--- a/DOCUMENTO.PROJETO.docx
+++ b/DOCUMENTO.PROJETO.docx
@@ -2016,6 +2016,7515 @@
           <w:rtl w:val="0"/>
         </w:rPr>
         <w:t xml:space="preserve"> </w:t>
+      </w:r>
+    </w:p>
+    <w:p>
+      <w:pPr>
+        <w:rPr>
+          <w:rFonts w:ascii="Comfortaa" w:cs="Comfortaa" w:eastAsia="Comfortaa" w:hAnsi="Comfortaa"/>
+        </w:rPr>
+      </w:pPr>
+      <w:r>
+        <w:rPr>
+          <w:rtl w:val="0"/>
+        </w:rPr>
+      </w:r>
+    </w:p>
+    <w:tbl>
+      <w:tblPr>
+        <w:tblStyle w:val="Table1"/>
+        <w:tblW w:w="9031.89968008122" w:type="dxa"/>
+        <w:jc w:val="left"/>
+        <w:tblBorders>
+          <w:top w:color="000000" w:space="0" w:sz="8" w:val="single"/>
+          <w:left w:color="000000" w:space="0" w:sz="8" w:val="single"/>
+          <w:bottom w:color="000000" w:space="0" w:sz="8" w:val="single"/>
+          <w:right w:color="000000" w:space="0" w:sz="8" w:val="single"/>
+          <w:insideH w:color="000000" w:space="0" w:sz="8" w:val="single"/>
+          <w:insideV w:color="000000" w:space="0" w:sz="8" w:val="single"/>
+        </w:tblBorders>
+        <w:tblLayout w:type="fixed"/>
+        <w:tblLook w:val="0600"/>
+      </w:tblPr>
+      <w:tblGrid>
+        <w:gridCol w:w="2610"/>
+        <w:gridCol w:w="1740"/>
+        <w:gridCol w:w="2340.9498400406096"/>
+        <w:gridCol w:w="2340.9498400406096"/>
+        <w:tblGridChange w:id="0">
+          <w:tblGrid>
+            <w:gridCol w:w="2610"/>
+            <w:gridCol w:w="1740"/>
+            <w:gridCol w:w="2340.9498400406096"/>
+            <w:gridCol w:w="2340.9498400406096"/>
+          </w:tblGrid>
+        </w:tblGridChange>
+      </w:tblGrid>
+      <w:tr>
+        <w:trPr>
+          <w:cantSplit w:val="0"/>
+          <w:trHeight w:val="520" w:hRule="atLeast"/>
+          <w:tblHeader w:val="1"/>
+        </w:trPr>
+        <w:tc>
+          <w:tcPr>
+            <w:gridSpan w:val="4"/>
+            <w:tcBorders>
+              <w:top w:color="bdc1c6" w:space="0" w:sz="8" w:val="single"/>
+              <w:left w:color="000000" w:space="0" w:sz="0" w:val="nil"/>
+              <w:bottom w:color="bdc1c6" w:space="0" w:sz="8" w:val="single"/>
+              <w:right w:color="bdc1c6" w:space="0" w:sz="8" w:val="single"/>
+            </w:tcBorders>
+            <w:shd w:fill="f1f3f4" w:val="clear"/>
+            <w:tcMar>
+              <w:top w:w="100.0" w:type="dxa"/>
+              <w:left w:w="100.0" w:type="dxa"/>
+              <w:bottom w:w="100.0" w:type="dxa"/>
+              <w:right w:w="100.0" w:type="dxa"/>
+            </w:tcMar>
+            <w:vAlign w:val="top"/>
+          </w:tcPr>
+          <w:p>
+            <w:pPr>
+              <w:pStyle w:val="Heading2"/>
+              <w:widowControl w:val="0"/>
+              <w:spacing w:before="120" w:line="240" w:lineRule="auto"/>
+              <w:jc w:val="center"/>
+              <w:rPr>
+                <w:rFonts w:ascii="Comfortaa" w:cs="Comfortaa" w:eastAsia="Comfortaa" w:hAnsi="Comfortaa"/>
+              </w:rPr>
+            </w:pPr>
+            <w:bookmarkStart w:colFirst="0" w:colLast="0" w:name="_mktgszonrfcs" w:id="0"/>
+            <w:bookmarkEnd w:id="0"/>
+            <w:r>
+              <w:rPr>
+                <w:rFonts w:ascii="Comfortaa" w:cs="Comfortaa" w:eastAsia="Comfortaa" w:hAnsi="Comfortaa"/>
+                <w:rtl w:val="0"/>
+              </w:rPr>
+              <w:t xml:space="preserve">Planejamento de tarefas</w:t>
+            </w:r>
+          </w:p>
+        </w:tc>
+      </w:tr>
+      <w:tr>
+        <w:trPr>
+          <w:cantSplit w:val="0"/>
+          <w:trHeight w:val="561.48" w:hRule="atLeast"/>
+          <w:tblHeader w:val="1"/>
+        </w:trPr>
+        <w:tc>
+          <w:tcPr>
+            <w:tcBorders>
+              <w:top w:color="bdc1c6" w:space="0" w:sz="8" w:val="single"/>
+              <w:left w:color="000000" w:space="0" w:sz="0" w:val="nil"/>
+              <w:bottom w:color="bdc1c6" w:space="0" w:sz="8" w:val="single"/>
+              <w:right w:color="bdc1c6" w:space="0" w:sz="8" w:val="single"/>
+            </w:tcBorders>
+            <w:shd w:fill="f1f3f4" w:val="clear"/>
+            <w:tcMar>
+              <w:top w:w="100.0" w:type="dxa"/>
+              <w:left w:w="100.0" w:type="dxa"/>
+              <w:bottom w:w="100.0" w:type="dxa"/>
+              <w:right w:w="100.0" w:type="dxa"/>
+            </w:tcMar>
+            <w:vAlign w:val="bottom"/>
+          </w:tcPr>
+          <w:p>
+            <w:pPr>
+              <w:widowControl w:val="0"/>
+              <w:spacing w:line="240" w:lineRule="auto"/>
+              <w:rPr>
+                <w:rFonts w:ascii="Comfortaa" w:cs="Comfortaa" w:eastAsia="Comfortaa" w:hAnsi="Comfortaa"/>
+              </w:rPr>
+            </w:pPr>
+            <w:r>
+              <w:rPr>
+                <w:rFonts w:ascii="Comfortaa" w:cs="Comfortaa" w:eastAsia="Comfortaa" w:hAnsi="Comfortaa"/>
+              </w:rPr>
+              <w:drawing>
+                <wp:inline distB="19050" distT="19050" distL="19050" distR="19050">
+                  <wp:extent cx="190500" cy="152400"/>
+                  <wp:effectExtent b="0" l="0" r="0" t="0"/>
+                  <wp:docPr descr="Nenhum tipo" id="5" name="image7.png"/>
+                  <a:graphic>
+                    <a:graphicData uri="http://schemas.openxmlformats.org/drawingml/2006/picture">
+                      <pic:pic>
+                        <pic:nvPicPr>
+                          <pic:cNvPr descr="Nenhum tipo" id="0" name="image7.png"/>
+                          <pic:cNvPicPr preferRelativeResize="0"/>
+                        </pic:nvPicPr>
+                        <pic:blipFill>
+                          <a:blip r:embed="rId6"/>
+                          <a:srcRect b="0" l="0" r="0" t="0"/>
+                          <a:stretch>
+                            <a:fillRect/>
+                          </a:stretch>
+                        </pic:blipFill>
+                        <pic:spPr>
+                          <a:xfrm>
+                            <a:off x="0" y="0"/>
+                            <a:ext cx="190500" cy="152400"/>
+                          </a:xfrm>
+                          <a:prstGeom prst="rect"/>
+                          <a:ln/>
+                        </pic:spPr>
+                      </pic:pic>
+                    </a:graphicData>
+                  </a:graphic>
+                </wp:inline>
+              </w:drawing>
+            </w:r>
+            <w:r>
+              <w:rPr>
+                <w:rFonts w:ascii="Comfortaa" w:cs="Comfortaa" w:eastAsia="Comfortaa" w:hAnsi="Comfortaa"/>
+                <w:rtl w:val="0"/>
+              </w:rPr>
+              <w:t xml:space="preserve"> Projeto</w:t>
+            </w:r>
+          </w:p>
+        </w:tc>
+        <w:tc>
+          <w:tcPr>
+            <w:tcBorders>
+              <w:top w:color="bdc1c6" w:space="0" w:sz="8" w:val="single"/>
+              <w:left w:color="bdc1c6" w:space="0" w:sz="8" w:val="single"/>
+              <w:bottom w:color="bdc1c6" w:space="0" w:sz="8" w:val="single"/>
+              <w:right w:color="bdc1c6" w:space="0" w:sz="8" w:val="single"/>
+            </w:tcBorders>
+            <w:shd w:fill="f1f3f4" w:val="clear"/>
+            <w:tcMar>
+              <w:top w:w="100.0" w:type="dxa"/>
+              <w:left w:w="100.0" w:type="dxa"/>
+              <w:bottom w:w="100.0" w:type="dxa"/>
+              <w:right w:w="100.0" w:type="dxa"/>
+            </w:tcMar>
+            <w:vAlign w:val="bottom"/>
+          </w:tcPr>
+          <w:p>
+            <w:pPr>
+              <w:widowControl w:val="0"/>
+              <w:spacing w:line="240" w:lineRule="auto"/>
+              <w:rPr>
+                <w:rFonts w:ascii="Comfortaa" w:cs="Comfortaa" w:eastAsia="Comfortaa" w:hAnsi="Comfortaa"/>
+              </w:rPr>
+            </w:pPr>
+            <w:r>
+              <w:rPr>
+                <w:rFonts w:ascii="Comfortaa" w:cs="Comfortaa" w:eastAsia="Comfortaa" w:hAnsi="Comfortaa"/>
+              </w:rPr>
+              <w:drawing>
+                <wp:inline distB="19050" distT="19050" distL="19050" distR="19050">
+                  <wp:extent cx="190500" cy="152400"/>
+                  <wp:effectExtent b="0" l="0" r="0" t="0"/>
+                  <wp:docPr descr="Menus suspensos" id="4" name="image2.png"/>
+                  <a:graphic>
+                    <a:graphicData uri="http://schemas.openxmlformats.org/drawingml/2006/picture">
+                      <pic:pic>
+                        <pic:nvPicPr>
+                          <pic:cNvPr descr="Menus suspensos" id="0" name="image2.png"/>
+                          <pic:cNvPicPr preferRelativeResize="0"/>
+                        </pic:nvPicPr>
+                        <pic:blipFill>
+                          <a:blip r:embed="rId7"/>
+                          <a:srcRect b="0" l="0" r="0" t="0"/>
+                          <a:stretch>
+                            <a:fillRect/>
+                          </a:stretch>
+                        </pic:blipFill>
+                        <pic:spPr>
+                          <a:xfrm>
+                            <a:off x="0" y="0"/>
+                            <a:ext cx="190500" cy="152400"/>
+                          </a:xfrm>
+                          <a:prstGeom prst="rect"/>
+                          <a:ln/>
+                        </pic:spPr>
+                      </pic:pic>
+                    </a:graphicData>
+                  </a:graphic>
+                </wp:inline>
+              </w:drawing>
+            </w:r>
+            <w:r>
+              <w:rPr>
+                <w:rFonts w:ascii="Comfortaa" w:cs="Comfortaa" w:eastAsia="Comfortaa" w:hAnsi="Comfortaa"/>
+                <w:rtl w:val="0"/>
+              </w:rPr>
+              <w:t xml:space="preserve"> Status</w:t>
+            </w:r>
+          </w:p>
+        </w:tc>
+        <w:tc>
+          <w:tcPr>
+            <w:tcBorders>
+              <w:top w:color="bdc1c6" w:space="0" w:sz="8" w:val="single"/>
+              <w:left w:color="bdc1c6" w:space="0" w:sz="8" w:val="single"/>
+              <w:bottom w:color="bdc1c6" w:space="0" w:sz="8" w:val="single"/>
+              <w:right w:color="000000" w:space="0" w:sz="0" w:val="nil"/>
+            </w:tcBorders>
+            <w:shd w:fill="f1f3f4" w:val="clear"/>
+            <w:tcMar>
+              <w:top w:w="100.0" w:type="dxa"/>
+              <w:left w:w="100.0" w:type="dxa"/>
+              <w:bottom w:w="100.0" w:type="dxa"/>
+              <w:right w:w="100.0" w:type="dxa"/>
+            </w:tcMar>
+            <w:vAlign w:val="bottom"/>
+          </w:tcPr>
+          <w:p>
+            <w:pPr>
+              <w:widowControl w:val="0"/>
+              <w:spacing w:line="240" w:lineRule="auto"/>
+              <w:rPr>
+                <w:rFonts w:ascii="Comfortaa" w:cs="Comfortaa" w:eastAsia="Comfortaa" w:hAnsi="Comfortaa"/>
+              </w:rPr>
+            </w:pPr>
+            <w:r>
+              <w:rPr>
+                <w:rFonts w:ascii="Comfortaa" w:cs="Comfortaa" w:eastAsia="Comfortaa" w:hAnsi="Comfortaa"/>
+                <w:rtl w:val="0"/>
+              </w:rPr>
+              <w:t xml:space="preserve">Urgência</w:t>
+            </w:r>
+          </w:p>
+        </w:tc>
+        <w:tc>
+          <w:tcPr>
+            <w:tcBorders>
+              <w:top w:color="bdc1c6" w:space="0" w:sz="8" w:val="single"/>
+              <w:left w:color="bdc1c6" w:space="0" w:sz="8" w:val="single"/>
+              <w:bottom w:color="bdc1c6" w:space="0" w:sz="8" w:val="single"/>
+              <w:right w:color="000000" w:space="0" w:sz="0" w:val="nil"/>
+            </w:tcBorders>
+            <w:shd w:fill="f1f3f4" w:val="clear"/>
+            <w:tcMar>
+              <w:top w:w="100.0" w:type="dxa"/>
+              <w:left w:w="100.0" w:type="dxa"/>
+              <w:bottom w:w="100.0" w:type="dxa"/>
+              <w:right w:w="100.0" w:type="dxa"/>
+            </w:tcMar>
+            <w:vAlign w:val="bottom"/>
+          </w:tcPr>
+          <w:p>
+            <w:pPr>
+              <w:widowControl w:val="0"/>
+              <w:spacing w:line="240" w:lineRule="auto"/>
+              <w:rPr>
+                <w:rFonts w:ascii="Comfortaa" w:cs="Comfortaa" w:eastAsia="Comfortaa" w:hAnsi="Comfortaa"/>
+              </w:rPr>
+            </w:pPr>
+            <w:r>
+              <w:rPr>
+                <w:rFonts w:ascii="Comfortaa" w:cs="Comfortaa" w:eastAsia="Comfortaa" w:hAnsi="Comfortaa"/>
+                <w:rtl w:val="0"/>
+              </w:rPr>
+              <w:t xml:space="preserve">Responsável</w:t>
+            </w:r>
+          </w:p>
+        </w:tc>
+      </w:tr>
+      <w:tr>
+        <w:trPr>
+          <w:cantSplit w:val="0"/>
+          <w:tblHeader w:val="0"/>
+        </w:trPr>
+        <w:tc>
+          <w:tcPr>
+            <w:tcBorders>
+              <w:top w:color="bdc1c6" w:space="0" w:sz="8" w:val="single"/>
+              <w:left w:color="000000" w:space="0" w:sz="0" w:val="nil"/>
+              <w:bottom w:color="bdc1c6" w:space="0" w:sz="8" w:val="single"/>
+              <w:right w:color="bdc1c6" w:space="0" w:sz="8" w:val="single"/>
+            </w:tcBorders>
+            <w:shd w:fill="auto" w:val="clear"/>
+            <w:tcMar>
+              <w:top w:w="100.0" w:type="dxa"/>
+              <w:left w:w="100.0" w:type="dxa"/>
+              <w:bottom w:w="100.0" w:type="dxa"/>
+              <w:right w:w="100.0" w:type="dxa"/>
+            </w:tcMar>
+            <w:vAlign w:val="top"/>
+          </w:tcPr>
+          <w:p>
+            <w:pPr>
+              <w:widowControl w:val="0"/>
+              <w:spacing w:line="240" w:lineRule="auto"/>
+              <w:rPr>
+                <w:rFonts w:ascii="Comfortaa" w:cs="Comfortaa" w:eastAsia="Comfortaa" w:hAnsi="Comfortaa"/>
+              </w:rPr>
+            </w:pPr>
+            <w:r>
+              <w:rPr>
+                <w:rFonts w:ascii="Comfortaa" w:cs="Comfortaa" w:eastAsia="Comfortaa" w:hAnsi="Comfortaa"/>
+                <w:rtl w:val="0"/>
+              </w:rPr>
+              <w:t xml:space="preserve">Front(cadastro paciente)</w:t>
+            </w:r>
+          </w:p>
+        </w:tc>
+        <w:tc>
+          <w:tcPr>
+            <w:tcBorders>
+              <w:top w:color="bdc1c6" w:space="0" w:sz="8" w:val="single"/>
+              <w:left w:color="bdc1c6" w:space="0" w:sz="8" w:val="single"/>
+              <w:bottom w:color="bdc1c6" w:space="0" w:sz="8" w:val="single"/>
+              <w:right w:color="bdc1c6" w:space="0" w:sz="8" w:val="single"/>
+            </w:tcBorders>
+            <w:shd w:fill="auto" w:val="clear"/>
+            <w:tcMar>
+              <w:top w:w="100.0" w:type="dxa"/>
+              <w:left w:w="100.0" w:type="dxa"/>
+              <w:bottom w:w="100.0" w:type="dxa"/>
+              <w:right w:w="100.0" w:type="dxa"/>
+            </w:tcMar>
+            <w:vAlign w:val="top"/>
+          </w:tcPr>
+          <w:p>
+            <w:pPr>
+              <w:widowControl w:val="0"/>
+              <w:spacing w:line="240" w:lineRule="auto"/>
+              <w:rPr>
+                <w:rFonts w:ascii="Comfortaa" w:cs="Comfortaa" w:eastAsia="Comfortaa" w:hAnsi="Comfortaa"/>
+              </w:rPr>
+            </w:pPr>
+            <w:sdt>
+              <w:sdtPr>
+                <w:alias w:val="Status do lançamento"/>
+                <w:id w:val="1331086471"/>
+                <w:dropDownList w:lastValue="Feito">
+                  <w:listItem w:displayText="Não iniciado" w:value="Não iniciado"/>
+                  <w:listItem w:displayText="Fazendo" w:value="Fazendo"/>
+                  <w:listItem w:displayText="Feito" w:value="Feito"/>
+                </w:dropDownList>
+              </w:sdtPr>
+              <w:sdtContent>
+                <w:r>
+                  <w:rPr>
+                    <w:rFonts w:ascii="Comfortaa" w:cs="Comfortaa" w:eastAsia="Comfortaa" w:hAnsi="Comfortaa"/>
+                    <w:color w:val="11734b"/>
+                    <w:shd w:fill="d4edbc" w:val="clear"/>
+                  </w:rPr>
+                  <w:t xml:space="preserve">Feito</w:t>
+                </w:r>
+              </w:sdtContent>
+            </w:sdt>
+            <w:r>
+              <w:rPr>
+                <w:rtl w:val="0"/>
+              </w:rPr>
+            </w:r>
+          </w:p>
+        </w:tc>
+        <w:tc>
+          <w:tcPr>
+            <w:tcBorders>
+              <w:top w:color="bdc1c6" w:space="0" w:sz="8" w:val="single"/>
+              <w:left w:color="bdc1c6" w:space="0" w:sz="8" w:val="single"/>
+              <w:bottom w:color="bdc1c6" w:space="0" w:sz="8" w:val="single"/>
+              <w:right w:color="000000" w:space="0" w:sz="0" w:val="nil"/>
+            </w:tcBorders>
+            <w:shd w:fill="auto" w:val="clear"/>
+            <w:tcMar>
+              <w:top w:w="100.0" w:type="dxa"/>
+              <w:left w:w="100.0" w:type="dxa"/>
+              <w:bottom w:w="100.0" w:type="dxa"/>
+              <w:right w:w="100.0" w:type="dxa"/>
+            </w:tcMar>
+            <w:vAlign w:val="top"/>
+          </w:tcPr>
+          <w:p>
+            <w:pPr>
+              <w:widowControl w:val="0"/>
+              <w:spacing w:line="240" w:lineRule="auto"/>
+              <w:rPr>
+                <w:rFonts w:ascii="Comfortaa" w:cs="Comfortaa" w:eastAsia="Comfortaa" w:hAnsi="Comfortaa"/>
+              </w:rPr>
+            </w:pPr>
+            <w:sdt>
+              <w:sdtPr>
+                <w:alias w:val="URGENCIA"/>
+                <w:id w:val="1370085733"/>
+                <w:dropDownList w:lastValue="Zero">
+                  <w:listItem w:displayText="Zero" w:value="Zero"/>
+                  <w:listItem w:displayText="Baixa" w:value="Baixa"/>
+                  <w:listItem w:displayText="Media" w:value="Media"/>
+                  <w:listItem w:displayText="Alta" w:value="Alta"/>
+                </w:dropDownList>
+              </w:sdtPr>
+              <w:sdtContent>
+                <w:r>
+                  <w:rPr>
+                    <w:rFonts w:ascii="Comfortaa" w:cs="Comfortaa" w:eastAsia="Comfortaa" w:hAnsi="Comfortaa"/>
+                    <w:color w:val="000000"/>
+                    <w:shd w:fill="e8eaed" w:val="clear"/>
+                  </w:rPr>
+                  <w:t xml:space="preserve">Zero</w:t>
+                </w:r>
+              </w:sdtContent>
+            </w:sdt>
+            <w:r>
+              <w:rPr>
+                <w:rtl w:val="0"/>
+              </w:rPr>
+            </w:r>
+          </w:p>
+        </w:tc>
+        <w:tc>
+          <w:tcPr>
+            <w:tcBorders>
+              <w:top w:color="bdc1c6" w:space="0" w:sz="8" w:val="single"/>
+              <w:left w:color="bdc1c6" w:space="0" w:sz="8" w:val="single"/>
+              <w:bottom w:color="bdc1c6" w:space="0" w:sz="8" w:val="single"/>
+              <w:right w:color="000000" w:space="0" w:sz="0" w:val="nil"/>
+            </w:tcBorders>
+            <w:shd w:fill="auto" w:val="clear"/>
+            <w:tcMar>
+              <w:top w:w="100.0" w:type="dxa"/>
+              <w:left w:w="100.0" w:type="dxa"/>
+              <w:bottom w:w="100.0" w:type="dxa"/>
+              <w:right w:w="100.0" w:type="dxa"/>
+            </w:tcMar>
+            <w:vAlign w:val="top"/>
+          </w:tcPr>
+          <w:p>
+            <w:pPr>
+              <w:widowControl w:val="0"/>
+              <w:spacing w:line="240" w:lineRule="auto"/>
+              <w:rPr>
+                <w:rFonts w:ascii="Comfortaa" w:cs="Comfortaa" w:eastAsia="Comfortaa" w:hAnsi="Comfortaa"/>
+              </w:rPr>
+            </w:pPr>
+            <w:sdt>
+              <w:sdtPr>
+                <w:alias w:val="Responsável"/>
+                <w:id w:val="-1183100058"/>
+                <w:dropDownList w:lastValue="João">
+                  <w:listItem w:displayText="Null" w:value="Null"/>
+                  <w:listItem w:displayText="João" w:value="João"/>
+                  <w:listItem w:displayText="Matheus" w:value="Matheus"/>
+                  <w:listItem w:displayText="Carlos" w:value="Carlos"/>
+                  <w:listItem w:displayText="Flávio" w:value="Flávio"/>
+                  <w:listItem w:displayText="João/Carlos" w:value="João/Carlos"/>
+                </w:dropDownList>
+              </w:sdtPr>
+              <w:sdtContent>
+                <w:r>
+                  <w:rPr>
+                    <w:rFonts w:ascii="Comfortaa" w:cs="Comfortaa" w:eastAsia="Comfortaa" w:hAnsi="Comfortaa"/>
+                    <w:color w:val="e5cff2"/>
+                    <w:shd w:fill="5a3286" w:val="clear"/>
+                  </w:rPr>
+                  <w:t xml:space="preserve">João</w:t>
+                </w:r>
+              </w:sdtContent>
+            </w:sdt>
+            <w:r>
+              <w:rPr>
+                <w:rtl w:val="0"/>
+              </w:rPr>
+            </w:r>
+          </w:p>
+        </w:tc>
+      </w:tr>
+      <w:tr>
+        <w:trPr>
+          <w:cantSplit w:val="0"/>
+          <w:tblHeader w:val="0"/>
+        </w:trPr>
+        <w:tc>
+          <w:tcPr>
+            <w:tcBorders>
+              <w:top w:color="bdc1c6" w:space="0" w:sz="8" w:val="single"/>
+              <w:left w:color="000000" w:space="0" w:sz="0" w:val="nil"/>
+              <w:bottom w:color="bdc1c6" w:space="0" w:sz="8" w:val="single"/>
+              <w:right w:color="bdc1c6" w:space="0" w:sz="8" w:val="single"/>
+            </w:tcBorders>
+            <w:shd w:fill="auto" w:val="clear"/>
+            <w:tcMar>
+              <w:top w:w="100.0" w:type="dxa"/>
+              <w:left w:w="100.0" w:type="dxa"/>
+              <w:bottom w:w="100.0" w:type="dxa"/>
+              <w:right w:w="100.0" w:type="dxa"/>
+            </w:tcMar>
+            <w:vAlign w:val="top"/>
+          </w:tcPr>
+          <w:p>
+            <w:pPr>
+              <w:widowControl w:val="0"/>
+              <w:spacing w:line="240" w:lineRule="auto"/>
+              <w:rPr>
+                <w:rFonts w:ascii="Comfortaa" w:cs="Comfortaa" w:eastAsia="Comfortaa" w:hAnsi="Comfortaa"/>
+              </w:rPr>
+            </w:pPr>
+            <w:r>
+              <w:rPr>
+                <w:rFonts w:ascii="Comfortaa" w:cs="Comfortaa" w:eastAsia="Comfortaa" w:hAnsi="Comfortaa"/>
+                <w:rtl w:val="0"/>
+              </w:rPr>
+              <w:t xml:space="preserve">Back(cadastro paciente)</w:t>
+            </w:r>
+          </w:p>
+        </w:tc>
+        <w:tc>
+          <w:tcPr>
+            <w:tcBorders>
+              <w:top w:color="bdc1c6" w:space="0" w:sz="8" w:val="single"/>
+              <w:left w:color="bdc1c6" w:space="0" w:sz="8" w:val="single"/>
+              <w:bottom w:color="bdc1c6" w:space="0" w:sz="8" w:val="single"/>
+              <w:right w:color="bdc1c6" w:space="0" w:sz="8" w:val="single"/>
+            </w:tcBorders>
+            <w:shd w:fill="auto" w:val="clear"/>
+            <w:tcMar>
+              <w:top w:w="100.0" w:type="dxa"/>
+              <w:left w:w="100.0" w:type="dxa"/>
+              <w:bottom w:w="100.0" w:type="dxa"/>
+              <w:right w:w="100.0" w:type="dxa"/>
+            </w:tcMar>
+            <w:vAlign w:val="top"/>
+          </w:tcPr>
+          <w:p>
+            <w:pPr>
+              <w:widowControl w:val="0"/>
+              <w:spacing w:line="240" w:lineRule="auto"/>
+              <w:rPr>
+                <w:rFonts w:ascii="Comfortaa" w:cs="Comfortaa" w:eastAsia="Comfortaa" w:hAnsi="Comfortaa"/>
+              </w:rPr>
+            </w:pPr>
+            <w:sdt>
+              <w:sdtPr>
+                <w:alias w:val="Status do lançamento"/>
+                <w:id w:val="525377608"/>
+                <w:dropDownList w:lastValue="Feito">
+                  <w:listItem w:displayText="Não iniciado" w:value="Não iniciado"/>
+                  <w:listItem w:displayText="Fazendo" w:value="Fazendo"/>
+                  <w:listItem w:displayText="Feito" w:value="Feito"/>
+                </w:dropDownList>
+              </w:sdtPr>
+              <w:sdtContent>
+                <w:r>
+                  <w:rPr>
+                    <w:rFonts w:ascii="Comfortaa" w:cs="Comfortaa" w:eastAsia="Comfortaa" w:hAnsi="Comfortaa"/>
+                    <w:color w:val="11734b"/>
+                    <w:shd w:fill="d4edbc" w:val="clear"/>
+                  </w:rPr>
+                  <w:t xml:space="preserve">Feito</w:t>
+                </w:r>
+              </w:sdtContent>
+            </w:sdt>
+            <w:r>
+              <w:rPr>
+                <w:rtl w:val="0"/>
+              </w:rPr>
+            </w:r>
+          </w:p>
+        </w:tc>
+        <w:tc>
+          <w:tcPr>
+            <w:tcBorders>
+              <w:top w:color="bdc1c6" w:space="0" w:sz="8" w:val="single"/>
+              <w:left w:color="bdc1c6" w:space="0" w:sz="8" w:val="single"/>
+              <w:bottom w:color="bdc1c6" w:space="0" w:sz="8" w:val="single"/>
+              <w:right w:color="000000" w:space="0" w:sz="0" w:val="nil"/>
+            </w:tcBorders>
+            <w:shd w:fill="auto" w:val="clear"/>
+            <w:tcMar>
+              <w:top w:w="100.0" w:type="dxa"/>
+              <w:left w:w="100.0" w:type="dxa"/>
+              <w:bottom w:w="100.0" w:type="dxa"/>
+              <w:right w:w="100.0" w:type="dxa"/>
+            </w:tcMar>
+            <w:vAlign w:val="top"/>
+          </w:tcPr>
+          <w:p>
+            <w:pPr>
+              <w:widowControl w:val="0"/>
+              <w:spacing w:line="240" w:lineRule="auto"/>
+              <w:rPr>
+                <w:rFonts w:ascii="Comfortaa" w:cs="Comfortaa" w:eastAsia="Comfortaa" w:hAnsi="Comfortaa"/>
+              </w:rPr>
+            </w:pPr>
+            <w:sdt>
+              <w:sdtPr>
+                <w:alias w:val="URGENCIA"/>
+                <w:id w:val="-537160653"/>
+                <w:dropDownList w:lastValue="Zero">
+                  <w:listItem w:displayText="Zero" w:value="Zero"/>
+                  <w:listItem w:displayText="Baixa" w:value="Baixa"/>
+                  <w:listItem w:displayText="Media" w:value="Media"/>
+                  <w:listItem w:displayText="Alta" w:value="Alta"/>
+                </w:dropDownList>
+              </w:sdtPr>
+              <w:sdtContent>
+                <w:r>
+                  <w:rPr>
+                    <w:rFonts w:ascii="Comfortaa" w:cs="Comfortaa" w:eastAsia="Comfortaa" w:hAnsi="Comfortaa"/>
+                    <w:color w:val="000000"/>
+                    <w:shd w:fill="e8eaed" w:val="clear"/>
+                  </w:rPr>
+                  <w:t xml:space="preserve">Zero</w:t>
+                </w:r>
+              </w:sdtContent>
+            </w:sdt>
+            <w:r>
+              <w:rPr>
+                <w:rtl w:val="0"/>
+              </w:rPr>
+            </w:r>
+          </w:p>
+        </w:tc>
+        <w:tc>
+          <w:tcPr>
+            <w:tcBorders>
+              <w:top w:color="bdc1c6" w:space="0" w:sz="8" w:val="single"/>
+              <w:left w:color="bdc1c6" w:space="0" w:sz="8" w:val="single"/>
+              <w:bottom w:color="bdc1c6" w:space="0" w:sz="8" w:val="single"/>
+              <w:right w:color="000000" w:space="0" w:sz="0" w:val="nil"/>
+            </w:tcBorders>
+            <w:shd w:fill="auto" w:val="clear"/>
+            <w:tcMar>
+              <w:top w:w="100.0" w:type="dxa"/>
+              <w:left w:w="100.0" w:type="dxa"/>
+              <w:bottom w:w="100.0" w:type="dxa"/>
+              <w:right w:w="100.0" w:type="dxa"/>
+            </w:tcMar>
+            <w:vAlign w:val="top"/>
+          </w:tcPr>
+          <w:p>
+            <w:pPr>
+              <w:widowControl w:val="0"/>
+              <w:spacing w:line="240" w:lineRule="auto"/>
+              <w:rPr>
+                <w:rFonts w:ascii="Comfortaa" w:cs="Comfortaa" w:eastAsia="Comfortaa" w:hAnsi="Comfortaa"/>
+              </w:rPr>
+            </w:pPr>
+            <w:sdt>
+              <w:sdtPr>
+                <w:alias w:val="Responsável"/>
+                <w:id w:val="1654600378"/>
+                <w:dropDownList w:lastValue="João">
+                  <w:listItem w:displayText="Null" w:value="Null"/>
+                  <w:listItem w:displayText="João" w:value="João"/>
+                  <w:listItem w:displayText="Matheus" w:value="Matheus"/>
+                  <w:listItem w:displayText="Carlos" w:value="Carlos"/>
+                  <w:listItem w:displayText="Flávio" w:value="Flávio"/>
+                  <w:listItem w:displayText="João/Carlos" w:value="João/Carlos"/>
+                </w:dropDownList>
+              </w:sdtPr>
+              <w:sdtContent>
+                <w:r>
+                  <w:rPr>
+                    <w:rFonts w:ascii="Comfortaa" w:cs="Comfortaa" w:eastAsia="Comfortaa" w:hAnsi="Comfortaa"/>
+                    <w:color w:val="e5cff2"/>
+                    <w:shd w:fill="5a3286" w:val="clear"/>
+                  </w:rPr>
+                  <w:t xml:space="preserve">João</w:t>
+                </w:r>
+              </w:sdtContent>
+            </w:sdt>
+            <w:r>
+              <w:rPr>
+                <w:rtl w:val="0"/>
+              </w:rPr>
+            </w:r>
+          </w:p>
+        </w:tc>
+      </w:tr>
+      <w:tr>
+        <w:trPr>
+          <w:cantSplit w:val="0"/>
+          <w:tblHeader w:val="0"/>
+        </w:trPr>
+        <w:tc>
+          <w:tcPr>
+            <w:tcBorders>
+              <w:top w:color="bdc1c6" w:space="0" w:sz="8" w:val="single"/>
+              <w:left w:color="000000" w:space="0" w:sz="0" w:val="nil"/>
+              <w:bottom w:color="bdc1c6" w:space="0" w:sz="8" w:val="single"/>
+              <w:right w:color="bdc1c6" w:space="0" w:sz="8" w:val="single"/>
+            </w:tcBorders>
+            <w:shd w:fill="auto" w:val="clear"/>
+            <w:tcMar>
+              <w:top w:w="100.0" w:type="dxa"/>
+              <w:left w:w="100.0" w:type="dxa"/>
+              <w:bottom w:w="100.0" w:type="dxa"/>
+              <w:right w:w="100.0" w:type="dxa"/>
+            </w:tcMar>
+            <w:vAlign w:val="top"/>
+          </w:tcPr>
+          <w:p>
+            <w:pPr>
+              <w:widowControl w:val="0"/>
+              <w:spacing w:line="240" w:lineRule="auto"/>
+              <w:rPr>
+                <w:rFonts w:ascii="Comfortaa" w:cs="Comfortaa" w:eastAsia="Comfortaa" w:hAnsi="Comfortaa"/>
+              </w:rPr>
+            </w:pPr>
+            <w:r>
+              <w:rPr>
+                <w:rFonts w:ascii="Comfortaa" w:cs="Comfortaa" w:eastAsia="Comfortaa" w:hAnsi="Comfortaa"/>
+                <w:rtl w:val="0"/>
+              </w:rPr>
+              <w:t xml:space="preserve">BD(cadastro paciente)</w:t>
+            </w:r>
+          </w:p>
+        </w:tc>
+        <w:tc>
+          <w:tcPr>
+            <w:tcBorders>
+              <w:top w:color="bdc1c6" w:space="0" w:sz="8" w:val="single"/>
+              <w:left w:color="bdc1c6" w:space="0" w:sz="8" w:val="single"/>
+              <w:bottom w:color="bdc1c6" w:space="0" w:sz="8" w:val="single"/>
+              <w:right w:color="bdc1c6" w:space="0" w:sz="8" w:val="single"/>
+            </w:tcBorders>
+            <w:shd w:fill="auto" w:val="clear"/>
+            <w:tcMar>
+              <w:top w:w="100.0" w:type="dxa"/>
+              <w:left w:w="100.0" w:type="dxa"/>
+              <w:bottom w:w="100.0" w:type="dxa"/>
+              <w:right w:w="100.0" w:type="dxa"/>
+            </w:tcMar>
+            <w:vAlign w:val="top"/>
+          </w:tcPr>
+          <w:p>
+            <w:pPr>
+              <w:widowControl w:val="0"/>
+              <w:spacing w:line="240" w:lineRule="auto"/>
+              <w:rPr>
+                <w:rFonts w:ascii="Comfortaa" w:cs="Comfortaa" w:eastAsia="Comfortaa" w:hAnsi="Comfortaa"/>
+              </w:rPr>
+            </w:pPr>
+            <w:sdt>
+              <w:sdtPr>
+                <w:alias w:val="Status do lançamento"/>
+                <w:id w:val="1410719525"/>
+                <w:dropDownList w:lastValue="Feito">
+                  <w:listItem w:displayText="Não iniciado" w:value="Não iniciado"/>
+                  <w:listItem w:displayText="Fazendo" w:value="Fazendo"/>
+                  <w:listItem w:displayText="Feito" w:value="Feito"/>
+                </w:dropDownList>
+              </w:sdtPr>
+              <w:sdtContent>
+                <w:r>
+                  <w:rPr>
+                    <w:rFonts w:ascii="Comfortaa" w:cs="Comfortaa" w:eastAsia="Comfortaa" w:hAnsi="Comfortaa"/>
+                    <w:color w:val="11734b"/>
+                    <w:shd w:fill="d4edbc" w:val="clear"/>
+                  </w:rPr>
+                  <w:t xml:space="preserve">Feito</w:t>
+                </w:r>
+              </w:sdtContent>
+            </w:sdt>
+            <w:r>
+              <w:rPr>
+                <w:rtl w:val="0"/>
+              </w:rPr>
+            </w:r>
+          </w:p>
+        </w:tc>
+        <w:tc>
+          <w:tcPr>
+            <w:tcBorders>
+              <w:top w:color="bdc1c6" w:space="0" w:sz="8" w:val="single"/>
+              <w:left w:color="bdc1c6" w:space="0" w:sz="8" w:val="single"/>
+              <w:bottom w:color="bdc1c6" w:space="0" w:sz="8" w:val="single"/>
+              <w:right w:color="000000" w:space="0" w:sz="0" w:val="nil"/>
+            </w:tcBorders>
+            <w:shd w:fill="auto" w:val="clear"/>
+            <w:tcMar>
+              <w:top w:w="100.0" w:type="dxa"/>
+              <w:left w:w="100.0" w:type="dxa"/>
+              <w:bottom w:w="100.0" w:type="dxa"/>
+              <w:right w:w="100.0" w:type="dxa"/>
+            </w:tcMar>
+            <w:vAlign w:val="top"/>
+          </w:tcPr>
+          <w:p>
+            <w:pPr>
+              <w:widowControl w:val="0"/>
+              <w:spacing w:line="240" w:lineRule="auto"/>
+              <w:rPr>
+                <w:rFonts w:ascii="Comfortaa" w:cs="Comfortaa" w:eastAsia="Comfortaa" w:hAnsi="Comfortaa"/>
+              </w:rPr>
+            </w:pPr>
+            <w:sdt>
+              <w:sdtPr>
+                <w:alias w:val="URGENCIA"/>
+                <w:id w:val="1291841142"/>
+                <w:dropDownList w:lastValue="Zero">
+                  <w:listItem w:displayText="Zero" w:value="Zero"/>
+                  <w:listItem w:displayText="Baixa" w:value="Baixa"/>
+                  <w:listItem w:displayText="Media" w:value="Media"/>
+                  <w:listItem w:displayText="Alta" w:value="Alta"/>
+                </w:dropDownList>
+              </w:sdtPr>
+              <w:sdtContent>
+                <w:r>
+                  <w:rPr>
+                    <w:rFonts w:ascii="Comfortaa" w:cs="Comfortaa" w:eastAsia="Comfortaa" w:hAnsi="Comfortaa"/>
+                    <w:color w:val="000000"/>
+                    <w:shd w:fill="e8eaed" w:val="clear"/>
+                  </w:rPr>
+                  <w:t xml:space="preserve">Zero</w:t>
+                </w:r>
+              </w:sdtContent>
+            </w:sdt>
+            <w:r>
+              <w:rPr>
+                <w:rtl w:val="0"/>
+              </w:rPr>
+            </w:r>
+          </w:p>
+        </w:tc>
+        <w:tc>
+          <w:tcPr>
+            <w:tcBorders>
+              <w:top w:color="bdc1c6" w:space="0" w:sz="8" w:val="single"/>
+              <w:left w:color="bdc1c6" w:space="0" w:sz="8" w:val="single"/>
+              <w:bottom w:color="bdc1c6" w:space="0" w:sz="8" w:val="single"/>
+              <w:right w:color="000000" w:space="0" w:sz="0" w:val="nil"/>
+            </w:tcBorders>
+            <w:shd w:fill="auto" w:val="clear"/>
+            <w:tcMar>
+              <w:top w:w="100.0" w:type="dxa"/>
+              <w:left w:w="100.0" w:type="dxa"/>
+              <w:bottom w:w="100.0" w:type="dxa"/>
+              <w:right w:w="100.0" w:type="dxa"/>
+            </w:tcMar>
+            <w:vAlign w:val="top"/>
+          </w:tcPr>
+          <w:p>
+            <w:pPr>
+              <w:widowControl w:val="0"/>
+              <w:spacing w:line="240" w:lineRule="auto"/>
+              <w:rPr>
+                <w:rFonts w:ascii="Comfortaa" w:cs="Comfortaa" w:eastAsia="Comfortaa" w:hAnsi="Comfortaa"/>
+              </w:rPr>
+            </w:pPr>
+            <w:sdt>
+              <w:sdtPr>
+                <w:alias w:val="Responsável"/>
+                <w:id w:val="81695912"/>
+                <w:dropDownList w:lastValue="João">
+                  <w:listItem w:displayText="Null" w:value="Null"/>
+                  <w:listItem w:displayText="João" w:value="João"/>
+                  <w:listItem w:displayText="Matheus" w:value="Matheus"/>
+                  <w:listItem w:displayText="Carlos" w:value="Carlos"/>
+                  <w:listItem w:displayText="Flávio" w:value="Flávio"/>
+                  <w:listItem w:displayText="João/Carlos" w:value="João/Carlos"/>
+                </w:dropDownList>
+              </w:sdtPr>
+              <w:sdtContent>
+                <w:r>
+                  <w:rPr>
+                    <w:rFonts w:ascii="Comfortaa" w:cs="Comfortaa" w:eastAsia="Comfortaa" w:hAnsi="Comfortaa"/>
+                    <w:color w:val="e5cff2"/>
+                    <w:shd w:fill="5a3286" w:val="clear"/>
+                  </w:rPr>
+                  <w:t xml:space="preserve">João</w:t>
+                </w:r>
+              </w:sdtContent>
+            </w:sdt>
+            <w:r>
+              <w:rPr>
+                <w:rtl w:val="0"/>
+              </w:rPr>
+            </w:r>
+          </w:p>
+        </w:tc>
+      </w:tr>
+      <w:tr>
+        <w:trPr>
+          <w:cantSplit w:val="0"/>
+          <w:trHeight w:val="660" w:hRule="atLeast"/>
+          <w:tblHeader w:val="0"/>
+        </w:trPr>
+        <w:tc>
+          <w:tcPr>
+            <w:tcBorders>
+              <w:top w:color="bdc1c6" w:space="0" w:sz="8" w:val="single"/>
+              <w:left w:color="000000" w:space="0" w:sz="0" w:val="nil"/>
+              <w:bottom w:color="bdc1c6" w:space="0" w:sz="8" w:val="single"/>
+              <w:right w:color="bdc1c6" w:space="0" w:sz="8" w:val="single"/>
+            </w:tcBorders>
+            <w:shd w:fill="auto" w:val="clear"/>
+            <w:tcMar>
+              <w:top w:w="100.0" w:type="dxa"/>
+              <w:left w:w="100.0" w:type="dxa"/>
+              <w:bottom w:w="100.0" w:type="dxa"/>
+              <w:right w:w="100.0" w:type="dxa"/>
+            </w:tcMar>
+            <w:vAlign w:val="top"/>
+          </w:tcPr>
+          <w:p>
+            <w:pPr>
+              <w:widowControl w:val="0"/>
+              <w:spacing w:line="240" w:lineRule="auto"/>
+              <w:rPr>
+                <w:rFonts w:ascii="Comfortaa" w:cs="Comfortaa" w:eastAsia="Comfortaa" w:hAnsi="Comfortaa"/>
+              </w:rPr>
+            </w:pPr>
+            <w:r>
+              <w:rPr>
+                <w:rFonts w:ascii="Comfortaa" w:cs="Comfortaa" w:eastAsia="Comfortaa" w:hAnsi="Comfortaa"/>
+                <w:rtl w:val="0"/>
+              </w:rPr>
+              <w:t xml:space="preserve">Front (Tela login)</w:t>
+            </w:r>
+          </w:p>
+        </w:tc>
+        <w:tc>
+          <w:tcPr>
+            <w:tcBorders>
+              <w:top w:color="bdc1c6" w:space="0" w:sz="8" w:val="single"/>
+              <w:left w:color="bdc1c6" w:space="0" w:sz="8" w:val="single"/>
+              <w:bottom w:color="bdc1c6" w:space="0" w:sz="8" w:val="single"/>
+              <w:right w:color="bdc1c6" w:space="0" w:sz="8" w:val="single"/>
+            </w:tcBorders>
+            <w:shd w:fill="auto" w:val="clear"/>
+            <w:tcMar>
+              <w:top w:w="100.0" w:type="dxa"/>
+              <w:left w:w="100.0" w:type="dxa"/>
+              <w:bottom w:w="100.0" w:type="dxa"/>
+              <w:right w:w="100.0" w:type="dxa"/>
+            </w:tcMar>
+            <w:vAlign w:val="top"/>
+          </w:tcPr>
+          <w:p>
+            <w:pPr>
+              <w:widowControl w:val="0"/>
+              <w:spacing w:line="240" w:lineRule="auto"/>
+              <w:rPr>
+                <w:rFonts w:ascii="Comfortaa" w:cs="Comfortaa" w:eastAsia="Comfortaa" w:hAnsi="Comfortaa"/>
+              </w:rPr>
+            </w:pPr>
+            <w:sdt>
+              <w:sdtPr>
+                <w:alias w:val="Status do lançamento"/>
+                <w:id w:val="-1788562853"/>
+                <w:dropDownList w:lastValue="Feito">
+                  <w:listItem w:displayText="Não iniciado" w:value="Não iniciado"/>
+                  <w:listItem w:displayText="Fazendo" w:value="Fazendo"/>
+                  <w:listItem w:displayText="Feito" w:value="Feito"/>
+                </w:dropDownList>
+              </w:sdtPr>
+              <w:sdtContent>
+                <w:r>
+                  <w:rPr>
+                    <w:rFonts w:ascii="Comfortaa" w:cs="Comfortaa" w:eastAsia="Comfortaa" w:hAnsi="Comfortaa"/>
+                    <w:color w:val="11734b"/>
+                    <w:shd w:fill="d4edbc" w:val="clear"/>
+                  </w:rPr>
+                  <w:t xml:space="preserve">Feito</w:t>
+                </w:r>
+              </w:sdtContent>
+            </w:sdt>
+            <w:r>
+              <w:rPr>
+                <w:rtl w:val="0"/>
+              </w:rPr>
+            </w:r>
+          </w:p>
+        </w:tc>
+        <w:tc>
+          <w:tcPr>
+            <w:tcBorders>
+              <w:top w:color="bdc1c6" w:space="0" w:sz="8" w:val="single"/>
+              <w:left w:color="bdc1c6" w:space="0" w:sz="8" w:val="single"/>
+              <w:bottom w:color="bdc1c6" w:space="0" w:sz="8" w:val="single"/>
+              <w:right w:color="000000" w:space="0" w:sz="0" w:val="nil"/>
+            </w:tcBorders>
+            <w:shd w:fill="auto" w:val="clear"/>
+            <w:tcMar>
+              <w:top w:w="100.0" w:type="dxa"/>
+              <w:left w:w="100.0" w:type="dxa"/>
+              <w:bottom w:w="100.0" w:type="dxa"/>
+              <w:right w:w="100.0" w:type="dxa"/>
+            </w:tcMar>
+            <w:vAlign w:val="top"/>
+          </w:tcPr>
+          <w:p>
+            <w:pPr>
+              <w:widowControl w:val="0"/>
+              <w:spacing w:line="240" w:lineRule="auto"/>
+              <w:rPr>
+                <w:rFonts w:ascii="Comfortaa" w:cs="Comfortaa" w:eastAsia="Comfortaa" w:hAnsi="Comfortaa"/>
+              </w:rPr>
+            </w:pPr>
+            <w:sdt>
+              <w:sdtPr>
+                <w:alias w:val="URGENCIA"/>
+                <w:id w:val="-813526169"/>
+                <w:dropDownList w:lastValue="Zero">
+                  <w:listItem w:displayText="Zero" w:value="Zero"/>
+                  <w:listItem w:displayText="Baixa" w:value="Baixa"/>
+                  <w:listItem w:displayText="Media" w:value="Media"/>
+                  <w:listItem w:displayText="Alta" w:value="Alta"/>
+                </w:dropDownList>
+              </w:sdtPr>
+              <w:sdtContent>
+                <w:r>
+                  <w:rPr>
+                    <w:rFonts w:ascii="Comfortaa" w:cs="Comfortaa" w:eastAsia="Comfortaa" w:hAnsi="Comfortaa"/>
+                    <w:color w:val="000000"/>
+                    <w:shd w:fill="e8eaed" w:val="clear"/>
+                  </w:rPr>
+                  <w:t xml:space="preserve">Zero</w:t>
+                </w:r>
+              </w:sdtContent>
+            </w:sdt>
+            <w:r>
+              <w:rPr>
+                <w:rtl w:val="0"/>
+              </w:rPr>
+            </w:r>
+          </w:p>
+        </w:tc>
+        <w:tc>
+          <w:tcPr>
+            <w:tcBorders>
+              <w:top w:color="bdc1c6" w:space="0" w:sz="8" w:val="single"/>
+              <w:left w:color="bdc1c6" w:space="0" w:sz="8" w:val="single"/>
+              <w:bottom w:color="bdc1c6" w:space="0" w:sz="8" w:val="single"/>
+              <w:right w:color="000000" w:space="0" w:sz="0" w:val="nil"/>
+            </w:tcBorders>
+            <w:shd w:fill="auto" w:val="clear"/>
+            <w:tcMar>
+              <w:top w:w="100.0" w:type="dxa"/>
+              <w:left w:w="100.0" w:type="dxa"/>
+              <w:bottom w:w="100.0" w:type="dxa"/>
+              <w:right w:w="100.0" w:type="dxa"/>
+            </w:tcMar>
+            <w:vAlign w:val="top"/>
+          </w:tcPr>
+          <w:p>
+            <w:pPr>
+              <w:widowControl w:val="0"/>
+              <w:spacing w:line="240" w:lineRule="auto"/>
+              <w:rPr>
+                <w:rFonts w:ascii="Comfortaa" w:cs="Comfortaa" w:eastAsia="Comfortaa" w:hAnsi="Comfortaa"/>
+              </w:rPr>
+            </w:pPr>
+            <w:sdt>
+              <w:sdtPr>
+                <w:alias w:val="Responsável"/>
+                <w:id w:val="-1884753122"/>
+                <w:dropDownList w:lastValue="Matheus">
+                  <w:listItem w:displayText="Null" w:value="Null"/>
+                  <w:listItem w:displayText="João" w:value="João"/>
+                  <w:listItem w:displayText="Matheus" w:value="Matheus"/>
+                  <w:listItem w:displayText="Carlos" w:value="Carlos"/>
+                  <w:listItem w:displayText="Flávio" w:value="Flávio"/>
+                  <w:listItem w:displayText="João/Carlos" w:value="João/Carlos"/>
+                </w:dropDownList>
+              </w:sdtPr>
+              <w:sdtContent>
+                <w:r>
+                  <w:rPr>
+                    <w:rFonts w:ascii="Comfortaa" w:cs="Comfortaa" w:eastAsia="Comfortaa" w:hAnsi="Comfortaa"/>
+                    <w:color w:val="bfe0f6"/>
+                    <w:shd w:fill="0a53a8" w:val="clear"/>
+                  </w:rPr>
+                  <w:t xml:space="preserve">Matheus</w:t>
+                </w:r>
+              </w:sdtContent>
+            </w:sdt>
+            <w:r>
+              <w:rPr>
+                <w:rtl w:val="0"/>
+              </w:rPr>
+            </w:r>
+          </w:p>
+        </w:tc>
+      </w:tr>
+      <w:tr>
+        <w:trPr>
+          <w:cantSplit w:val="0"/>
+          <w:trHeight w:val="660" w:hRule="atLeast"/>
+          <w:tblHeader w:val="0"/>
+        </w:trPr>
+        <w:tc>
+          <w:tcPr>
+            <w:tcBorders>
+              <w:top w:color="bdc1c6" w:space="0" w:sz="8" w:val="single"/>
+              <w:left w:color="000000" w:space="0" w:sz="0" w:val="nil"/>
+              <w:bottom w:color="bdc1c6" w:space="0" w:sz="8" w:val="single"/>
+              <w:right w:color="bdc1c6" w:space="0" w:sz="8" w:val="single"/>
+            </w:tcBorders>
+            <w:shd w:fill="auto" w:val="clear"/>
+            <w:tcMar>
+              <w:top w:w="100.0" w:type="dxa"/>
+              <w:left w:w="100.0" w:type="dxa"/>
+              <w:bottom w:w="100.0" w:type="dxa"/>
+              <w:right w:w="100.0" w:type="dxa"/>
+            </w:tcMar>
+            <w:vAlign w:val="top"/>
+          </w:tcPr>
+          <w:p>
+            <w:pPr>
+              <w:widowControl w:val="0"/>
+              <w:spacing w:line="240" w:lineRule="auto"/>
+              <w:rPr>
+                <w:rFonts w:ascii="Comfortaa" w:cs="Comfortaa" w:eastAsia="Comfortaa" w:hAnsi="Comfortaa"/>
+              </w:rPr>
+            </w:pPr>
+            <w:r>
+              <w:rPr>
+                <w:rFonts w:ascii="Comfortaa" w:cs="Comfortaa" w:eastAsia="Comfortaa" w:hAnsi="Comfortaa"/>
+                <w:rtl w:val="0"/>
+              </w:rPr>
+              <w:t xml:space="preserve">Back (tela login)</w:t>
+            </w:r>
+          </w:p>
+        </w:tc>
+        <w:tc>
+          <w:tcPr>
+            <w:tcBorders>
+              <w:top w:color="bdc1c6" w:space="0" w:sz="8" w:val="single"/>
+              <w:left w:color="bdc1c6" w:space="0" w:sz="8" w:val="single"/>
+              <w:bottom w:color="bdc1c6" w:space="0" w:sz="8" w:val="single"/>
+              <w:right w:color="bdc1c6" w:space="0" w:sz="8" w:val="single"/>
+            </w:tcBorders>
+            <w:shd w:fill="auto" w:val="clear"/>
+            <w:tcMar>
+              <w:top w:w="100.0" w:type="dxa"/>
+              <w:left w:w="100.0" w:type="dxa"/>
+              <w:bottom w:w="100.0" w:type="dxa"/>
+              <w:right w:w="100.0" w:type="dxa"/>
+            </w:tcMar>
+            <w:vAlign w:val="top"/>
+          </w:tcPr>
+          <w:p>
+            <w:pPr>
+              <w:widowControl w:val="0"/>
+              <w:spacing w:line="240" w:lineRule="auto"/>
+              <w:rPr>
+                <w:rFonts w:ascii="Comfortaa" w:cs="Comfortaa" w:eastAsia="Comfortaa" w:hAnsi="Comfortaa"/>
+              </w:rPr>
+            </w:pPr>
+            <w:sdt>
+              <w:sdtPr>
+                <w:alias w:val="Status do lançamento"/>
+                <w:id w:val="-1164667008"/>
+                <w:dropDownList w:lastValue="Não iniciado">
+                  <w:listItem w:displayText="Não iniciado" w:value="Não iniciado"/>
+                  <w:listItem w:displayText="Fazendo" w:value="Fazendo"/>
+                  <w:listItem w:displayText="Feito" w:value="Feito"/>
+                </w:dropDownList>
+              </w:sdtPr>
+              <w:sdtContent>
+                <w:r>
+                  <w:rPr>
+                    <w:rFonts w:ascii="Comfortaa" w:cs="Comfortaa" w:eastAsia="Comfortaa" w:hAnsi="Comfortaa"/>
+                    <w:color w:val="3d3d3d"/>
+                    <w:shd w:fill="e6e6e6" w:val="clear"/>
+                  </w:rPr>
+                  <w:t xml:space="preserve">Não iniciado</w:t>
+                </w:r>
+              </w:sdtContent>
+            </w:sdt>
+            <w:r>
+              <w:rPr>
+                <w:rtl w:val="0"/>
+              </w:rPr>
+            </w:r>
+          </w:p>
+        </w:tc>
+        <w:tc>
+          <w:tcPr>
+            <w:tcBorders>
+              <w:top w:color="bdc1c6" w:space="0" w:sz="8" w:val="single"/>
+              <w:left w:color="bdc1c6" w:space="0" w:sz="8" w:val="single"/>
+              <w:bottom w:color="bdc1c6" w:space="0" w:sz="8" w:val="single"/>
+              <w:right w:color="000000" w:space="0" w:sz="0" w:val="nil"/>
+            </w:tcBorders>
+            <w:shd w:fill="auto" w:val="clear"/>
+            <w:tcMar>
+              <w:top w:w="100.0" w:type="dxa"/>
+              <w:left w:w="100.0" w:type="dxa"/>
+              <w:bottom w:w="100.0" w:type="dxa"/>
+              <w:right w:w="100.0" w:type="dxa"/>
+            </w:tcMar>
+            <w:vAlign w:val="top"/>
+          </w:tcPr>
+          <w:p>
+            <w:pPr>
+              <w:widowControl w:val="0"/>
+              <w:spacing w:line="240" w:lineRule="auto"/>
+              <w:rPr>
+                <w:rFonts w:ascii="Comfortaa" w:cs="Comfortaa" w:eastAsia="Comfortaa" w:hAnsi="Comfortaa"/>
+              </w:rPr>
+            </w:pPr>
+            <w:sdt>
+              <w:sdtPr>
+                <w:alias w:val="URGENCIA"/>
+                <w:id w:val="387773251"/>
+                <w:dropDownList w:lastValue="Baixa">
+                  <w:listItem w:displayText="Zero" w:value="Zero"/>
+                  <w:listItem w:displayText="Baixa" w:value="Baixa"/>
+                  <w:listItem w:displayText="Media" w:value="Media"/>
+                  <w:listItem w:displayText="Alta" w:value="Alta"/>
+                </w:dropDownList>
+              </w:sdtPr>
+              <w:sdtContent>
+                <w:r>
+                  <w:rPr>
+                    <w:rFonts w:ascii="Comfortaa" w:cs="Comfortaa" w:eastAsia="Comfortaa" w:hAnsi="Comfortaa"/>
+                    <w:color w:val="11734b"/>
+                    <w:shd w:fill="d4edbc" w:val="clear"/>
+                  </w:rPr>
+                  <w:t xml:space="preserve">Baixa</w:t>
+                </w:r>
+              </w:sdtContent>
+            </w:sdt>
+            <w:r>
+              <w:rPr>
+                <w:rtl w:val="0"/>
+              </w:rPr>
+            </w:r>
+          </w:p>
+        </w:tc>
+        <w:tc>
+          <w:tcPr>
+            <w:tcBorders>
+              <w:top w:color="bdc1c6" w:space="0" w:sz="8" w:val="single"/>
+              <w:left w:color="bdc1c6" w:space="0" w:sz="8" w:val="single"/>
+              <w:bottom w:color="bdc1c6" w:space="0" w:sz="8" w:val="single"/>
+              <w:right w:color="000000" w:space="0" w:sz="0" w:val="nil"/>
+            </w:tcBorders>
+            <w:shd w:fill="auto" w:val="clear"/>
+            <w:tcMar>
+              <w:top w:w="100.0" w:type="dxa"/>
+              <w:left w:w="100.0" w:type="dxa"/>
+              <w:bottom w:w="100.0" w:type="dxa"/>
+              <w:right w:w="100.0" w:type="dxa"/>
+            </w:tcMar>
+            <w:vAlign w:val="top"/>
+          </w:tcPr>
+          <w:p>
+            <w:pPr>
+              <w:widowControl w:val="0"/>
+              <w:spacing w:line="240" w:lineRule="auto"/>
+              <w:rPr>
+                <w:rFonts w:ascii="Comfortaa" w:cs="Comfortaa" w:eastAsia="Comfortaa" w:hAnsi="Comfortaa"/>
+              </w:rPr>
+            </w:pPr>
+            <w:sdt>
+              <w:sdtPr>
+                <w:alias w:val="Responsável"/>
+                <w:id w:val="752912881"/>
+                <w:dropDownList w:lastValue="Matheus">
+                  <w:listItem w:displayText="Null" w:value="Null"/>
+                  <w:listItem w:displayText="João" w:value="João"/>
+                  <w:listItem w:displayText="Matheus" w:value="Matheus"/>
+                  <w:listItem w:displayText="Carlos" w:value="Carlos"/>
+                  <w:listItem w:displayText="Flávio" w:value="Flávio"/>
+                  <w:listItem w:displayText="João/Carlos" w:value="João/Carlos"/>
+                </w:dropDownList>
+              </w:sdtPr>
+              <w:sdtContent>
+                <w:r>
+                  <w:rPr>
+                    <w:rFonts w:ascii="Comfortaa" w:cs="Comfortaa" w:eastAsia="Comfortaa" w:hAnsi="Comfortaa"/>
+                    <w:color w:val="bfe0f6"/>
+                    <w:shd w:fill="0a53a8" w:val="clear"/>
+                  </w:rPr>
+                  <w:t xml:space="preserve">Matheus</w:t>
+                </w:r>
+              </w:sdtContent>
+            </w:sdt>
+            <w:r>
+              <w:rPr>
+                <w:rtl w:val="0"/>
+              </w:rPr>
+            </w:r>
+          </w:p>
+        </w:tc>
+      </w:tr>
+      <w:tr>
+        <w:trPr>
+          <w:cantSplit w:val="0"/>
+          <w:trHeight w:val="585" w:hRule="atLeast"/>
+          <w:tblHeader w:val="0"/>
+        </w:trPr>
+        <w:tc>
+          <w:tcPr>
+            <w:tcBorders>
+              <w:top w:color="bdc1c6" w:space="0" w:sz="8" w:val="single"/>
+              <w:left w:color="000000" w:space="0" w:sz="0" w:val="nil"/>
+              <w:bottom w:color="bdc1c6" w:space="0" w:sz="8" w:val="single"/>
+              <w:right w:color="bdc1c6" w:space="0" w:sz="8" w:val="single"/>
+            </w:tcBorders>
+            <w:shd w:fill="auto" w:val="clear"/>
+            <w:tcMar>
+              <w:top w:w="100.0" w:type="dxa"/>
+              <w:left w:w="100.0" w:type="dxa"/>
+              <w:bottom w:w="100.0" w:type="dxa"/>
+              <w:right w:w="100.0" w:type="dxa"/>
+            </w:tcMar>
+            <w:vAlign w:val="top"/>
+          </w:tcPr>
+          <w:p>
+            <w:pPr>
+              <w:widowControl w:val="0"/>
+              <w:spacing w:line="240" w:lineRule="auto"/>
+              <w:rPr>
+                <w:rFonts w:ascii="Comfortaa" w:cs="Comfortaa" w:eastAsia="Comfortaa" w:hAnsi="Comfortaa"/>
+              </w:rPr>
+            </w:pPr>
+            <w:r>
+              <w:rPr>
+                <w:rFonts w:ascii="Comfortaa" w:cs="Comfortaa" w:eastAsia="Comfortaa" w:hAnsi="Comfortaa"/>
+                <w:rtl w:val="0"/>
+              </w:rPr>
+              <w:t xml:space="preserve">BD (login)</w:t>
+            </w:r>
+          </w:p>
+        </w:tc>
+        <w:tc>
+          <w:tcPr>
+            <w:tcBorders>
+              <w:top w:color="bdc1c6" w:space="0" w:sz="8" w:val="single"/>
+              <w:left w:color="bdc1c6" w:space="0" w:sz="8" w:val="single"/>
+              <w:bottom w:color="bdc1c6" w:space="0" w:sz="8" w:val="single"/>
+              <w:right w:color="bdc1c6" w:space="0" w:sz="8" w:val="single"/>
+            </w:tcBorders>
+            <w:shd w:fill="auto" w:val="clear"/>
+            <w:tcMar>
+              <w:top w:w="100.0" w:type="dxa"/>
+              <w:left w:w="100.0" w:type="dxa"/>
+              <w:bottom w:w="100.0" w:type="dxa"/>
+              <w:right w:w="100.0" w:type="dxa"/>
+            </w:tcMar>
+            <w:vAlign w:val="top"/>
+          </w:tcPr>
+          <w:p>
+            <w:pPr>
+              <w:widowControl w:val="0"/>
+              <w:spacing w:line="240" w:lineRule="auto"/>
+              <w:rPr>
+                <w:rFonts w:ascii="Comfortaa" w:cs="Comfortaa" w:eastAsia="Comfortaa" w:hAnsi="Comfortaa"/>
+              </w:rPr>
+            </w:pPr>
+            <w:sdt>
+              <w:sdtPr>
+                <w:alias w:val="Status do lançamento"/>
+                <w:id w:val="-1681887844"/>
+                <w:dropDownList w:lastValue="Não iniciado">
+                  <w:listItem w:displayText="Não iniciado" w:value="Não iniciado"/>
+                  <w:listItem w:displayText="Fazendo" w:value="Fazendo"/>
+                  <w:listItem w:displayText="Feito" w:value="Feito"/>
+                </w:dropDownList>
+              </w:sdtPr>
+              <w:sdtContent>
+                <w:r>
+                  <w:rPr>
+                    <w:rFonts w:ascii="Comfortaa" w:cs="Comfortaa" w:eastAsia="Comfortaa" w:hAnsi="Comfortaa"/>
+                    <w:color w:val="3d3d3d"/>
+                    <w:shd w:fill="e6e6e6" w:val="clear"/>
+                  </w:rPr>
+                  <w:t xml:space="preserve">Não iniciado</w:t>
+                </w:r>
+              </w:sdtContent>
+            </w:sdt>
+            <w:r>
+              <w:rPr>
+                <w:rtl w:val="0"/>
+              </w:rPr>
+            </w:r>
+          </w:p>
+        </w:tc>
+        <w:tc>
+          <w:tcPr>
+            <w:tcBorders>
+              <w:top w:color="bdc1c6" w:space="0" w:sz="8" w:val="single"/>
+              <w:left w:color="bdc1c6" w:space="0" w:sz="8" w:val="single"/>
+              <w:bottom w:color="bdc1c6" w:space="0" w:sz="8" w:val="single"/>
+              <w:right w:color="000000" w:space="0" w:sz="0" w:val="nil"/>
+            </w:tcBorders>
+            <w:shd w:fill="auto" w:val="clear"/>
+            <w:tcMar>
+              <w:top w:w="100.0" w:type="dxa"/>
+              <w:left w:w="100.0" w:type="dxa"/>
+              <w:bottom w:w="100.0" w:type="dxa"/>
+              <w:right w:w="100.0" w:type="dxa"/>
+            </w:tcMar>
+            <w:vAlign w:val="top"/>
+          </w:tcPr>
+          <w:p>
+            <w:pPr>
+              <w:widowControl w:val="0"/>
+              <w:spacing w:line="240" w:lineRule="auto"/>
+              <w:rPr>
+                <w:rFonts w:ascii="Comfortaa" w:cs="Comfortaa" w:eastAsia="Comfortaa" w:hAnsi="Comfortaa"/>
+              </w:rPr>
+            </w:pPr>
+            <w:sdt>
+              <w:sdtPr>
+                <w:alias w:val="URGENCIA"/>
+                <w:id w:val="515826488"/>
+                <w:dropDownList w:lastValue="Baixa">
+                  <w:listItem w:displayText="Zero" w:value="Zero"/>
+                  <w:listItem w:displayText="Baixa" w:value="Baixa"/>
+                  <w:listItem w:displayText="Media" w:value="Media"/>
+                  <w:listItem w:displayText="Alta" w:value="Alta"/>
+                </w:dropDownList>
+              </w:sdtPr>
+              <w:sdtContent>
+                <w:r>
+                  <w:rPr>
+                    <w:rFonts w:ascii="Comfortaa" w:cs="Comfortaa" w:eastAsia="Comfortaa" w:hAnsi="Comfortaa"/>
+                    <w:color w:val="11734b"/>
+                    <w:shd w:fill="d4edbc" w:val="clear"/>
+                  </w:rPr>
+                  <w:t xml:space="preserve">Baixa</w:t>
+                </w:r>
+              </w:sdtContent>
+            </w:sdt>
+            <w:r>
+              <w:rPr>
+                <w:rtl w:val="0"/>
+              </w:rPr>
+            </w:r>
+          </w:p>
+        </w:tc>
+        <w:tc>
+          <w:tcPr>
+            <w:tcBorders>
+              <w:top w:color="bdc1c6" w:space="0" w:sz="8" w:val="single"/>
+              <w:left w:color="bdc1c6" w:space="0" w:sz="8" w:val="single"/>
+              <w:bottom w:color="bdc1c6" w:space="0" w:sz="8" w:val="single"/>
+              <w:right w:color="000000" w:space="0" w:sz="0" w:val="nil"/>
+            </w:tcBorders>
+            <w:shd w:fill="auto" w:val="clear"/>
+            <w:tcMar>
+              <w:top w:w="100.0" w:type="dxa"/>
+              <w:left w:w="100.0" w:type="dxa"/>
+              <w:bottom w:w="100.0" w:type="dxa"/>
+              <w:right w:w="100.0" w:type="dxa"/>
+            </w:tcMar>
+            <w:vAlign w:val="top"/>
+          </w:tcPr>
+          <w:p>
+            <w:pPr>
+              <w:widowControl w:val="0"/>
+              <w:spacing w:line="240" w:lineRule="auto"/>
+              <w:rPr>
+                <w:rFonts w:ascii="Comfortaa" w:cs="Comfortaa" w:eastAsia="Comfortaa" w:hAnsi="Comfortaa"/>
+              </w:rPr>
+            </w:pPr>
+            <w:sdt>
+              <w:sdtPr>
+                <w:alias w:val="Responsável"/>
+                <w:id w:val="-2105710322"/>
+                <w:dropDownList w:lastValue="Matheus">
+                  <w:listItem w:displayText="Null" w:value="Null"/>
+                  <w:listItem w:displayText="João" w:value="João"/>
+                  <w:listItem w:displayText="Matheus" w:value="Matheus"/>
+                  <w:listItem w:displayText="Carlos" w:value="Carlos"/>
+                  <w:listItem w:displayText="Flávio" w:value="Flávio"/>
+                  <w:listItem w:displayText="João/Carlos" w:value="João/Carlos"/>
+                </w:dropDownList>
+              </w:sdtPr>
+              <w:sdtContent>
+                <w:r>
+                  <w:rPr>
+                    <w:rFonts w:ascii="Comfortaa" w:cs="Comfortaa" w:eastAsia="Comfortaa" w:hAnsi="Comfortaa"/>
+                    <w:color w:val="bfe0f6"/>
+                    <w:shd w:fill="0a53a8" w:val="clear"/>
+                  </w:rPr>
+                  <w:t xml:space="preserve">Matheus</w:t>
+                </w:r>
+              </w:sdtContent>
+            </w:sdt>
+            <w:r>
+              <w:rPr>
+                <w:rtl w:val="0"/>
+              </w:rPr>
+            </w:r>
+          </w:p>
+        </w:tc>
+      </w:tr>
+      <w:tr>
+        <w:trPr>
+          <w:cantSplit w:val="0"/>
+          <w:trHeight w:val="585" w:hRule="atLeast"/>
+          <w:tblHeader w:val="0"/>
+        </w:trPr>
+        <w:tc>
+          <w:tcPr>
+            <w:tcBorders>
+              <w:top w:color="bdc1c6" w:space="0" w:sz="8" w:val="single"/>
+              <w:left w:color="000000" w:space="0" w:sz="0" w:val="nil"/>
+              <w:bottom w:color="bdc1c6" w:space="0" w:sz="8" w:val="single"/>
+              <w:right w:color="bdc1c6" w:space="0" w:sz="8" w:val="single"/>
+            </w:tcBorders>
+            <w:shd w:fill="auto" w:val="clear"/>
+            <w:tcMar>
+              <w:top w:w="100.0" w:type="dxa"/>
+              <w:left w:w="100.0" w:type="dxa"/>
+              <w:bottom w:w="100.0" w:type="dxa"/>
+              <w:right w:w="100.0" w:type="dxa"/>
+            </w:tcMar>
+            <w:vAlign w:val="top"/>
+          </w:tcPr>
+          <w:p>
+            <w:pPr>
+              <w:widowControl w:val="0"/>
+              <w:spacing w:line="240" w:lineRule="auto"/>
+              <w:rPr>
+                <w:rFonts w:ascii="Comfortaa" w:cs="Comfortaa" w:eastAsia="Comfortaa" w:hAnsi="Comfortaa"/>
+              </w:rPr>
+            </w:pPr>
+            <w:r>
+              <w:rPr>
+                <w:rFonts w:ascii="Comfortaa" w:cs="Comfortaa" w:eastAsia="Comfortaa" w:hAnsi="Comfortaa"/>
+                <w:rtl w:val="0"/>
+              </w:rPr>
+              <w:t xml:space="preserve">Front(Tela Home)</w:t>
+            </w:r>
+          </w:p>
+        </w:tc>
+        <w:tc>
+          <w:tcPr>
+            <w:tcBorders>
+              <w:top w:color="bdc1c6" w:space="0" w:sz="8" w:val="single"/>
+              <w:left w:color="bdc1c6" w:space="0" w:sz="8" w:val="single"/>
+              <w:bottom w:color="bdc1c6" w:space="0" w:sz="8" w:val="single"/>
+              <w:right w:color="bdc1c6" w:space="0" w:sz="8" w:val="single"/>
+            </w:tcBorders>
+            <w:shd w:fill="auto" w:val="clear"/>
+            <w:tcMar>
+              <w:top w:w="100.0" w:type="dxa"/>
+              <w:left w:w="100.0" w:type="dxa"/>
+              <w:bottom w:w="100.0" w:type="dxa"/>
+              <w:right w:w="100.0" w:type="dxa"/>
+            </w:tcMar>
+            <w:vAlign w:val="top"/>
+          </w:tcPr>
+          <w:p>
+            <w:pPr>
+              <w:widowControl w:val="0"/>
+              <w:spacing w:line="240" w:lineRule="auto"/>
+              <w:rPr>
+                <w:rFonts w:ascii="Comfortaa" w:cs="Comfortaa" w:eastAsia="Comfortaa" w:hAnsi="Comfortaa"/>
+              </w:rPr>
+            </w:pPr>
+            <w:sdt>
+              <w:sdtPr>
+                <w:alias w:val="Status do lançamento"/>
+                <w:id w:val="-1425032237"/>
+                <w:dropDownList w:lastValue="Fazendo">
+                  <w:listItem w:displayText="Não iniciado" w:value="Não iniciado"/>
+                  <w:listItem w:displayText="Fazendo" w:value="Fazendo"/>
+                  <w:listItem w:displayText="Feito" w:value="Feito"/>
+                </w:dropDownList>
+              </w:sdtPr>
+              <w:sdtContent>
+                <w:r>
+                  <w:rPr>
+                    <w:rFonts w:ascii="Comfortaa" w:cs="Comfortaa" w:eastAsia="Comfortaa" w:hAnsi="Comfortaa"/>
+                    <w:color w:val="473821"/>
+                    <w:shd w:fill="ffe5a0" w:val="clear"/>
+                  </w:rPr>
+                  <w:t xml:space="preserve">Fazendo</w:t>
+                </w:r>
+              </w:sdtContent>
+            </w:sdt>
+            <w:r>
+              <w:rPr>
+                <w:rtl w:val="0"/>
+              </w:rPr>
+            </w:r>
+          </w:p>
+        </w:tc>
+        <w:tc>
+          <w:tcPr>
+            <w:tcBorders>
+              <w:top w:color="bdc1c6" w:space="0" w:sz="8" w:val="single"/>
+              <w:left w:color="bdc1c6" w:space="0" w:sz="8" w:val="single"/>
+              <w:bottom w:color="bdc1c6" w:space="0" w:sz="8" w:val="single"/>
+              <w:right w:color="000000" w:space="0" w:sz="0" w:val="nil"/>
+            </w:tcBorders>
+            <w:shd w:fill="auto" w:val="clear"/>
+            <w:tcMar>
+              <w:top w:w="100.0" w:type="dxa"/>
+              <w:left w:w="100.0" w:type="dxa"/>
+              <w:bottom w:w="100.0" w:type="dxa"/>
+              <w:right w:w="100.0" w:type="dxa"/>
+            </w:tcMar>
+            <w:vAlign w:val="top"/>
+          </w:tcPr>
+          <w:p>
+            <w:pPr>
+              <w:widowControl w:val="0"/>
+              <w:spacing w:line="240" w:lineRule="auto"/>
+              <w:rPr>
+                <w:rFonts w:ascii="Comfortaa" w:cs="Comfortaa" w:eastAsia="Comfortaa" w:hAnsi="Comfortaa"/>
+              </w:rPr>
+            </w:pPr>
+            <w:sdt>
+              <w:sdtPr>
+                <w:alias w:val="URGENCIA"/>
+                <w:id w:val="-362373789"/>
+                <w:dropDownList w:lastValue="Baixa">
+                  <w:listItem w:displayText="Zero" w:value="Zero"/>
+                  <w:listItem w:displayText="Baixa" w:value="Baixa"/>
+                  <w:listItem w:displayText="Media" w:value="Media"/>
+                  <w:listItem w:displayText="Alta" w:value="Alta"/>
+                </w:dropDownList>
+              </w:sdtPr>
+              <w:sdtContent>
+                <w:r>
+                  <w:rPr>
+                    <w:rFonts w:ascii="Comfortaa" w:cs="Comfortaa" w:eastAsia="Comfortaa" w:hAnsi="Comfortaa"/>
+                    <w:color w:val="11734b"/>
+                    <w:shd w:fill="d4edbc" w:val="clear"/>
+                  </w:rPr>
+                  <w:t xml:space="preserve">Baixa</w:t>
+                </w:r>
+              </w:sdtContent>
+            </w:sdt>
+            <w:r>
+              <w:rPr>
+                <w:rtl w:val="0"/>
+              </w:rPr>
+            </w:r>
+          </w:p>
+        </w:tc>
+        <w:tc>
+          <w:tcPr>
+            <w:tcBorders>
+              <w:top w:color="bdc1c6" w:space="0" w:sz="8" w:val="single"/>
+              <w:left w:color="bdc1c6" w:space="0" w:sz="8" w:val="single"/>
+              <w:bottom w:color="bdc1c6" w:space="0" w:sz="8" w:val="single"/>
+              <w:right w:color="000000" w:space="0" w:sz="0" w:val="nil"/>
+            </w:tcBorders>
+            <w:shd w:fill="auto" w:val="clear"/>
+            <w:tcMar>
+              <w:top w:w="100.0" w:type="dxa"/>
+              <w:left w:w="100.0" w:type="dxa"/>
+              <w:bottom w:w="100.0" w:type="dxa"/>
+              <w:right w:w="100.0" w:type="dxa"/>
+            </w:tcMar>
+            <w:vAlign w:val="top"/>
+          </w:tcPr>
+          <w:p>
+            <w:pPr>
+              <w:widowControl w:val="0"/>
+              <w:spacing w:line="240" w:lineRule="auto"/>
+              <w:rPr>
+                <w:rFonts w:ascii="Comfortaa" w:cs="Comfortaa" w:eastAsia="Comfortaa" w:hAnsi="Comfortaa"/>
+              </w:rPr>
+            </w:pPr>
+            <w:sdt>
+              <w:sdtPr>
+                <w:alias w:val="Responsável"/>
+                <w:id w:val="67970867"/>
+                <w:dropDownList w:lastValue="Carlos">
+                  <w:listItem w:displayText="Null" w:value="Null"/>
+                  <w:listItem w:displayText="João" w:value="João"/>
+                  <w:listItem w:displayText="Matheus" w:value="Matheus"/>
+                  <w:listItem w:displayText="Carlos" w:value="Carlos"/>
+                  <w:listItem w:displayText="Flávio" w:value="Flávio"/>
+                  <w:listItem w:displayText="João/Carlos" w:value="João/Carlos"/>
+                </w:dropDownList>
+              </w:sdtPr>
+              <w:sdtContent>
+                <w:r>
+                  <w:rPr>
+                    <w:rFonts w:ascii="Comfortaa" w:cs="Comfortaa" w:eastAsia="Comfortaa" w:hAnsi="Comfortaa"/>
+                    <w:color w:val="000000"/>
+                    <w:highlight w:val="yellow"/>
+                  </w:rPr>
+                  <w:t xml:space="preserve">Carlos</w:t>
+                </w:r>
+              </w:sdtContent>
+            </w:sdt>
+            <w:r>
+              <w:rPr>
+                <w:rtl w:val="0"/>
+              </w:rPr>
+            </w:r>
+          </w:p>
+        </w:tc>
+      </w:tr>
+      <w:tr>
+        <w:trPr>
+          <w:cantSplit w:val="0"/>
+          <w:trHeight w:val="585" w:hRule="atLeast"/>
+          <w:tblHeader w:val="0"/>
+        </w:trPr>
+        <w:tc>
+          <w:tcPr>
+            <w:tcBorders>
+              <w:top w:color="bdc1c6" w:space="0" w:sz="8" w:val="single"/>
+              <w:left w:color="000000" w:space="0" w:sz="0" w:val="nil"/>
+              <w:bottom w:color="bdc1c6" w:space="0" w:sz="8" w:val="single"/>
+              <w:right w:color="bdc1c6" w:space="0" w:sz="8" w:val="single"/>
+            </w:tcBorders>
+            <w:shd w:fill="auto" w:val="clear"/>
+            <w:tcMar>
+              <w:top w:w="100.0" w:type="dxa"/>
+              <w:left w:w="100.0" w:type="dxa"/>
+              <w:bottom w:w="100.0" w:type="dxa"/>
+              <w:right w:w="100.0" w:type="dxa"/>
+            </w:tcMar>
+            <w:vAlign w:val="top"/>
+          </w:tcPr>
+          <w:p>
+            <w:pPr>
+              <w:widowControl w:val="0"/>
+              <w:spacing w:line="240" w:lineRule="auto"/>
+              <w:rPr>
+                <w:rFonts w:ascii="Comfortaa" w:cs="Comfortaa" w:eastAsia="Comfortaa" w:hAnsi="Comfortaa"/>
+              </w:rPr>
+            </w:pPr>
+            <w:r>
+              <w:rPr>
+                <w:rFonts w:ascii="Comfortaa" w:cs="Comfortaa" w:eastAsia="Comfortaa" w:hAnsi="Comfortaa"/>
+                <w:rtl w:val="0"/>
+              </w:rPr>
+              <w:t xml:space="preserve">Back(Tela Home)</w:t>
+            </w:r>
+          </w:p>
+        </w:tc>
+        <w:tc>
+          <w:tcPr>
+            <w:tcBorders>
+              <w:top w:color="bdc1c6" w:space="0" w:sz="8" w:val="single"/>
+              <w:left w:color="bdc1c6" w:space="0" w:sz="8" w:val="single"/>
+              <w:bottom w:color="bdc1c6" w:space="0" w:sz="8" w:val="single"/>
+              <w:right w:color="bdc1c6" w:space="0" w:sz="8" w:val="single"/>
+            </w:tcBorders>
+            <w:shd w:fill="auto" w:val="clear"/>
+            <w:tcMar>
+              <w:top w:w="100.0" w:type="dxa"/>
+              <w:left w:w="100.0" w:type="dxa"/>
+              <w:bottom w:w="100.0" w:type="dxa"/>
+              <w:right w:w="100.0" w:type="dxa"/>
+            </w:tcMar>
+            <w:vAlign w:val="top"/>
+          </w:tcPr>
+          <w:p>
+            <w:pPr>
+              <w:widowControl w:val="0"/>
+              <w:spacing w:line="240" w:lineRule="auto"/>
+              <w:rPr>
+                <w:rFonts w:ascii="Comfortaa" w:cs="Comfortaa" w:eastAsia="Comfortaa" w:hAnsi="Comfortaa"/>
+              </w:rPr>
+            </w:pPr>
+            <w:sdt>
+              <w:sdtPr>
+                <w:alias w:val="Status do lançamento"/>
+                <w:id w:val="-1489424717"/>
+                <w:dropDownList w:lastValue="Fazendo">
+                  <w:listItem w:displayText="Não iniciado" w:value="Não iniciado"/>
+                  <w:listItem w:displayText="Fazendo" w:value="Fazendo"/>
+                  <w:listItem w:displayText="Feito" w:value="Feito"/>
+                </w:dropDownList>
+              </w:sdtPr>
+              <w:sdtContent>
+                <w:r>
+                  <w:rPr>
+                    <w:rFonts w:ascii="Comfortaa" w:cs="Comfortaa" w:eastAsia="Comfortaa" w:hAnsi="Comfortaa"/>
+                    <w:color w:val="473821"/>
+                    <w:shd w:fill="ffe5a0" w:val="clear"/>
+                  </w:rPr>
+                  <w:t xml:space="preserve">Fazendo</w:t>
+                </w:r>
+              </w:sdtContent>
+            </w:sdt>
+            <w:r>
+              <w:rPr>
+                <w:rtl w:val="0"/>
+              </w:rPr>
+            </w:r>
+          </w:p>
+        </w:tc>
+        <w:tc>
+          <w:tcPr>
+            <w:tcBorders>
+              <w:top w:color="bdc1c6" w:space="0" w:sz="8" w:val="single"/>
+              <w:left w:color="bdc1c6" w:space="0" w:sz="8" w:val="single"/>
+              <w:bottom w:color="bdc1c6" w:space="0" w:sz="8" w:val="single"/>
+              <w:right w:color="000000" w:space="0" w:sz="0" w:val="nil"/>
+            </w:tcBorders>
+            <w:shd w:fill="auto" w:val="clear"/>
+            <w:tcMar>
+              <w:top w:w="100.0" w:type="dxa"/>
+              <w:left w:w="100.0" w:type="dxa"/>
+              <w:bottom w:w="100.0" w:type="dxa"/>
+              <w:right w:w="100.0" w:type="dxa"/>
+            </w:tcMar>
+            <w:vAlign w:val="top"/>
+          </w:tcPr>
+          <w:p>
+            <w:pPr>
+              <w:widowControl w:val="0"/>
+              <w:spacing w:line="240" w:lineRule="auto"/>
+              <w:rPr>
+                <w:rFonts w:ascii="Comfortaa" w:cs="Comfortaa" w:eastAsia="Comfortaa" w:hAnsi="Comfortaa"/>
+              </w:rPr>
+            </w:pPr>
+            <w:sdt>
+              <w:sdtPr>
+                <w:alias w:val="URGENCIA"/>
+                <w:id w:val="-3631417"/>
+                <w:dropDownList w:lastValue="Baixa">
+                  <w:listItem w:displayText="Zero" w:value="Zero"/>
+                  <w:listItem w:displayText="Baixa" w:value="Baixa"/>
+                  <w:listItem w:displayText="Media" w:value="Media"/>
+                  <w:listItem w:displayText="Alta" w:value="Alta"/>
+                </w:dropDownList>
+              </w:sdtPr>
+              <w:sdtContent>
+                <w:r>
+                  <w:rPr>
+                    <w:rFonts w:ascii="Comfortaa" w:cs="Comfortaa" w:eastAsia="Comfortaa" w:hAnsi="Comfortaa"/>
+                    <w:color w:val="11734b"/>
+                    <w:shd w:fill="d4edbc" w:val="clear"/>
+                  </w:rPr>
+                  <w:t xml:space="preserve">Baixa</w:t>
+                </w:r>
+              </w:sdtContent>
+            </w:sdt>
+            <w:r>
+              <w:rPr>
+                <w:rtl w:val="0"/>
+              </w:rPr>
+            </w:r>
+          </w:p>
+        </w:tc>
+        <w:tc>
+          <w:tcPr>
+            <w:tcBorders>
+              <w:top w:color="bdc1c6" w:space="0" w:sz="8" w:val="single"/>
+              <w:left w:color="bdc1c6" w:space="0" w:sz="8" w:val="single"/>
+              <w:bottom w:color="bdc1c6" w:space="0" w:sz="8" w:val="single"/>
+              <w:right w:color="000000" w:space="0" w:sz="0" w:val="nil"/>
+            </w:tcBorders>
+            <w:shd w:fill="auto" w:val="clear"/>
+            <w:tcMar>
+              <w:top w:w="100.0" w:type="dxa"/>
+              <w:left w:w="100.0" w:type="dxa"/>
+              <w:bottom w:w="100.0" w:type="dxa"/>
+              <w:right w:w="100.0" w:type="dxa"/>
+            </w:tcMar>
+            <w:vAlign w:val="top"/>
+          </w:tcPr>
+          <w:p>
+            <w:pPr>
+              <w:widowControl w:val="0"/>
+              <w:spacing w:line="240" w:lineRule="auto"/>
+              <w:rPr>
+                <w:rFonts w:ascii="Comfortaa" w:cs="Comfortaa" w:eastAsia="Comfortaa" w:hAnsi="Comfortaa"/>
+              </w:rPr>
+            </w:pPr>
+            <w:sdt>
+              <w:sdtPr>
+                <w:alias w:val="Responsável"/>
+                <w:id w:val="-1325540201"/>
+                <w:dropDownList w:lastValue="Carlos">
+                  <w:listItem w:displayText="Null" w:value="Null"/>
+                  <w:listItem w:displayText="João" w:value="João"/>
+                  <w:listItem w:displayText="Matheus" w:value="Matheus"/>
+                  <w:listItem w:displayText="Carlos" w:value="Carlos"/>
+                  <w:listItem w:displayText="Flávio" w:value="Flávio"/>
+                  <w:listItem w:displayText="João/Carlos" w:value="João/Carlos"/>
+                </w:dropDownList>
+              </w:sdtPr>
+              <w:sdtContent>
+                <w:r>
+                  <w:rPr>
+                    <w:rFonts w:ascii="Comfortaa" w:cs="Comfortaa" w:eastAsia="Comfortaa" w:hAnsi="Comfortaa"/>
+                    <w:color w:val="000000"/>
+                    <w:highlight w:val="yellow"/>
+                  </w:rPr>
+                  <w:t xml:space="preserve">Carlos</w:t>
+                </w:r>
+              </w:sdtContent>
+            </w:sdt>
+            <w:r>
+              <w:rPr>
+                <w:rtl w:val="0"/>
+              </w:rPr>
+            </w:r>
+          </w:p>
+        </w:tc>
+      </w:tr>
+      <w:tr>
+        <w:trPr>
+          <w:cantSplit w:val="0"/>
+          <w:trHeight w:val="585" w:hRule="atLeast"/>
+          <w:tblHeader w:val="0"/>
+        </w:trPr>
+        <w:tc>
+          <w:tcPr>
+            <w:tcBorders>
+              <w:top w:color="bdc1c6" w:space="0" w:sz="8" w:val="single"/>
+              <w:left w:color="000000" w:space="0" w:sz="0" w:val="nil"/>
+              <w:bottom w:color="bdc1c6" w:space="0" w:sz="8" w:val="single"/>
+              <w:right w:color="bdc1c6" w:space="0" w:sz="8" w:val="single"/>
+            </w:tcBorders>
+            <w:shd w:fill="auto" w:val="clear"/>
+            <w:tcMar>
+              <w:top w:w="100.0" w:type="dxa"/>
+              <w:left w:w="100.0" w:type="dxa"/>
+              <w:bottom w:w="100.0" w:type="dxa"/>
+              <w:right w:w="100.0" w:type="dxa"/>
+            </w:tcMar>
+            <w:vAlign w:val="top"/>
+          </w:tcPr>
+          <w:p>
+            <w:pPr>
+              <w:widowControl w:val="0"/>
+              <w:spacing w:line="240" w:lineRule="auto"/>
+              <w:rPr>
+                <w:rFonts w:ascii="Comfortaa" w:cs="Comfortaa" w:eastAsia="Comfortaa" w:hAnsi="Comfortaa"/>
+              </w:rPr>
+            </w:pPr>
+            <w:r>
+              <w:rPr>
+                <w:rFonts w:ascii="Comfortaa" w:cs="Comfortaa" w:eastAsia="Comfortaa" w:hAnsi="Comfortaa"/>
+                <w:rtl w:val="0"/>
+              </w:rPr>
+              <w:t xml:space="preserve">BD(Tela Home)</w:t>
+            </w:r>
+          </w:p>
+        </w:tc>
+        <w:tc>
+          <w:tcPr>
+            <w:tcBorders>
+              <w:top w:color="bdc1c6" w:space="0" w:sz="8" w:val="single"/>
+              <w:left w:color="bdc1c6" w:space="0" w:sz="8" w:val="single"/>
+              <w:bottom w:color="bdc1c6" w:space="0" w:sz="8" w:val="single"/>
+              <w:right w:color="bdc1c6" w:space="0" w:sz="8" w:val="single"/>
+            </w:tcBorders>
+            <w:shd w:fill="auto" w:val="clear"/>
+            <w:tcMar>
+              <w:top w:w="100.0" w:type="dxa"/>
+              <w:left w:w="100.0" w:type="dxa"/>
+              <w:bottom w:w="100.0" w:type="dxa"/>
+              <w:right w:w="100.0" w:type="dxa"/>
+            </w:tcMar>
+            <w:vAlign w:val="top"/>
+          </w:tcPr>
+          <w:p>
+            <w:pPr>
+              <w:widowControl w:val="0"/>
+              <w:spacing w:line="240" w:lineRule="auto"/>
+              <w:rPr>
+                <w:rFonts w:ascii="Comfortaa" w:cs="Comfortaa" w:eastAsia="Comfortaa" w:hAnsi="Comfortaa"/>
+              </w:rPr>
+            </w:pPr>
+            <w:sdt>
+              <w:sdtPr>
+                <w:alias w:val="Status do lançamento"/>
+                <w:id w:val="1945023822"/>
+                <w:dropDownList w:lastValue="Fazendo">
+                  <w:listItem w:displayText="Não iniciado" w:value="Não iniciado"/>
+                  <w:listItem w:displayText="Fazendo" w:value="Fazendo"/>
+                  <w:listItem w:displayText="Feito" w:value="Feito"/>
+                </w:dropDownList>
+              </w:sdtPr>
+              <w:sdtContent>
+                <w:r>
+                  <w:rPr>
+                    <w:rFonts w:ascii="Comfortaa" w:cs="Comfortaa" w:eastAsia="Comfortaa" w:hAnsi="Comfortaa"/>
+                    <w:color w:val="473821"/>
+                    <w:shd w:fill="ffe5a0" w:val="clear"/>
+                  </w:rPr>
+                  <w:t xml:space="preserve">Fazendo</w:t>
+                </w:r>
+              </w:sdtContent>
+            </w:sdt>
+            <w:r>
+              <w:rPr>
+                <w:rtl w:val="0"/>
+              </w:rPr>
+            </w:r>
+          </w:p>
+        </w:tc>
+        <w:tc>
+          <w:tcPr>
+            <w:tcBorders>
+              <w:top w:color="bdc1c6" w:space="0" w:sz="8" w:val="single"/>
+              <w:left w:color="bdc1c6" w:space="0" w:sz="8" w:val="single"/>
+              <w:bottom w:color="bdc1c6" w:space="0" w:sz="8" w:val="single"/>
+              <w:right w:color="000000" w:space="0" w:sz="0" w:val="nil"/>
+            </w:tcBorders>
+            <w:shd w:fill="auto" w:val="clear"/>
+            <w:tcMar>
+              <w:top w:w="100.0" w:type="dxa"/>
+              <w:left w:w="100.0" w:type="dxa"/>
+              <w:bottom w:w="100.0" w:type="dxa"/>
+              <w:right w:w="100.0" w:type="dxa"/>
+            </w:tcMar>
+            <w:vAlign w:val="top"/>
+          </w:tcPr>
+          <w:p>
+            <w:pPr>
+              <w:widowControl w:val="0"/>
+              <w:spacing w:line="240" w:lineRule="auto"/>
+              <w:rPr>
+                <w:rFonts w:ascii="Comfortaa" w:cs="Comfortaa" w:eastAsia="Comfortaa" w:hAnsi="Comfortaa"/>
+              </w:rPr>
+            </w:pPr>
+            <w:sdt>
+              <w:sdtPr>
+                <w:alias w:val="URGENCIA"/>
+                <w:id w:val="-1078791646"/>
+                <w:dropDownList w:lastValue="Baixa">
+                  <w:listItem w:displayText="Zero" w:value="Zero"/>
+                  <w:listItem w:displayText="Baixa" w:value="Baixa"/>
+                  <w:listItem w:displayText="Media" w:value="Media"/>
+                  <w:listItem w:displayText="Alta" w:value="Alta"/>
+                </w:dropDownList>
+              </w:sdtPr>
+              <w:sdtContent>
+                <w:r>
+                  <w:rPr>
+                    <w:rFonts w:ascii="Comfortaa" w:cs="Comfortaa" w:eastAsia="Comfortaa" w:hAnsi="Comfortaa"/>
+                    <w:color w:val="11734b"/>
+                    <w:shd w:fill="d4edbc" w:val="clear"/>
+                  </w:rPr>
+                  <w:t xml:space="preserve">Baixa</w:t>
+                </w:r>
+              </w:sdtContent>
+            </w:sdt>
+            <w:r>
+              <w:rPr>
+                <w:rtl w:val="0"/>
+              </w:rPr>
+            </w:r>
+          </w:p>
+        </w:tc>
+        <w:tc>
+          <w:tcPr>
+            <w:tcBorders>
+              <w:top w:color="bdc1c6" w:space="0" w:sz="8" w:val="single"/>
+              <w:left w:color="bdc1c6" w:space="0" w:sz="8" w:val="single"/>
+              <w:bottom w:color="bdc1c6" w:space="0" w:sz="8" w:val="single"/>
+              <w:right w:color="000000" w:space="0" w:sz="0" w:val="nil"/>
+            </w:tcBorders>
+            <w:shd w:fill="auto" w:val="clear"/>
+            <w:tcMar>
+              <w:top w:w="100.0" w:type="dxa"/>
+              <w:left w:w="100.0" w:type="dxa"/>
+              <w:bottom w:w="100.0" w:type="dxa"/>
+              <w:right w:w="100.0" w:type="dxa"/>
+            </w:tcMar>
+            <w:vAlign w:val="top"/>
+          </w:tcPr>
+          <w:p>
+            <w:pPr>
+              <w:widowControl w:val="0"/>
+              <w:spacing w:line="240" w:lineRule="auto"/>
+              <w:rPr>
+                <w:rFonts w:ascii="Comfortaa" w:cs="Comfortaa" w:eastAsia="Comfortaa" w:hAnsi="Comfortaa"/>
+              </w:rPr>
+            </w:pPr>
+            <w:sdt>
+              <w:sdtPr>
+                <w:alias w:val="Responsável"/>
+                <w:id w:val="756199804"/>
+                <w:dropDownList w:lastValue="Carlos">
+                  <w:listItem w:displayText="Null" w:value="Null"/>
+                  <w:listItem w:displayText="João" w:value="João"/>
+                  <w:listItem w:displayText="Matheus" w:value="Matheus"/>
+                  <w:listItem w:displayText="Carlos" w:value="Carlos"/>
+                  <w:listItem w:displayText="Flávio" w:value="Flávio"/>
+                  <w:listItem w:displayText="João/Carlos" w:value="João/Carlos"/>
+                </w:dropDownList>
+              </w:sdtPr>
+              <w:sdtContent>
+                <w:r>
+                  <w:rPr>
+                    <w:rFonts w:ascii="Comfortaa" w:cs="Comfortaa" w:eastAsia="Comfortaa" w:hAnsi="Comfortaa"/>
+                    <w:color w:val="000000"/>
+                    <w:highlight w:val="yellow"/>
+                  </w:rPr>
+                  <w:t xml:space="preserve">Carlos</w:t>
+                </w:r>
+              </w:sdtContent>
+            </w:sdt>
+            <w:r>
+              <w:rPr>
+                <w:rtl w:val="0"/>
+              </w:rPr>
+            </w:r>
+          </w:p>
+        </w:tc>
+      </w:tr>
+      <w:tr>
+        <w:trPr>
+          <w:cantSplit w:val="0"/>
+          <w:trHeight w:val="660" w:hRule="atLeast"/>
+          <w:tblHeader w:val="0"/>
+        </w:trPr>
+        <w:tc>
+          <w:tcPr>
+            <w:tcBorders>
+              <w:top w:color="bdc1c6" w:space="0" w:sz="8" w:val="single"/>
+              <w:left w:color="000000" w:space="0" w:sz="0" w:val="nil"/>
+              <w:bottom w:color="bdc1c6" w:space="0" w:sz="8" w:val="single"/>
+              <w:right w:color="bdc1c6" w:space="0" w:sz="8" w:val="single"/>
+            </w:tcBorders>
+            <w:shd w:fill="auto" w:val="clear"/>
+            <w:tcMar>
+              <w:top w:w="100.0" w:type="dxa"/>
+              <w:left w:w="100.0" w:type="dxa"/>
+              <w:bottom w:w="100.0" w:type="dxa"/>
+              <w:right w:w="100.0" w:type="dxa"/>
+            </w:tcMar>
+            <w:vAlign w:val="top"/>
+          </w:tcPr>
+          <w:p>
+            <w:pPr>
+              <w:widowControl w:val="0"/>
+              <w:spacing w:line="240" w:lineRule="auto"/>
+              <w:rPr>
+                <w:rFonts w:ascii="Comfortaa" w:cs="Comfortaa" w:eastAsia="Comfortaa" w:hAnsi="Comfortaa"/>
+              </w:rPr>
+            </w:pPr>
+            <w:r>
+              <w:rPr>
+                <w:rFonts w:ascii="Comfortaa" w:cs="Comfortaa" w:eastAsia="Comfortaa" w:hAnsi="Comfortaa"/>
+                <w:rtl w:val="0"/>
+              </w:rPr>
+              <w:t xml:space="preserve">Front(Pesquisa )</w:t>
+            </w:r>
+          </w:p>
+        </w:tc>
+        <w:tc>
+          <w:tcPr>
+            <w:tcBorders>
+              <w:top w:color="bdc1c6" w:space="0" w:sz="8" w:val="single"/>
+              <w:left w:color="bdc1c6" w:space="0" w:sz="8" w:val="single"/>
+              <w:bottom w:color="bdc1c6" w:space="0" w:sz="8" w:val="single"/>
+              <w:right w:color="bdc1c6" w:space="0" w:sz="8" w:val="single"/>
+            </w:tcBorders>
+            <w:shd w:fill="auto" w:val="clear"/>
+            <w:tcMar>
+              <w:top w:w="100.0" w:type="dxa"/>
+              <w:left w:w="100.0" w:type="dxa"/>
+              <w:bottom w:w="100.0" w:type="dxa"/>
+              <w:right w:w="100.0" w:type="dxa"/>
+            </w:tcMar>
+            <w:vAlign w:val="top"/>
+          </w:tcPr>
+          <w:p>
+            <w:pPr>
+              <w:widowControl w:val="0"/>
+              <w:spacing w:line="240" w:lineRule="auto"/>
+              <w:rPr>
+                <w:rFonts w:ascii="Comfortaa" w:cs="Comfortaa" w:eastAsia="Comfortaa" w:hAnsi="Comfortaa"/>
+              </w:rPr>
+            </w:pPr>
+            <w:sdt>
+              <w:sdtPr>
+                <w:alias w:val="Status do lançamento"/>
+                <w:id w:val="-99332496"/>
+                <w:dropDownList w:lastValue="Feito">
+                  <w:listItem w:displayText="Não iniciado" w:value="Não iniciado"/>
+                  <w:listItem w:displayText="Fazendo" w:value="Fazendo"/>
+                  <w:listItem w:displayText="Feito" w:value="Feito"/>
+                </w:dropDownList>
+              </w:sdtPr>
+              <w:sdtContent>
+                <w:r>
+                  <w:rPr>
+                    <w:rFonts w:ascii="Comfortaa" w:cs="Comfortaa" w:eastAsia="Comfortaa" w:hAnsi="Comfortaa"/>
+                    <w:color w:val="11734b"/>
+                    <w:shd w:fill="d4edbc" w:val="clear"/>
+                  </w:rPr>
+                  <w:t xml:space="preserve">Feito</w:t>
+                </w:r>
+              </w:sdtContent>
+            </w:sdt>
+            <w:r>
+              <w:rPr>
+                <w:rtl w:val="0"/>
+              </w:rPr>
+            </w:r>
+          </w:p>
+        </w:tc>
+        <w:tc>
+          <w:tcPr>
+            <w:tcBorders>
+              <w:top w:color="bdc1c6" w:space="0" w:sz="8" w:val="single"/>
+              <w:left w:color="bdc1c6" w:space="0" w:sz="8" w:val="single"/>
+              <w:bottom w:color="bdc1c6" w:space="0" w:sz="8" w:val="single"/>
+              <w:right w:color="000000" w:space="0" w:sz="0" w:val="nil"/>
+            </w:tcBorders>
+            <w:shd w:fill="auto" w:val="clear"/>
+            <w:tcMar>
+              <w:top w:w="100.0" w:type="dxa"/>
+              <w:left w:w="100.0" w:type="dxa"/>
+              <w:bottom w:w="100.0" w:type="dxa"/>
+              <w:right w:w="100.0" w:type="dxa"/>
+            </w:tcMar>
+            <w:vAlign w:val="top"/>
+          </w:tcPr>
+          <w:p>
+            <w:pPr>
+              <w:widowControl w:val="0"/>
+              <w:spacing w:line="240" w:lineRule="auto"/>
+              <w:rPr>
+                <w:rFonts w:ascii="Comfortaa" w:cs="Comfortaa" w:eastAsia="Comfortaa" w:hAnsi="Comfortaa"/>
+              </w:rPr>
+            </w:pPr>
+            <w:sdt>
+              <w:sdtPr>
+                <w:alias w:val="URGENCIA"/>
+                <w:id w:val="-1139149806"/>
+                <w:dropDownList w:lastValue="Zero">
+                  <w:listItem w:displayText="Zero" w:value="Zero"/>
+                  <w:listItem w:displayText="Baixa" w:value="Baixa"/>
+                  <w:listItem w:displayText="Media" w:value="Media"/>
+                  <w:listItem w:displayText="Alta" w:value="Alta"/>
+                </w:dropDownList>
+              </w:sdtPr>
+              <w:sdtContent>
+                <w:r>
+                  <w:rPr>
+                    <w:rFonts w:ascii="Comfortaa" w:cs="Comfortaa" w:eastAsia="Comfortaa" w:hAnsi="Comfortaa"/>
+                    <w:color w:val="000000"/>
+                    <w:shd w:fill="e8eaed" w:val="clear"/>
+                  </w:rPr>
+                  <w:t xml:space="preserve">Zero</w:t>
+                </w:r>
+              </w:sdtContent>
+            </w:sdt>
+            <w:r>
+              <w:rPr>
+                <w:rtl w:val="0"/>
+              </w:rPr>
+            </w:r>
+          </w:p>
+        </w:tc>
+        <w:tc>
+          <w:tcPr>
+            <w:tcBorders>
+              <w:top w:color="bdc1c6" w:space="0" w:sz="8" w:val="single"/>
+              <w:left w:color="bdc1c6" w:space="0" w:sz="8" w:val="single"/>
+              <w:bottom w:color="bdc1c6" w:space="0" w:sz="8" w:val="single"/>
+              <w:right w:color="000000" w:space="0" w:sz="0" w:val="nil"/>
+            </w:tcBorders>
+            <w:shd w:fill="auto" w:val="clear"/>
+            <w:tcMar>
+              <w:top w:w="100.0" w:type="dxa"/>
+              <w:left w:w="100.0" w:type="dxa"/>
+              <w:bottom w:w="100.0" w:type="dxa"/>
+              <w:right w:w="100.0" w:type="dxa"/>
+            </w:tcMar>
+            <w:vAlign w:val="top"/>
+          </w:tcPr>
+          <w:p>
+            <w:pPr>
+              <w:widowControl w:val="0"/>
+              <w:spacing w:line="240" w:lineRule="auto"/>
+              <w:rPr>
+                <w:rFonts w:ascii="Comfortaa" w:cs="Comfortaa" w:eastAsia="Comfortaa" w:hAnsi="Comfortaa"/>
+              </w:rPr>
+            </w:pPr>
+            <w:sdt>
+              <w:sdtPr>
+                <w:alias w:val="Responsável"/>
+                <w:id w:val="-68939974"/>
+                <w:dropDownList w:lastValue="Flávio">
+                  <w:listItem w:displayText="Null" w:value="Null"/>
+                  <w:listItem w:displayText="João" w:value="João"/>
+                  <w:listItem w:displayText="Matheus" w:value="Matheus"/>
+                  <w:listItem w:displayText="Carlos" w:value="Carlos"/>
+                  <w:listItem w:displayText="Flávio" w:value="Flávio"/>
+                  <w:listItem w:displayText="João/Carlos" w:value="João/Carlos"/>
+                </w:dropDownList>
+              </w:sdtPr>
+              <w:sdtContent>
+                <w:r>
+                  <w:rPr>
+                    <w:rFonts w:ascii="Comfortaa" w:cs="Comfortaa" w:eastAsia="Comfortaa" w:hAnsi="Comfortaa"/>
+                    <w:color w:val="d4edbc"/>
+                    <w:shd w:fill="11734b" w:val="clear"/>
+                  </w:rPr>
+                  <w:t xml:space="preserve">Flávio</w:t>
+                </w:r>
+              </w:sdtContent>
+            </w:sdt>
+            <w:r>
+              <w:rPr>
+                <w:rtl w:val="0"/>
+              </w:rPr>
+            </w:r>
+          </w:p>
+        </w:tc>
+      </w:tr>
+      <w:tr>
+        <w:trPr>
+          <w:cantSplit w:val="0"/>
+          <w:trHeight w:val="660" w:hRule="atLeast"/>
+          <w:tblHeader w:val="0"/>
+        </w:trPr>
+        <w:tc>
+          <w:tcPr>
+            <w:tcBorders>
+              <w:top w:color="bdc1c6" w:space="0" w:sz="8" w:val="single"/>
+              <w:left w:color="000000" w:space="0" w:sz="0" w:val="nil"/>
+              <w:bottom w:color="bdc1c6" w:space="0" w:sz="8" w:val="single"/>
+              <w:right w:color="bdc1c6" w:space="0" w:sz="8" w:val="single"/>
+            </w:tcBorders>
+            <w:shd w:fill="auto" w:val="clear"/>
+            <w:tcMar>
+              <w:top w:w="100.0" w:type="dxa"/>
+              <w:left w:w="100.0" w:type="dxa"/>
+              <w:bottom w:w="100.0" w:type="dxa"/>
+              <w:right w:w="100.0" w:type="dxa"/>
+            </w:tcMar>
+            <w:vAlign w:val="top"/>
+          </w:tcPr>
+          <w:p>
+            <w:pPr>
+              <w:widowControl w:val="0"/>
+              <w:spacing w:line="240" w:lineRule="auto"/>
+              <w:rPr>
+                <w:rFonts w:ascii="Comfortaa" w:cs="Comfortaa" w:eastAsia="Comfortaa" w:hAnsi="Comfortaa"/>
+              </w:rPr>
+            </w:pPr>
+            <w:r>
+              <w:rPr>
+                <w:rFonts w:ascii="Comfortaa" w:cs="Comfortaa" w:eastAsia="Comfortaa" w:hAnsi="Comfortaa"/>
+                <w:rtl w:val="0"/>
+              </w:rPr>
+              <w:t xml:space="preserve">Back(Pesquisa)</w:t>
+            </w:r>
+          </w:p>
+        </w:tc>
+        <w:tc>
+          <w:tcPr>
+            <w:tcBorders>
+              <w:top w:color="bdc1c6" w:space="0" w:sz="8" w:val="single"/>
+              <w:left w:color="bdc1c6" w:space="0" w:sz="8" w:val="single"/>
+              <w:bottom w:color="bdc1c6" w:space="0" w:sz="8" w:val="single"/>
+              <w:right w:color="bdc1c6" w:space="0" w:sz="8" w:val="single"/>
+            </w:tcBorders>
+            <w:shd w:fill="auto" w:val="clear"/>
+            <w:tcMar>
+              <w:top w:w="100.0" w:type="dxa"/>
+              <w:left w:w="100.0" w:type="dxa"/>
+              <w:bottom w:w="100.0" w:type="dxa"/>
+              <w:right w:w="100.0" w:type="dxa"/>
+            </w:tcMar>
+            <w:vAlign w:val="top"/>
+          </w:tcPr>
+          <w:p>
+            <w:pPr>
+              <w:widowControl w:val="0"/>
+              <w:spacing w:line="240" w:lineRule="auto"/>
+              <w:rPr>
+                <w:rFonts w:ascii="Comfortaa" w:cs="Comfortaa" w:eastAsia="Comfortaa" w:hAnsi="Comfortaa"/>
+              </w:rPr>
+            </w:pPr>
+            <w:sdt>
+              <w:sdtPr>
+                <w:alias w:val="Status do lançamento"/>
+                <w:id w:val="1288401745"/>
+                <w:dropDownList w:lastValue="Fazendo">
+                  <w:listItem w:displayText="Não iniciado" w:value="Não iniciado"/>
+                  <w:listItem w:displayText="Fazendo" w:value="Fazendo"/>
+                  <w:listItem w:displayText="Feito" w:value="Feito"/>
+                </w:dropDownList>
+              </w:sdtPr>
+              <w:sdtContent>
+                <w:r>
+                  <w:rPr>
+                    <w:rFonts w:ascii="Comfortaa" w:cs="Comfortaa" w:eastAsia="Comfortaa" w:hAnsi="Comfortaa"/>
+                    <w:color w:val="473821"/>
+                    <w:shd w:fill="ffe5a0" w:val="clear"/>
+                  </w:rPr>
+                  <w:t xml:space="preserve">Fazendo</w:t>
+                </w:r>
+              </w:sdtContent>
+            </w:sdt>
+            <w:r>
+              <w:rPr>
+                <w:rtl w:val="0"/>
+              </w:rPr>
+            </w:r>
+          </w:p>
+        </w:tc>
+        <w:tc>
+          <w:tcPr>
+            <w:tcBorders>
+              <w:top w:color="bdc1c6" w:space="0" w:sz="8" w:val="single"/>
+              <w:left w:color="bdc1c6" w:space="0" w:sz="8" w:val="single"/>
+              <w:bottom w:color="bdc1c6" w:space="0" w:sz="8" w:val="single"/>
+              <w:right w:color="000000" w:space="0" w:sz="0" w:val="nil"/>
+            </w:tcBorders>
+            <w:shd w:fill="auto" w:val="clear"/>
+            <w:tcMar>
+              <w:top w:w="100.0" w:type="dxa"/>
+              <w:left w:w="100.0" w:type="dxa"/>
+              <w:bottom w:w="100.0" w:type="dxa"/>
+              <w:right w:w="100.0" w:type="dxa"/>
+            </w:tcMar>
+            <w:vAlign w:val="top"/>
+          </w:tcPr>
+          <w:p>
+            <w:pPr>
+              <w:widowControl w:val="0"/>
+              <w:spacing w:line="240" w:lineRule="auto"/>
+              <w:rPr>
+                <w:rFonts w:ascii="Comfortaa" w:cs="Comfortaa" w:eastAsia="Comfortaa" w:hAnsi="Comfortaa"/>
+              </w:rPr>
+            </w:pPr>
+            <w:sdt>
+              <w:sdtPr>
+                <w:alias w:val="URGENCIA"/>
+                <w:id w:val="-1369491985"/>
+                <w:dropDownList w:lastValue="Baixa">
+                  <w:listItem w:displayText="Zero" w:value="Zero"/>
+                  <w:listItem w:displayText="Baixa" w:value="Baixa"/>
+                  <w:listItem w:displayText="Media" w:value="Media"/>
+                  <w:listItem w:displayText="Alta" w:value="Alta"/>
+                </w:dropDownList>
+              </w:sdtPr>
+              <w:sdtContent>
+                <w:r>
+                  <w:rPr>
+                    <w:rFonts w:ascii="Comfortaa" w:cs="Comfortaa" w:eastAsia="Comfortaa" w:hAnsi="Comfortaa"/>
+                    <w:color w:val="11734b"/>
+                    <w:shd w:fill="d4edbc" w:val="clear"/>
+                  </w:rPr>
+                  <w:t xml:space="preserve">Baixa</w:t>
+                </w:r>
+              </w:sdtContent>
+            </w:sdt>
+            <w:r>
+              <w:rPr>
+                <w:rtl w:val="0"/>
+              </w:rPr>
+            </w:r>
+          </w:p>
+        </w:tc>
+        <w:tc>
+          <w:tcPr>
+            <w:tcBorders>
+              <w:top w:color="bdc1c6" w:space="0" w:sz="8" w:val="single"/>
+              <w:left w:color="bdc1c6" w:space="0" w:sz="8" w:val="single"/>
+              <w:bottom w:color="bdc1c6" w:space="0" w:sz="8" w:val="single"/>
+              <w:right w:color="000000" w:space="0" w:sz="0" w:val="nil"/>
+            </w:tcBorders>
+            <w:shd w:fill="auto" w:val="clear"/>
+            <w:tcMar>
+              <w:top w:w="100.0" w:type="dxa"/>
+              <w:left w:w="100.0" w:type="dxa"/>
+              <w:bottom w:w="100.0" w:type="dxa"/>
+              <w:right w:w="100.0" w:type="dxa"/>
+            </w:tcMar>
+            <w:vAlign w:val="top"/>
+          </w:tcPr>
+          <w:p>
+            <w:pPr>
+              <w:widowControl w:val="0"/>
+              <w:spacing w:line="240" w:lineRule="auto"/>
+              <w:rPr>
+                <w:rFonts w:ascii="Comfortaa" w:cs="Comfortaa" w:eastAsia="Comfortaa" w:hAnsi="Comfortaa"/>
+              </w:rPr>
+            </w:pPr>
+            <w:sdt>
+              <w:sdtPr>
+                <w:alias w:val="Responsável"/>
+                <w:id w:val="1560085214"/>
+                <w:dropDownList w:lastValue="Flávio">
+                  <w:listItem w:displayText="Null" w:value="Null"/>
+                  <w:listItem w:displayText="João" w:value="João"/>
+                  <w:listItem w:displayText="Matheus" w:value="Matheus"/>
+                  <w:listItem w:displayText="Carlos" w:value="Carlos"/>
+                  <w:listItem w:displayText="Flávio" w:value="Flávio"/>
+                  <w:listItem w:displayText="João/Carlos" w:value="João/Carlos"/>
+                </w:dropDownList>
+              </w:sdtPr>
+              <w:sdtContent>
+                <w:r>
+                  <w:rPr>
+                    <w:rFonts w:ascii="Comfortaa" w:cs="Comfortaa" w:eastAsia="Comfortaa" w:hAnsi="Comfortaa"/>
+                    <w:color w:val="d4edbc"/>
+                    <w:shd w:fill="11734b" w:val="clear"/>
+                  </w:rPr>
+                  <w:t xml:space="preserve">Flávio</w:t>
+                </w:r>
+              </w:sdtContent>
+            </w:sdt>
+            <w:r>
+              <w:rPr>
+                <w:rtl w:val="0"/>
+              </w:rPr>
+            </w:r>
+          </w:p>
+        </w:tc>
+      </w:tr>
+      <w:tr>
+        <w:trPr>
+          <w:cantSplit w:val="0"/>
+          <w:trHeight w:val="660" w:hRule="atLeast"/>
+          <w:tblHeader w:val="0"/>
+        </w:trPr>
+        <w:tc>
+          <w:tcPr>
+            <w:tcBorders>
+              <w:top w:color="bdc1c6" w:space="0" w:sz="8" w:val="single"/>
+              <w:left w:color="000000" w:space="0" w:sz="0" w:val="nil"/>
+              <w:bottom w:color="bdc1c6" w:space="0" w:sz="8" w:val="single"/>
+              <w:right w:color="bdc1c6" w:space="0" w:sz="8" w:val="single"/>
+            </w:tcBorders>
+            <w:shd w:fill="auto" w:val="clear"/>
+            <w:tcMar>
+              <w:top w:w="100.0" w:type="dxa"/>
+              <w:left w:w="100.0" w:type="dxa"/>
+              <w:bottom w:w="100.0" w:type="dxa"/>
+              <w:right w:w="100.0" w:type="dxa"/>
+            </w:tcMar>
+            <w:vAlign w:val="top"/>
+          </w:tcPr>
+          <w:p>
+            <w:pPr>
+              <w:widowControl w:val="0"/>
+              <w:spacing w:line="240" w:lineRule="auto"/>
+              <w:rPr>
+                <w:rFonts w:ascii="Comfortaa" w:cs="Comfortaa" w:eastAsia="Comfortaa" w:hAnsi="Comfortaa"/>
+              </w:rPr>
+            </w:pPr>
+            <w:r>
+              <w:rPr>
+                <w:rFonts w:ascii="Comfortaa" w:cs="Comfortaa" w:eastAsia="Comfortaa" w:hAnsi="Comfortaa"/>
+                <w:rtl w:val="0"/>
+              </w:rPr>
+              <w:t xml:space="preserve">BD(Pesquisa)</w:t>
+            </w:r>
+          </w:p>
+        </w:tc>
+        <w:tc>
+          <w:tcPr>
+            <w:tcBorders>
+              <w:top w:color="bdc1c6" w:space="0" w:sz="8" w:val="single"/>
+              <w:left w:color="bdc1c6" w:space="0" w:sz="8" w:val="single"/>
+              <w:bottom w:color="bdc1c6" w:space="0" w:sz="8" w:val="single"/>
+              <w:right w:color="bdc1c6" w:space="0" w:sz="8" w:val="single"/>
+            </w:tcBorders>
+            <w:shd w:fill="auto" w:val="clear"/>
+            <w:tcMar>
+              <w:top w:w="100.0" w:type="dxa"/>
+              <w:left w:w="100.0" w:type="dxa"/>
+              <w:bottom w:w="100.0" w:type="dxa"/>
+              <w:right w:w="100.0" w:type="dxa"/>
+            </w:tcMar>
+            <w:vAlign w:val="top"/>
+          </w:tcPr>
+          <w:p>
+            <w:pPr>
+              <w:widowControl w:val="0"/>
+              <w:spacing w:line="240" w:lineRule="auto"/>
+              <w:rPr>
+                <w:rFonts w:ascii="Comfortaa" w:cs="Comfortaa" w:eastAsia="Comfortaa" w:hAnsi="Comfortaa"/>
+              </w:rPr>
+            </w:pPr>
+            <w:sdt>
+              <w:sdtPr>
+                <w:alias w:val="Status do lançamento"/>
+                <w:id w:val="395586501"/>
+                <w:dropDownList w:lastValue="Fazendo">
+                  <w:listItem w:displayText="Não iniciado" w:value="Não iniciado"/>
+                  <w:listItem w:displayText="Fazendo" w:value="Fazendo"/>
+                  <w:listItem w:displayText="Feito" w:value="Feito"/>
+                </w:dropDownList>
+              </w:sdtPr>
+              <w:sdtContent>
+                <w:r>
+                  <w:rPr>
+                    <w:rFonts w:ascii="Comfortaa" w:cs="Comfortaa" w:eastAsia="Comfortaa" w:hAnsi="Comfortaa"/>
+                    <w:color w:val="473821"/>
+                    <w:shd w:fill="ffe5a0" w:val="clear"/>
+                  </w:rPr>
+                  <w:t xml:space="preserve">Fazendo</w:t>
+                </w:r>
+              </w:sdtContent>
+            </w:sdt>
+            <w:r>
+              <w:rPr>
+                <w:rtl w:val="0"/>
+              </w:rPr>
+            </w:r>
+          </w:p>
+        </w:tc>
+        <w:tc>
+          <w:tcPr>
+            <w:tcBorders>
+              <w:top w:color="bdc1c6" w:space="0" w:sz="8" w:val="single"/>
+              <w:left w:color="bdc1c6" w:space="0" w:sz="8" w:val="single"/>
+              <w:bottom w:color="bdc1c6" w:space="0" w:sz="8" w:val="single"/>
+              <w:right w:color="000000" w:space="0" w:sz="0" w:val="nil"/>
+            </w:tcBorders>
+            <w:shd w:fill="auto" w:val="clear"/>
+            <w:tcMar>
+              <w:top w:w="100.0" w:type="dxa"/>
+              <w:left w:w="100.0" w:type="dxa"/>
+              <w:bottom w:w="100.0" w:type="dxa"/>
+              <w:right w:w="100.0" w:type="dxa"/>
+            </w:tcMar>
+            <w:vAlign w:val="top"/>
+          </w:tcPr>
+          <w:p>
+            <w:pPr>
+              <w:widowControl w:val="0"/>
+              <w:spacing w:line="240" w:lineRule="auto"/>
+              <w:rPr>
+                <w:rFonts w:ascii="Comfortaa" w:cs="Comfortaa" w:eastAsia="Comfortaa" w:hAnsi="Comfortaa"/>
+              </w:rPr>
+            </w:pPr>
+            <w:sdt>
+              <w:sdtPr>
+                <w:alias w:val="URGENCIA"/>
+                <w:id w:val="223871019"/>
+                <w:dropDownList w:lastValue="Baixa">
+                  <w:listItem w:displayText="Zero" w:value="Zero"/>
+                  <w:listItem w:displayText="Baixa" w:value="Baixa"/>
+                  <w:listItem w:displayText="Media" w:value="Media"/>
+                  <w:listItem w:displayText="Alta" w:value="Alta"/>
+                </w:dropDownList>
+              </w:sdtPr>
+              <w:sdtContent>
+                <w:r>
+                  <w:rPr>
+                    <w:rFonts w:ascii="Comfortaa" w:cs="Comfortaa" w:eastAsia="Comfortaa" w:hAnsi="Comfortaa"/>
+                    <w:color w:val="11734b"/>
+                    <w:shd w:fill="d4edbc" w:val="clear"/>
+                  </w:rPr>
+                  <w:t xml:space="preserve">Baixa</w:t>
+                </w:r>
+              </w:sdtContent>
+            </w:sdt>
+            <w:r>
+              <w:rPr>
+                <w:rtl w:val="0"/>
+              </w:rPr>
+            </w:r>
+          </w:p>
+        </w:tc>
+        <w:tc>
+          <w:tcPr>
+            <w:tcBorders>
+              <w:top w:color="bdc1c6" w:space="0" w:sz="8" w:val="single"/>
+              <w:left w:color="bdc1c6" w:space="0" w:sz="8" w:val="single"/>
+              <w:bottom w:color="bdc1c6" w:space="0" w:sz="8" w:val="single"/>
+              <w:right w:color="000000" w:space="0" w:sz="0" w:val="nil"/>
+            </w:tcBorders>
+            <w:shd w:fill="auto" w:val="clear"/>
+            <w:tcMar>
+              <w:top w:w="100.0" w:type="dxa"/>
+              <w:left w:w="100.0" w:type="dxa"/>
+              <w:bottom w:w="100.0" w:type="dxa"/>
+              <w:right w:w="100.0" w:type="dxa"/>
+            </w:tcMar>
+            <w:vAlign w:val="top"/>
+          </w:tcPr>
+          <w:p>
+            <w:pPr>
+              <w:widowControl w:val="0"/>
+              <w:spacing w:line="240" w:lineRule="auto"/>
+              <w:rPr>
+                <w:rFonts w:ascii="Comfortaa" w:cs="Comfortaa" w:eastAsia="Comfortaa" w:hAnsi="Comfortaa"/>
+              </w:rPr>
+            </w:pPr>
+            <w:sdt>
+              <w:sdtPr>
+                <w:alias w:val="Responsável"/>
+                <w:id w:val="-766836550"/>
+                <w:dropDownList w:lastValue="Flávio">
+                  <w:listItem w:displayText="Null" w:value="Null"/>
+                  <w:listItem w:displayText="João" w:value="João"/>
+                  <w:listItem w:displayText="Matheus" w:value="Matheus"/>
+                  <w:listItem w:displayText="Carlos" w:value="Carlos"/>
+                  <w:listItem w:displayText="Flávio" w:value="Flávio"/>
+                  <w:listItem w:displayText="João/Carlos" w:value="João/Carlos"/>
+                </w:dropDownList>
+              </w:sdtPr>
+              <w:sdtContent>
+                <w:r>
+                  <w:rPr>
+                    <w:rFonts w:ascii="Comfortaa" w:cs="Comfortaa" w:eastAsia="Comfortaa" w:hAnsi="Comfortaa"/>
+                    <w:color w:val="d4edbc"/>
+                    <w:shd w:fill="11734b" w:val="clear"/>
+                  </w:rPr>
+                  <w:t xml:space="preserve">Flávio</w:t>
+                </w:r>
+              </w:sdtContent>
+            </w:sdt>
+            <w:r>
+              <w:rPr>
+                <w:rtl w:val="0"/>
+              </w:rPr>
+            </w:r>
+          </w:p>
+        </w:tc>
+      </w:tr>
+      <w:tr>
+        <w:trPr>
+          <w:cantSplit w:val="0"/>
+          <w:trHeight w:val="660" w:hRule="atLeast"/>
+          <w:tblHeader w:val="0"/>
+        </w:trPr>
+        <w:tc>
+          <w:tcPr>
+            <w:tcBorders>
+              <w:top w:color="bdc1c6" w:space="0" w:sz="8" w:val="single"/>
+              <w:left w:color="000000" w:space="0" w:sz="0" w:val="nil"/>
+              <w:bottom w:color="bdc1c6" w:space="0" w:sz="8" w:val="single"/>
+              <w:right w:color="bdc1c6" w:space="0" w:sz="8" w:val="single"/>
+            </w:tcBorders>
+            <w:shd w:fill="auto" w:val="clear"/>
+            <w:tcMar>
+              <w:top w:w="100.0" w:type="dxa"/>
+              <w:left w:w="100.0" w:type="dxa"/>
+              <w:bottom w:w="100.0" w:type="dxa"/>
+              <w:right w:w="100.0" w:type="dxa"/>
+            </w:tcMar>
+            <w:vAlign w:val="top"/>
+          </w:tcPr>
+          <w:p>
+            <w:pPr>
+              <w:widowControl w:val="0"/>
+              <w:spacing w:line="240" w:lineRule="auto"/>
+              <w:rPr>
+                <w:rFonts w:ascii="Comfortaa" w:cs="Comfortaa" w:eastAsia="Comfortaa" w:hAnsi="Comfortaa"/>
+              </w:rPr>
+            </w:pPr>
+            <w:r>
+              <w:rPr>
+                <w:rFonts w:ascii="Comfortaa" w:cs="Comfortaa" w:eastAsia="Comfortaa" w:hAnsi="Comfortaa"/>
+                <w:rtl w:val="0"/>
+              </w:rPr>
+              <w:t xml:space="preserve">Front(Tela marcar exame)</w:t>
+            </w:r>
+          </w:p>
+        </w:tc>
+        <w:tc>
+          <w:tcPr>
+            <w:tcBorders>
+              <w:top w:color="bdc1c6" w:space="0" w:sz="8" w:val="single"/>
+              <w:left w:color="bdc1c6" w:space="0" w:sz="8" w:val="single"/>
+              <w:bottom w:color="bdc1c6" w:space="0" w:sz="8" w:val="single"/>
+              <w:right w:color="bdc1c6" w:space="0" w:sz="8" w:val="single"/>
+            </w:tcBorders>
+            <w:shd w:fill="auto" w:val="clear"/>
+            <w:tcMar>
+              <w:top w:w="100.0" w:type="dxa"/>
+              <w:left w:w="100.0" w:type="dxa"/>
+              <w:bottom w:w="100.0" w:type="dxa"/>
+              <w:right w:w="100.0" w:type="dxa"/>
+            </w:tcMar>
+            <w:vAlign w:val="top"/>
+          </w:tcPr>
+          <w:p>
+            <w:pPr>
+              <w:widowControl w:val="0"/>
+              <w:spacing w:line="240" w:lineRule="auto"/>
+              <w:rPr>
+                <w:rFonts w:ascii="Comfortaa" w:cs="Comfortaa" w:eastAsia="Comfortaa" w:hAnsi="Comfortaa"/>
+              </w:rPr>
+            </w:pPr>
+            <w:sdt>
+              <w:sdtPr>
+                <w:alias w:val="Status do lançamento"/>
+                <w:id w:val="-962888171"/>
+                <w:dropDownList w:lastValue="Feito">
+                  <w:listItem w:displayText="Não iniciado" w:value="Não iniciado"/>
+                  <w:listItem w:displayText="Fazendo" w:value="Fazendo"/>
+                  <w:listItem w:displayText="Feito" w:value="Feito"/>
+                </w:dropDownList>
+              </w:sdtPr>
+              <w:sdtContent>
+                <w:r>
+                  <w:rPr>
+                    <w:rFonts w:ascii="Comfortaa" w:cs="Comfortaa" w:eastAsia="Comfortaa" w:hAnsi="Comfortaa"/>
+                    <w:color w:val="11734b"/>
+                    <w:shd w:fill="d4edbc" w:val="clear"/>
+                  </w:rPr>
+                  <w:t xml:space="preserve">Feito</w:t>
+                </w:r>
+              </w:sdtContent>
+            </w:sdt>
+            <w:r>
+              <w:rPr>
+                <w:rtl w:val="0"/>
+              </w:rPr>
+            </w:r>
+          </w:p>
+        </w:tc>
+        <w:tc>
+          <w:tcPr>
+            <w:tcBorders>
+              <w:top w:color="bdc1c6" w:space="0" w:sz="8" w:val="single"/>
+              <w:left w:color="bdc1c6" w:space="0" w:sz="8" w:val="single"/>
+              <w:bottom w:color="bdc1c6" w:space="0" w:sz="8" w:val="single"/>
+              <w:right w:color="000000" w:space="0" w:sz="0" w:val="nil"/>
+            </w:tcBorders>
+            <w:shd w:fill="auto" w:val="clear"/>
+            <w:tcMar>
+              <w:top w:w="100.0" w:type="dxa"/>
+              <w:left w:w="100.0" w:type="dxa"/>
+              <w:bottom w:w="100.0" w:type="dxa"/>
+              <w:right w:w="100.0" w:type="dxa"/>
+            </w:tcMar>
+            <w:vAlign w:val="top"/>
+          </w:tcPr>
+          <w:p>
+            <w:pPr>
+              <w:widowControl w:val="0"/>
+              <w:spacing w:line="240" w:lineRule="auto"/>
+              <w:rPr>
+                <w:rFonts w:ascii="Comfortaa" w:cs="Comfortaa" w:eastAsia="Comfortaa" w:hAnsi="Comfortaa"/>
+              </w:rPr>
+            </w:pPr>
+            <w:sdt>
+              <w:sdtPr>
+                <w:alias w:val="URGENCIA"/>
+                <w:id w:val="-1953860460"/>
+                <w:dropDownList w:lastValue="Zero">
+                  <w:listItem w:displayText="Zero" w:value="Zero"/>
+                  <w:listItem w:displayText="Baixa" w:value="Baixa"/>
+                  <w:listItem w:displayText="Media" w:value="Media"/>
+                  <w:listItem w:displayText="Alta" w:value="Alta"/>
+                </w:dropDownList>
+              </w:sdtPr>
+              <w:sdtContent>
+                <w:r>
+                  <w:rPr>
+                    <w:rFonts w:ascii="Comfortaa" w:cs="Comfortaa" w:eastAsia="Comfortaa" w:hAnsi="Comfortaa"/>
+                    <w:color w:val="000000"/>
+                    <w:shd w:fill="e8eaed" w:val="clear"/>
+                  </w:rPr>
+                  <w:t xml:space="preserve">Zero</w:t>
+                </w:r>
+              </w:sdtContent>
+            </w:sdt>
+            <w:r>
+              <w:rPr>
+                <w:rtl w:val="0"/>
+              </w:rPr>
+            </w:r>
+          </w:p>
+        </w:tc>
+        <w:tc>
+          <w:tcPr>
+            <w:tcBorders>
+              <w:top w:color="bdc1c6" w:space="0" w:sz="8" w:val="single"/>
+              <w:left w:color="bdc1c6" w:space="0" w:sz="8" w:val="single"/>
+              <w:bottom w:color="bdc1c6" w:space="0" w:sz="8" w:val="single"/>
+              <w:right w:color="000000" w:space="0" w:sz="0" w:val="nil"/>
+            </w:tcBorders>
+            <w:shd w:fill="auto" w:val="clear"/>
+            <w:tcMar>
+              <w:top w:w="100.0" w:type="dxa"/>
+              <w:left w:w="100.0" w:type="dxa"/>
+              <w:bottom w:w="100.0" w:type="dxa"/>
+              <w:right w:w="100.0" w:type="dxa"/>
+            </w:tcMar>
+            <w:vAlign w:val="top"/>
+          </w:tcPr>
+          <w:p>
+            <w:pPr>
+              <w:widowControl w:val="0"/>
+              <w:spacing w:line="240" w:lineRule="auto"/>
+              <w:rPr>
+                <w:rFonts w:ascii="Comfortaa" w:cs="Comfortaa" w:eastAsia="Comfortaa" w:hAnsi="Comfortaa"/>
+              </w:rPr>
+            </w:pPr>
+            <w:sdt>
+              <w:sdtPr>
+                <w:alias w:val="Responsável"/>
+                <w:id w:val="-1549129634"/>
+                <w:dropDownList w:lastValue="João/Carlos">
+                  <w:listItem w:displayText="Null" w:value="Null"/>
+                  <w:listItem w:displayText="João" w:value="João"/>
+                  <w:listItem w:displayText="Matheus" w:value="Matheus"/>
+                  <w:listItem w:displayText="Carlos" w:value="Carlos"/>
+                  <w:listItem w:displayText="Flávio" w:value="Flávio"/>
+                  <w:listItem w:displayText="João/Carlos" w:value="João/Carlos"/>
+                </w:dropDownList>
+              </w:sdtPr>
+              <w:sdtContent>
+                <w:r>
+                  <w:rPr>
+                    <w:rFonts w:ascii="Comfortaa" w:cs="Comfortaa" w:eastAsia="Comfortaa" w:hAnsi="Comfortaa"/>
+                    <w:color w:val="e5cff2"/>
+                    <w:shd w:fill="5a3286" w:val="clear"/>
+                  </w:rPr>
+                  <w:t xml:space="preserve">João/Carlos</w:t>
+                </w:r>
+              </w:sdtContent>
+            </w:sdt>
+            <w:r>
+              <w:rPr>
+                <w:rtl w:val="0"/>
+              </w:rPr>
+            </w:r>
+          </w:p>
+        </w:tc>
+      </w:tr>
+      <w:tr>
+        <w:trPr>
+          <w:cantSplit w:val="0"/>
+          <w:trHeight w:val="660" w:hRule="atLeast"/>
+          <w:tblHeader w:val="0"/>
+        </w:trPr>
+        <w:tc>
+          <w:tcPr>
+            <w:tcBorders>
+              <w:top w:color="bdc1c6" w:space="0" w:sz="8" w:val="single"/>
+              <w:left w:color="000000" w:space="0" w:sz="0" w:val="nil"/>
+              <w:bottom w:color="bdc1c6" w:space="0" w:sz="8" w:val="single"/>
+              <w:right w:color="bdc1c6" w:space="0" w:sz="8" w:val="single"/>
+            </w:tcBorders>
+            <w:shd w:fill="auto" w:val="clear"/>
+            <w:tcMar>
+              <w:top w:w="100.0" w:type="dxa"/>
+              <w:left w:w="100.0" w:type="dxa"/>
+              <w:bottom w:w="100.0" w:type="dxa"/>
+              <w:right w:w="100.0" w:type="dxa"/>
+            </w:tcMar>
+            <w:vAlign w:val="top"/>
+          </w:tcPr>
+          <w:p>
+            <w:pPr>
+              <w:widowControl w:val="0"/>
+              <w:spacing w:line="240" w:lineRule="auto"/>
+              <w:rPr>
+                <w:rFonts w:ascii="Comfortaa" w:cs="Comfortaa" w:eastAsia="Comfortaa" w:hAnsi="Comfortaa"/>
+              </w:rPr>
+            </w:pPr>
+            <w:r>
+              <w:rPr>
+                <w:rFonts w:ascii="Comfortaa" w:cs="Comfortaa" w:eastAsia="Comfortaa" w:hAnsi="Comfortaa"/>
+                <w:rtl w:val="0"/>
+              </w:rPr>
+              <w:t xml:space="preserve">Back(Tela marcar exame)</w:t>
+            </w:r>
+          </w:p>
+        </w:tc>
+        <w:tc>
+          <w:tcPr>
+            <w:tcBorders>
+              <w:top w:color="bdc1c6" w:space="0" w:sz="8" w:val="single"/>
+              <w:left w:color="bdc1c6" w:space="0" w:sz="8" w:val="single"/>
+              <w:bottom w:color="bdc1c6" w:space="0" w:sz="8" w:val="single"/>
+              <w:right w:color="bdc1c6" w:space="0" w:sz="8" w:val="single"/>
+            </w:tcBorders>
+            <w:shd w:fill="auto" w:val="clear"/>
+            <w:tcMar>
+              <w:top w:w="100.0" w:type="dxa"/>
+              <w:left w:w="100.0" w:type="dxa"/>
+              <w:bottom w:w="100.0" w:type="dxa"/>
+              <w:right w:w="100.0" w:type="dxa"/>
+            </w:tcMar>
+            <w:vAlign w:val="top"/>
+          </w:tcPr>
+          <w:p>
+            <w:pPr>
+              <w:widowControl w:val="0"/>
+              <w:spacing w:line="240" w:lineRule="auto"/>
+              <w:rPr>
+                <w:rFonts w:ascii="Comfortaa" w:cs="Comfortaa" w:eastAsia="Comfortaa" w:hAnsi="Comfortaa"/>
+              </w:rPr>
+            </w:pPr>
+            <w:sdt>
+              <w:sdtPr>
+                <w:alias w:val="Status do lançamento"/>
+                <w:id w:val="1190188649"/>
+                <w:dropDownList w:lastValue="Feito">
+                  <w:listItem w:displayText="Não iniciado" w:value="Não iniciado"/>
+                  <w:listItem w:displayText="Fazendo" w:value="Fazendo"/>
+                  <w:listItem w:displayText="Feito" w:value="Feito"/>
+                </w:dropDownList>
+              </w:sdtPr>
+              <w:sdtContent>
+                <w:r>
+                  <w:rPr>
+                    <w:rFonts w:ascii="Comfortaa" w:cs="Comfortaa" w:eastAsia="Comfortaa" w:hAnsi="Comfortaa"/>
+                    <w:color w:val="11734b"/>
+                    <w:shd w:fill="d4edbc" w:val="clear"/>
+                  </w:rPr>
+                  <w:t xml:space="preserve">Feito</w:t>
+                </w:r>
+              </w:sdtContent>
+            </w:sdt>
+            <w:r>
+              <w:rPr>
+                <w:rtl w:val="0"/>
+              </w:rPr>
+            </w:r>
+          </w:p>
+        </w:tc>
+        <w:tc>
+          <w:tcPr>
+            <w:tcBorders>
+              <w:top w:color="bdc1c6" w:space="0" w:sz="8" w:val="single"/>
+              <w:left w:color="bdc1c6" w:space="0" w:sz="8" w:val="single"/>
+              <w:bottom w:color="bdc1c6" w:space="0" w:sz="8" w:val="single"/>
+              <w:right w:color="000000" w:space="0" w:sz="0" w:val="nil"/>
+            </w:tcBorders>
+            <w:shd w:fill="auto" w:val="clear"/>
+            <w:tcMar>
+              <w:top w:w="100.0" w:type="dxa"/>
+              <w:left w:w="100.0" w:type="dxa"/>
+              <w:bottom w:w="100.0" w:type="dxa"/>
+              <w:right w:w="100.0" w:type="dxa"/>
+            </w:tcMar>
+            <w:vAlign w:val="top"/>
+          </w:tcPr>
+          <w:p>
+            <w:pPr>
+              <w:widowControl w:val="0"/>
+              <w:spacing w:line="240" w:lineRule="auto"/>
+              <w:rPr>
+                <w:rFonts w:ascii="Comfortaa" w:cs="Comfortaa" w:eastAsia="Comfortaa" w:hAnsi="Comfortaa"/>
+              </w:rPr>
+            </w:pPr>
+            <w:sdt>
+              <w:sdtPr>
+                <w:alias w:val="URGENCIA"/>
+                <w:id w:val="1974165362"/>
+                <w:dropDownList w:lastValue="Zero">
+                  <w:listItem w:displayText="Zero" w:value="Zero"/>
+                  <w:listItem w:displayText="Baixa" w:value="Baixa"/>
+                  <w:listItem w:displayText="Media" w:value="Media"/>
+                  <w:listItem w:displayText="Alta" w:value="Alta"/>
+                </w:dropDownList>
+              </w:sdtPr>
+              <w:sdtContent>
+                <w:r>
+                  <w:rPr>
+                    <w:rFonts w:ascii="Comfortaa" w:cs="Comfortaa" w:eastAsia="Comfortaa" w:hAnsi="Comfortaa"/>
+                    <w:color w:val="000000"/>
+                    <w:shd w:fill="e8eaed" w:val="clear"/>
+                  </w:rPr>
+                  <w:t xml:space="preserve">Zero</w:t>
+                </w:r>
+              </w:sdtContent>
+            </w:sdt>
+            <w:r>
+              <w:rPr>
+                <w:rtl w:val="0"/>
+              </w:rPr>
+            </w:r>
+          </w:p>
+        </w:tc>
+        <w:tc>
+          <w:tcPr>
+            <w:tcBorders>
+              <w:top w:color="bdc1c6" w:space="0" w:sz="8" w:val="single"/>
+              <w:left w:color="bdc1c6" w:space="0" w:sz="8" w:val="single"/>
+              <w:bottom w:color="bdc1c6" w:space="0" w:sz="8" w:val="single"/>
+              <w:right w:color="000000" w:space="0" w:sz="0" w:val="nil"/>
+            </w:tcBorders>
+            <w:shd w:fill="auto" w:val="clear"/>
+            <w:tcMar>
+              <w:top w:w="100.0" w:type="dxa"/>
+              <w:left w:w="100.0" w:type="dxa"/>
+              <w:bottom w:w="100.0" w:type="dxa"/>
+              <w:right w:w="100.0" w:type="dxa"/>
+            </w:tcMar>
+            <w:vAlign w:val="top"/>
+          </w:tcPr>
+          <w:p>
+            <w:pPr>
+              <w:widowControl w:val="0"/>
+              <w:spacing w:line="240" w:lineRule="auto"/>
+              <w:rPr>
+                <w:rFonts w:ascii="Comfortaa" w:cs="Comfortaa" w:eastAsia="Comfortaa" w:hAnsi="Comfortaa"/>
+              </w:rPr>
+            </w:pPr>
+            <w:sdt>
+              <w:sdtPr>
+                <w:alias w:val="Responsável"/>
+                <w:id w:val="100127668"/>
+                <w:dropDownList w:lastValue="João/Carlos">
+                  <w:listItem w:displayText="Null" w:value="Null"/>
+                  <w:listItem w:displayText="João" w:value="João"/>
+                  <w:listItem w:displayText="Matheus" w:value="Matheus"/>
+                  <w:listItem w:displayText="Carlos" w:value="Carlos"/>
+                  <w:listItem w:displayText="Flávio" w:value="Flávio"/>
+                  <w:listItem w:displayText="João/Carlos" w:value="João/Carlos"/>
+                </w:dropDownList>
+              </w:sdtPr>
+              <w:sdtContent>
+                <w:r>
+                  <w:rPr>
+                    <w:rFonts w:ascii="Comfortaa" w:cs="Comfortaa" w:eastAsia="Comfortaa" w:hAnsi="Comfortaa"/>
+                    <w:color w:val="e5cff2"/>
+                    <w:shd w:fill="5a3286" w:val="clear"/>
+                  </w:rPr>
+                  <w:t xml:space="preserve">João/Carlos</w:t>
+                </w:r>
+              </w:sdtContent>
+            </w:sdt>
+            <w:r>
+              <w:rPr>
+                <w:rtl w:val="0"/>
+              </w:rPr>
+            </w:r>
+          </w:p>
+        </w:tc>
+      </w:tr>
+      <w:tr>
+        <w:trPr>
+          <w:cantSplit w:val="0"/>
+          <w:trHeight w:val="660" w:hRule="atLeast"/>
+          <w:tblHeader w:val="0"/>
+        </w:trPr>
+        <w:tc>
+          <w:tcPr>
+            <w:tcBorders>
+              <w:top w:color="bdc1c6" w:space="0" w:sz="8" w:val="single"/>
+              <w:left w:color="000000" w:space="0" w:sz="0" w:val="nil"/>
+              <w:bottom w:color="bdc1c6" w:space="0" w:sz="8" w:val="single"/>
+              <w:right w:color="bdc1c6" w:space="0" w:sz="8" w:val="single"/>
+            </w:tcBorders>
+            <w:shd w:fill="auto" w:val="clear"/>
+            <w:tcMar>
+              <w:top w:w="100.0" w:type="dxa"/>
+              <w:left w:w="100.0" w:type="dxa"/>
+              <w:bottom w:w="100.0" w:type="dxa"/>
+              <w:right w:w="100.0" w:type="dxa"/>
+            </w:tcMar>
+            <w:vAlign w:val="top"/>
+          </w:tcPr>
+          <w:p>
+            <w:pPr>
+              <w:widowControl w:val="0"/>
+              <w:spacing w:line="240" w:lineRule="auto"/>
+              <w:rPr>
+                <w:rFonts w:ascii="Comfortaa" w:cs="Comfortaa" w:eastAsia="Comfortaa" w:hAnsi="Comfortaa"/>
+              </w:rPr>
+            </w:pPr>
+            <w:r>
+              <w:rPr>
+                <w:rFonts w:ascii="Comfortaa" w:cs="Comfortaa" w:eastAsia="Comfortaa" w:hAnsi="Comfortaa"/>
+                <w:rtl w:val="0"/>
+              </w:rPr>
+              <w:t xml:space="preserve">BD(Tela marcar exame)</w:t>
+            </w:r>
+          </w:p>
+        </w:tc>
+        <w:tc>
+          <w:tcPr>
+            <w:tcBorders>
+              <w:top w:color="bdc1c6" w:space="0" w:sz="8" w:val="single"/>
+              <w:left w:color="bdc1c6" w:space="0" w:sz="8" w:val="single"/>
+              <w:bottom w:color="bdc1c6" w:space="0" w:sz="8" w:val="single"/>
+              <w:right w:color="bdc1c6" w:space="0" w:sz="8" w:val="single"/>
+            </w:tcBorders>
+            <w:shd w:fill="auto" w:val="clear"/>
+            <w:tcMar>
+              <w:top w:w="100.0" w:type="dxa"/>
+              <w:left w:w="100.0" w:type="dxa"/>
+              <w:bottom w:w="100.0" w:type="dxa"/>
+              <w:right w:w="100.0" w:type="dxa"/>
+            </w:tcMar>
+            <w:vAlign w:val="top"/>
+          </w:tcPr>
+          <w:p>
+            <w:pPr>
+              <w:widowControl w:val="0"/>
+              <w:spacing w:line="240" w:lineRule="auto"/>
+              <w:rPr>
+                <w:rFonts w:ascii="Comfortaa" w:cs="Comfortaa" w:eastAsia="Comfortaa" w:hAnsi="Comfortaa"/>
+              </w:rPr>
+            </w:pPr>
+            <w:sdt>
+              <w:sdtPr>
+                <w:alias w:val="Status do lançamento"/>
+                <w:id w:val="-1606807899"/>
+                <w:dropDownList w:lastValue="Feito">
+                  <w:listItem w:displayText="Não iniciado" w:value="Não iniciado"/>
+                  <w:listItem w:displayText="Fazendo" w:value="Fazendo"/>
+                  <w:listItem w:displayText="Feito" w:value="Feito"/>
+                </w:dropDownList>
+              </w:sdtPr>
+              <w:sdtContent>
+                <w:r>
+                  <w:rPr>
+                    <w:rFonts w:ascii="Comfortaa" w:cs="Comfortaa" w:eastAsia="Comfortaa" w:hAnsi="Comfortaa"/>
+                    <w:color w:val="11734b"/>
+                    <w:shd w:fill="d4edbc" w:val="clear"/>
+                  </w:rPr>
+                  <w:t xml:space="preserve">Feito</w:t>
+                </w:r>
+              </w:sdtContent>
+            </w:sdt>
+            <w:r>
+              <w:rPr>
+                <w:rtl w:val="0"/>
+              </w:rPr>
+            </w:r>
+          </w:p>
+        </w:tc>
+        <w:tc>
+          <w:tcPr>
+            <w:tcBorders>
+              <w:top w:color="bdc1c6" w:space="0" w:sz="8" w:val="single"/>
+              <w:left w:color="bdc1c6" w:space="0" w:sz="8" w:val="single"/>
+              <w:bottom w:color="bdc1c6" w:space="0" w:sz="8" w:val="single"/>
+              <w:right w:color="000000" w:space="0" w:sz="0" w:val="nil"/>
+            </w:tcBorders>
+            <w:shd w:fill="auto" w:val="clear"/>
+            <w:tcMar>
+              <w:top w:w="100.0" w:type="dxa"/>
+              <w:left w:w="100.0" w:type="dxa"/>
+              <w:bottom w:w="100.0" w:type="dxa"/>
+              <w:right w:w="100.0" w:type="dxa"/>
+            </w:tcMar>
+            <w:vAlign w:val="top"/>
+          </w:tcPr>
+          <w:p>
+            <w:pPr>
+              <w:widowControl w:val="0"/>
+              <w:spacing w:line="240" w:lineRule="auto"/>
+              <w:rPr>
+                <w:rFonts w:ascii="Comfortaa" w:cs="Comfortaa" w:eastAsia="Comfortaa" w:hAnsi="Comfortaa"/>
+              </w:rPr>
+            </w:pPr>
+            <w:sdt>
+              <w:sdtPr>
+                <w:alias w:val="URGENCIA"/>
+                <w:id w:val="-2089333956"/>
+                <w:dropDownList w:lastValue="Zero">
+                  <w:listItem w:displayText="Zero" w:value="Zero"/>
+                  <w:listItem w:displayText="Baixa" w:value="Baixa"/>
+                  <w:listItem w:displayText="Media" w:value="Media"/>
+                  <w:listItem w:displayText="Alta" w:value="Alta"/>
+                </w:dropDownList>
+              </w:sdtPr>
+              <w:sdtContent>
+                <w:r>
+                  <w:rPr>
+                    <w:rFonts w:ascii="Comfortaa" w:cs="Comfortaa" w:eastAsia="Comfortaa" w:hAnsi="Comfortaa"/>
+                    <w:color w:val="000000"/>
+                    <w:shd w:fill="e8eaed" w:val="clear"/>
+                  </w:rPr>
+                  <w:t xml:space="preserve">Zero</w:t>
+                </w:r>
+              </w:sdtContent>
+            </w:sdt>
+            <w:r>
+              <w:rPr>
+                <w:rtl w:val="0"/>
+              </w:rPr>
+            </w:r>
+          </w:p>
+        </w:tc>
+        <w:tc>
+          <w:tcPr>
+            <w:tcBorders>
+              <w:top w:color="bdc1c6" w:space="0" w:sz="8" w:val="single"/>
+              <w:left w:color="bdc1c6" w:space="0" w:sz="8" w:val="single"/>
+              <w:bottom w:color="bdc1c6" w:space="0" w:sz="8" w:val="single"/>
+              <w:right w:color="000000" w:space="0" w:sz="0" w:val="nil"/>
+            </w:tcBorders>
+            <w:shd w:fill="auto" w:val="clear"/>
+            <w:tcMar>
+              <w:top w:w="100.0" w:type="dxa"/>
+              <w:left w:w="100.0" w:type="dxa"/>
+              <w:bottom w:w="100.0" w:type="dxa"/>
+              <w:right w:w="100.0" w:type="dxa"/>
+            </w:tcMar>
+            <w:vAlign w:val="top"/>
+          </w:tcPr>
+          <w:p>
+            <w:pPr>
+              <w:widowControl w:val="0"/>
+              <w:spacing w:line="240" w:lineRule="auto"/>
+              <w:rPr>
+                <w:rFonts w:ascii="Comfortaa" w:cs="Comfortaa" w:eastAsia="Comfortaa" w:hAnsi="Comfortaa"/>
+              </w:rPr>
+            </w:pPr>
+            <w:sdt>
+              <w:sdtPr>
+                <w:alias w:val="Responsável"/>
+                <w:id w:val="1611807594"/>
+                <w:dropDownList w:lastValue="João/Carlos">
+                  <w:listItem w:displayText="Null" w:value="Null"/>
+                  <w:listItem w:displayText="João" w:value="João"/>
+                  <w:listItem w:displayText="Matheus" w:value="Matheus"/>
+                  <w:listItem w:displayText="Carlos" w:value="Carlos"/>
+                  <w:listItem w:displayText="Flávio" w:value="Flávio"/>
+                  <w:listItem w:displayText="João/Carlos" w:value="João/Carlos"/>
+                </w:dropDownList>
+              </w:sdtPr>
+              <w:sdtContent>
+                <w:r>
+                  <w:rPr>
+                    <w:rFonts w:ascii="Comfortaa" w:cs="Comfortaa" w:eastAsia="Comfortaa" w:hAnsi="Comfortaa"/>
+                    <w:color w:val="e5cff2"/>
+                    <w:shd w:fill="5a3286" w:val="clear"/>
+                  </w:rPr>
+                  <w:t xml:space="preserve">João/Carlos</w:t>
+                </w:r>
+              </w:sdtContent>
+            </w:sdt>
+            <w:r>
+              <w:rPr>
+                <w:rtl w:val="0"/>
+              </w:rPr>
+            </w:r>
+          </w:p>
+        </w:tc>
+      </w:tr>
+      <w:tr>
+        <w:trPr>
+          <w:cantSplit w:val="0"/>
+          <w:trHeight w:val="660" w:hRule="atLeast"/>
+          <w:tblHeader w:val="0"/>
+        </w:trPr>
+        <w:tc>
+          <w:tcPr>
+            <w:tcBorders>
+              <w:top w:color="bdc1c6" w:space="0" w:sz="8" w:val="single"/>
+              <w:left w:color="000000" w:space="0" w:sz="0" w:val="nil"/>
+              <w:bottom w:color="bdc1c6" w:space="0" w:sz="8" w:val="single"/>
+              <w:right w:color="bdc1c6" w:space="0" w:sz="8" w:val="single"/>
+            </w:tcBorders>
+            <w:shd w:fill="auto" w:val="clear"/>
+            <w:tcMar>
+              <w:top w:w="100.0" w:type="dxa"/>
+              <w:left w:w="100.0" w:type="dxa"/>
+              <w:bottom w:w="100.0" w:type="dxa"/>
+              <w:right w:w="100.0" w:type="dxa"/>
+            </w:tcMar>
+            <w:vAlign w:val="top"/>
+          </w:tcPr>
+          <w:p>
+            <w:pPr>
+              <w:widowControl w:val="0"/>
+              <w:spacing w:line="240" w:lineRule="auto"/>
+              <w:rPr>
+                <w:rFonts w:ascii="Comfortaa" w:cs="Comfortaa" w:eastAsia="Comfortaa" w:hAnsi="Comfortaa"/>
+              </w:rPr>
+            </w:pPr>
+            <w:r>
+              <w:rPr>
+                <w:rFonts w:ascii="Comfortaa" w:cs="Comfortaa" w:eastAsia="Comfortaa" w:hAnsi="Comfortaa"/>
+                <w:rtl w:val="0"/>
+              </w:rPr>
+              <w:t xml:space="preserve">Front(MicroBiologia)</w:t>
+            </w:r>
+          </w:p>
+        </w:tc>
+        <w:tc>
+          <w:tcPr>
+            <w:tcBorders>
+              <w:top w:color="bdc1c6" w:space="0" w:sz="8" w:val="single"/>
+              <w:left w:color="bdc1c6" w:space="0" w:sz="8" w:val="single"/>
+              <w:bottom w:color="bdc1c6" w:space="0" w:sz="8" w:val="single"/>
+              <w:right w:color="bdc1c6" w:space="0" w:sz="8" w:val="single"/>
+            </w:tcBorders>
+            <w:shd w:fill="auto" w:val="clear"/>
+            <w:tcMar>
+              <w:top w:w="100.0" w:type="dxa"/>
+              <w:left w:w="100.0" w:type="dxa"/>
+              <w:bottom w:w="100.0" w:type="dxa"/>
+              <w:right w:w="100.0" w:type="dxa"/>
+            </w:tcMar>
+            <w:vAlign w:val="top"/>
+          </w:tcPr>
+          <w:p>
+            <w:pPr>
+              <w:widowControl w:val="0"/>
+              <w:spacing w:line="240" w:lineRule="auto"/>
+              <w:rPr>
+                <w:rFonts w:ascii="Comfortaa" w:cs="Comfortaa" w:eastAsia="Comfortaa" w:hAnsi="Comfortaa"/>
+              </w:rPr>
+            </w:pPr>
+            <w:sdt>
+              <w:sdtPr>
+                <w:alias w:val="Status do lançamento"/>
+                <w:id w:val="1538851165"/>
+                <w:dropDownList w:lastValue="Não iniciado">
+                  <w:listItem w:displayText="Não iniciado" w:value="Não iniciado"/>
+                  <w:listItem w:displayText="Fazendo" w:value="Fazendo"/>
+                  <w:listItem w:displayText="Feito" w:value="Feito"/>
+                </w:dropDownList>
+              </w:sdtPr>
+              <w:sdtContent>
+                <w:r>
+                  <w:rPr>
+                    <w:rFonts w:ascii="Comfortaa" w:cs="Comfortaa" w:eastAsia="Comfortaa" w:hAnsi="Comfortaa"/>
+                    <w:color w:val="3d3d3d"/>
+                    <w:shd w:fill="e6e6e6" w:val="clear"/>
+                  </w:rPr>
+                  <w:t xml:space="preserve">Não iniciado</w:t>
+                </w:r>
+              </w:sdtContent>
+            </w:sdt>
+            <w:r>
+              <w:rPr>
+                <w:rtl w:val="0"/>
+              </w:rPr>
+            </w:r>
+          </w:p>
+        </w:tc>
+        <w:tc>
+          <w:tcPr>
+            <w:tcBorders>
+              <w:top w:color="bdc1c6" w:space="0" w:sz="8" w:val="single"/>
+              <w:left w:color="bdc1c6" w:space="0" w:sz="8" w:val="single"/>
+              <w:bottom w:color="bdc1c6" w:space="0" w:sz="8" w:val="single"/>
+              <w:right w:color="000000" w:space="0" w:sz="0" w:val="nil"/>
+            </w:tcBorders>
+            <w:shd w:fill="auto" w:val="clear"/>
+            <w:tcMar>
+              <w:top w:w="100.0" w:type="dxa"/>
+              <w:left w:w="100.0" w:type="dxa"/>
+              <w:bottom w:w="100.0" w:type="dxa"/>
+              <w:right w:w="100.0" w:type="dxa"/>
+            </w:tcMar>
+            <w:vAlign w:val="top"/>
+          </w:tcPr>
+          <w:p>
+            <w:pPr>
+              <w:widowControl w:val="0"/>
+              <w:spacing w:line="240" w:lineRule="auto"/>
+              <w:rPr>
+                <w:rFonts w:ascii="Comfortaa" w:cs="Comfortaa" w:eastAsia="Comfortaa" w:hAnsi="Comfortaa"/>
+              </w:rPr>
+            </w:pPr>
+            <w:sdt>
+              <w:sdtPr>
+                <w:alias w:val="URGENCIA"/>
+                <w:id w:val="1375159637"/>
+                <w:dropDownList w:lastValue="Baixa">
+                  <w:listItem w:displayText="Zero" w:value="Zero"/>
+                  <w:listItem w:displayText="Baixa" w:value="Baixa"/>
+                  <w:listItem w:displayText="Media" w:value="Media"/>
+                  <w:listItem w:displayText="Alta" w:value="Alta"/>
+                </w:dropDownList>
+              </w:sdtPr>
+              <w:sdtContent>
+                <w:r>
+                  <w:rPr>
+                    <w:rFonts w:ascii="Comfortaa" w:cs="Comfortaa" w:eastAsia="Comfortaa" w:hAnsi="Comfortaa"/>
+                    <w:color w:val="11734b"/>
+                    <w:shd w:fill="d4edbc" w:val="clear"/>
+                  </w:rPr>
+                  <w:t xml:space="preserve">Baixa</w:t>
+                </w:r>
+              </w:sdtContent>
+            </w:sdt>
+            <w:r>
+              <w:rPr>
+                <w:rtl w:val="0"/>
+              </w:rPr>
+            </w:r>
+          </w:p>
+        </w:tc>
+        <w:tc>
+          <w:tcPr>
+            <w:tcBorders>
+              <w:top w:color="bdc1c6" w:space="0" w:sz="8" w:val="single"/>
+              <w:left w:color="bdc1c6" w:space="0" w:sz="8" w:val="single"/>
+              <w:bottom w:color="bdc1c6" w:space="0" w:sz="8" w:val="single"/>
+              <w:right w:color="000000" w:space="0" w:sz="0" w:val="nil"/>
+            </w:tcBorders>
+            <w:shd w:fill="auto" w:val="clear"/>
+            <w:tcMar>
+              <w:top w:w="100.0" w:type="dxa"/>
+              <w:left w:w="100.0" w:type="dxa"/>
+              <w:bottom w:w="100.0" w:type="dxa"/>
+              <w:right w:w="100.0" w:type="dxa"/>
+            </w:tcMar>
+            <w:vAlign w:val="top"/>
+          </w:tcPr>
+          <w:p>
+            <w:pPr>
+              <w:widowControl w:val="0"/>
+              <w:spacing w:line="240" w:lineRule="auto"/>
+              <w:rPr>
+                <w:rFonts w:ascii="Comfortaa" w:cs="Comfortaa" w:eastAsia="Comfortaa" w:hAnsi="Comfortaa"/>
+              </w:rPr>
+            </w:pPr>
+            <w:sdt>
+              <w:sdtPr>
+                <w:alias w:val="Responsável"/>
+                <w:id w:val="-1989776238"/>
+                <w:dropDownList w:lastValue="Null">
+                  <w:listItem w:displayText="Null" w:value="Null"/>
+                  <w:listItem w:displayText="João" w:value="João"/>
+                  <w:listItem w:displayText="Matheus" w:value="Matheus"/>
+                  <w:listItem w:displayText="Carlos" w:value="Carlos"/>
+                  <w:listItem w:displayText="Flávio" w:value="Flávio"/>
+                  <w:listItem w:displayText="João/Carlos" w:value="João/Carlos"/>
+                </w:dropDownList>
+              </w:sdtPr>
+              <w:sdtContent>
+                <w:r>
+                  <w:rPr>
+                    <w:rFonts w:ascii="Comfortaa" w:cs="Comfortaa" w:eastAsia="Comfortaa" w:hAnsi="Comfortaa"/>
+                    <w:color w:val="000000"/>
+                    <w:shd w:fill="e8eaed" w:val="clear"/>
+                  </w:rPr>
+                  <w:t xml:space="preserve">Null</w:t>
+                </w:r>
+              </w:sdtContent>
+            </w:sdt>
+            <w:r>
+              <w:rPr>
+                <w:rtl w:val="0"/>
+              </w:rPr>
+            </w:r>
+          </w:p>
+        </w:tc>
+      </w:tr>
+      <w:tr>
+        <w:trPr>
+          <w:cantSplit w:val="0"/>
+          <w:trHeight w:val="660" w:hRule="atLeast"/>
+          <w:tblHeader w:val="0"/>
+        </w:trPr>
+        <w:tc>
+          <w:tcPr>
+            <w:tcBorders>
+              <w:top w:color="bdc1c6" w:space="0" w:sz="8" w:val="single"/>
+              <w:left w:color="000000" w:space="0" w:sz="0" w:val="nil"/>
+              <w:bottom w:color="bdc1c6" w:space="0" w:sz="8" w:val="single"/>
+              <w:right w:color="bdc1c6" w:space="0" w:sz="8" w:val="single"/>
+            </w:tcBorders>
+            <w:shd w:fill="auto" w:val="clear"/>
+            <w:tcMar>
+              <w:top w:w="100.0" w:type="dxa"/>
+              <w:left w:w="100.0" w:type="dxa"/>
+              <w:bottom w:w="100.0" w:type="dxa"/>
+              <w:right w:w="100.0" w:type="dxa"/>
+            </w:tcMar>
+            <w:vAlign w:val="top"/>
+          </w:tcPr>
+          <w:p>
+            <w:pPr>
+              <w:widowControl w:val="0"/>
+              <w:spacing w:line="240" w:lineRule="auto"/>
+              <w:rPr>
+                <w:rFonts w:ascii="Comfortaa" w:cs="Comfortaa" w:eastAsia="Comfortaa" w:hAnsi="Comfortaa"/>
+              </w:rPr>
+            </w:pPr>
+            <w:r>
+              <w:rPr>
+                <w:rFonts w:ascii="Comfortaa" w:cs="Comfortaa" w:eastAsia="Comfortaa" w:hAnsi="Comfortaa"/>
+                <w:rtl w:val="0"/>
+              </w:rPr>
+              <w:t xml:space="preserve">Back(MicroBiologia)</w:t>
+            </w:r>
+          </w:p>
+        </w:tc>
+        <w:tc>
+          <w:tcPr>
+            <w:tcBorders>
+              <w:top w:color="bdc1c6" w:space="0" w:sz="8" w:val="single"/>
+              <w:left w:color="bdc1c6" w:space="0" w:sz="8" w:val="single"/>
+              <w:bottom w:color="bdc1c6" w:space="0" w:sz="8" w:val="single"/>
+              <w:right w:color="bdc1c6" w:space="0" w:sz="8" w:val="single"/>
+            </w:tcBorders>
+            <w:shd w:fill="auto" w:val="clear"/>
+            <w:tcMar>
+              <w:top w:w="100.0" w:type="dxa"/>
+              <w:left w:w="100.0" w:type="dxa"/>
+              <w:bottom w:w="100.0" w:type="dxa"/>
+              <w:right w:w="100.0" w:type="dxa"/>
+            </w:tcMar>
+            <w:vAlign w:val="top"/>
+          </w:tcPr>
+          <w:p>
+            <w:pPr>
+              <w:widowControl w:val="0"/>
+              <w:spacing w:line="240" w:lineRule="auto"/>
+              <w:rPr>
+                <w:rFonts w:ascii="Comfortaa" w:cs="Comfortaa" w:eastAsia="Comfortaa" w:hAnsi="Comfortaa"/>
+              </w:rPr>
+            </w:pPr>
+            <w:sdt>
+              <w:sdtPr>
+                <w:alias w:val="Status do lançamento"/>
+                <w:id w:val="1750787767"/>
+                <w:dropDownList w:lastValue="Não iniciado">
+                  <w:listItem w:displayText="Não iniciado" w:value="Não iniciado"/>
+                  <w:listItem w:displayText="Fazendo" w:value="Fazendo"/>
+                  <w:listItem w:displayText="Feito" w:value="Feito"/>
+                </w:dropDownList>
+              </w:sdtPr>
+              <w:sdtContent>
+                <w:r>
+                  <w:rPr>
+                    <w:rFonts w:ascii="Comfortaa" w:cs="Comfortaa" w:eastAsia="Comfortaa" w:hAnsi="Comfortaa"/>
+                    <w:color w:val="3d3d3d"/>
+                    <w:shd w:fill="e6e6e6" w:val="clear"/>
+                  </w:rPr>
+                  <w:t xml:space="preserve">Não iniciado</w:t>
+                </w:r>
+              </w:sdtContent>
+            </w:sdt>
+            <w:r>
+              <w:rPr>
+                <w:rtl w:val="0"/>
+              </w:rPr>
+            </w:r>
+          </w:p>
+        </w:tc>
+        <w:tc>
+          <w:tcPr>
+            <w:tcBorders>
+              <w:top w:color="bdc1c6" w:space="0" w:sz="8" w:val="single"/>
+              <w:left w:color="bdc1c6" w:space="0" w:sz="8" w:val="single"/>
+              <w:bottom w:color="bdc1c6" w:space="0" w:sz="8" w:val="single"/>
+              <w:right w:color="000000" w:space="0" w:sz="0" w:val="nil"/>
+            </w:tcBorders>
+            <w:shd w:fill="auto" w:val="clear"/>
+            <w:tcMar>
+              <w:top w:w="100.0" w:type="dxa"/>
+              <w:left w:w="100.0" w:type="dxa"/>
+              <w:bottom w:w="100.0" w:type="dxa"/>
+              <w:right w:w="100.0" w:type="dxa"/>
+            </w:tcMar>
+            <w:vAlign w:val="top"/>
+          </w:tcPr>
+          <w:p>
+            <w:pPr>
+              <w:widowControl w:val="0"/>
+              <w:spacing w:line="240" w:lineRule="auto"/>
+              <w:rPr>
+                <w:rFonts w:ascii="Comfortaa" w:cs="Comfortaa" w:eastAsia="Comfortaa" w:hAnsi="Comfortaa"/>
+              </w:rPr>
+            </w:pPr>
+            <w:sdt>
+              <w:sdtPr>
+                <w:alias w:val="URGENCIA"/>
+                <w:id w:val="-990933961"/>
+                <w:dropDownList w:lastValue="Baixa">
+                  <w:listItem w:displayText="Zero" w:value="Zero"/>
+                  <w:listItem w:displayText="Baixa" w:value="Baixa"/>
+                  <w:listItem w:displayText="Media" w:value="Media"/>
+                  <w:listItem w:displayText="Alta" w:value="Alta"/>
+                </w:dropDownList>
+              </w:sdtPr>
+              <w:sdtContent>
+                <w:r>
+                  <w:rPr>
+                    <w:rFonts w:ascii="Comfortaa" w:cs="Comfortaa" w:eastAsia="Comfortaa" w:hAnsi="Comfortaa"/>
+                    <w:color w:val="11734b"/>
+                    <w:shd w:fill="d4edbc" w:val="clear"/>
+                  </w:rPr>
+                  <w:t xml:space="preserve">Baixa</w:t>
+                </w:r>
+              </w:sdtContent>
+            </w:sdt>
+            <w:r>
+              <w:rPr>
+                <w:rtl w:val="0"/>
+              </w:rPr>
+            </w:r>
+          </w:p>
+        </w:tc>
+        <w:tc>
+          <w:tcPr>
+            <w:tcBorders>
+              <w:top w:color="bdc1c6" w:space="0" w:sz="8" w:val="single"/>
+              <w:left w:color="bdc1c6" w:space="0" w:sz="8" w:val="single"/>
+              <w:bottom w:color="bdc1c6" w:space="0" w:sz="8" w:val="single"/>
+              <w:right w:color="000000" w:space="0" w:sz="0" w:val="nil"/>
+            </w:tcBorders>
+            <w:shd w:fill="auto" w:val="clear"/>
+            <w:tcMar>
+              <w:top w:w="100.0" w:type="dxa"/>
+              <w:left w:w="100.0" w:type="dxa"/>
+              <w:bottom w:w="100.0" w:type="dxa"/>
+              <w:right w:w="100.0" w:type="dxa"/>
+            </w:tcMar>
+            <w:vAlign w:val="top"/>
+          </w:tcPr>
+          <w:p>
+            <w:pPr>
+              <w:widowControl w:val="0"/>
+              <w:spacing w:line="240" w:lineRule="auto"/>
+              <w:rPr>
+                <w:rFonts w:ascii="Comfortaa" w:cs="Comfortaa" w:eastAsia="Comfortaa" w:hAnsi="Comfortaa"/>
+              </w:rPr>
+            </w:pPr>
+            <w:sdt>
+              <w:sdtPr>
+                <w:alias w:val="Responsável"/>
+                <w:id w:val="660240928"/>
+                <w:dropDownList w:lastValue="Null">
+                  <w:listItem w:displayText="Null" w:value="Null"/>
+                  <w:listItem w:displayText="João" w:value="João"/>
+                  <w:listItem w:displayText="Matheus" w:value="Matheus"/>
+                  <w:listItem w:displayText="Carlos" w:value="Carlos"/>
+                  <w:listItem w:displayText="Flávio" w:value="Flávio"/>
+                  <w:listItem w:displayText="João/Carlos" w:value="João/Carlos"/>
+                </w:dropDownList>
+              </w:sdtPr>
+              <w:sdtContent>
+                <w:r>
+                  <w:rPr>
+                    <w:rFonts w:ascii="Comfortaa" w:cs="Comfortaa" w:eastAsia="Comfortaa" w:hAnsi="Comfortaa"/>
+                    <w:color w:val="000000"/>
+                    <w:shd w:fill="e8eaed" w:val="clear"/>
+                  </w:rPr>
+                  <w:t xml:space="preserve">Null</w:t>
+                </w:r>
+              </w:sdtContent>
+            </w:sdt>
+            <w:r>
+              <w:rPr>
+                <w:rtl w:val="0"/>
+              </w:rPr>
+            </w:r>
+          </w:p>
+        </w:tc>
+      </w:tr>
+      <w:tr>
+        <w:trPr>
+          <w:cantSplit w:val="0"/>
+          <w:trHeight w:val="660" w:hRule="atLeast"/>
+          <w:tblHeader w:val="0"/>
+        </w:trPr>
+        <w:tc>
+          <w:tcPr>
+            <w:tcBorders>
+              <w:top w:color="bdc1c6" w:space="0" w:sz="8" w:val="single"/>
+              <w:left w:color="000000" w:space="0" w:sz="0" w:val="nil"/>
+              <w:bottom w:color="bdc1c6" w:space="0" w:sz="8" w:val="single"/>
+              <w:right w:color="bdc1c6" w:space="0" w:sz="8" w:val="single"/>
+            </w:tcBorders>
+            <w:shd w:fill="auto" w:val="clear"/>
+            <w:tcMar>
+              <w:top w:w="100.0" w:type="dxa"/>
+              <w:left w:w="100.0" w:type="dxa"/>
+              <w:bottom w:w="100.0" w:type="dxa"/>
+              <w:right w:w="100.0" w:type="dxa"/>
+            </w:tcMar>
+            <w:vAlign w:val="top"/>
+          </w:tcPr>
+          <w:p>
+            <w:pPr>
+              <w:widowControl w:val="0"/>
+              <w:spacing w:line="240" w:lineRule="auto"/>
+              <w:rPr>
+                <w:rFonts w:ascii="Comfortaa" w:cs="Comfortaa" w:eastAsia="Comfortaa" w:hAnsi="Comfortaa"/>
+              </w:rPr>
+            </w:pPr>
+            <w:r>
+              <w:rPr>
+                <w:rFonts w:ascii="Comfortaa" w:cs="Comfortaa" w:eastAsia="Comfortaa" w:hAnsi="Comfortaa"/>
+                <w:rtl w:val="0"/>
+              </w:rPr>
+              <w:t xml:space="preserve">BD(MicroBiologia)</w:t>
+            </w:r>
+          </w:p>
+        </w:tc>
+        <w:tc>
+          <w:tcPr>
+            <w:tcBorders>
+              <w:top w:color="bdc1c6" w:space="0" w:sz="8" w:val="single"/>
+              <w:left w:color="bdc1c6" w:space="0" w:sz="8" w:val="single"/>
+              <w:bottom w:color="bdc1c6" w:space="0" w:sz="8" w:val="single"/>
+              <w:right w:color="bdc1c6" w:space="0" w:sz="8" w:val="single"/>
+            </w:tcBorders>
+            <w:shd w:fill="auto" w:val="clear"/>
+            <w:tcMar>
+              <w:top w:w="100.0" w:type="dxa"/>
+              <w:left w:w="100.0" w:type="dxa"/>
+              <w:bottom w:w="100.0" w:type="dxa"/>
+              <w:right w:w="100.0" w:type="dxa"/>
+            </w:tcMar>
+            <w:vAlign w:val="top"/>
+          </w:tcPr>
+          <w:p>
+            <w:pPr>
+              <w:widowControl w:val="0"/>
+              <w:spacing w:line="240" w:lineRule="auto"/>
+              <w:rPr>
+                <w:rFonts w:ascii="Comfortaa" w:cs="Comfortaa" w:eastAsia="Comfortaa" w:hAnsi="Comfortaa"/>
+              </w:rPr>
+            </w:pPr>
+            <w:sdt>
+              <w:sdtPr>
+                <w:alias w:val="Status do lançamento"/>
+                <w:id w:val="-1649136059"/>
+                <w:dropDownList w:lastValue="Não iniciado">
+                  <w:listItem w:displayText="Não iniciado" w:value="Não iniciado"/>
+                  <w:listItem w:displayText="Fazendo" w:value="Fazendo"/>
+                  <w:listItem w:displayText="Feito" w:value="Feito"/>
+                </w:dropDownList>
+              </w:sdtPr>
+              <w:sdtContent>
+                <w:r>
+                  <w:rPr>
+                    <w:rFonts w:ascii="Comfortaa" w:cs="Comfortaa" w:eastAsia="Comfortaa" w:hAnsi="Comfortaa"/>
+                    <w:color w:val="3d3d3d"/>
+                    <w:shd w:fill="e6e6e6" w:val="clear"/>
+                  </w:rPr>
+                  <w:t xml:space="preserve">Não iniciado</w:t>
+                </w:r>
+              </w:sdtContent>
+            </w:sdt>
+            <w:r>
+              <w:rPr>
+                <w:rtl w:val="0"/>
+              </w:rPr>
+            </w:r>
+          </w:p>
+        </w:tc>
+        <w:tc>
+          <w:tcPr>
+            <w:tcBorders>
+              <w:top w:color="bdc1c6" w:space="0" w:sz="8" w:val="single"/>
+              <w:left w:color="bdc1c6" w:space="0" w:sz="8" w:val="single"/>
+              <w:bottom w:color="bdc1c6" w:space="0" w:sz="8" w:val="single"/>
+              <w:right w:color="000000" w:space="0" w:sz="0" w:val="nil"/>
+            </w:tcBorders>
+            <w:shd w:fill="auto" w:val="clear"/>
+            <w:tcMar>
+              <w:top w:w="100.0" w:type="dxa"/>
+              <w:left w:w="100.0" w:type="dxa"/>
+              <w:bottom w:w="100.0" w:type="dxa"/>
+              <w:right w:w="100.0" w:type="dxa"/>
+            </w:tcMar>
+            <w:vAlign w:val="top"/>
+          </w:tcPr>
+          <w:p>
+            <w:pPr>
+              <w:widowControl w:val="0"/>
+              <w:spacing w:line="240" w:lineRule="auto"/>
+              <w:rPr>
+                <w:rFonts w:ascii="Comfortaa" w:cs="Comfortaa" w:eastAsia="Comfortaa" w:hAnsi="Comfortaa"/>
+              </w:rPr>
+            </w:pPr>
+            <w:sdt>
+              <w:sdtPr>
+                <w:alias w:val="URGENCIA"/>
+                <w:id w:val="-329370380"/>
+                <w:dropDownList w:lastValue="Baixa">
+                  <w:listItem w:displayText="Zero" w:value="Zero"/>
+                  <w:listItem w:displayText="Baixa" w:value="Baixa"/>
+                  <w:listItem w:displayText="Media" w:value="Media"/>
+                  <w:listItem w:displayText="Alta" w:value="Alta"/>
+                </w:dropDownList>
+              </w:sdtPr>
+              <w:sdtContent>
+                <w:r>
+                  <w:rPr>
+                    <w:rFonts w:ascii="Comfortaa" w:cs="Comfortaa" w:eastAsia="Comfortaa" w:hAnsi="Comfortaa"/>
+                    <w:color w:val="11734b"/>
+                    <w:shd w:fill="d4edbc" w:val="clear"/>
+                  </w:rPr>
+                  <w:t xml:space="preserve">Baixa</w:t>
+                </w:r>
+              </w:sdtContent>
+            </w:sdt>
+            <w:r>
+              <w:rPr>
+                <w:rtl w:val="0"/>
+              </w:rPr>
+            </w:r>
+          </w:p>
+        </w:tc>
+        <w:tc>
+          <w:tcPr>
+            <w:tcBorders>
+              <w:top w:color="bdc1c6" w:space="0" w:sz="8" w:val="single"/>
+              <w:left w:color="bdc1c6" w:space="0" w:sz="8" w:val="single"/>
+              <w:bottom w:color="bdc1c6" w:space="0" w:sz="8" w:val="single"/>
+              <w:right w:color="000000" w:space="0" w:sz="0" w:val="nil"/>
+            </w:tcBorders>
+            <w:shd w:fill="auto" w:val="clear"/>
+            <w:tcMar>
+              <w:top w:w="100.0" w:type="dxa"/>
+              <w:left w:w="100.0" w:type="dxa"/>
+              <w:bottom w:w="100.0" w:type="dxa"/>
+              <w:right w:w="100.0" w:type="dxa"/>
+            </w:tcMar>
+            <w:vAlign w:val="top"/>
+          </w:tcPr>
+          <w:p>
+            <w:pPr>
+              <w:widowControl w:val="0"/>
+              <w:spacing w:line="240" w:lineRule="auto"/>
+              <w:rPr>
+                <w:rFonts w:ascii="Comfortaa" w:cs="Comfortaa" w:eastAsia="Comfortaa" w:hAnsi="Comfortaa"/>
+              </w:rPr>
+            </w:pPr>
+            <w:sdt>
+              <w:sdtPr>
+                <w:alias w:val="Responsável"/>
+                <w:id w:val="-2130470034"/>
+                <w:dropDownList w:lastValue="Null">
+                  <w:listItem w:displayText="Null" w:value="Null"/>
+                  <w:listItem w:displayText="João" w:value="João"/>
+                  <w:listItem w:displayText="Matheus" w:value="Matheus"/>
+                  <w:listItem w:displayText="Carlos" w:value="Carlos"/>
+                  <w:listItem w:displayText="Flávio" w:value="Flávio"/>
+                  <w:listItem w:displayText="João/Carlos" w:value="João/Carlos"/>
+                </w:dropDownList>
+              </w:sdtPr>
+              <w:sdtContent>
+                <w:r>
+                  <w:rPr>
+                    <w:rFonts w:ascii="Comfortaa" w:cs="Comfortaa" w:eastAsia="Comfortaa" w:hAnsi="Comfortaa"/>
+                    <w:color w:val="000000"/>
+                    <w:shd w:fill="e8eaed" w:val="clear"/>
+                  </w:rPr>
+                  <w:t xml:space="preserve">Null</w:t>
+                </w:r>
+              </w:sdtContent>
+            </w:sdt>
+            <w:r>
+              <w:rPr>
+                <w:rtl w:val="0"/>
+              </w:rPr>
+            </w:r>
+          </w:p>
+        </w:tc>
+      </w:tr>
+      <w:tr>
+        <w:trPr>
+          <w:cantSplit w:val="0"/>
+          <w:trHeight w:val="660" w:hRule="atLeast"/>
+          <w:tblHeader w:val="0"/>
+        </w:trPr>
+        <w:tc>
+          <w:tcPr>
+            <w:tcBorders>
+              <w:top w:color="bdc1c6" w:space="0" w:sz="8" w:val="single"/>
+              <w:left w:color="000000" w:space="0" w:sz="0" w:val="nil"/>
+              <w:bottom w:color="bdc1c6" w:space="0" w:sz="8" w:val="single"/>
+              <w:right w:color="bdc1c6" w:space="0" w:sz="8" w:val="single"/>
+            </w:tcBorders>
+            <w:shd w:fill="auto" w:val="clear"/>
+            <w:tcMar>
+              <w:top w:w="100.0" w:type="dxa"/>
+              <w:left w:w="100.0" w:type="dxa"/>
+              <w:bottom w:w="100.0" w:type="dxa"/>
+              <w:right w:w="100.0" w:type="dxa"/>
+            </w:tcMar>
+            <w:vAlign w:val="top"/>
+          </w:tcPr>
+          <w:p>
+            <w:pPr>
+              <w:widowControl w:val="0"/>
+              <w:spacing w:line="240" w:lineRule="auto"/>
+              <w:rPr>
+                <w:rFonts w:ascii="Comfortaa" w:cs="Comfortaa" w:eastAsia="Comfortaa" w:hAnsi="Comfortaa"/>
+              </w:rPr>
+            </w:pPr>
+            <w:r>
+              <w:rPr>
+                <w:rFonts w:ascii="Comfortaa" w:cs="Comfortaa" w:eastAsia="Comfortaa" w:hAnsi="Comfortaa"/>
+                <w:rtl w:val="0"/>
+              </w:rPr>
+              <w:t xml:space="preserve">Front(Tela PDF)</w:t>
+            </w:r>
+          </w:p>
+        </w:tc>
+        <w:tc>
+          <w:tcPr>
+            <w:tcBorders>
+              <w:top w:color="bdc1c6" w:space="0" w:sz="8" w:val="single"/>
+              <w:left w:color="bdc1c6" w:space="0" w:sz="8" w:val="single"/>
+              <w:bottom w:color="bdc1c6" w:space="0" w:sz="8" w:val="single"/>
+              <w:right w:color="bdc1c6" w:space="0" w:sz="8" w:val="single"/>
+            </w:tcBorders>
+            <w:shd w:fill="auto" w:val="clear"/>
+            <w:tcMar>
+              <w:top w:w="100.0" w:type="dxa"/>
+              <w:left w:w="100.0" w:type="dxa"/>
+              <w:bottom w:w="100.0" w:type="dxa"/>
+              <w:right w:w="100.0" w:type="dxa"/>
+            </w:tcMar>
+            <w:vAlign w:val="top"/>
+          </w:tcPr>
+          <w:p>
+            <w:pPr>
+              <w:widowControl w:val="0"/>
+              <w:spacing w:line="240" w:lineRule="auto"/>
+              <w:rPr>
+                <w:rFonts w:ascii="Comfortaa" w:cs="Comfortaa" w:eastAsia="Comfortaa" w:hAnsi="Comfortaa"/>
+              </w:rPr>
+            </w:pPr>
+            <w:sdt>
+              <w:sdtPr>
+                <w:alias w:val="Status do lançamento"/>
+                <w:id w:val="1494174706"/>
+                <w:dropDownList w:lastValue="Não iniciado">
+                  <w:listItem w:displayText="Não iniciado" w:value="Não iniciado"/>
+                  <w:listItem w:displayText="Fazendo" w:value="Fazendo"/>
+                  <w:listItem w:displayText="Feito" w:value="Feito"/>
+                </w:dropDownList>
+              </w:sdtPr>
+              <w:sdtContent>
+                <w:r>
+                  <w:rPr>
+                    <w:rFonts w:ascii="Comfortaa" w:cs="Comfortaa" w:eastAsia="Comfortaa" w:hAnsi="Comfortaa"/>
+                    <w:color w:val="3d3d3d"/>
+                    <w:shd w:fill="e6e6e6" w:val="clear"/>
+                  </w:rPr>
+                  <w:t xml:space="preserve">Não iniciado</w:t>
+                </w:r>
+              </w:sdtContent>
+            </w:sdt>
+            <w:r>
+              <w:rPr>
+                <w:rtl w:val="0"/>
+              </w:rPr>
+            </w:r>
+          </w:p>
+        </w:tc>
+        <w:tc>
+          <w:tcPr>
+            <w:tcBorders>
+              <w:top w:color="bdc1c6" w:space="0" w:sz="8" w:val="single"/>
+              <w:left w:color="bdc1c6" w:space="0" w:sz="8" w:val="single"/>
+              <w:bottom w:color="bdc1c6" w:space="0" w:sz="8" w:val="single"/>
+              <w:right w:color="000000" w:space="0" w:sz="0" w:val="nil"/>
+            </w:tcBorders>
+            <w:shd w:fill="auto" w:val="clear"/>
+            <w:tcMar>
+              <w:top w:w="100.0" w:type="dxa"/>
+              <w:left w:w="100.0" w:type="dxa"/>
+              <w:bottom w:w="100.0" w:type="dxa"/>
+              <w:right w:w="100.0" w:type="dxa"/>
+            </w:tcMar>
+            <w:vAlign w:val="top"/>
+          </w:tcPr>
+          <w:p>
+            <w:pPr>
+              <w:widowControl w:val="0"/>
+              <w:spacing w:line="240" w:lineRule="auto"/>
+              <w:rPr>
+                <w:rFonts w:ascii="Comfortaa" w:cs="Comfortaa" w:eastAsia="Comfortaa" w:hAnsi="Comfortaa"/>
+              </w:rPr>
+            </w:pPr>
+            <w:sdt>
+              <w:sdtPr>
+                <w:alias w:val="URGENCIA"/>
+                <w:id w:val="65628657"/>
+                <w:dropDownList w:lastValue="Baixa">
+                  <w:listItem w:displayText="Zero" w:value="Zero"/>
+                  <w:listItem w:displayText="Baixa" w:value="Baixa"/>
+                  <w:listItem w:displayText="Media" w:value="Media"/>
+                  <w:listItem w:displayText="Alta" w:value="Alta"/>
+                </w:dropDownList>
+              </w:sdtPr>
+              <w:sdtContent>
+                <w:r>
+                  <w:rPr>
+                    <w:rFonts w:ascii="Comfortaa" w:cs="Comfortaa" w:eastAsia="Comfortaa" w:hAnsi="Comfortaa"/>
+                    <w:color w:val="11734b"/>
+                    <w:shd w:fill="d4edbc" w:val="clear"/>
+                  </w:rPr>
+                  <w:t xml:space="preserve">Baixa</w:t>
+                </w:r>
+              </w:sdtContent>
+            </w:sdt>
+            <w:r>
+              <w:rPr>
+                <w:rtl w:val="0"/>
+              </w:rPr>
+            </w:r>
+          </w:p>
+        </w:tc>
+        <w:tc>
+          <w:tcPr>
+            <w:tcBorders>
+              <w:top w:color="bdc1c6" w:space="0" w:sz="8" w:val="single"/>
+              <w:left w:color="bdc1c6" w:space="0" w:sz="8" w:val="single"/>
+              <w:bottom w:color="bdc1c6" w:space="0" w:sz="8" w:val="single"/>
+              <w:right w:color="000000" w:space="0" w:sz="0" w:val="nil"/>
+            </w:tcBorders>
+            <w:shd w:fill="auto" w:val="clear"/>
+            <w:tcMar>
+              <w:top w:w="100.0" w:type="dxa"/>
+              <w:left w:w="100.0" w:type="dxa"/>
+              <w:bottom w:w="100.0" w:type="dxa"/>
+              <w:right w:w="100.0" w:type="dxa"/>
+            </w:tcMar>
+            <w:vAlign w:val="top"/>
+          </w:tcPr>
+          <w:p>
+            <w:pPr>
+              <w:widowControl w:val="0"/>
+              <w:spacing w:line="240" w:lineRule="auto"/>
+              <w:rPr>
+                <w:rFonts w:ascii="Comfortaa" w:cs="Comfortaa" w:eastAsia="Comfortaa" w:hAnsi="Comfortaa"/>
+              </w:rPr>
+            </w:pPr>
+            <w:sdt>
+              <w:sdtPr>
+                <w:alias w:val="Responsável"/>
+                <w:id w:val="-462462365"/>
+                <w:dropDownList w:lastValue="Null">
+                  <w:listItem w:displayText="Null" w:value="Null"/>
+                  <w:listItem w:displayText="João" w:value="João"/>
+                  <w:listItem w:displayText="Matheus" w:value="Matheus"/>
+                  <w:listItem w:displayText="Carlos" w:value="Carlos"/>
+                  <w:listItem w:displayText="Flávio" w:value="Flávio"/>
+                  <w:listItem w:displayText="João/Carlos" w:value="João/Carlos"/>
+                </w:dropDownList>
+              </w:sdtPr>
+              <w:sdtContent>
+                <w:r>
+                  <w:rPr>
+                    <w:rFonts w:ascii="Comfortaa" w:cs="Comfortaa" w:eastAsia="Comfortaa" w:hAnsi="Comfortaa"/>
+                    <w:color w:val="000000"/>
+                    <w:shd w:fill="e8eaed" w:val="clear"/>
+                  </w:rPr>
+                  <w:t xml:space="preserve">Null</w:t>
+                </w:r>
+              </w:sdtContent>
+            </w:sdt>
+            <w:r>
+              <w:rPr>
+                <w:rtl w:val="0"/>
+              </w:rPr>
+            </w:r>
+          </w:p>
+        </w:tc>
+      </w:tr>
+      <w:tr>
+        <w:trPr>
+          <w:cantSplit w:val="0"/>
+          <w:trHeight w:val="660" w:hRule="atLeast"/>
+          <w:tblHeader w:val="0"/>
+        </w:trPr>
+        <w:tc>
+          <w:tcPr>
+            <w:tcBorders>
+              <w:top w:color="bdc1c6" w:space="0" w:sz="8" w:val="single"/>
+              <w:left w:color="000000" w:space="0" w:sz="0" w:val="nil"/>
+              <w:bottom w:color="bdc1c6" w:space="0" w:sz="8" w:val="single"/>
+              <w:right w:color="bdc1c6" w:space="0" w:sz="8" w:val="single"/>
+            </w:tcBorders>
+            <w:shd w:fill="auto" w:val="clear"/>
+            <w:tcMar>
+              <w:top w:w="100.0" w:type="dxa"/>
+              <w:left w:w="100.0" w:type="dxa"/>
+              <w:bottom w:w="100.0" w:type="dxa"/>
+              <w:right w:w="100.0" w:type="dxa"/>
+            </w:tcMar>
+            <w:vAlign w:val="top"/>
+          </w:tcPr>
+          <w:p>
+            <w:pPr>
+              <w:widowControl w:val="0"/>
+              <w:spacing w:line="240" w:lineRule="auto"/>
+              <w:rPr>
+                <w:rFonts w:ascii="Comfortaa" w:cs="Comfortaa" w:eastAsia="Comfortaa" w:hAnsi="Comfortaa"/>
+              </w:rPr>
+            </w:pPr>
+            <w:r>
+              <w:rPr>
+                <w:rFonts w:ascii="Comfortaa" w:cs="Comfortaa" w:eastAsia="Comfortaa" w:hAnsi="Comfortaa"/>
+                <w:rtl w:val="0"/>
+              </w:rPr>
+              <w:t xml:space="preserve">Back(Tela PDF)</w:t>
+            </w:r>
+          </w:p>
+        </w:tc>
+        <w:tc>
+          <w:tcPr>
+            <w:tcBorders>
+              <w:top w:color="bdc1c6" w:space="0" w:sz="8" w:val="single"/>
+              <w:left w:color="bdc1c6" w:space="0" w:sz="8" w:val="single"/>
+              <w:bottom w:color="bdc1c6" w:space="0" w:sz="8" w:val="single"/>
+              <w:right w:color="bdc1c6" w:space="0" w:sz="8" w:val="single"/>
+            </w:tcBorders>
+            <w:shd w:fill="auto" w:val="clear"/>
+            <w:tcMar>
+              <w:top w:w="100.0" w:type="dxa"/>
+              <w:left w:w="100.0" w:type="dxa"/>
+              <w:bottom w:w="100.0" w:type="dxa"/>
+              <w:right w:w="100.0" w:type="dxa"/>
+            </w:tcMar>
+            <w:vAlign w:val="top"/>
+          </w:tcPr>
+          <w:p>
+            <w:pPr>
+              <w:widowControl w:val="0"/>
+              <w:spacing w:line="240" w:lineRule="auto"/>
+              <w:rPr>
+                <w:rFonts w:ascii="Comfortaa" w:cs="Comfortaa" w:eastAsia="Comfortaa" w:hAnsi="Comfortaa"/>
+              </w:rPr>
+            </w:pPr>
+            <w:sdt>
+              <w:sdtPr>
+                <w:alias w:val="Status do lançamento"/>
+                <w:id w:val="1687167808"/>
+                <w:dropDownList w:lastValue="Não iniciado">
+                  <w:listItem w:displayText="Não iniciado" w:value="Não iniciado"/>
+                  <w:listItem w:displayText="Fazendo" w:value="Fazendo"/>
+                  <w:listItem w:displayText="Feito" w:value="Feito"/>
+                </w:dropDownList>
+              </w:sdtPr>
+              <w:sdtContent>
+                <w:r>
+                  <w:rPr>
+                    <w:rFonts w:ascii="Comfortaa" w:cs="Comfortaa" w:eastAsia="Comfortaa" w:hAnsi="Comfortaa"/>
+                    <w:color w:val="3d3d3d"/>
+                    <w:shd w:fill="e6e6e6" w:val="clear"/>
+                  </w:rPr>
+                  <w:t xml:space="preserve">Não iniciado</w:t>
+                </w:r>
+              </w:sdtContent>
+            </w:sdt>
+            <w:r>
+              <w:rPr>
+                <w:rtl w:val="0"/>
+              </w:rPr>
+            </w:r>
+          </w:p>
+        </w:tc>
+        <w:tc>
+          <w:tcPr>
+            <w:tcBorders>
+              <w:top w:color="bdc1c6" w:space="0" w:sz="8" w:val="single"/>
+              <w:left w:color="bdc1c6" w:space="0" w:sz="8" w:val="single"/>
+              <w:bottom w:color="bdc1c6" w:space="0" w:sz="8" w:val="single"/>
+              <w:right w:color="000000" w:space="0" w:sz="0" w:val="nil"/>
+            </w:tcBorders>
+            <w:shd w:fill="auto" w:val="clear"/>
+            <w:tcMar>
+              <w:top w:w="100.0" w:type="dxa"/>
+              <w:left w:w="100.0" w:type="dxa"/>
+              <w:bottom w:w="100.0" w:type="dxa"/>
+              <w:right w:w="100.0" w:type="dxa"/>
+            </w:tcMar>
+            <w:vAlign w:val="top"/>
+          </w:tcPr>
+          <w:p>
+            <w:pPr>
+              <w:widowControl w:val="0"/>
+              <w:spacing w:line="240" w:lineRule="auto"/>
+              <w:rPr>
+                <w:rFonts w:ascii="Comfortaa" w:cs="Comfortaa" w:eastAsia="Comfortaa" w:hAnsi="Comfortaa"/>
+              </w:rPr>
+            </w:pPr>
+            <w:sdt>
+              <w:sdtPr>
+                <w:alias w:val="URGENCIA"/>
+                <w:id w:val="650729150"/>
+                <w:dropDownList w:lastValue="Baixa">
+                  <w:listItem w:displayText="Zero" w:value="Zero"/>
+                  <w:listItem w:displayText="Baixa" w:value="Baixa"/>
+                  <w:listItem w:displayText="Media" w:value="Media"/>
+                  <w:listItem w:displayText="Alta" w:value="Alta"/>
+                </w:dropDownList>
+              </w:sdtPr>
+              <w:sdtContent>
+                <w:r>
+                  <w:rPr>
+                    <w:rFonts w:ascii="Comfortaa" w:cs="Comfortaa" w:eastAsia="Comfortaa" w:hAnsi="Comfortaa"/>
+                    <w:color w:val="11734b"/>
+                    <w:shd w:fill="d4edbc" w:val="clear"/>
+                  </w:rPr>
+                  <w:t xml:space="preserve">Baixa</w:t>
+                </w:r>
+              </w:sdtContent>
+            </w:sdt>
+            <w:r>
+              <w:rPr>
+                <w:rtl w:val="0"/>
+              </w:rPr>
+            </w:r>
+          </w:p>
+        </w:tc>
+        <w:tc>
+          <w:tcPr>
+            <w:tcBorders>
+              <w:top w:color="bdc1c6" w:space="0" w:sz="8" w:val="single"/>
+              <w:left w:color="bdc1c6" w:space="0" w:sz="8" w:val="single"/>
+              <w:bottom w:color="bdc1c6" w:space="0" w:sz="8" w:val="single"/>
+              <w:right w:color="000000" w:space="0" w:sz="0" w:val="nil"/>
+            </w:tcBorders>
+            <w:shd w:fill="auto" w:val="clear"/>
+            <w:tcMar>
+              <w:top w:w="100.0" w:type="dxa"/>
+              <w:left w:w="100.0" w:type="dxa"/>
+              <w:bottom w:w="100.0" w:type="dxa"/>
+              <w:right w:w="100.0" w:type="dxa"/>
+            </w:tcMar>
+            <w:vAlign w:val="top"/>
+          </w:tcPr>
+          <w:p>
+            <w:pPr>
+              <w:widowControl w:val="0"/>
+              <w:spacing w:line="240" w:lineRule="auto"/>
+              <w:rPr>
+                <w:rFonts w:ascii="Comfortaa" w:cs="Comfortaa" w:eastAsia="Comfortaa" w:hAnsi="Comfortaa"/>
+              </w:rPr>
+            </w:pPr>
+            <w:sdt>
+              <w:sdtPr>
+                <w:alias w:val="Responsável"/>
+                <w:id w:val="-1755965825"/>
+                <w:dropDownList w:lastValue="Null">
+                  <w:listItem w:displayText="Null" w:value="Null"/>
+                  <w:listItem w:displayText="João" w:value="João"/>
+                  <w:listItem w:displayText="Matheus" w:value="Matheus"/>
+                  <w:listItem w:displayText="Carlos" w:value="Carlos"/>
+                  <w:listItem w:displayText="Flávio" w:value="Flávio"/>
+                  <w:listItem w:displayText="João/Carlos" w:value="João/Carlos"/>
+                </w:dropDownList>
+              </w:sdtPr>
+              <w:sdtContent>
+                <w:r>
+                  <w:rPr>
+                    <w:rFonts w:ascii="Comfortaa" w:cs="Comfortaa" w:eastAsia="Comfortaa" w:hAnsi="Comfortaa"/>
+                    <w:color w:val="000000"/>
+                    <w:shd w:fill="e8eaed" w:val="clear"/>
+                  </w:rPr>
+                  <w:t xml:space="preserve">Null</w:t>
+                </w:r>
+              </w:sdtContent>
+            </w:sdt>
+            <w:r>
+              <w:rPr>
+                <w:rtl w:val="0"/>
+              </w:rPr>
+            </w:r>
+          </w:p>
+        </w:tc>
+      </w:tr>
+      <w:tr>
+        <w:trPr>
+          <w:cantSplit w:val="0"/>
+          <w:trHeight w:val="660" w:hRule="atLeast"/>
+          <w:tblHeader w:val="0"/>
+        </w:trPr>
+        <w:tc>
+          <w:tcPr>
+            <w:tcBorders>
+              <w:top w:color="bdc1c6" w:space="0" w:sz="8" w:val="single"/>
+              <w:left w:color="000000" w:space="0" w:sz="0" w:val="nil"/>
+              <w:bottom w:color="bdc1c6" w:space="0" w:sz="8" w:val="single"/>
+              <w:right w:color="bdc1c6" w:space="0" w:sz="8" w:val="single"/>
+            </w:tcBorders>
+            <w:shd w:fill="auto" w:val="clear"/>
+            <w:tcMar>
+              <w:top w:w="100.0" w:type="dxa"/>
+              <w:left w:w="100.0" w:type="dxa"/>
+              <w:bottom w:w="100.0" w:type="dxa"/>
+              <w:right w:w="100.0" w:type="dxa"/>
+            </w:tcMar>
+            <w:vAlign w:val="top"/>
+          </w:tcPr>
+          <w:p>
+            <w:pPr>
+              <w:widowControl w:val="0"/>
+              <w:spacing w:line="240" w:lineRule="auto"/>
+              <w:rPr>
+                <w:rFonts w:ascii="Comfortaa" w:cs="Comfortaa" w:eastAsia="Comfortaa" w:hAnsi="Comfortaa"/>
+              </w:rPr>
+            </w:pPr>
+            <w:r>
+              <w:rPr>
+                <w:rFonts w:ascii="Comfortaa" w:cs="Comfortaa" w:eastAsia="Comfortaa" w:hAnsi="Comfortaa"/>
+                <w:rtl w:val="0"/>
+              </w:rPr>
+              <w:t xml:space="preserve">BD(Tela PDF)</w:t>
+            </w:r>
+          </w:p>
+        </w:tc>
+        <w:tc>
+          <w:tcPr>
+            <w:tcBorders>
+              <w:top w:color="bdc1c6" w:space="0" w:sz="8" w:val="single"/>
+              <w:left w:color="bdc1c6" w:space="0" w:sz="8" w:val="single"/>
+              <w:bottom w:color="bdc1c6" w:space="0" w:sz="8" w:val="single"/>
+              <w:right w:color="bdc1c6" w:space="0" w:sz="8" w:val="single"/>
+            </w:tcBorders>
+            <w:shd w:fill="auto" w:val="clear"/>
+            <w:tcMar>
+              <w:top w:w="100.0" w:type="dxa"/>
+              <w:left w:w="100.0" w:type="dxa"/>
+              <w:bottom w:w="100.0" w:type="dxa"/>
+              <w:right w:w="100.0" w:type="dxa"/>
+            </w:tcMar>
+            <w:vAlign w:val="top"/>
+          </w:tcPr>
+          <w:p>
+            <w:pPr>
+              <w:widowControl w:val="0"/>
+              <w:spacing w:line="240" w:lineRule="auto"/>
+              <w:rPr>
+                <w:rFonts w:ascii="Comfortaa" w:cs="Comfortaa" w:eastAsia="Comfortaa" w:hAnsi="Comfortaa"/>
+              </w:rPr>
+            </w:pPr>
+            <w:sdt>
+              <w:sdtPr>
+                <w:alias w:val="Status do lançamento"/>
+                <w:id w:val="-190195697"/>
+                <w:dropDownList w:lastValue="Não iniciado">
+                  <w:listItem w:displayText="Não iniciado" w:value="Não iniciado"/>
+                  <w:listItem w:displayText="Fazendo" w:value="Fazendo"/>
+                  <w:listItem w:displayText="Feito" w:value="Feito"/>
+                </w:dropDownList>
+              </w:sdtPr>
+              <w:sdtContent>
+                <w:r>
+                  <w:rPr>
+                    <w:rFonts w:ascii="Comfortaa" w:cs="Comfortaa" w:eastAsia="Comfortaa" w:hAnsi="Comfortaa"/>
+                    <w:color w:val="3d3d3d"/>
+                    <w:shd w:fill="e6e6e6" w:val="clear"/>
+                  </w:rPr>
+                  <w:t xml:space="preserve">Não iniciado</w:t>
+                </w:r>
+              </w:sdtContent>
+            </w:sdt>
+            <w:r>
+              <w:rPr>
+                <w:rtl w:val="0"/>
+              </w:rPr>
+            </w:r>
+          </w:p>
+        </w:tc>
+        <w:tc>
+          <w:tcPr>
+            <w:tcBorders>
+              <w:top w:color="bdc1c6" w:space="0" w:sz="8" w:val="single"/>
+              <w:left w:color="bdc1c6" w:space="0" w:sz="8" w:val="single"/>
+              <w:bottom w:color="bdc1c6" w:space="0" w:sz="8" w:val="single"/>
+              <w:right w:color="000000" w:space="0" w:sz="0" w:val="nil"/>
+            </w:tcBorders>
+            <w:shd w:fill="auto" w:val="clear"/>
+            <w:tcMar>
+              <w:top w:w="100.0" w:type="dxa"/>
+              <w:left w:w="100.0" w:type="dxa"/>
+              <w:bottom w:w="100.0" w:type="dxa"/>
+              <w:right w:w="100.0" w:type="dxa"/>
+            </w:tcMar>
+            <w:vAlign w:val="top"/>
+          </w:tcPr>
+          <w:p>
+            <w:pPr>
+              <w:widowControl w:val="0"/>
+              <w:spacing w:line="240" w:lineRule="auto"/>
+              <w:rPr>
+                <w:rFonts w:ascii="Comfortaa" w:cs="Comfortaa" w:eastAsia="Comfortaa" w:hAnsi="Comfortaa"/>
+              </w:rPr>
+            </w:pPr>
+            <w:sdt>
+              <w:sdtPr>
+                <w:alias w:val="URGENCIA"/>
+                <w:id w:val="-354680679"/>
+                <w:dropDownList w:lastValue="Baixa">
+                  <w:listItem w:displayText="Zero" w:value="Zero"/>
+                  <w:listItem w:displayText="Baixa" w:value="Baixa"/>
+                  <w:listItem w:displayText="Media" w:value="Media"/>
+                  <w:listItem w:displayText="Alta" w:value="Alta"/>
+                </w:dropDownList>
+              </w:sdtPr>
+              <w:sdtContent>
+                <w:r>
+                  <w:rPr>
+                    <w:rFonts w:ascii="Comfortaa" w:cs="Comfortaa" w:eastAsia="Comfortaa" w:hAnsi="Comfortaa"/>
+                    <w:color w:val="11734b"/>
+                    <w:shd w:fill="d4edbc" w:val="clear"/>
+                  </w:rPr>
+                  <w:t xml:space="preserve">Baixa</w:t>
+                </w:r>
+              </w:sdtContent>
+            </w:sdt>
+            <w:r>
+              <w:rPr>
+                <w:rtl w:val="0"/>
+              </w:rPr>
+            </w:r>
+          </w:p>
+        </w:tc>
+        <w:tc>
+          <w:tcPr>
+            <w:tcBorders>
+              <w:top w:color="bdc1c6" w:space="0" w:sz="8" w:val="single"/>
+              <w:left w:color="bdc1c6" w:space="0" w:sz="8" w:val="single"/>
+              <w:bottom w:color="bdc1c6" w:space="0" w:sz="8" w:val="single"/>
+              <w:right w:color="000000" w:space="0" w:sz="0" w:val="nil"/>
+            </w:tcBorders>
+            <w:shd w:fill="auto" w:val="clear"/>
+            <w:tcMar>
+              <w:top w:w="100.0" w:type="dxa"/>
+              <w:left w:w="100.0" w:type="dxa"/>
+              <w:bottom w:w="100.0" w:type="dxa"/>
+              <w:right w:w="100.0" w:type="dxa"/>
+            </w:tcMar>
+            <w:vAlign w:val="top"/>
+          </w:tcPr>
+          <w:p>
+            <w:pPr>
+              <w:widowControl w:val="0"/>
+              <w:spacing w:line="240" w:lineRule="auto"/>
+              <w:rPr>
+                <w:rFonts w:ascii="Comfortaa" w:cs="Comfortaa" w:eastAsia="Comfortaa" w:hAnsi="Comfortaa"/>
+              </w:rPr>
+            </w:pPr>
+            <w:sdt>
+              <w:sdtPr>
+                <w:alias w:val="Responsável"/>
+                <w:id w:val="-1229434540"/>
+                <w:dropDownList w:lastValue="Null">
+                  <w:listItem w:displayText="Null" w:value="Null"/>
+                  <w:listItem w:displayText="João" w:value="João"/>
+                  <w:listItem w:displayText="Matheus" w:value="Matheus"/>
+                  <w:listItem w:displayText="Carlos" w:value="Carlos"/>
+                  <w:listItem w:displayText="Flávio" w:value="Flávio"/>
+                  <w:listItem w:displayText="João/Carlos" w:value="João/Carlos"/>
+                </w:dropDownList>
+              </w:sdtPr>
+              <w:sdtContent>
+                <w:r>
+                  <w:rPr>
+                    <w:rFonts w:ascii="Comfortaa" w:cs="Comfortaa" w:eastAsia="Comfortaa" w:hAnsi="Comfortaa"/>
+                    <w:color w:val="000000"/>
+                    <w:shd w:fill="e8eaed" w:val="clear"/>
+                  </w:rPr>
+                  <w:t xml:space="preserve">Null</w:t>
+                </w:r>
+              </w:sdtContent>
+            </w:sdt>
+            <w:r>
+              <w:rPr>
+                <w:rtl w:val="0"/>
+              </w:rPr>
+            </w:r>
+          </w:p>
+        </w:tc>
+      </w:tr>
+      <w:tr>
+        <w:trPr>
+          <w:cantSplit w:val="0"/>
+          <w:trHeight w:val="660" w:hRule="atLeast"/>
+          <w:tblHeader w:val="0"/>
+        </w:trPr>
+        <w:tc>
+          <w:tcPr>
+            <w:tcBorders>
+              <w:top w:color="bdc1c6" w:space="0" w:sz="8" w:val="single"/>
+              <w:left w:color="000000" w:space="0" w:sz="0" w:val="nil"/>
+              <w:bottom w:color="bdc1c6" w:space="0" w:sz="8" w:val="single"/>
+              <w:right w:color="bdc1c6" w:space="0" w:sz="8" w:val="single"/>
+            </w:tcBorders>
+            <w:shd w:fill="auto" w:val="clear"/>
+            <w:tcMar>
+              <w:top w:w="100.0" w:type="dxa"/>
+              <w:left w:w="100.0" w:type="dxa"/>
+              <w:bottom w:w="100.0" w:type="dxa"/>
+              <w:right w:w="100.0" w:type="dxa"/>
+            </w:tcMar>
+            <w:vAlign w:val="top"/>
+          </w:tcPr>
+          <w:p>
+            <w:pPr>
+              <w:widowControl w:val="0"/>
+              <w:spacing w:line="240" w:lineRule="auto"/>
+              <w:rPr>
+                <w:rFonts w:ascii="Comfortaa" w:cs="Comfortaa" w:eastAsia="Comfortaa" w:hAnsi="Comfortaa"/>
+              </w:rPr>
+            </w:pPr>
+            <w:r>
+              <w:rPr>
+                <w:rFonts w:ascii="Comfortaa" w:cs="Comfortaa" w:eastAsia="Comfortaa" w:hAnsi="Comfortaa"/>
+                <w:rtl w:val="0"/>
+              </w:rPr>
+              <w:t xml:space="preserve">Front(Parasitologia)</w:t>
+            </w:r>
+          </w:p>
+        </w:tc>
+        <w:tc>
+          <w:tcPr>
+            <w:tcBorders>
+              <w:top w:color="bdc1c6" w:space="0" w:sz="8" w:val="single"/>
+              <w:left w:color="bdc1c6" w:space="0" w:sz="8" w:val="single"/>
+              <w:bottom w:color="bdc1c6" w:space="0" w:sz="8" w:val="single"/>
+              <w:right w:color="bdc1c6" w:space="0" w:sz="8" w:val="single"/>
+            </w:tcBorders>
+            <w:shd w:fill="auto" w:val="clear"/>
+            <w:tcMar>
+              <w:top w:w="100.0" w:type="dxa"/>
+              <w:left w:w="100.0" w:type="dxa"/>
+              <w:bottom w:w="100.0" w:type="dxa"/>
+              <w:right w:w="100.0" w:type="dxa"/>
+            </w:tcMar>
+            <w:vAlign w:val="top"/>
+          </w:tcPr>
+          <w:p>
+            <w:pPr>
+              <w:widowControl w:val="0"/>
+              <w:spacing w:line="240" w:lineRule="auto"/>
+              <w:rPr>
+                <w:rFonts w:ascii="Comfortaa" w:cs="Comfortaa" w:eastAsia="Comfortaa" w:hAnsi="Comfortaa"/>
+              </w:rPr>
+            </w:pPr>
+            <w:sdt>
+              <w:sdtPr>
+                <w:alias w:val="Status do lançamento"/>
+                <w:id w:val="-569735547"/>
+                <w:dropDownList w:lastValue="Não iniciado">
+                  <w:listItem w:displayText="Não iniciado" w:value="Não iniciado"/>
+                  <w:listItem w:displayText="Fazendo" w:value="Fazendo"/>
+                  <w:listItem w:displayText="Feito" w:value="Feito"/>
+                </w:dropDownList>
+              </w:sdtPr>
+              <w:sdtContent>
+                <w:r>
+                  <w:rPr>
+                    <w:rFonts w:ascii="Comfortaa" w:cs="Comfortaa" w:eastAsia="Comfortaa" w:hAnsi="Comfortaa"/>
+                    <w:color w:val="3d3d3d"/>
+                    <w:shd w:fill="e6e6e6" w:val="clear"/>
+                  </w:rPr>
+                  <w:t xml:space="preserve">Não iniciado</w:t>
+                </w:r>
+              </w:sdtContent>
+            </w:sdt>
+            <w:r>
+              <w:rPr>
+                <w:rtl w:val="0"/>
+              </w:rPr>
+            </w:r>
+          </w:p>
+        </w:tc>
+        <w:tc>
+          <w:tcPr>
+            <w:tcBorders>
+              <w:top w:color="bdc1c6" w:space="0" w:sz="8" w:val="single"/>
+              <w:left w:color="bdc1c6" w:space="0" w:sz="8" w:val="single"/>
+              <w:bottom w:color="bdc1c6" w:space="0" w:sz="8" w:val="single"/>
+              <w:right w:color="000000" w:space="0" w:sz="0" w:val="nil"/>
+            </w:tcBorders>
+            <w:shd w:fill="auto" w:val="clear"/>
+            <w:tcMar>
+              <w:top w:w="100.0" w:type="dxa"/>
+              <w:left w:w="100.0" w:type="dxa"/>
+              <w:bottom w:w="100.0" w:type="dxa"/>
+              <w:right w:w="100.0" w:type="dxa"/>
+            </w:tcMar>
+            <w:vAlign w:val="top"/>
+          </w:tcPr>
+          <w:p>
+            <w:pPr>
+              <w:widowControl w:val="0"/>
+              <w:spacing w:line="240" w:lineRule="auto"/>
+              <w:rPr>
+                <w:rFonts w:ascii="Comfortaa" w:cs="Comfortaa" w:eastAsia="Comfortaa" w:hAnsi="Comfortaa"/>
+              </w:rPr>
+            </w:pPr>
+            <w:sdt>
+              <w:sdtPr>
+                <w:alias w:val="URGENCIA"/>
+                <w:id w:val="448729732"/>
+                <w:dropDownList w:lastValue="Zero">
+                  <w:listItem w:displayText="Zero" w:value="Zero"/>
+                  <w:listItem w:displayText="Baixa" w:value="Baixa"/>
+                  <w:listItem w:displayText="Media" w:value="Media"/>
+                  <w:listItem w:displayText="Alta" w:value="Alta"/>
+                </w:dropDownList>
+              </w:sdtPr>
+              <w:sdtContent>
+                <w:r>
+                  <w:rPr>
+                    <w:rFonts w:ascii="Comfortaa" w:cs="Comfortaa" w:eastAsia="Comfortaa" w:hAnsi="Comfortaa"/>
+                    <w:color w:val="000000"/>
+                    <w:shd w:fill="e8eaed" w:val="clear"/>
+                  </w:rPr>
+                  <w:t xml:space="preserve">Zero</w:t>
+                </w:r>
+              </w:sdtContent>
+            </w:sdt>
+            <w:r>
+              <w:rPr>
+                <w:rtl w:val="0"/>
+              </w:rPr>
+            </w:r>
+          </w:p>
+        </w:tc>
+        <w:tc>
+          <w:tcPr>
+            <w:tcBorders>
+              <w:top w:color="bdc1c6" w:space="0" w:sz="8" w:val="single"/>
+              <w:left w:color="bdc1c6" w:space="0" w:sz="8" w:val="single"/>
+              <w:bottom w:color="bdc1c6" w:space="0" w:sz="8" w:val="single"/>
+              <w:right w:color="000000" w:space="0" w:sz="0" w:val="nil"/>
+            </w:tcBorders>
+            <w:shd w:fill="auto" w:val="clear"/>
+            <w:tcMar>
+              <w:top w:w="100.0" w:type="dxa"/>
+              <w:left w:w="100.0" w:type="dxa"/>
+              <w:bottom w:w="100.0" w:type="dxa"/>
+              <w:right w:w="100.0" w:type="dxa"/>
+            </w:tcMar>
+            <w:vAlign w:val="top"/>
+          </w:tcPr>
+          <w:p>
+            <w:pPr>
+              <w:widowControl w:val="0"/>
+              <w:spacing w:line="240" w:lineRule="auto"/>
+              <w:rPr>
+                <w:rFonts w:ascii="Comfortaa" w:cs="Comfortaa" w:eastAsia="Comfortaa" w:hAnsi="Comfortaa"/>
+              </w:rPr>
+            </w:pPr>
+            <w:sdt>
+              <w:sdtPr>
+                <w:alias w:val="Responsável"/>
+                <w:id w:val="-1688481951"/>
+                <w:dropDownList w:lastValue="Null">
+                  <w:listItem w:displayText="Null" w:value="Null"/>
+                  <w:listItem w:displayText="João" w:value="João"/>
+                  <w:listItem w:displayText="Matheus" w:value="Matheus"/>
+                  <w:listItem w:displayText="Carlos" w:value="Carlos"/>
+                  <w:listItem w:displayText="Flávio" w:value="Flávio"/>
+                  <w:listItem w:displayText="João/Carlos" w:value="João/Carlos"/>
+                </w:dropDownList>
+              </w:sdtPr>
+              <w:sdtContent>
+                <w:r>
+                  <w:rPr>
+                    <w:rFonts w:ascii="Comfortaa" w:cs="Comfortaa" w:eastAsia="Comfortaa" w:hAnsi="Comfortaa"/>
+                    <w:color w:val="000000"/>
+                    <w:shd w:fill="e8eaed" w:val="clear"/>
+                  </w:rPr>
+                  <w:t xml:space="preserve">Null</w:t>
+                </w:r>
+              </w:sdtContent>
+            </w:sdt>
+            <w:r>
+              <w:rPr>
+                <w:rtl w:val="0"/>
+              </w:rPr>
+            </w:r>
+          </w:p>
+        </w:tc>
+      </w:tr>
+      <w:tr>
+        <w:trPr>
+          <w:cantSplit w:val="0"/>
+          <w:trHeight w:val="660" w:hRule="atLeast"/>
+          <w:tblHeader w:val="0"/>
+        </w:trPr>
+        <w:tc>
+          <w:tcPr>
+            <w:tcBorders>
+              <w:top w:color="bdc1c6" w:space="0" w:sz="8" w:val="single"/>
+              <w:left w:color="000000" w:space="0" w:sz="0" w:val="nil"/>
+              <w:bottom w:color="bdc1c6" w:space="0" w:sz="8" w:val="single"/>
+              <w:right w:color="bdc1c6" w:space="0" w:sz="8" w:val="single"/>
+            </w:tcBorders>
+            <w:shd w:fill="auto" w:val="clear"/>
+            <w:tcMar>
+              <w:top w:w="100.0" w:type="dxa"/>
+              <w:left w:w="100.0" w:type="dxa"/>
+              <w:bottom w:w="100.0" w:type="dxa"/>
+              <w:right w:w="100.0" w:type="dxa"/>
+            </w:tcMar>
+            <w:vAlign w:val="top"/>
+          </w:tcPr>
+          <w:p>
+            <w:pPr>
+              <w:widowControl w:val="0"/>
+              <w:spacing w:line="240" w:lineRule="auto"/>
+              <w:rPr>
+                <w:rFonts w:ascii="Comfortaa" w:cs="Comfortaa" w:eastAsia="Comfortaa" w:hAnsi="Comfortaa"/>
+              </w:rPr>
+            </w:pPr>
+            <w:r>
+              <w:rPr>
+                <w:rFonts w:ascii="Comfortaa" w:cs="Comfortaa" w:eastAsia="Comfortaa" w:hAnsi="Comfortaa"/>
+                <w:rtl w:val="0"/>
+              </w:rPr>
+              <w:t xml:space="preserve">Back(Parasitologia)</w:t>
+            </w:r>
+          </w:p>
+        </w:tc>
+        <w:tc>
+          <w:tcPr>
+            <w:tcBorders>
+              <w:top w:color="bdc1c6" w:space="0" w:sz="8" w:val="single"/>
+              <w:left w:color="bdc1c6" w:space="0" w:sz="8" w:val="single"/>
+              <w:bottom w:color="bdc1c6" w:space="0" w:sz="8" w:val="single"/>
+              <w:right w:color="bdc1c6" w:space="0" w:sz="8" w:val="single"/>
+            </w:tcBorders>
+            <w:shd w:fill="auto" w:val="clear"/>
+            <w:tcMar>
+              <w:top w:w="100.0" w:type="dxa"/>
+              <w:left w:w="100.0" w:type="dxa"/>
+              <w:bottom w:w="100.0" w:type="dxa"/>
+              <w:right w:w="100.0" w:type="dxa"/>
+            </w:tcMar>
+            <w:vAlign w:val="top"/>
+          </w:tcPr>
+          <w:p>
+            <w:pPr>
+              <w:widowControl w:val="0"/>
+              <w:spacing w:line="240" w:lineRule="auto"/>
+              <w:rPr>
+                <w:rFonts w:ascii="Comfortaa" w:cs="Comfortaa" w:eastAsia="Comfortaa" w:hAnsi="Comfortaa"/>
+              </w:rPr>
+            </w:pPr>
+            <w:sdt>
+              <w:sdtPr>
+                <w:alias w:val="Status do lançamento"/>
+                <w:id w:val="-287939066"/>
+                <w:dropDownList w:lastValue="Não iniciado">
+                  <w:listItem w:displayText="Não iniciado" w:value="Não iniciado"/>
+                  <w:listItem w:displayText="Fazendo" w:value="Fazendo"/>
+                  <w:listItem w:displayText="Feito" w:value="Feito"/>
+                </w:dropDownList>
+              </w:sdtPr>
+              <w:sdtContent>
+                <w:r>
+                  <w:rPr>
+                    <w:rFonts w:ascii="Comfortaa" w:cs="Comfortaa" w:eastAsia="Comfortaa" w:hAnsi="Comfortaa"/>
+                    <w:color w:val="3d3d3d"/>
+                    <w:shd w:fill="e6e6e6" w:val="clear"/>
+                  </w:rPr>
+                  <w:t xml:space="preserve">Não iniciado</w:t>
+                </w:r>
+              </w:sdtContent>
+            </w:sdt>
+            <w:r>
+              <w:rPr>
+                <w:rtl w:val="0"/>
+              </w:rPr>
+            </w:r>
+          </w:p>
+        </w:tc>
+        <w:tc>
+          <w:tcPr>
+            <w:tcBorders>
+              <w:top w:color="bdc1c6" w:space="0" w:sz="8" w:val="single"/>
+              <w:left w:color="bdc1c6" w:space="0" w:sz="8" w:val="single"/>
+              <w:bottom w:color="bdc1c6" w:space="0" w:sz="8" w:val="single"/>
+              <w:right w:color="000000" w:space="0" w:sz="0" w:val="nil"/>
+            </w:tcBorders>
+            <w:shd w:fill="auto" w:val="clear"/>
+            <w:tcMar>
+              <w:top w:w="100.0" w:type="dxa"/>
+              <w:left w:w="100.0" w:type="dxa"/>
+              <w:bottom w:w="100.0" w:type="dxa"/>
+              <w:right w:w="100.0" w:type="dxa"/>
+            </w:tcMar>
+            <w:vAlign w:val="top"/>
+          </w:tcPr>
+          <w:p>
+            <w:pPr>
+              <w:widowControl w:val="0"/>
+              <w:spacing w:line="240" w:lineRule="auto"/>
+              <w:rPr>
+                <w:rFonts w:ascii="Comfortaa" w:cs="Comfortaa" w:eastAsia="Comfortaa" w:hAnsi="Comfortaa"/>
+              </w:rPr>
+            </w:pPr>
+            <w:sdt>
+              <w:sdtPr>
+                <w:alias w:val="URGENCIA"/>
+                <w:id w:val="-559054787"/>
+                <w:dropDownList w:lastValue="Zero">
+                  <w:listItem w:displayText="Zero" w:value="Zero"/>
+                  <w:listItem w:displayText="Baixa" w:value="Baixa"/>
+                  <w:listItem w:displayText="Media" w:value="Media"/>
+                  <w:listItem w:displayText="Alta" w:value="Alta"/>
+                </w:dropDownList>
+              </w:sdtPr>
+              <w:sdtContent>
+                <w:r>
+                  <w:rPr>
+                    <w:rFonts w:ascii="Comfortaa" w:cs="Comfortaa" w:eastAsia="Comfortaa" w:hAnsi="Comfortaa"/>
+                    <w:color w:val="000000"/>
+                    <w:shd w:fill="e8eaed" w:val="clear"/>
+                  </w:rPr>
+                  <w:t xml:space="preserve">Zero</w:t>
+                </w:r>
+              </w:sdtContent>
+            </w:sdt>
+            <w:r>
+              <w:rPr>
+                <w:rtl w:val="0"/>
+              </w:rPr>
+            </w:r>
+          </w:p>
+        </w:tc>
+        <w:tc>
+          <w:tcPr>
+            <w:tcBorders>
+              <w:top w:color="bdc1c6" w:space="0" w:sz="8" w:val="single"/>
+              <w:left w:color="bdc1c6" w:space="0" w:sz="8" w:val="single"/>
+              <w:bottom w:color="bdc1c6" w:space="0" w:sz="8" w:val="single"/>
+              <w:right w:color="000000" w:space="0" w:sz="0" w:val="nil"/>
+            </w:tcBorders>
+            <w:shd w:fill="auto" w:val="clear"/>
+            <w:tcMar>
+              <w:top w:w="100.0" w:type="dxa"/>
+              <w:left w:w="100.0" w:type="dxa"/>
+              <w:bottom w:w="100.0" w:type="dxa"/>
+              <w:right w:w="100.0" w:type="dxa"/>
+            </w:tcMar>
+            <w:vAlign w:val="top"/>
+          </w:tcPr>
+          <w:p>
+            <w:pPr>
+              <w:widowControl w:val="0"/>
+              <w:spacing w:line="240" w:lineRule="auto"/>
+              <w:rPr>
+                <w:rFonts w:ascii="Comfortaa" w:cs="Comfortaa" w:eastAsia="Comfortaa" w:hAnsi="Comfortaa"/>
+              </w:rPr>
+            </w:pPr>
+            <w:sdt>
+              <w:sdtPr>
+                <w:alias w:val="Responsável"/>
+                <w:id w:val="-1547304183"/>
+                <w:dropDownList w:lastValue="Null">
+                  <w:listItem w:displayText="Null" w:value="Null"/>
+                  <w:listItem w:displayText="João" w:value="João"/>
+                  <w:listItem w:displayText="Matheus" w:value="Matheus"/>
+                  <w:listItem w:displayText="Carlos" w:value="Carlos"/>
+                  <w:listItem w:displayText="Flávio" w:value="Flávio"/>
+                  <w:listItem w:displayText="João/Carlos" w:value="João/Carlos"/>
+                </w:dropDownList>
+              </w:sdtPr>
+              <w:sdtContent>
+                <w:r>
+                  <w:rPr>
+                    <w:rFonts w:ascii="Comfortaa" w:cs="Comfortaa" w:eastAsia="Comfortaa" w:hAnsi="Comfortaa"/>
+                    <w:color w:val="000000"/>
+                    <w:shd w:fill="e8eaed" w:val="clear"/>
+                  </w:rPr>
+                  <w:t xml:space="preserve">Null</w:t>
+                </w:r>
+              </w:sdtContent>
+            </w:sdt>
+            <w:r>
+              <w:rPr>
+                <w:rtl w:val="0"/>
+              </w:rPr>
+            </w:r>
+          </w:p>
+        </w:tc>
+      </w:tr>
+      <w:tr>
+        <w:trPr>
+          <w:cantSplit w:val="0"/>
+          <w:trHeight w:val="660" w:hRule="atLeast"/>
+          <w:tblHeader w:val="0"/>
+        </w:trPr>
+        <w:tc>
+          <w:tcPr>
+            <w:tcBorders>
+              <w:top w:color="bdc1c6" w:space="0" w:sz="8" w:val="single"/>
+              <w:left w:color="000000" w:space="0" w:sz="0" w:val="nil"/>
+              <w:bottom w:color="bdc1c6" w:space="0" w:sz="8" w:val="single"/>
+              <w:right w:color="bdc1c6" w:space="0" w:sz="8" w:val="single"/>
+            </w:tcBorders>
+            <w:shd w:fill="auto" w:val="clear"/>
+            <w:tcMar>
+              <w:top w:w="100.0" w:type="dxa"/>
+              <w:left w:w="100.0" w:type="dxa"/>
+              <w:bottom w:w="100.0" w:type="dxa"/>
+              <w:right w:w="100.0" w:type="dxa"/>
+            </w:tcMar>
+            <w:vAlign w:val="top"/>
+          </w:tcPr>
+          <w:p>
+            <w:pPr>
+              <w:widowControl w:val="0"/>
+              <w:spacing w:line="240" w:lineRule="auto"/>
+              <w:rPr>
+                <w:rFonts w:ascii="Comfortaa" w:cs="Comfortaa" w:eastAsia="Comfortaa" w:hAnsi="Comfortaa"/>
+              </w:rPr>
+            </w:pPr>
+            <w:r>
+              <w:rPr>
+                <w:rFonts w:ascii="Comfortaa" w:cs="Comfortaa" w:eastAsia="Comfortaa" w:hAnsi="Comfortaa"/>
+                <w:rtl w:val="0"/>
+              </w:rPr>
+              <w:t xml:space="preserve">BD(Parasitologia)</w:t>
+            </w:r>
+          </w:p>
+        </w:tc>
+        <w:tc>
+          <w:tcPr>
+            <w:tcBorders>
+              <w:top w:color="bdc1c6" w:space="0" w:sz="8" w:val="single"/>
+              <w:left w:color="bdc1c6" w:space="0" w:sz="8" w:val="single"/>
+              <w:bottom w:color="bdc1c6" w:space="0" w:sz="8" w:val="single"/>
+              <w:right w:color="bdc1c6" w:space="0" w:sz="8" w:val="single"/>
+            </w:tcBorders>
+            <w:shd w:fill="auto" w:val="clear"/>
+            <w:tcMar>
+              <w:top w:w="100.0" w:type="dxa"/>
+              <w:left w:w="100.0" w:type="dxa"/>
+              <w:bottom w:w="100.0" w:type="dxa"/>
+              <w:right w:w="100.0" w:type="dxa"/>
+            </w:tcMar>
+            <w:vAlign w:val="top"/>
+          </w:tcPr>
+          <w:p>
+            <w:pPr>
+              <w:widowControl w:val="0"/>
+              <w:spacing w:line="240" w:lineRule="auto"/>
+              <w:rPr>
+                <w:rFonts w:ascii="Comfortaa" w:cs="Comfortaa" w:eastAsia="Comfortaa" w:hAnsi="Comfortaa"/>
+              </w:rPr>
+            </w:pPr>
+            <w:sdt>
+              <w:sdtPr>
+                <w:alias w:val="Status do lançamento"/>
+                <w:id w:val="-63374481"/>
+                <w:dropDownList w:lastValue="Não iniciado">
+                  <w:listItem w:displayText="Não iniciado" w:value="Não iniciado"/>
+                  <w:listItem w:displayText="Fazendo" w:value="Fazendo"/>
+                  <w:listItem w:displayText="Feito" w:value="Feito"/>
+                </w:dropDownList>
+              </w:sdtPr>
+              <w:sdtContent>
+                <w:r>
+                  <w:rPr>
+                    <w:rFonts w:ascii="Comfortaa" w:cs="Comfortaa" w:eastAsia="Comfortaa" w:hAnsi="Comfortaa"/>
+                    <w:color w:val="3d3d3d"/>
+                    <w:shd w:fill="e6e6e6" w:val="clear"/>
+                  </w:rPr>
+                  <w:t xml:space="preserve">Não iniciado</w:t>
+                </w:r>
+              </w:sdtContent>
+            </w:sdt>
+            <w:r>
+              <w:rPr>
+                <w:rtl w:val="0"/>
+              </w:rPr>
+            </w:r>
+          </w:p>
+        </w:tc>
+        <w:tc>
+          <w:tcPr>
+            <w:tcBorders>
+              <w:top w:color="bdc1c6" w:space="0" w:sz="8" w:val="single"/>
+              <w:left w:color="bdc1c6" w:space="0" w:sz="8" w:val="single"/>
+              <w:bottom w:color="bdc1c6" w:space="0" w:sz="8" w:val="single"/>
+              <w:right w:color="000000" w:space="0" w:sz="0" w:val="nil"/>
+            </w:tcBorders>
+            <w:shd w:fill="auto" w:val="clear"/>
+            <w:tcMar>
+              <w:top w:w="100.0" w:type="dxa"/>
+              <w:left w:w="100.0" w:type="dxa"/>
+              <w:bottom w:w="100.0" w:type="dxa"/>
+              <w:right w:w="100.0" w:type="dxa"/>
+            </w:tcMar>
+            <w:vAlign w:val="top"/>
+          </w:tcPr>
+          <w:p>
+            <w:pPr>
+              <w:widowControl w:val="0"/>
+              <w:spacing w:line="240" w:lineRule="auto"/>
+              <w:rPr>
+                <w:rFonts w:ascii="Comfortaa" w:cs="Comfortaa" w:eastAsia="Comfortaa" w:hAnsi="Comfortaa"/>
+              </w:rPr>
+            </w:pPr>
+            <w:sdt>
+              <w:sdtPr>
+                <w:alias w:val="URGENCIA"/>
+                <w:id w:val="1316309428"/>
+                <w:dropDownList w:lastValue="Zero">
+                  <w:listItem w:displayText="Zero" w:value="Zero"/>
+                  <w:listItem w:displayText="Baixa" w:value="Baixa"/>
+                  <w:listItem w:displayText="Media" w:value="Media"/>
+                  <w:listItem w:displayText="Alta" w:value="Alta"/>
+                </w:dropDownList>
+              </w:sdtPr>
+              <w:sdtContent>
+                <w:r>
+                  <w:rPr>
+                    <w:rFonts w:ascii="Comfortaa" w:cs="Comfortaa" w:eastAsia="Comfortaa" w:hAnsi="Comfortaa"/>
+                    <w:color w:val="000000"/>
+                    <w:shd w:fill="e8eaed" w:val="clear"/>
+                  </w:rPr>
+                  <w:t xml:space="preserve">Zero</w:t>
+                </w:r>
+              </w:sdtContent>
+            </w:sdt>
+            <w:r>
+              <w:rPr>
+                <w:rtl w:val="0"/>
+              </w:rPr>
+            </w:r>
+          </w:p>
+        </w:tc>
+        <w:tc>
+          <w:tcPr>
+            <w:tcBorders>
+              <w:top w:color="bdc1c6" w:space="0" w:sz="8" w:val="single"/>
+              <w:left w:color="bdc1c6" w:space="0" w:sz="8" w:val="single"/>
+              <w:bottom w:color="bdc1c6" w:space="0" w:sz="8" w:val="single"/>
+              <w:right w:color="000000" w:space="0" w:sz="0" w:val="nil"/>
+            </w:tcBorders>
+            <w:shd w:fill="auto" w:val="clear"/>
+            <w:tcMar>
+              <w:top w:w="100.0" w:type="dxa"/>
+              <w:left w:w="100.0" w:type="dxa"/>
+              <w:bottom w:w="100.0" w:type="dxa"/>
+              <w:right w:w="100.0" w:type="dxa"/>
+            </w:tcMar>
+            <w:vAlign w:val="top"/>
+          </w:tcPr>
+          <w:p>
+            <w:pPr>
+              <w:widowControl w:val="0"/>
+              <w:spacing w:line="240" w:lineRule="auto"/>
+              <w:rPr>
+                <w:rFonts w:ascii="Comfortaa" w:cs="Comfortaa" w:eastAsia="Comfortaa" w:hAnsi="Comfortaa"/>
+              </w:rPr>
+            </w:pPr>
+            <w:sdt>
+              <w:sdtPr>
+                <w:alias w:val="Responsável"/>
+                <w:id w:val="-631694469"/>
+                <w:dropDownList w:lastValue="Null">
+                  <w:listItem w:displayText="Null" w:value="Null"/>
+                  <w:listItem w:displayText="João" w:value="João"/>
+                  <w:listItem w:displayText="Matheus" w:value="Matheus"/>
+                  <w:listItem w:displayText="Carlos" w:value="Carlos"/>
+                  <w:listItem w:displayText="Flávio" w:value="Flávio"/>
+                  <w:listItem w:displayText="João/Carlos" w:value="João/Carlos"/>
+                </w:dropDownList>
+              </w:sdtPr>
+              <w:sdtContent>
+                <w:r>
+                  <w:rPr>
+                    <w:rFonts w:ascii="Comfortaa" w:cs="Comfortaa" w:eastAsia="Comfortaa" w:hAnsi="Comfortaa"/>
+                    <w:color w:val="000000"/>
+                    <w:shd w:fill="e8eaed" w:val="clear"/>
+                  </w:rPr>
+                  <w:t xml:space="preserve">Null</w:t>
+                </w:r>
+              </w:sdtContent>
+            </w:sdt>
+            <w:r>
+              <w:rPr>
+                <w:rtl w:val="0"/>
+              </w:rPr>
+            </w:r>
+          </w:p>
+        </w:tc>
+      </w:tr>
+      <w:tr>
+        <w:trPr>
+          <w:cantSplit w:val="0"/>
+          <w:trHeight w:val="660" w:hRule="atLeast"/>
+          <w:tblHeader w:val="0"/>
+        </w:trPr>
+        <w:tc>
+          <w:tcPr>
+            <w:tcBorders>
+              <w:top w:color="bdc1c6" w:space="0" w:sz="8" w:val="single"/>
+              <w:left w:color="000000" w:space="0" w:sz="0" w:val="nil"/>
+              <w:bottom w:color="bdc1c6" w:space="0" w:sz="8" w:val="single"/>
+              <w:right w:color="bdc1c6" w:space="0" w:sz="8" w:val="single"/>
+            </w:tcBorders>
+            <w:shd w:fill="auto" w:val="clear"/>
+            <w:tcMar>
+              <w:top w:w="100.0" w:type="dxa"/>
+              <w:left w:w="100.0" w:type="dxa"/>
+              <w:bottom w:w="100.0" w:type="dxa"/>
+              <w:right w:w="100.0" w:type="dxa"/>
+            </w:tcMar>
+            <w:vAlign w:val="top"/>
+          </w:tcPr>
+          <w:p>
+            <w:pPr>
+              <w:widowControl w:val="0"/>
+              <w:spacing w:line="240" w:lineRule="auto"/>
+              <w:rPr>
+                <w:rFonts w:ascii="Comfortaa" w:cs="Comfortaa" w:eastAsia="Comfortaa" w:hAnsi="Comfortaa"/>
+              </w:rPr>
+            </w:pPr>
+            <w:r>
+              <w:rPr>
+                <w:rFonts w:ascii="Comfortaa" w:cs="Comfortaa" w:eastAsia="Comfortaa" w:hAnsi="Comfortaa"/>
+                <w:rtl w:val="0"/>
+              </w:rPr>
+              <w:t xml:space="preserve">Front(Hematologia)</w:t>
+            </w:r>
+          </w:p>
+        </w:tc>
+        <w:tc>
+          <w:tcPr>
+            <w:tcBorders>
+              <w:top w:color="bdc1c6" w:space="0" w:sz="8" w:val="single"/>
+              <w:left w:color="bdc1c6" w:space="0" w:sz="8" w:val="single"/>
+              <w:bottom w:color="bdc1c6" w:space="0" w:sz="8" w:val="single"/>
+              <w:right w:color="bdc1c6" w:space="0" w:sz="8" w:val="single"/>
+            </w:tcBorders>
+            <w:shd w:fill="auto" w:val="clear"/>
+            <w:tcMar>
+              <w:top w:w="100.0" w:type="dxa"/>
+              <w:left w:w="100.0" w:type="dxa"/>
+              <w:bottom w:w="100.0" w:type="dxa"/>
+              <w:right w:w="100.0" w:type="dxa"/>
+            </w:tcMar>
+            <w:vAlign w:val="top"/>
+          </w:tcPr>
+          <w:p>
+            <w:pPr>
+              <w:widowControl w:val="0"/>
+              <w:spacing w:line="240" w:lineRule="auto"/>
+              <w:rPr>
+                <w:rFonts w:ascii="Comfortaa" w:cs="Comfortaa" w:eastAsia="Comfortaa" w:hAnsi="Comfortaa"/>
+              </w:rPr>
+            </w:pPr>
+            <w:sdt>
+              <w:sdtPr>
+                <w:alias w:val="Status do lançamento"/>
+                <w:id w:val="-1143078109"/>
+                <w:dropDownList w:lastValue="Não iniciado">
+                  <w:listItem w:displayText="Não iniciado" w:value="Não iniciado"/>
+                  <w:listItem w:displayText="Fazendo" w:value="Fazendo"/>
+                  <w:listItem w:displayText="Feito" w:value="Feito"/>
+                </w:dropDownList>
+              </w:sdtPr>
+              <w:sdtContent>
+                <w:r>
+                  <w:rPr>
+                    <w:rFonts w:ascii="Comfortaa" w:cs="Comfortaa" w:eastAsia="Comfortaa" w:hAnsi="Comfortaa"/>
+                    <w:color w:val="3d3d3d"/>
+                    <w:shd w:fill="e6e6e6" w:val="clear"/>
+                  </w:rPr>
+                  <w:t xml:space="preserve">Não iniciado</w:t>
+                </w:r>
+              </w:sdtContent>
+            </w:sdt>
+            <w:r>
+              <w:rPr>
+                <w:rtl w:val="0"/>
+              </w:rPr>
+            </w:r>
+          </w:p>
+        </w:tc>
+        <w:tc>
+          <w:tcPr>
+            <w:tcBorders>
+              <w:top w:color="bdc1c6" w:space="0" w:sz="8" w:val="single"/>
+              <w:left w:color="bdc1c6" w:space="0" w:sz="8" w:val="single"/>
+              <w:bottom w:color="bdc1c6" w:space="0" w:sz="8" w:val="single"/>
+              <w:right w:color="000000" w:space="0" w:sz="0" w:val="nil"/>
+            </w:tcBorders>
+            <w:shd w:fill="auto" w:val="clear"/>
+            <w:tcMar>
+              <w:top w:w="100.0" w:type="dxa"/>
+              <w:left w:w="100.0" w:type="dxa"/>
+              <w:bottom w:w="100.0" w:type="dxa"/>
+              <w:right w:w="100.0" w:type="dxa"/>
+            </w:tcMar>
+            <w:vAlign w:val="top"/>
+          </w:tcPr>
+          <w:p>
+            <w:pPr>
+              <w:widowControl w:val="0"/>
+              <w:spacing w:line="240" w:lineRule="auto"/>
+              <w:rPr>
+                <w:rFonts w:ascii="Comfortaa" w:cs="Comfortaa" w:eastAsia="Comfortaa" w:hAnsi="Comfortaa"/>
+              </w:rPr>
+            </w:pPr>
+            <w:sdt>
+              <w:sdtPr>
+                <w:alias w:val="URGENCIA"/>
+                <w:id w:val="-894182752"/>
+                <w:dropDownList w:lastValue="Zero">
+                  <w:listItem w:displayText="Zero" w:value="Zero"/>
+                  <w:listItem w:displayText="Baixa" w:value="Baixa"/>
+                  <w:listItem w:displayText="Media" w:value="Media"/>
+                  <w:listItem w:displayText="Alta" w:value="Alta"/>
+                </w:dropDownList>
+              </w:sdtPr>
+              <w:sdtContent>
+                <w:r>
+                  <w:rPr>
+                    <w:rFonts w:ascii="Comfortaa" w:cs="Comfortaa" w:eastAsia="Comfortaa" w:hAnsi="Comfortaa"/>
+                    <w:color w:val="000000"/>
+                    <w:shd w:fill="e8eaed" w:val="clear"/>
+                  </w:rPr>
+                  <w:t xml:space="preserve">Zero</w:t>
+                </w:r>
+              </w:sdtContent>
+            </w:sdt>
+            <w:r>
+              <w:rPr>
+                <w:rtl w:val="0"/>
+              </w:rPr>
+            </w:r>
+          </w:p>
+        </w:tc>
+        <w:tc>
+          <w:tcPr>
+            <w:tcBorders>
+              <w:top w:color="bdc1c6" w:space="0" w:sz="8" w:val="single"/>
+              <w:left w:color="bdc1c6" w:space="0" w:sz="8" w:val="single"/>
+              <w:bottom w:color="bdc1c6" w:space="0" w:sz="8" w:val="single"/>
+              <w:right w:color="000000" w:space="0" w:sz="0" w:val="nil"/>
+            </w:tcBorders>
+            <w:shd w:fill="auto" w:val="clear"/>
+            <w:tcMar>
+              <w:top w:w="100.0" w:type="dxa"/>
+              <w:left w:w="100.0" w:type="dxa"/>
+              <w:bottom w:w="100.0" w:type="dxa"/>
+              <w:right w:w="100.0" w:type="dxa"/>
+            </w:tcMar>
+            <w:vAlign w:val="top"/>
+          </w:tcPr>
+          <w:p>
+            <w:pPr>
+              <w:widowControl w:val="0"/>
+              <w:spacing w:line="240" w:lineRule="auto"/>
+              <w:rPr>
+                <w:rFonts w:ascii="Comfortaa" w:cs="Comfortaa" w:eastAsia="Comfortaa" w:hAnsi="Comfortaa"/>
+              </w:rPr>
+            </w:pPr>
+            <w:sdt>
+              <w:sdtPr>
+                <w:alias w:val="Responsável"/>
+                <w:id w:val="1659462380"/>
+                <w:dropDownList w:lastValue="Null">
+                  <w:listItem w:displayText="Null" w:value="Null"/>
+                  <w:listItem w:displayText="João" w:value="João"/>
+                  <w:listItem w:displayText="Matheus" w:value="Matheus"/>
+                  <w:listItem w:displayText="Carlos" w:value="Carlos"/>
+                  <w:listItem w:displayText="Flávio" w:value="Flávio"/>
+                  <w:listItem w:displayText="João/Carlos" w:value="João/Carlos"/>
+                </w:dropDownList>
+              </w:sdtPr>
+              <w:sdtContent>
+                <w:r>
+                  <w:rPr>
+                    <w:rFonts w:ascii="Comfortaa" w:cs="Comfortaa" w:eastAsia="Comfortaa" w:hAnsi="Comfortaa"/>
+                    <w:color w:val="000000"/>
+                    <w:shd w:fill="e8eaed" w:val="clear"/>
+                  </w:rPr>
+                  <w:t xml:space="preserve">Null</w:t>
+                </w:r>
+              </w:sdtContent>
+            </w:sdt>
+            <w:r>
+              <w:rPr>
+                <w:rtl w:val="0"/>
+              </w:rPr>
+            </w:r>
+          </w:p>
+        </w:tc>
+      </w:tr>
+      <w:tr>
+        <w:trPr>
+          <w:cantSplit w:val="0"/>
+          <w:trHeight w:val="660" w:hRule="atLeast"/>
+          <w:tblHeader w:val="0"/>
+        </w:trPr>
+        <w:tc>
+          <w:tcPr>
+            <w:tcBorders>
+              <w:top w:color="bdc1c6" w:space="0" w:sz="8" w:val="single"/>
+              <w:left w:color="000000" w:space="0" w:sz="0" w:val="nil"/>
+              <w:bottom w:color="bdc1c6" w:space="0" w:sz="8" w:val="single"/>
+              <w:right w:color="bdc1c6" w:space="0" w:sz="8" w:val="single"/>
+            </w:tcBorders>
+            <w:shd w:fill="auto" w:val="clear"/>
+            <w:tcMar>
+              <w:top w:w="100.0" w:type="dxa"/>
+              <w:left w:w="100.0" w:type="dxa"/>
+              <w:bottom w:w="100.0" w:type="dxa"/>
+              <w:right w:w="100.0" w:type="dxa"/>
+            </w:tcMar>
+            <w:vAlign w:val="top"/>
+          </w:tcPr>
+          <w:p>
+            <w:pPr>
+              <w:widowControl w:val="0"/>
+              <w:spacing w:line="240" w:lineRule="auto"/>
+              <w:rPr>
+                <w:rFonts w:ascii="Comfortaa" w:cs="Comfortaa" w:eastAsia="Comfortaa" w:hAnsi="Comfortaa"/>
+              </w:rPr>
+            </w:pPr>
+            <w:r>
+              <w:rPr>
+                <w:rFonts w:ascii="Comfortaa" w:cs="Comfortaa" w:eastAsia="Comfortaa" w:hAnsi="Comfortaa"/>
+                <w:rtl w:val="0"/>
+              </w:rPr>
+              <w:t xml:space="preserve">Back(Hematologia)</w:t>
+            </w:r>
+          </w:p>
+        </w:tc>
+        <w:tc>
+          <w:tcPr>
+            <w:tcBorders>
+              <w:top w:color="bdc1c6" w:space="0" w:sz="8" w:val="single"/>
+              <w:left w:color="bdc1c6" w:space="0" w:sz="8" w:val="single"/>
+              <w:bottom w:color="bdc1c6" w:space="0" w:sz="8" w:val="single"/>
+              <w:right w:color="bdc1c6" w:space="0" w:sz="8" w:val="single"/>
+            </w:tcBorders>
+            <w:shd w:fill="auto" w:val="clear"/>
+            <w:tcMar>
+              <w:top w:w="100.0" w:type="dxa"/>
+              <w:left w:w="100.0" w:type="dxa"/>
+              <w:bottom w:w="100.0" w:type="dxa"/>
+              <w:right w:w="100.0" w:type="dxa"/>
+            </w:tcMar>
+            <w:vAlign w:val="top"/>
+          </w:tcPr>
+          <w:p>
+            <w:pPr>
+              <w:widowControl w:val="0"/>
+              <w:spacing w:line="240" w:lineRule="auto"/>
+              <w:rPr>
+                <w:rFonts w:ascii="Comfortaa" w:cs="Comfortaa" w:eastAsia="Comfortaa" w:hAnsi="Comfortaa"/>
+              </w:rPr>
+            </w:pPr>
+            <w:sdt>
+              <w:sdtPr>
+                <w:alias w:val="Status do lançamento"/>
+                <w:id w:val="-1037524743"/>
+                <w:dropDownList w:lastValue="Não iniciado">
+                  <w:listItem w:displayText="Não iniciado" w:value="Não iniciado"/>
+                  <w:listItem w:displayText="Fazendo" w:value="Fazendo"/>
+                  <w:listItem w:displayText="Feito" w:value="Feito"/>
+                </w:dropDownList>
+              </w:sdtPr>
+              <w:sdtContent>
+                <w:r>
+                  <w:rPr>
+                    <w:rFonts w:ascii="Comfortaa" w:cs="Comfortaa" w:eastAsia="Comfortaa" w:hAnsi="Comfortaa"/>
+                    <w:color w:val="3d3d3d"/>
+                    <w:shd w:fill="e6e6e6" w:val="clear"/>
+                  </w:rPr>
+                  <w:t xml:space="preserve">Não iniciado</w:t>
+                </w:r>
+              </w:sdtContent>
+            </w:sdt>
+            <w:r>
+              <w:rPr>
+                <w:rtl w:val="0"/>
+              </w:rPr>
+            </w:r>
+          </w:p>
+        </w:tc>
+        <w:tc>
+          <w:tcPr>
+            <w:tcBorders>
+              <w:top w:color="bdc1c6" w:space="0" w:sz="8" w:val="single"/>
+              <w:left w:color="bdc1c6" w:space="0" w:sz="8" w:val="single"/>
+              <w:bottom w:color="bdc1c6" w:space="0" w:sz="8" w:val="single"/>
+              <w:right w:color="000000" w:space="0" w:sz="0" w:val="nil"/>
+            </w:tcBorders>
+            <w:shd w:fill="auto" w:val="clear"/>
+            <w:tcMar>
+              <w:top w:w="100.0" w:type="dxa"/>
+              <w:left w:w="100.0" w:type="dxa"/>
+              <w:bottom w:w="100.0" w:type="dxa"/>
+              <w:right w:w="100.0" w:type="dxa"/>
+            </w:tcMar>
+            <w:vAlign w:val="top"/>
+          </w:tcPr>
+          <w:p>
+            <w:pPr>
+              <w:widowControl w:val="0"/>
+              <w:spacing w:line="240" w:lineRule="auto"/>
+              <w:rPr>
+                <w:rFonts w:ascii="Comfortaa" w:cs="Comfortaa" w:eastAsia="Comfortaa" w:hAnsi="Comfortaa"/>
+              </w:rPr>
+            </w:pPr>
+            <w:sdt>
+              <w:sdtPr>
+                <w:alias w:val="URGENCIA"/>
+                <w:id w:val="696869259"/>
+                <w:dropDownList w:lastValue="Zero">
+                  <w:listItem w:displayText="Zero" w:value="Zero"/>
+                  <w:listItem w:displayText="Baixa" w:value="Baixa"/>
+                  <w:listItem w:displayText="Media" w:value="Media"/>
+                  <w:listItem w:displayText="Alta" w:value="Alta"/>
+                </w:dropDownList>
+              </w:sdtPr>
+              <w:sdtContent>
+                <w:r>
+                  <w:rPr>
+                    <w:rFonts w:ascii="Comfortaa" w:cs="Comfortaa" w:eastAsia="Comfortaa" w:hAnsi="Comfortaa"/>
+                    <w:color w:val="000000"/>
+                    <w:shd w:fill="e8eaed" w:val="clear"/>
+                  </w:rPr>
+                  <w:t xml:space="preserve">Zero</w:t>
+                </w:r>
+              </w:sdtContent>
+            </w:sdt>
+            <w:r>
+              <w:rPr>
+                <w:rtl w:val="0"/>
+              </w:rPr>
+            </w:r>
+          </w:p>
+        </w:tc>
+        <w:tc>
+          <w:tcPr>
+            <w:tcBorders>
+              <w:top w:color="bdc1c6" w:space="0" w:sz="8" w:val="single"/>
+              <w:left w:color="bdc1c6" w:space="0" w:sz="8" w:val="single"/>
+              <w:bottom w:color="bdc1c6" w:space="0" w:sz="8" w:val="single"/>
+              <w:right w:color="000000" w:space="0" w:sz="0" w:val="nil"/>
+            </w:tcBorders>
+            <w:shd w:fill="auto" w:val="clear"/>
+            <w:tcMar>
+              <w:top w:w="100.0" w:type="dxa"/>
+              <w:left w:w="100.0" w:type="dxa"/>
+              <w:bottom w:w="100.0" w:type="dxa"/>
+              <w:right w:w="100.0" w:type="dxa"/>
+            </w:tcMar>
+            <w:vAlign w:val="top"/>
+          </w:tcPr>
+          <w:p>
+            <w:pPr>
+              <w:widowControl w:val="0"/>
+              <w:spacing w:line="240" w:lineRule="auto"/>
+              <w:rPr>
+                <w:rFonts w:ascii="Comfortaa" w:cs="Comfortaa" w:eastAsia="Comfortaa" w:hAnsi="Comfortaa"/>
+              </w:rPr>
+            </w:pPr>
+            <w:sdt>
+              <w:sdtPr>
+                <w:alias w:val="Responsável"/>
+                <w:id w:val="1053605961"/>
+                <w:dropDownList w:lastValue="Null">
+                  <w:listItem w:displayText="Null" w:value="Null"/>
+                  <w:listItem w:displayText="João" w:value="João"/>
+                  <w:listItem w:displayText="Matheus" w:value="Matheus"/>
+                  <w:listItem w:displayText="Carlos" w:value="Carlos"/>
+                  <w:listItem w:displayText="Flávio" w:value="Flávio"/>
+                  <w:listItem w:displayText="João/Carlos" w:value="João/Carlos"/>
+                </w:dropDownList>
+              </w:sdtPr>
+              <w:sdtContent>
+                <w:r>
+                  <w:rPr>
+                    <w:rFonts w:ascii="Comfortaa" w:cs="Comfortaa" w:eastAsia="Comfortaa" w:hAnsi="Comfortaa"/>
+                    <w:color w:val="000000"/>
+                    <w:shd w:fill="e8eaed" w:val="clear"/>
+                  </w:rPr>
+                  <w:t xml:space="preserve">Null</w:t>
+                </w:r>
+              </w:sdtContent>
+            </w:sdt>
+            <w:r>
+              <w:rPr>
+                <w:rtl w:val="0"/>
+              </w:rPr>
+            </w:r>
+          </w:p>
+        </w:tc>
+      </w:tr>
+      <w:tr>
+        <w:trPr>
+          <w:cantSplit w:val="0"/>
+          <w:trHeight w:val="660" w:hRule="atLeast"/>
+          <w:tblHeader w:val="0"/>
+        </w:trPr>
+        <w:tc>
+          <w:tcPr>
+            <w:tcBorders>
+              <w:top w:color="bdc1c6" w:space="0" w:sz="8" w:val="single"/>
+              <w:left w:color="000000" w:space="0" w:sz="0" w:val="nil"/>
+              <w:bottom w:color="bdc1c6" w:space="0" w:sz="8" w:val="single"/>
+              <w:right w:color="bdc1c6" w:space="0" w:sz="8" w:val="single"/>
+            </w:tcBorders>
+            <w:shd w:fill="auto" w:val="clear"/>
+            <w:tcMar>
+              <w:top w:w="100.0" w:type="dxa"/>
+              <w:left w:w="100.0" w:type="dxa"/>
+              <w:bottom w:w="100.0" w:type="dxa"/>
+              <w:right w:w="100.0" w:type="dxa"/>
+            </w:tcMar>
+            <w:vAlign w:val="top"/>
+          </w:tcPr>
+          <w:p>
+            <w:pPr>
+              <w:widowControl w:val="0"/>
+              <w:spacing w:line="240" w:lineRule="auto"/>
+              <w:rPr>
+                <w:rFonts w:ascii="Comfortaa" w:cs="Comfortaa" w:eastAsia="Comfortaa" w:hAnsi="Comfortaa"/>
+              </w:rPr>
+            </w:pPr>
+            <w:r>
+              <w:rPr>
+                <w:rFonts w:ascii="Comfortaa" w:cs="Comfortaa" w:eastAsia="Comfortaa" w:hAnsi="Comfortaa"/>
+                <w:rtl w:val="0"/>
+              </w:rPr>
+              <w:t xml:space="preserve">BD(Hematologia)</w:t>
+            </w:r>
+          </w:p>
+        </w:tc>
+        <w:tc>
+          <w:tcPr>
+            <w:tcBorders>
+              <w:top w:color="bdc1c6" w:space="0" w:sz="8" w:val="single"/>
+              <w:left w:color="bdc1c6" w:space="0" w:sz="8" w:val="single"/>
+              <w:bottom w:color="bdc1c6" w:space="0" w:sz="8" w:val="single"/>
+              <w:right w:color="bdc1c6" w:space="0" w:sz="8" w:val="single"/>
+            </w:tcBorders>
+            <w:shd w:fill="auto" w:val="clear"/>
+            <w:tcMar>
+              <w:top w:w="100.0" w:type="dxa"/>
+              <w:left w:w="100.0" w:type="dxa"/>
+              <w:bottom w:w="100.0" w:type="dxa"/>
+              <w:right w:w="100.0" w:type="dxa"/>
+            </w:tcMar>
+            <w:vAlign w:val="top"/>
+          </w:tcPr>
+          <w:p>
+            <w:pPr>
+              <w:widowControl w:val="0"/>
+              <w:spacing w:line="240" w:lineRule="auto"/>
+              <w:rPr>
+                <w:rFonts w:ascii="Comfortaa" w:cs="Comfortaa" w:eastAsia="Comfortaa" w:hAnsi="Comfortaa"/>
+              </w:rPr>
+            </w:pPr>
+            <w:sdt>
+              <w:sdtPr>
+                <w:alias w:val="Status do lançamento"/>
+                <w:id w:val="1523739182"/>
+                <w:dropDownList w:lastValue="Não iniciado">
+                  <w:listItem w:displayText="Não iniciado" w:value="Não iniciado"/>
+                  <w:listItem w:displayText="Fazendo" w:value="Fazendo"/>
+                  <w:listItem w:displayText="Feito" w:value="Feito"/>
+                </w:dropDownList>
+              </w:sdtPr>
+              <w:sdtContent>
+                <w:r>
+                  <w:rPr>
+                    <w:rFonts w:ascii="Comfortaa" w:cs="Comfortaa" w:eastAsia="Comfortaa" w:hAnsi="Comfortaa"/>
+                    <w:color w:val="3d3d3d"/>
+                    <w:shd w:fill="e6e6e6" w:val="clear"/>
+                  </w:rPr>
+                  <w:t xml:space="preserve">Não iniciado</w:t>
+                </w:r>
+              </w:sdtContent>
+            </w:sdt>
+            <w:r>
+              <w:rPr>
+                <w:rtl w:val="0"/>
+              </w:rPr>
+            </w:r>
+          </w:p>
+        </w:tc>
+        <w:tc>
+          <w:tcPr>
+            <w:tcBorders>
+              <w:top w:color="bdc1c6" w:space="0" w:sz="8" w:val="single"/>
+              <w:left w:color="bdc1c6" w:space="0" w:sz="8" w:val="single"/>
+              <w:bottom w:color="bdc1c6" w:space="0" w:sz="8" w:val="single"/>
+              <w:right w:color="000000" w:space="0" w:sz="0" w:val="nil"/>
+            </w:tcBorders>
+            <w:shd w:fill="auto" w:val="clear"/>
+            <w:tcMar>
+              <w:top w:w="100.0" w:type="dxa"/>
+              <w:left w:w="100.0" w:type="dxa"/>
+              <w:bottom w:w="100.0" w:type="dxa"/>
+              <w:right w:w="100.0" w:type="dxa"/>
+            </w:tcMar>
+            <w:vAlign w:val="top"/>
+          </w:tcPr>
+          <w:p>
+            <w:pPr>
+              <w:widowControl w:val="0"/>
+              <w:spacing w:line="240" w:lineRule="auto"/>
+              <w:rPr>
+                <w:rFonts w:ascii="Comfortaa" w:cs="Comfortaa" w:eastAsia="Comfortaa" w:hAnsi="Comfortaa"/>
+              </w:rPr>
+            </w:pPr>
+            <w:sdt>
+              <w:sdtPr>
+                <w:alias w:val="URGENCIA"/>
+                <w:id w:val="-113155702"/>
+                <w:dropDownList w:lastValue="Zero">
+                  <w:listItem w:displayText="Zero" w:value="Zero"/>
+                  <w:listItem w:displayText="Baixa" w:value="Baixa"/>
+                  <w:listItem w:displayText="Media" w:value="Media"/>
+                  <w:listItem w:displayText="Alta" w:value="Alta"/>
+                </w:dropDownList>
+              </w:sdtPr>
+              <w:sdtContent>
+                <w:r>
+                  <w:rPr>
+                    <w:rFonts w:ascii="Comfortaa" w:cs="Comfortaa" w:eastAsia="Comfortaa" w:hAnsi="Comfortaa"/>
+                    <w:color w:val="000000"/>
+                    <w:shd w:fill="e8eaed" w:val="clear"/>
+                  </w:rPr>
+                  <w:t xml:space="preserve">Zero</w:t>
+                </w:r>
+              </w:sdtContent>
+            </w:sdt>
+            <w:r>
+              <w:rPr>
+                <w:rtl w:val="0"/>
+              </w:rPr>
+            </w:r>
+          </w:p>
+        </w:tc>
+        <w:tc>
+          <w:tcPr>
+            <w:tcBorders>
+              <w:top w:color="bdc1c6" w:space="0" w:sz="8" w:val="single"/>
+              <w:left w:color="bdc1c6" w:space="0" w:sz="8" w:val="single"/>
+              <w:bottom w:color="bdc1c6" w:space="0" w:sz="8" w:val="single"/>
+              <w:right w:color="000000" w:space="0" w:sz="0" w:val="nil"/>
+            </w:tcBorders>
+            <w:shd w:fill="auto" w:val="clear"/>
+            <w:tcMar>
+              <w:top w:w="100.0" w:type="dxa"/>
+              <w:left w:w="100.0" w:type="dxa"/>
+              <w:bottom w:w="100.0" w:type="dxa"/>
+              <w:right w:w="100.0" w:type="dxa"/>
+            </w:tcMar>
+            <w:vAlign w:val="top"/>
+          </w:tcPr>
+          <w:p>
+            <w:pPr>
+              <w:widowControl w:val="0"/>
+              <w:spacing w:line="240" w:lineRule="auto"/>
+              <w:rPr>
+                <w:rFonts w:ascii="Comfortaa" w:cs="Comfortaa" w:eastAsia="Comfortaa" w:hAnsi="Comfortaa"/>
+              </w:rPr>
+            </w:pPr>
+            <w:sdt>
+              <w:sdtPr>
+                <w:alias w:val="Responsável"/>
+                <w:id w:val="349602852"/>
+                <w:dropDownList w:lastValue="Null">
+                  <w:listItem w:displayText="Null" w:value="Null"/>
+                  <w:listItem w:displayText="João" w:value="João"/>
+                  <w:listItem w:displayText="Matheus" w:value="Matheus"/>
+                  <w:listItem w:displayText="Carlos" w:value="Carlos"/>
+                  <w:listItem w:displayText="Flávio" w:value="Flávio"/>
+                  <w:listItem w:displayText="João/Carlos" w:value="João/Carlos"/>
+                </w:dropDownList>
+              </w:sdtPr>
+              <w:sdtContent>
+                <w:r>
+                  <w:rPr>
+                    <w:rFonts w:ascii="Comfortaa" w:cs="Comfortaa" w:eastAsia="Comfortaa" w:hAnsi="Comfortaa"/>
+                    <w:color w:val="000000"/>
+                    <w:shd w:fill="e8eaed" w:val="clear"/>
+                  </w:rPr>
+                  <w:t xml:space="preserve">Null</w:t>
+                </w:r>
+              </w:sdtContent>
+            </w:sdt>
+            <w:r>
+              <w:rPr>
+                <w:rtl w:val="0"/>
+              </w:rPr>
+            </w:r>
+          </w:p>
+        </w:tc>
+      </w:tr>
+      <w:tr>
+        <w:trPr>
+          <w:cantSplit w:val="0"/>
+          <w:trHeight w:val="660" w:hRule="atLeast"/>
+          <w:tblHeader w:val="0"/>
+        </w:trPr>
+        <w:tc>
+          <w:tcPr>
+            <w:tcBorders>
+              <w:top w:color="bdc1c6" w:space="0" w:sz="8" w:val="single"/>
+              <w:left w:color="000000" w:space="0" w:sz="0" w:val="nil"/>
+              <w:bottom w:color="bdc1c6" w:space="0" w:sz="8" w:val="single"/>
+              <w:right w:color="bdc1c6" w:space="0" w:sz="8" w:val="single"/>
+            </w:tcBorders>
+            <w:shd w:fill="auto" w:val="clear"/>
+            <w:tcMar>
+              <w:top w:w="100.0" w:type="dxa"/>
+              <w:left w:w="100.0" w:type="dxa"/>
+              <w:bottom w:w="100.0" w:type="dxa"/>
+              <w:right w:w="100.0" w:type="dxa"/>
+            </w:tcMar>
+            <w:vAlign w:val="top"/>
+          </w:tcPr>
+          <w:p>
+            <w:pPr>
+              <w:widowControl w:val="0"/>
+              <w:spacing w:line="240" w:lineRule="auto"/>
+              <w:rPr>
+                <w:rFonts w:ascii="Comfortaa" w:cs="Comfortaa" w:eastAsia="Comfortaa" w:hAnsi="Comfortaa"/>
+              </w:rPr>
+            </w:pPr>
+            <w:r>
+              <w:rPr>
+                <w:rFonts w:ascii="Comfortaa" w:cs="Comfortaa" w:eastAsia="Comfortaa" w:hAnsi="Comfortaa"/>
+                <w:rtl w:val="0"/>
+              </w:rPr>
+              <w:t xml:space="preserve">Front(Bioquímica)</w:t>
+            </w:r>
+          </w:p>
+        </w:tc>
+        <w:tc>
+          <w:tcPr>
+            <w:tcBorders>
+              <w:top w:color="bdc1c6" w:space="0" w:sz="8" w:val="single"/>
+              <w:left w:color="bdc1c6" w:space="0" w:sz="8" w:val="single"/>
+              <w:bottom w:color="bdc1c6" w:space="0" w:sz="8" w:val="single"/>
+              <w:right w:color="bdc1c6" w:space="0" w:sz="8" w:val="single"/>
+            </w:tcBorders>
+            <w:shd w:fill="auto" w:val="clear"/>
+            <w:tcMar>
+              <w:top w:w="100.0" w:type="dxa"/>
+              <w:left w:w="100.0" w:type="dxa"/>
+              <w:bottom w:w="100.0" w:type="dxa"/>
+              <w:right w:w="100.0" w:type="dxa"/>
+            </w:tcMar>
+            <w:vAlign w:val="top"/>
+          </w:tcPr>
+          <w:p>
+            <w:pPr>
+              <w:widowControl w:val="0"/>
+              <w:spacing w:line="240" w:lineRule="auto"/>
+              <w:rPr>
+                <w:rFonts w:ascii="Comfortaa" w:cs="Comfortaa" w:eastAsia="Comfortaa" w:hAnsi="Comfortaa"/>
+              </w:rPr>
+            </w:pPr>
+            <w:sdt>
+              <w:sdtPr>
+                <w:alias w:val="Status do lançamento"/>
+                <w:id w:val="869591883"/>
+                <w:dropDownList w:lastValue="Não iniciado">
+                  <w:listItem w:displayText="Não iniciado" w:value="Não iniciado"/>
+                  <w:listItem w:displayText="Fazendo" w:value="Fazendo"/>
+                  <w:listItem w:displayText="Feito" w:value="Feito"/>
+                </w:dropDownList>
+              </w:sdtPr>
+              <w:sdtContent>
+                <w:r>
+                  <w:rPr>
+                    <w:rFonts w:ascii="Comfortaa" w:cs="Comfortaa" w:eastAsia="Comfortaa" w:hAnsi="Comfortaa"/>
+                    <w:color w:val="3d3d3d"/>
+                    <w:shd w:fill="e6e6e6" w:val="clear"/>
+                  </w:rPr>
+                  <w:t xml:space="preserve">Não iniciado</w:t>
+                </w:r>
+              </w:sdtContent>
+            </w:sdt>
+            <w:r>
+              <w:rPr>
+                <w:rtl w:val="0"/>
+              </w:rPr>
+            </w:r>
+          </w:p>
+        </w:tc>
+        <w:tc>
+          <w:tcPr>
+            <w:tcBorders>
+              <w:top w:color="bdc1c6" w:space="0" w:sz="8" w:val="single"/>
+              <w:left w:color="bdc1c6" w:space="0" w:sz="8" w:val="single"/>
+              <w:bottom w:color="bdc1c6" w:space="0" w:sz="8" w:val="single"/>
+              <w:right w:color="000000" w:space="0" w:sz="0" w:val="nil"/>
+            </w:tcBorders>
+            <w:shd w:fill="auto" w:val="clear"/>
+            <w:tcMar>
+              <w:top w:w="100.0" w:type="dxa"/>
+              <w:left w:w="100.0" w:type="dxa"/>
+              <w:bottom w:w="100.0" w:type="dxa"/>
+              <w:right w:w="100.0" w:type="dxa"/>
+            </w:tcMar>
+            <w:vAlign w:val="top"/>
+          </w:tcPr>
+          <w:p>
+            <w:pPr>
+              <w:widowControl w:val="0"/>
+              <w:spacing w:line="240" w:lineRule="auto"/>
+              <w:rPr>
+                <w:rFonts w:ascii="Comfortaa" w:cs="Comfortaa" w:eastAsia="Comfortaa" w:hAnsi="Comfortaa"/>
+              </w:rPr>
+            </w:pPr>
+            <w:sdt>
+              <w:sdtPr>
+                <w:alias w:val="URGENCIA"/>
+                <w:id w:val="-310710322"/>
+                <w:dropDownList w:lastValue="Zero">
+                  <w:listItem w:displayText="Zero" w:value="Zero"/>
+                  <w:listItem w:displayText="Baixa" w:value="Baixa"/>
+                  <w:listItem w:displayText="Media" w:value="Media"/>
+                  <w:listItem w:displayText="Alta" w:value="Alta"/>
+                </w:dropDownList>
+              </w:sdtPr>
+              <w:sdtContent>
+                <w:r>
+                  <w:rPr>
+                    <w:rFonts w:ascii="Comfortaa" w:cs="Comfortaa" w:eastAsia="Comfortaa" w:hAnsi="Comfortaa"/>
+                    <w:color w:val="000000"/>
+                    <w:shd w:fill="e8eaed" w:val="clear"/>
+                  </w:rPr>
+                  <w:t xml:space="preserve">Zero</w:t>
+                </w:r>
+              </w:sdtContent>
+            </w:sdt>
+            <w:r>
+              <w:rPr>
+                <w:rtl w:val="0"/>
+              </w:rPr>
+            </w:r>
+          </w:p>
+        </w:tc>
+        <w:tc>
+          <w:tcPr>
+            <w:tcBorders>
+              <w:top w:color="bdc1c6" w:space="0" w:sz="8" w:val="single"/>
+              <w:left w:color="bdc1c6" w:space="0" w:sz="8" w:val="single"/>
+              <w:bottom w:color="bdc1c6" w:space="0" w:sz="8" w:val="single"/>
+              <w:right w:color="000000" w:space="0" w:sz="0" w:val="nil"/>
+            </w:tcBorders>
+            <w:shd w:fill="auto" w:val="clear"/>
+            <w:tcMar>
+              <w:top w:w="100.0" w:type="dxa"/>
+              <w:left w:w="100.0" w:type="dxa"/>
+              <w:bottom w:w="100.0" w:type="dxa"/>
+              <w:right w:w="100.0" w:type="dxa"/>
+            </w:tcMar>
+            <w:vAlign w:val="top"/>
+          </w:tcPr>
+          <w:p>
+            <w:pPr>
+              <w:widowControl w:val="0"/>
+              <w:spacing w:line="240" w:lineRule="auto"/>
+              <w:rPr>
+                <w:rFonts w:ascii="Comfortaa" w:cs="Comfortaa" w:eastAsia="Comfortaa" w:hAnsi="Comfortaa"/>
+              </w:rPr>
+            </w:pPr>
+            <w:sdt>
+              <w:sdtPr>
+                <w:alias w:val="Responsável"/>
+                <w:id w:val="1991984327"/>
+                <w:dropDownList w:lastValue="Null">
+                  <w:listItem w:displayText="Null" w:value="Null"/>
+                  <w:listItem w:displayText="João" w:value="João"/>
+                  <w:listItem w:displayText="Matheus" w:value="Matheus"/>
+                  <w:listItem w:displayText="Carlos" w:value="Carlos"/>
+                  <w:listItem w:displayText="Flávio" w:value="Flávio"/>
+                  <w:listItem w:displayText="João/Carlos" w:value="João/Carlos"/>
+                </w:dropDownList>
+              </w:sdtPr>
+              <w:sdtContent>
+                <w:r>
+                  <w:rPr>
+                    <w:rFonts w:ascii="Comfortaa" w:cs="Comfortaa" w:eastAsia="Comfortaa" w:hAnsi="Comfortaa"/>
+                    <w:color w:val="000000"/>
+                    <w:shd w:fill="e8eaed" w:val="clear"/>
+                  </w:rPr>
+                  <w:t xml:space="preserve">Null</w:t>
+                </w:r>
+              </w:sdtContent>
+            </w:sdt>
+            <w:r>
+              <w:rPr>
+                <w:rtl w:val="0"/>
+              </w:rPr>
+            </w:r>
+          </w:p>
+        </w:tc>
+      </w:tr>
+      <w:tr>
+        <w:trPr>
+          <w:cantSplit w:val="0"/>
+          <w:trHeight w:val="660" w:hRule="atLeast"/>
+          <w:tblHeader w:val="0"/>
+        </w:trPr>
+        <w:tc>
+          <w:tcPr>
+            <w:tcBorders>
+              <w:top w:color="bdc1c6" w:space="0" w:sz="8" w:val="single"/>
+              <w:left w:color="000000" w:space="0" w:sz="0" w:val="nil"/>
+              <w:bottom w:color="bdc1c6" w:space="0" w:sz="8" w:val="single"/>
+              <w:right w:color="bdc1c6" w:space="0" w:sz="8" w:val="single"/>
+            </w:tcBorders>
+            <w:shd w:fill="auto" w:val="clear"/>
+            <w:tcMar>
+              <w:top w:w="100.0" w:type="dxa"/>
+              <w:left w:w="100.0" w:type="dxa"/>
+              <w:bottom w:w="100.0" w:type="dxa"/>
+              <w:right w:w="100.0" w:type="dxa"/>
+            </w:tcMar>
+            <w:vAlign w:val="top"/>
+          </w:tcPr>
+          <w:p>
+            <w:pPr>
+              <w:widowControl w:val="0"/>
+              <w:spacing w:line="240" w:lineRule="auto"/>
+              <w:rPr>
+                <w:rFonts w:ascii="Comfortaa" w:cs="Comfortaa" w:eastAsia="Comfortaa" w:hAnsi="Comfortaa"/>
+              </w:rPr>
+            </w:pPr>
+            <w:r>
+              <w:rPr>
+                <w:rFonts w:ascii="Comfortaa" w:cs="Comfortaa" w:eastAsia="Comfortaa" w:hAnsi="Comfortaa"/>
+                <w:rtl w:val="0"/>
+              </w:rPr>
+              <w:t xml:space="preserve">Back(Bioquímica)</w:t>
+            </w:r>
+          </w:p>
+        </w:tc>
+        <w:tc>
+          <w:tcPr>
+            <w:tcBorders>
+              <w:top w:color="bdc1c6" w:space="0" w:sz="8" w:val="single"/>
+              <w:left w:color="bdc1c6" w:space="0" w:sz="8" w:val="single"/>
+              <w:bottom w:color="bdc1c6" w:space="0" w:sz="8" w:val="single"/>
+              <w:right w:color="bdc1c6" w:space="0" w:sz="8" w:val="single"/>
+            </w:tcBorders>
+            <w:shd w:fill="auto" w:val="clear"/>
+            <w:tcMar>
+              <w:top w:w="100.0" w:type="dxa"/>
+              <w:left w:w="100.0" w:type="dxa"/>
+              <w:bottom w:w="100.0" w:type="dxa"/>
+              <w:right w:w="100.0" w:type="dxa"/>
+            </w:tcMar>
+            <w:vAlign w:val="top"/>
+          </w:tcPr>
+          <w:p>
+            <w:pPr>
+              <w:widowControl w:val="0"/>
+              <w:spacing w:line="240" w:lineRule="auto"/>
+              <w:rPr>
+                <w:rFonts w:ascii="Comfortaa" w:cs="Comfortaa" w:eastAsia="Comfortaa" w:hAnsi="Comfortaa"/>
+              </w:rPr>
+            </w:pPr>
+            <w:sdt>
+              <w:sdtPr>
+                <w:alias w:val="Status do lançamento"/>
+                <w:id w:val="-498708532"/>
+                <w:dropDownList w:lastValue="Não iniciado">
+                  <w:listItem w:displayText="Não iniciado" w:value="Não iniciado"/>
+                  <w:listItem w:displayText="Fazendo" w:value="Fazendo"/>
+                  <w:listItem w:displayText="Feito" w:value="Feito"/>
+                </w:dropDownList>
+              </w:sdtPr>
+              <w:sdtContent>
+                <w:r>
+                  <w:rPr>
+                    <w:rFonts w:ascii="Comfortaa" w:cs="Comfortaa" w:eastAsia="Comfortaa" w:hAnsi="Comfortaa"/>
+                    <w:color w:val="3d3d3d"/>
+                    <w:shd w:fill="e6e6e6" w:val="clear"/>
+                  </w:rPr>
+                  <w:t xml:space="preserve">Não iniciado</w:t>
+                </w:r>
+              </w:sdtContent>
+            </w:sdt>
+            <w:r>
+              <w:rPr>
+                <w:rtl w:val="0"/>
+              </w:rPr>
+            </w:r>
+          </w:p>
+        </w:tc>
+        <w:tc>
+          <w:tcPr>
+            <w:tcBorders>
+              <w:top w:color="bdc1c6" w:space="0" w:sz="8" w:val="single"/>
+              <w:left w:color="bdc1c6" w:space="0" w:sz="8" w:val="single"/>
+              <w:bottom w:color="bdc1c6" w:space="0" w:sz="8" w:val="single"/>
+              <w:right w:color="000000" w:space="0" w:sz="0" w:val="nil"/>
+            </w:tcBorders>
+            <w:shd w:fill="auto" w:val="clear"/>
+            <w:tcMar>
+              <w:top w:w="100.0" w:type="dxa"/>
+              <w:left w:w="100.0" w:type="dxa"/>
+              <w:bottom w:w="100.0" w:type="dxa"/>
+              <w:right w:w="100.0" w:type="dxa"/>
+            </w:tcMar>
+            <w:vAlign w:val="top"/>
+          </w:tcPr>
+          <w:p>
+            <w:pPr>
+              <w:widowControl w:val="0"/>
+              <w:spacing w:line="240" w:lineRule="auto"/>
+              <w:rPr>
+                <w:rFonts w:ascii="Comfortaa" w:cs="Comfortaa" w:eastAsia="Comfortaa" w:hAnsi="Comfortaa"/>
+              </w:rPr>
+            </w:pPr>
+            <w:sdt>
+              <w:sdtPr>
+                <w:alias w:val="URGENCIA"/>
+                <w:id w:val="1954755852"/>
+                <w:dropDownList w:lastValue="Zero">
+                  <w:listItem w:displayText="Zero" w:value="Zero"/>
+                  <w:listItem w:displayText="Baixa" w:value="Baixa"/>
+                  <w:listItem w:displayText="Media" w:value="Media"/>
+                  <w:listItem w:displayText="Alta" w:value="Alta"/>
+                </w:dropDownList>
+              </w:sdtPr>
+              <w:sdtContent>
+                <w:r>
+                  <w:rPr>
+                    <w:rFonts w:ascii="Comfortaa" w:cs="Comfortaa" w:eastAsia="Comfortaa" w:hAnsi="Comfortaa"/>
+                    <w:color w:val="000000"/>
+                    <w:shd w:fill="e8eaed" w:val="clear"/>
+                  </w:rPr>
+                  <w:t xml:space="preserve">Zero</w:t>
+                </w:r>
+              </w:sdtContent>
+            </w:sdt>
+            <w:r>
+              <w:rPr>
+                <w:rtl w:val="0"/>
+              </w:rPr>
+            </w:r>
+          </w:p>
+        </w:tc>
+        <w:tc>
+          <w:tcPr>
+            <w:tcBorders>
+              <w:top w:color="bdc1c6" w:space="0" w:sz="8" w:val="single"/>
+              <w:left w:color="bdc1c6" w:space="0" w:sz="8" w:val="single"/>
+              <w:bottom w:color="bdc1c6" w:space="0" w:sz="8" w:val="single"/>
+              <w:right w:color="000000" w:space="0" w:sz="0" w:val="nil"/>
+            </w:tcBorders>
+            <w:shd w:fill="auto" w:val="clear"/>
+            <w:tcMar>
+              <w:top w:w="100.0" w:type="dxa"/>
+              <w:left w:w="100.0" w:type="dxa"/>
+              <w:bottom w:w="100.0" w:type="dxa"/>
+              <w:right w:w="100.0" w:type="dxa"/>
+            </w:tcMar>
+            <w:vAlign w:val="top"/>
+          </w:tcPr>
+          <w:p>
+            <w:pPr>
+              <w:widowControl w:val="0"/>
+              <w:spacing w:line="240" w:lineRule="auto"/>
+              <w:rPr>
+                <w:rFonts w:ascii="Comfortaa" w:cs="Comfortaa" w:eastAsia="Comfortaa" w:hAnsi="Comfortaa"/>
+              </w:rPr>
+            </w:pPr>
+            <w:sdt>
+              <w:sdtPr>
+                <w:alias w:val="Responsável"/>
+                <w:id w:val="-828441940"/>
+                <w:dropDownList w:lastValue="Null">
+                  <w:listItem w:displayText="Null" w:value="Null"/>
+                  <w:listItem w:displayText="João" w:value="João"/>
+                  <w:listItem w:displayText="Matheus" w:value="Matheus"/>
+                  <w:listItem w:displayText="Carlos" w:value="Carlos"/>
+                  <w:listItem w:displayText="Flávio" w:value="Flávio"/>
+                  <w:listItem w:displayText="João/Carlos" w:value="João/Carlos"/>
+                </w:dropDownList>
+              </w:sdtPr>
+              <w:sdtContent>
+                <w:r>
+                  <w:rPr>
+                    <w:rFonts w:ascii="Comfortaa" w:cs="Comfortaa" w:eastAsia="Comfortaa" w:hAnsi="Comfortaa"/>
+                    <w:color w:val="000000"/>
+                    <w:shd w:fill="e8eaed" w:val="clear"/>
+                  </w:rPr>
+                  <w:t xml:space="preserve">Null</w:t>
+                </w:r>
+              </w:sdtContent>
+            </w:sdt>
+            <w:r>
+              <w:rPr>
+                <w:rtl w:val="0"/>
+              </w:rPr>
+            </w:r>
+          </w:p>
+        </w:tc>
+      </w:tr>
+      <w:tr>
+        <w:trPr>
+          <w:cantSplit w:val="0"/>
+          <w:trHeight w:val="660" w:hRule="atLeast"/>
+          <w:tblHeader w:val="0"/>
+        </w:trPr>
+        <w:tc>
+          <w:tcPr>
+            <w:tcBorders>
+              <w:top w:color="bdc1c6" w:space="0" w:sz="8" w:val="single"/>
+              <w:left w:color="000000" w:space="0" w:sz="0" w:val="nil"/>
+              <w:bottom w:color="bdc1c6" w:space="0" w:sz="8" w:val="single"/>
+              <w:right w:color="bdc1c6" w:space="0" w:sz="8" w:val="single"/>
+            </w:tcBorders>
+            <w:shd w:fill="auto" w:val="clear"/>
+            <w:tcMar>
+              <w:top w:w="100.0" w:type="dxa"/>
+              <w:left w:w="100.0" w:type="dxa"/>
+              <w:bottom w:w="100.0" w:type="dxa"/>
+              <w:right w:w="100.0" w:type="dxa"/>
+            </w:tcMar>
+            <w:vAlign w:val="top"/>
+          </w:tcPr>
+          <w:p>
+            <w:pPr>
+              <w:widowControl w:val="0"/>
+              <w:spacing w:line="240" w:lineRule="auto"/>
+              <w:rPr>
+                <w:rFonts w:ascii="Comfortaa" w:cs="Comfortaa" w:eastAsia="Comfortaa" w:hAnsi="Comfortaa"/>
+              </w:rPr>
+            </w:pPr>
+            <w:r>
+              <w:rPr>
+                <w:rFonts w:ascii="Comfortaa" w:cs="Comfortaa" w:eastAsia="Comfortaa" w:hAnsi="Comfortaa"/>
+                <w:rtl w:val="0"/>
+              </w:rPr>
+              <w:t xml:space="preserve">BD(Bioquímica)</w:t>
+            </w:r>
+          </w:p>
+        </w:tc>
+        <w:tc>
+          <w:tcPr>
+            <w:tcBorders>
+              <w:top w:color="bdc1c6" w:space="0" w:sz="8" w:val="single"/>
+              <w:left w:color="bdc1c6" w:space="0" w:sz="8" w:val="single"/>
+              <w:bottom w:color="bdc1c6" w:space="0" w:sz="8" w:val="single"/>
+              <w:right w:color="bdc1c6" w:space="0" w:sz="8" w:val="single"/>
+            </w:tcBorders>
+            <w:shd w:fill="auto" w:val="clear"/>
+            <w:tcMar>
+              <w:top w:w="100.0" w:type="dxa"/>
+              <w:left w:w="100.0" w:type="dxa"/>
+              <w:bottom w:w="100.0" w:type="dxa"/>
+              <w:right w:w="100.0" w:type="dxa"/>
+            </w:tcMar>
+            <w:vAlign w:val="top"/>
+          </w:tcPr>
+          <w:p>
+            <w:pPr>
+              <w:widowControl w:val="0"/>
+              <w:spacing w:line="240" w:lineRule="auto"/>
+              <w:rPr>
+                <w:rFonts w:ascii="Comfortaa" w:cs="Comfortaa" w:eastAsia="Comfortaa" w:hAnsi="Comfortaa"/>
+              </w:rPr>
+            </w:pPr>
+            <w:sdt>
+              <w:sdtPr>
+                <w:alias w:val="Status do lançamento"/>
+                <w:id w:val="-144777393"/>
+                <w:dropDownList w:lastValue="Não iniciado">
+                  <w:listItem w:displayText="Não iniciado" w:value="Não iniciado"/>
+                  <w:listItem w:displayText="Fazendo" w:value="Fazendo"/>
+                  <w:listItem w:displayText="Feito" w:value="Feito"/>
+                </w:dropDownList>
+              </w:sdtPr>
+              <w:sdtContent>
+                <w:r>
+                  <w:rPr>
+                    <w:rFonts w:ascii="Comfortaa" w:cs="Comfortaa" w:eastAsia="Comfortaa" w:hAnsi="Comfortaa"/>
+                    <w:color w:val="3d3d3d"/>
+                    <w:shd w:fill="e6e6e6" w:val="clear"/>
+                  </w:rPr>
+                  <w:t xml:space="preserve">Não iniciado</w:t>
+                </w:r>
+              </w:sdtContent>
+            </w:sdt>
+            <w:r>
+              <w:rPr>
+                <w:rtl w:val="0"/>
+              </w:rPr>
+            </w:r>
+          </w:p>
+        </w:tc>
+        <w:tc>
+          <w:tcPr>
+            <w:tcBorders>
+              <w:top w:color="bdc1c6" w:space="0" w:sz="8" w:val="single"/>
+              <w:left w:color="bdc1c6" w:space="0" w:sz="8" w:val="single"/>
+              <w:bottom w:color="bdc1c6" w:space="0" w:sz="8" w:val="single"/>
+              <w:right w:color="000000" w:space="0" w:sz="0" w:val="nil"/>
+            </w:tcBorders>
+            <w:shd w:fill="auto" w:val="clear"/>
+            <w:tcMar>
+              <w:top w:w="100.0" w:type="dxa"/>
+              <w:left w:w="100.0" w:type="dxa"/>
+              <w:bottom w:w="100.0" w:type="dxa"/>
+              <w:right w:w="100.0" w:type="dxa"/>
+            </w:tcMar>
+            <w:vAlign w:val="top"/>
+          </w:tcPr>
+          <w:p>
+            <w:pPr>
+              <w:widowControl w:val="0"/>
+              <w:spacing w:line="240" w:lineRule="auto"/>
+              <w:rPr>
+                <w:rFonts w:ascii="Comfortaa" w:cs="Comfortaa" w:eastAsia="Comfortaa" w:hAnsi="Comfortaa"/>
+              </w:rPr>
+            </w:pPr>
+            <w:sdt>
+              <w:sdtPr>
+                <w:alias w:val="URGENCIA"/>
+                <w:id w:val="-688321678"/>
+                <w:dropDownList w:lastValue="Zero">
+                  <w:listItem w:displayText="Zero" w:value="Zero"/>
+                  <w:listItem w:displayText="Baixa" w:value="Baixa"/>
+                  <w:listItem w:displayText="Media" w:value="Media"/>
+                  <w:listItem w:displayText="Alta" w:value="Alta"/>
+                </w:dropDownList>
+              </w:sdtPr>
+              <w:sdtContent>
+                <w:r>
+                  <w:rPr>
+                    <w:rFonts w:ascii="Comfortaa" w:cs="Comfortaa" w:eastAsia="Comfortaa" w:hAnsi="Comfortaa"/>
+                    <w:color w:val="000000"/>
+                    <w:shd w:fill="e8eaed" w:val="clear"/>
+                  </w:rPr>
+                  <w:t xml:space="preserve">Zero</w:t>
+                </w:r>
+              </w:sdtContent>
+            </w:sdt>
+            <w:r>
+              <w:rPr>
+                <w:rtl w:val="0"/>
+              </w:rPr>
+            </w:r>
+          </w:p>
+        </w:tc>
+        <w:tc>
+          <w:tcPr>
+            <w:tcBorders>
+              <w:top w:color="bdc1c6" w:space="0" w:sz="8" w:val="single"/>
+              <w:left w:color="bdc1c6" w:space="0" w:sz="8" w:val="single"/>
+              <w:bottom w:color="bdc1c6" w:space="0" w:sz="8" w:val="single"/>
+              <w:right w:color="000000" w:space="0" w:sz="0" w:val="nil"/>
+            </w:tcBorders>
+            <w:shd w:fill="auto" w:val="clear"/>
+            <w:tcMar>
+              <w:top w:w="100.0" w:type="dxa"/>
+              <w:left w:w="100.0" w:type="dxa"/>
+              <w:bottom w:w="100.0" w:type="dxa"/>
+              <w:right w:w="100.0" w:type="dxa"/>
+            </w:tcMar>
+            <w:vAlign w:val="top"/>
+          </w:tcPr>
+          <w:p>
+            <w:pPr>
+              <w:widowControl w:val="0"/>
+              <w:spacing w:line="240" w:lineRule="auto"/>
+              <w:rPr>
+                <w:rFonts w:ascii="Comfortaa" w:cs="Comfortaa" w:eastAsia="Comfortaa" w:hAnsi="Comfortaa"/>
+              </w:rPr>
+            </w:pPr>
+            <w:sdt>
+              <w:sdtPr>
+                <w:alias w:val="Responsável"/>
+                <w:id w:val="1701633940"/>
+                <w:dropDownList w:lastValue="Null">
+                  <w:listItem w:displayText="Null" w:value="Null"/>
+                  <w:listItem w:displayText="João" w:value="João"/>
+                  <w:listItem w:displayText="Matheus" w:value="Matheus"/>
+                  <w:listItem w:displayText="Carlos" w:value="Carlos"/>
+                  <w:listItem w:displayText="Flávio" w:value="Flávio"/>
+                  <w:listItem w:displayText="João/Carlos" w:value="João/Carlos"/>
+                </w:dropDownList>
+              </w:sdtPr>
+              <w:sdtContent>
+                <w:r>
+                  <w:rPr>
+                    <w:rFonts w:ascii="Comfortaa" w:cs="Comfortaa" w:eastAsia="Comfortaa" w:hAnsi="Comfortaa"/>
+                    <w:color w:val="000000"/>
+                    <w:shd w:fill="e8eaed" w:val="clear"/>
+                  </w:rPr>
+                  <w:t xml:space="preserve">Null</w:t>
+                </w:r>
+              </w:sdtContent>
+            </w:sdt>
+            <w:r>
+              <w:rPr>
+                <w:rtl w:val="0"/>
+              </w:rPr>
+            </w:r>
+          </w:p>
+        </w:tc>
+      </w:tr>
+      <w:tr>
+        <w:trPr>
+          <w:cantSplit w:val="0"/>
+          <w:trHeight w:val="660" w:hRule="atLeast"/>
+          <w:tblHeader w:val="0"/>
+        </w:trPr>
+        <w:tc>
+          <w:tcPr>
+            <w:tcBorders>
+              <w:top w:color="bdc1c6" w:space="0" w:sz="8" w:val="single"/>
+              <w:left w:color="000000" w:space="0" w:sz="0" w:val="nil"/>
+              <w:bottom w:color="bdc1c6" w:space="0" w:sz="8" w:val="single"/>
+              <w:right w:color="bdc1c6" w:space="0" w:sz="8" w:val="single"/>
+            </w:tcBorders>
+            <w:shd w:fill="auto" w:val="clear"/>
+            <w:tcMar>
+              <w:top w:w="100.0" w:type="dxa"/>
+              <w:left w:w="100.0" w:type="dxa"/>
+              <w:bottom w:w="100.0" w:type="dxa"/>
+              <w:right w:w="100.0" w:type="dxa"/>
+            </w:tcMar>
+            <w:vAlign w:val="top"/>
+          </w:tcPr>
+          <w:p>
+            <w:pPr>
+              <w:widowControl w:val="0"/>
+              <w:spacing w:line="240" w:lineRule="auto"/>
+              <w:rPr>
+                <w:rFonts w:ascii="Comfortaa" w:cs="Comfortaa" w:eastAsia="Comfortaa" w:hAnsi="Comfortaa"/>
+              </w:rPr>
+            </w:pPr>
+            <w:r>
+              <w:rPr>
+                <w:rFonts w:ascii="Comfortaa" w:cs="Comfortaa" w:eastAsia="Comfortaa" w:hAnsi="Comfortaa"/>
+                <w:rtl w:val="0"/>
+              </w:rPr>
+              <w:t xml:space="preserve">Front(Urinálise)</w:t>
+            </w:r>
+          </w:p>
+        </w:tc>
+        <w:tc>
+          <w:tcPr>
+            <w:tcBorders>
+              <w:top w:color="bdc1c6" w:space="0" w:sz="8" w:val="single"/>
+              <w:left w:color="bdc1c6" w:space="0" w:sz="8" w:val="single"/>
+              <w:bottom w:color="bdc1c6" w:space="0" w:sz="8" w:val="single"/>
+              <w:right w:color="bdc1c6" w:space="0" w:sz="8" w:val="single"/>
+            </w:tcBorders>
+            <w:shd w:fill="auto" w:val="clear"/>
+            <w:tcMar>
+              <w:top w:w="100.0" w:type="dxa"/>
+              <w:left w:w="100.0" w:type="dxa"/>
+              <w:bottom w:w="100.0" w:type="dxa"/>
+              <w:right w:w="100.0" w:type="dxa"/>
+            </w:tcMar>
+            <w:vAlign w:val="top"/>
+          </w:tcPr>
+          <w:p>
+            <w:pPr>
+              <w:widowControl w:val="0"/>
+              <w:spacing w:line="240" w:lineRule="auto"/>
+              <w:rPr>
+                <w:rFonts w:ascii="Comfortaa" w:cs="Comfortaa" w:eastAsia="Comfortaa" w:hAnsi="Comfortaa"/>
+              </w:rPr>
+            </w:pPr>
+            <w:sdt>
+              <w:sdtPr>
+                <w:alias w:val="Status do lançamento"/>
+                <w:id w:val="-1972246709"/>
+                <w:dropDownList w:lastValue="Não iniciado">
+                  <w:listItem w:displayText="Não iniciado" w:value="Não iniciado"/>
+                  <w:listItem w:displayText="Fazendo" w:value="Fazendo"/>
+                  <w:listItem w:displayText="Feito" w:value="Feito"/>
+                </w:dropDownList>
+              </w:sdtPr>
+              <w:sdtContent>
+                <w:r>
+                  <w:rPr>
+                    <w:rFonts w:ascii="Comfortaa" w:cs="Comfortaa" w:eastAsia="Comfortaa" w:hAnsi="Comfortaa"/>
+                    <w:color w:val="3d3d3d"/>
+                    <w:shd w:fill="e6e6e6" w:val="clear"/>
+                  </w:rPr>
+                  <w:t xml:space="preserve">Não iniciado</w:t>
+                </w:r>
+              </w:sdtContent>
+            </w:sdt>
+            <w:r>
+              <w:rPr>
+                <w:rtl w:val="0"/>
+              </w:rPr>
+            </w:r>
+          </w:p>
+        </w:tc>
+        <w:tc>
+          <w:tcPr>
+            <w:tcBorders>
+              <w:top w:color="bdc1c6" w:space="0" w:sz="8" w:val="single"/>
+              <w:left w:color="bdc1c6" w:space="0" w:sz="8" w:val="single"/>
+              <w:bottom w:color="bdc1c6" w:space="0" w:sz="8" w:val="single"/>
+              <w:right w:color="000000" w:space="0" w:sz="0" w:val="nil"/>
+            </w:tcBorders>
+            <w:shd w:fill="auto" w:val="clear"/>
+            <w:tcMar>
+              <w:top w:w="100.0" w:type="dxa"/>
+              <w:left w:w="100.0" w:type="dxa"/>
+              <w:bottom w:w="100.0" w:type="dxa"/>
+              <w:right w:w="100.0" w:type="dxa"/>
+            </w:tcMar>
+            <w:vAlign w:val="top"/>
+          </w:tcPr>
+          <w:p>
+            <w:pPr>
+              <w:widowControl w:val="0"/>
+              <w:spacing w:line="240" w:lineRule="auto"/>
+              <w:rPr>
+                <w:rFonts w:ascii="Comfortaa" w:cs="Comfortaa" w:eastAsia="Comfortaa" w:hAnsi="Comfortaa"/>
+              </w:rPr>
+            </w:pPr>
+            <w:sdt>
+              <w:sdtPr>
+                <w:alias w:val="URGENCIA"/>
+                <w:id w:val="-830339860"/>
+                <w:dropDownList w:lastValue="Zero">
+                  <w:listItem w:displayText="Zero" w:value="Zero"/>
+                  <w:listItem w:displayText="Baixa" w:value="Baixa"/>
+                  <w:listItem w:displayText="Media" w:value="Media"/>
+                  <w:listItem w:displayText="Alta" w:value="Alta"/>
+                </w:dropDownList>
+              </w:sdtPr>
+              <w:sdtContent>
+                <w:r>
+                  <w:rPr>
+                    <w:rFonts w:ascii="Comfortaa" w:cs="Comfortaa" w:eastAsia="Comfortaa" w:hAnsi="Comfortaa"/>
+                    <w:color w:val="000000"/>
+                    <w:shd w:fill="e8eaed" w:val="clear"/>
+                  </w:rPr>
+                  <w:t xml:space="preserve">Zero</w:t>
+                </w:r>
+              </w:sdtContent>
+            </w:sdt>
+            <w:r>
+              <w:rPr>
+                <w:rtl w:val="0"/>
+              </w:rPr>
+            </w:r>
+          </w:p>
+        </w:tc>
+        <w:tc>
+          <w:tcPr>
+            <w:tcBorders>
+              <w:top w:color="bdc1c6" w:space="0" w:sz="8" w:val="single"/>
+              <w:left w:color="bdc1c6" w:space="0" w:sz="8" w:val="single"/>
+              <w:bottom w:color="bdc1c6" w:space="0" w:sz="8" w:val="single"/>
+              <w:right w:color="000000" w:space="0" w:sz="0" w:val="nil"/>
+            </w:tcBorders>
+            <w:shd w:fill="auto" w:val="clear"/>
+            <w:tcMar>
+              <w:top w:w="100.0" w:type="dxa"/>
+              <w:left w:w="100.0" w:type="dxa"/>
+              <w:bottom w:w="100.0" w:type="dxa"/>
+              <w:right w:w="100.0" w:type="dxa"/>
+            </w:tcMar>
+            <w:vAlign w:val="top"/>
+          </w:tcPr>
+          <w:p>
+            <w:pPr>
+              <w:widowControl w:val="0"/>
+              <w:spacing w:line="240" w:lineRule="auto"/>
+              <w:rPr>
+                <w:rFonts w:ascii="Comfortaa" w:cs="Comfortaa" w:eastAsia="Comfortaa" w:hAnsi="Comfortaa"/>
+              </w:rPr>
+            </w:pPr>
+            <w:sdt>
+              <w:sdtPr>
+                <w:alias w:val="Responsável"/>
+                <w:id w:val="822067811"/>
+                <w:dropDownList w:lastValue="Null">
+                  <w:listItem w:displayText="Null" w:value="Null"/>
+                  <w:listItem w:displayText="João" w:value="João"/>
+                  <w:listItem w:displayText="Matheus" w:value="Matheus"/>
+                  <w:listItem w:displayText="Carlos" w:value="Carlos"/>
+                  <w:listItem w:displayText="Flávio" w:value="Flávio"/>
+                  <w:listItem w:displayText="João/Carlos" w:value="João/Carlos"/>
+                </w:dropDownList>
+              </w:sdtPr>
+              <w:sdtContent>
+                <w:r>
+                  <w:rPr>
+                    <w:rFonts w:ascii="Comfortaa" w:cs="Comfortaa" w:eastAsia="Comfortaa" w:hAnsi="Comfortaa"/>
+                    <w:color w:val="000000"/>
+                    <w:shd w:fill="e8eaed" w:val="clear"/>
+                  </w:rPr>
+                  <w:t xml:space="preserve">Null</w:t>
+                </w:r>
+              </w:sdtContent>
+            </w:sdt>
+            <w:r>
+              <w:rPr>
+                <w:rtl w:val="0"/>
+              </w:rPr>
+            </w:r>
+          </w:p>
+        </w:tc>
+      </w:tr>
+      <w:tr>
+        <w:trPr>
+          <w:cantSplit w:val="0"/>
+          <w:trHeight w:val="660" w:hRule="atLeast"/>
+          <w:tblHeader w:val="0"/>
+        </w:trPr>
+        <w:tc>
+          <w:tcPr>
+            <w:tcBorders>
+              <w:top w:color="bdc1c6" w:space="0" w:sz="8" w:val="single"/>
+              <w:left w:color="000000" w:space="0" w:sz="0" w:val="nil"/>
+              <w:bottom w:color="bdc1c6" w:space="0" w:sz="8" w:val="single"/>
+              <w:right w:color="bdc1c6" w:space="0" w:sz="8" w:val="single"/>
+            </w:tcBorders>
+            <w:shd w:fill="auto" w:val="clear"/>
+            <w:tcMar>
+              <w:top w:w="100.0" w:type="dxa"/>
+              <w:left w:w="100.0" w:type="dxa"/>
+              <w:bottom w:w="100.0" w:type="dxa"/>
+              <w:right w:w="100.0" w:type="dxa"/>
+            </w:tcMar>
+            <w:vAlign w:val="top"/>
+          </w:tcPr>
+          <w:p>
+            <w:pPr>
+              <w:widowControl w:val="0"/>
+              <w:spacing w:line="240" w:lineRule="auto"/>
+              <w:rPr>
+                <w:rFonts w:ascii="Comfortaa" w:cs="Comfortaa" w:eastAsia="Comfortaa" w:hAnsi="Comfortaa"/>
+              </w:rPr>
+            </w:pPr>
+            <w:r>
+              <w:rPr>
+                <w:rFonts w:ascii="Comfortaa" w:cs="Comfortaa" w:eastAsia="Comfortaa" w:hAnsi="Comfortaa"/>
+                <w:rtl w:val="0"/>
+              </w:rPr>
+              <w:t xml:space="preserve">Back(Urinálise)</w:t>
+            </w:r>
+          </w:p>
+        </w:tc>
+        <w:tc>
+          <w:tcPr>
+            <w:tcBorders>
+              <w:top w:color="bdc1c6" w:space="0" w:sz="8" w:val="single"/>
+              <w:left w:color="bdc1c6" w:space="0" w:sz="8" w:val="single"/>
+              <w:bottom w:color="bdc1c6" w:space="0" w:sz="8" w:val="single"/>
+              <w:right w:color="bdc1c6" w:space="0" w:sz="8" w:val="single"/>
+            </w:tcBorders>
+            <w:shd w:fill="auto" w:val="clear"/>
+            <w:tcMar>
+              <w:top w:w="100.0" w:type="dxa"/>
+              <w:left w:w="100.0" w:type="dxa"/>
+              <w:bottom w:w="100.0" w:type="dxa"/>
+              <w:right w:w="100.0" w:type="dxa"/>
+            </w:tcMar>
+            <w:vAlign w:val="top"/>
+          </w:tcPr>
+          <w:p>
+            <w:pPr>
+              <w:widowControl w:val="0"/>
+              <w:spacing w:line="240" w:lineRule="auto"/>
+              <w:rPr>
+                <w:rFonts w:ascii="Comfortaa" w:cs="Comfortaa" w:eastAsia="Comfortaa" w:hAnsi="Comfortaa"/>
+              </w:rPr>
+            </w:pPr>
+            <w:sdt>
+              <w:sdtPr>
+                <w:alias w:val="Status do lançamento"/>
+                <w:id w:val="1973003980"/>
+                <w:dropDownList w:lastValue="Não iniciado">
+                  <w:listItem w:displayText="Não iniciado" w:value="Não iniciado"/>
+                  <w:listItem w:displayText="Fazendo" w:value="Fazendo"/>
+                  <w:listItem w:displayText="Feito" w:value="Feito"/>
+                </w:dropDownList>
+              </w:sdtPr>
+              <w:sdtContent>
+                <w:r>
+                  <w:rPr>
+                    <w:rFonts w:ascii="Comfortaa" w:cs="Comfortaa" w:eastAsia="Comfortaa" w:hAnsi="Comfortaa"/>
+                    <w:color w:val="3d3d3d"/>
+                    <w:shd w:fill="e6e6e6" w:val="clear"/>
+                  </w:rPr>
+                  <w:t xml:space="preserve">Não iniciado</w:t>
+                </w:r>
+              </w:sdtContent>
+            </w:sdt>
+            <w:r>
+              <w:rPr>
+                <w:rtl w:val="0"/>
+              </w:rPr>
+            </w:r>
+          </w:p>
+        </w:tc>
+        <w:tc>
+          <w:tcPr>
+            <w:tcBorders>
+              <w:top w:color="bdc1c6" w:space="0" w:sz="8" w:val="single"/>
+              <w:left w:color="bdc1c6" w:space="0" w:sz="8" w:val="single"/>
+              <w:bottom w:color="bdc1c6" w:space="0" w:sz="8" w:val="single"/>
+              <w:right w:color="000000" w:space="0" w:sz="0" w:val="nil"/>
+            </w:tcBorders>
+            <w:shd w:fill="auto" w:val="clear"/>
+            <w:tcMar>
+              <w:top w:w="100.0" w:type="dxa"/>
+              <w:left w:w="100.0" w:type="dxa"/>
+              <w:bottom w:w="100.0" w:type="dxa"/>
+              <w:right w:w="100.0" w:type="dxa"/>
+            </w:tcMar>
+            <w:vAlign w:val="top"/>
+          </w:tcPr>
+          <w:p>
+            <w:pPr>
+              <w:widowControl w:val="0"/>
+              <w:spacing w:line="240" w:lineRule="auto"/>
+              <w:rPr>
+                <w:rFonts w:ascii="Comfortaa" w:cs="Comfortaa" w:eastAsia="Comfortaa" w:hAnsi="Comfortaa"/>
+              </w:rPr>
+            </w:pPr>
+            <w:sdt>
+              <w:sdtPr>
+                <w:alias w:val="URGENCIA"/>
+                <w:id w:val="1700228450"/>
+                <w:dropDownList w:lastValue="Zero">
+                  <w:listItem w:displayText="Zero" w:value="Zero"/>
+                  <w:listItem w:displayText="Baixa" w:value="Baixa"/>
+                  <w:listItem w:displayText="Media" w:value="Media"/>
+                  <w:listItem w:displayText="Alta" w:value="Alta"/>
+                </w:dropDownList>
+              </w:sdtPr>
+              <w:sdtContent>
+                <w:r>
+                  <w:rPr>
+                    <w:rFonts w:ascii="Comfortaa" w:cs="Comfortaa" w:eastAsia="Comfortaa" w:hAnsi="Comfortaa"/>
+                    <w:color w:val="000000"/>
+                    <w:shd w:fill="e8eaed" w:val="clear"/>
+                  </w:rPr>
+                  <w:t xml:space="preserve">Zero</w:t>
+                </w:r>
+              </w:sdtContent>
+            </w:sdt>
+            <w:r>
+              <w:rPr>
+                <w:rtl w:val="0"/>
+              </w:rPr>
+            </w:r>
+          </w:p>
+        </w:tc>
+        <w:tc>
+          <w:tcPr>
+            <w:tcBorders>
+              <w:top w:color="bdc1c6" w:space="0" w:sz="8" w:val="single"/>
+              <w:left w:color="bdc1c6" w:space="0" w:sz="8" w:val="single"/>
+              <w:bottom w:color="bdc1c6" w:space="0" w:sz="8" w:val="single"/>
+              <w:right w:color="000000" w:space="0" w:sz="0" w:val="nil"/>
+            </w:tcBorders>
+            <w:shd w:fill="auto" w:val="clear"/>
+            <w:tcMar>
+              <w:top w:w="100.0" w:type="dxa"/>
+              <w:left w:w="100.0" w:type="dxa"/>
+              <w:bottom w:w="100.0" w:type="dxa"/>
+              <w:right w:w="100.0" w:type="dxa"/>
+            </w:tcMar>
+            <w:vAlign w:val="top"/>
+          </w:tcPr>
+          <w:p>
+            <w:pPr>
+              <w:widowControl w:val="0"/>
+              <w:spacing w:line="240" w:lineRule="auto"/>
+              <w:rPr>
+                <w:rFonts w:ascii="Comfortaa" w:cs="Comfortaa" w:eastAsia="Comfortaa" w:hAnsi="Comfortaa"/>
+              </w:rPr>
+            </w:pPr>
+            <w:sdt>
+              <w:sdtPr>
+                <w:alias w:val="Responsável"/>
+                <w:id w:val="856523386"/>
+                <w:dropDownList w:lastValue="Null">
+                  <w:listItem w:displayText="Null" w:value="Null"/>
+                  <w:listItem w:displayText="João" w:value="João"/>
+                  <w:listItem w:displayText="Matheus" w:value="Matheus"/>
+                  <w:listItem w:displayText="Carlos" w:value="Carlos"/>
+                  <w:listItem w:displayText="Flávio" w:value="Flávio"/>
+                  <w:listItem w:displayText="João/Carlos" w:value="João/Carlos"/>
+                </w:dropDownList>
+              </w:sdtPr>
+              <w:sdtContent>
+                <w:r>
+                  <w:rPr>
+                    <w:rFonts w:ascii="Comfortaa" w:cs="Comfortaa" w:eastAsia="Comfortaa" w:hAnsi="Comfortaa"/>
+                    <w:color w:val="000000"/>
+                    <w:shd w:fill="e8eaed" w:val="clear"/>
+                  </w:rPr>
+                  <w:t xml:space="preserve">Null</w:t>
+                </w:r>
+              </w:sdtContent>
+            </w:sdt>
+            <w:r>
+              <w:rPr>
+                <w:rtl w:val="0"/>
+              </w:rPr>
+            </w:r>
+          </w:p>
+        </w:tc>
+      </w:tr>
+      <w:tr>
+        <w:trPr>
+          <w:cantSplit w:val="0"/>
+          <w:trHeight w:val="660" w:hRule="atLeast"/>
+          <w:tblHeader w:val="0"/>
+        </w:trPr>
+        <w:tc>
+          <w:tcPr>
+            <w:tcBorders>
+              <w:top w:color="bdc1c6" w:space="0" w:sz="8" w:val="single"/>
+              <w:left w:color="000000" w:space="0" w:sz="0" w:val="nil"/>
+              <w:bottom w:color="bdc1c6" w:space="0" w:sz="8" w:val="single"/>
+              <w:right w:color="bdc1c6" w:space="0" w:sz="8" w:val="single"/>
+            </w:tcBorders>
+            <w:shd w:fill="auto" w:val="clear"/>
+            <w:tcMar>
+              <w:top w:w="100.0" w:type="dxa"/>
+              <w:left w:w="100.0" w:type="dxa"/>
+              <w:bottom w:w="100.0" w:type="dxa"/>
+              <w:right w:w="100.0" w:type="dxa"/>
+            </w:tcMar>
+            <w:vAlign w:val="top"/>
+          </w:tcPr>
+          <w:p>
+            <w:pPr>
+              <w:widowControl w:val="0"/>
+              <w:spacing w:line="240" w:lineRule="auto"/>
+              <w:rPr>
+                <w:rFonts w:ascii="Comfortaa" w:cs="Comfortaa" w:eastAsia="Comfortaa" w:hAnsi="Comfortaa"/>
+              </w:rPr>
+            </w:pPr>
+            <w:r>
+              <w:rPr>
+                <w:rFonts w:ascii="Comfortaa" w:cs="Comfortaa" w:eastAsia="Comfortaa" w:hAnsi="Comfortaa"/>
+                <w:rtl w:val="0"/>
+              </w:rPr>
+              <w:t xml:space="preserve">BD(Urinálise)</w:t>
+            </w:r>
+          </w:p>
+        </w:tc>
+        <w:tc>
+          <w:tcPr>
+            <w:tcBorders>
+              <w:top w:color="bdc1c6" w:space="0" w:sz="8" w:val="single"/>
+              <w:left w:color="bdc1c6" w:space="0" w:sz="8" w:val="single"/>
+              <w:bottom w:color="bdc1c6" w:space="0" w:sz="8" w:val="single"/>
+              <w:right w:color="bdc1c6" w:space="0" w:sz="8" w:val="single"/>
+            </w:tcBorders>
+            <w:shd w:fill="auto" w:val="clear"/>
+            <w:tcMar>
+              <w:top w:w="100.0" w:type="dxa"/>
+              <w:left w:w="100.0" w:type="dxa"/>
+              <w:bottom w:w="100.0" w:type="dxa"/>
+              <w:right w:w="100.0" w:type="dxa"/>
+            </w:tcMar>
+            <w:vAlign w:val="top"/>
+          </w:tcPr>
+          <w:p>
+            <w:pPr>
+              <w:widowControl w:val="0"/>
+              <w:spacing w:line="240" w:lineRule="auto"/>
+              <w:rPr>
+                <w:rFonts w:ascii="Comfortaa" w:cs="Comfortaa" w:eastAsia="Comfortaa" w:hAnsi="Comfortaa"/>
+              </w:rPr>
+            </w:pPr>
+            <w:sdt>
+              <w:sdtPr>
+                <w:alias w:val="Status do lançamento"/>
+                <w:id w:val="-292478573"/>
+                <w:dropDownList w:lastValue="Não iniciado">
+                  <w:listItem w:displayText="Não iniciado" w:value="Não iniciado"/>
+                  <w:listItem w:displayText="Fazendo" w:value="Fazendo"/>
+                  <w:listItem w:displayText="Feito" w:value="Feito"/>
+                </w:dropDownList>
+              </w:sdtPr>
+              <w:sdtContent>
+                <w:r>
+                  <w:rPr>
+                    <w:rFonts w:ascii="Comfortaa" w:cs="Comfortaa" w:eastAsia="Comfortaa" w:hAnsi="Comfortaa"/>
+                    <w:color w:val="3d3d3d"/>
+                    <w:shd w:fill="e6e6e6" w:val="clear"/>
+                  </w:rPr>
+                  <w:t xml:space="preserve">Não iniciado</w:t>
+                </w:r>
+              </w:sdtContent>
+            </w:sdt>
+            <w:r>
+              <w:rPr>
+                <w:rtl w:val="0"/>
+              </w:rPr>
+            </w:r>
+          </w:p>
+        </w:tc>
+        <w:tc>
+          <w:tcPr>
+            <w:tcBorders>
+              <w:top w:color="bdc1c6" w:space="0" w:sz="8" w:val="single"/>
+              <w:left w:color="bdc1c6" w:space="0" w:sz="8" w:val="single"/>
+              <w:bottom w:color="bdc1c6" w:space="0" w:sz="8" w:val="single"/>
+              <w:right w:color="000000" w:space="0" w:sz="0" w:val="nil"/>
+            </w:tcBorders>
+            <w:shd w:fill="auto" w:val="clear"/>
+            <w:tcMar>
+              <w:top w:w="100.0" w:type="dxa"/>
+              <w:left w:w="100.0" w:type="dxa"/>
+              <w:bottom w:w="100.0" w:type="dxa"/>
+              <w:right w:w="100.0" w:type="dxa"/>
+            </w:tcMar>
+            <w:vAlign w:val="top"/>
+          </w:tcPr>
+          <w:p>
+            <w:pPr>
+              <w:widowControl w:val="0"/>
+              <w:spacing w:line="240" w:lineRule="auto"/>
+              <w:rPr>
+                <w:rFonts w:ascii="Comfortaa" w:cs="Comfortaa" w:eastAsia="Comfortaa" w:hAnsi="Comfortaa"/>
+              </w:rPr>
+            </w:pPr>
+            <w:sdt>
+              <w:sdtPr>
+                <w:alias w:val="URGENCIA"/>
+                <w:id w:val="167315443"/>
+                <w:dropDownList w:lastValue="Zero">
+                  <w:listItem w:displayText="Zero" w:value="Zero"/>
+                  <w:listItem w:displayText="Baixa" w:value="Baixa"/>
+                  <w:listItem w:displayText="Media" w:value="Media"/>
+                  <w:listItem w:displayText="Alta" w:value="Alta"/>
+                </w:dropDownList>
+              </w:sdtPr>
+              <w:sdtContent>
+                <w:r>
+                  <w:rPr>
+                    <w:rFonts w:ascii="Comfortaa" w:cs="Comfortaa" w:eastAsia="Comfortaa" w:hAnsi="Comfortaa"/>
+                    <w:color w:val="000000"/>
+                    <w:shd w:fill="e8eaed" w:val="clear"/>
+                  </w:rPr>
+                  <w:t xml:space="preserve">Zero</w:t>
+                </w:r>
+              </w:sdtContent>
+            </w:sdt>
+            <w:r>
+              <w:rPr>
+                <w:rtl w:val="0"/>
+              </w:rPr>
+            </w:r>
+          </w:p>
+        </w:tc>
+        <w:tc>
+          <w:tcPr>
+            <w:tcBorders>
+              <w:top w:color="bdc1c6" w:space="0" w:sz="8" w:val="single"/>
+              <w:left w:color="bdc1c6" w:space="0" w:sz="8" w:val="single"/>
+              <w:bottom w:color="bdc1c6" w:space="0" w:sz="8" w:val="single"/>
+              <w:right w:color="000000" w:space="0" w:sz="0" w:val="nil"/>
+            </w:tcBorders>
+            <w:shd w:fill="auto" w:val="clear"/>
+            <w:tcMar>
+              <w:top w:w="100.0" w:type="dxa"/>
+              <w:left w:w="100.0" w:type="dxa"/>
+              <w:bottom w:w="100.0" w:type="dxa"/>
+              <w:right w:w="100.0" w:type="dxa"/>
+            </w:tcMar>
+            <w:vAlign w:val="top"/>
+          </w:tcPr>
+          <w:p>
+            <w:pPr>
+              <w:widowControl w:val="0"/>
+              <w:spacing w:line="240" w:lineRule="auto"/>
+              <w:rPr>
+                <w:rFonts w:ascii="Comfortaa" w:cs="Comfortaa" w:eastAsia="Comfortaa" w:hAnsi="Comfortaa"/>
+              </w:rPr>
+            </w:pPr>
+            <w:sdt>
+              <w:sdtPr>
+                <w:alias w:val="Responsável"/>
+                <w:id w:val="-1328807805"/>
+                <w:dropDownList w:lastValue="Null">
+                  <w:listItem w:displayText="Null" w:value="Null"/>
+                  <w:listItem w:displayText="João" w:value="João"/>
+                  <w:listItem w:displayText="Matheus" w:value="Matheus"/>
+                  <w:listItem w:displayText="Carlos" w:value="Carlos"/>
+                  <w:listItem w:displayText="Flávio" w:value="Flávio"/>
+                  <w:listItem w:displayText="João/Carlos" w:value="João/Carlos"/>
+                </w:dropDownList>
+              </w:sdtPr>
+              <w:sdtContent>
+                <w:r>
+                  <w:rPr>
+                    <w:rFonts w:ascii="Comfortaa" w:cs="Comfortaa" w:eastAsia="Comfortaa" w:hAnsi="Comfortaa"/>
+                    <w:color w:val="000000"/>
+                    <w:shd w:fill="e8eaed" w:val="clear"/>
+                  </w:rPr>
+                  <w:t xml:space="preserve">Null</w:t>
+                </w:r>
+              </w:sdtContent>
+            </w:sdt>
+            <w:r>
+              <w:rPr>
+                <w:rtl w:val="0"/>
+              </w:rPr>
+            </w:r>
+          </w:p>
+        </w:tc>
+      </w:tr>
+      <w:tr>
+        <w:trPr>
+          <w:cantSplit w:val="0"/>
+          <w:trHeight w:val="660" w:hRule="atLeast"/>
+          <w:tblHeader w:val="0"/>
+        </w:trPr>
+        <w:tc>
+          <w:tcPr>
+            <w:tcBorders>
+              <w:top w:color="bdc1c6" w:space="0" w:sz="8" w:val="single"/>
+              <w:left w:color="000000" w:space="0" w:sz="0" w:val="nil"/>
+              <w:bottom w:color="bdc1c6" w:space="0" w:sz="8" w:val="single"/>
+              <w:right w:color="bdc1c6" w:space="0" w:sz="8" w:val="single"/>
+            </w:tcBorders>
+            <w:shd w:fill="auto" w:val="clear"/>
+            <w:tcMar>
+              <w:top w:w="100.0" w:type="dxa"/>
+              <w:left w:w="100.0" w:type="dxa"/>
+              <w:bottom w:w="100.0" w:type="dxa"/>
+              <w:right w:w="100.0" w:type="dxa"/>
+            </w:tcMar>
+            <w:vAlign w:val="top"/>
+          </w:tcPr>
+          <w:p>
+            <w:pPr>
+              <w:widowControl w:val="0"/>
+              <w:spacing w:line="240" w:lineRule="auto"/>
+              <w:rPr>
+                <w:rFonts w:ascii="Comfortaa" w:cs="Comfortaa" w:eastAsia="Comfortaa" w:hAnsi="Comfortaa"/>
+              </w:rPr>
+            </w:pPr>
+            <w:r>
+              <w:rPr>
+                <w:rtl w:val="0"/>
+              </w:rPr>
+            </w:r>
+          </w:p>
+        </w:tc>
+        <w:tc>
+          <w:tcPr>
+            <w:tcBorders>
+              <w:top w:color="bdc1c6" w:space="0" w:sz="8" w:val="single"/>
+              <w:left w:color="bdc1c6" w:space="0" w:sz="8" w:val="single"/>
+              <w:bottom w:color="bdc1c6" w:space="0" w:sz="8" w:val="single"/>
+              <w:right w:color="bdc1c6" w:space="0" w:sz="8" w:val="single"/>
+            </w:tcBorders>
+            <w:shd w:fill="auto" w:val="clear"/>
+            <w:tcMar>
+              <w:top w:w="100.0" w:type="dxa"/>
+              <w:left w:w="100.0" w:type="dxa"/>
+              <w:bottom w:w="100.0" w:type="dxa"/>
+              <w:right w:w="100.0" w:type="dxa"/>
+            </w:tcMar>
+            <w:vAlign w:val="top"/>
+          </w:tcPr>
+          <w:p>
+            <w:pPr>
+              <w:widowControl w:val="0"/>
+              <w:spacing w:line="240" w:lineRule="auto"/>
+              <w:rPr>
+                <w:rFonts w:ascii="Comfortaa" w:cs="Comfortaa" w:eastAsia="Comfortaa" w:hAnsi="Comfortaa"/>
+              </w:rPr>
+            </w:pPr>
+            <w:sdt>
+              <w:sdtPr>
+                <w:alias w:val="Status do lançamento"/>
+                <w:id w:val="-2106911002"/>
+                <w:dropDownList w:lastValue="Não iniciado">
+                  <w:listItem w:displayText="Não iniciado" w:value="Não iniciado"/>
+                  <w:listItem w:displayText="Fazendo" w:value="Fazendo"/>
+                  <w:listItem w:displayText="Feito" w:value="Feito"/>
+                </w:dropDownList>
+              </w:sdtPr>
+              <w:sdtContent>
+                <w:r>
+                  <w:rPr>
+                    <w:rFonts w:ascii="Comfortaa" w:cs="Comfortaa" w:eastAsia="Comfortaa" w:hAnsi="Comfortaa"/>
+                    <w:color w:val="3d3d3d"/>
+                    <w:shd w:fill="e6e6e6" w:val="clear"/>
+                  </w:rPr>
+                  <w:t xml:space="preserve">Não iniciado</w:t>
+                </w:r>
+              </w:sdtContent>
+            </w:sdt>
+            <w:r>
+              <w:rPr>
+                <w:rtl w:val="0"/>
+              </w:rPr>
+            </w:r>
+          </w:p>
+        </w:tc>
+        <w:tc>
+          <w:tcPr>
+            <w:tcBorders>
+              <w:top w:color="bdc1c6" w:space="0" w:sz="8" w:val="single"/>
+              <w:left w:color="bdc1c6" w:space="0" w:sz="8" w:val="single"/>
+              <w:bottom w:color="bdc1c6" w:space="0" w:sz="8" w:val="single"/>
+              <w:right w:color="000000" w:space="0" w:sz="0" w:val="nil"/>
+            </w:tcBorders>
+            <w:shd w:fill="auto" w:val="clear"/>
+            <w:tcMar>
+              <w:top w:w="100.0" w:type="dxa"/>
+              <w:left w:w="100.0" w:type="dxa"/>
+              <w:bottom w:w="100.0" w:type="dxa"/>
+              <w:right w:w="100.0" w:type="dxa"/>
+            </w:tcMar>
+            <w:vAlign w:val="top"/>
+          </w:tcPr>
+          <w:p>
+            <w:pPr>
+              <w:widowControl w:val="0"/>
+              <w:spacing w:line="240" w:lineRule="auto"/>
+              <w:rPr>
+                <w:rFonts w:ascii="Comfortaa" w:cs="Comfortaa" w:eastAsia="Comfortaa" w:hAnsi="Comfortaa"/>
+              </w:rPr>
+            </w:pPr>
+            <w:sdt>
+              <w:sdtPr>
+                <w:alias w:val="URGENCIA"/>
+                <w:id w:val="865730772"/>
+                <w:dropDownList w:lastValue="Zero">
+                  <w:listItem w:displayText="Zero" w:value="Zero"/>
+                  <w:listItem w:displayText="Baixa" w:value="Baixa"/>
+                  <w:listItem w:displayText="Media" w:value="Media"/>
+                  <w:listItem w:displayText="Alta" w:value="Alta"/>
+                </w:dropDownList>
+              </w:sdtPr>
+              <w:sdtContent>
+                <w:r>
+                  <w:rPr>
+                    <w:rFonts w:ascii="Comfortaa" w:cs="Comfortaa" w:eastAsia="Comfortaa" w:hAnsi="Comfortaa"/>
+                    <w:color w:val="000000"/>
+                    <w:shd w:fill="e8eaed" w:val="clear"/>
+                  </w:rPr>
+                  <w:t xml:space="preserve">Zero</w:t>
+                </w:r>
+              </w:sdtContent>
+            </w:sdt>
+            <w:r>
+              <w:rPr>
+                <w:rtl w:val="0"/>
+              </w:rPr>
+            </w:r>
+          </w:p>
+        </w:tc>
+        <w:tc>
+          <w:tcPr>
+            <w:tcBorders>
+              <w:top w:color="bdc1c6" w:space="0" w:sz="8" w:val="single"/>
+              <w:left w:color="bdc1c6" w:space="0" w:sz="8" w:val="single"/>
+              <w:bottom w:color="bdc1c6" w:space="0" w:sz="8" w:val="single"/>
+              <w:right w:color="000000" w:space="0" w:sz="0" w:val="nil"/>
+            </w:tcBorders>
+            <w:shd w:fill="auto" w:val="clear"/>
+            <w:tcMar>
+              <w:top w:w="100.0" w:type="dxa"/>
+              <w:left w:w="100.0" w:type="dxa"/>
+              <w:bottom w:w="100.0" w:type="dxa"/>
+              <w:right w:w="100.0" w:type="dxa"/>
+            </w:tcMar>
+            <w:vAlign w:val="top"/>
+          </w:tcPr>
+          <w:p>
+            <w:pPr>
+              <w:widowControl w:val="0"/>
+              <w:spacing w:line="240" w:lineRule="auto"/>
+              <w:rPr>
+                <w:rFonts w:ascii="Comfortaa" w:cs="Comfortaa" w:eastAsia="Comfortaa" w:hAnsi="Comfortaa"/>
+              </w:rPr>
+            </w:pPr>
+            <w:sdt>
+              <w:sdtPr>
+                <w:alias w:val="Responsável"/>
+                <w:id w:val="2076265122"/>
+                <w:dropDownList w:lastValue="Null">
+                  <w:listItem w:displayText="Null" w:value="Null"/>
+                  <w:listItem w:displayText="João" w:value="João"/>
+                  <w:listItem w:displayText="Matheus" w:value="Matheus"/>
+                  <w:listItem w:displayText="Carlos" w:value="Carlos"/>
+                  <w:listItem w:displayText="Flávio" w:value="Flávio"/>
+                  <w:listItem w:displayText="João/Carlos" w:value="João/Carlos"/>
+                </w:dropDownList>
+              </w:sdtPr>
+              <w:sdtContent>
+                <w:r>
+                  <w:rPr>
+                    <w:rFonts w:ascii="Comfortaa" w:cs="Comfortaa" w:eastAsia="Comfortaa" w:hAnsi="Comfortaa"/>
+                    <w:color w:val="000000"/>
+                    <w:shd w:fill="e8eaed" w:val="clear"/>
+                  </w:rPr>
+                  <w:t xml:space="preserve">Null</w:t>
+                </w:r>
+              </w:sdtContent>
+            </w:sdt>
+            <w:r>
+              <w:rPr>
+                <w:rtl w:val="0"/>
+              </w:rPr>
+            </w:r>
+          </w:p>
+        </w:tc>
+      </w:tr>
+    </w:tbl>
+    <w:p>
+      <w:pPr>
+        <w:rPr/>
+      </w:pPr>
+      <w:r>
+        <w:rPr>
+          <w:rtl w:val="0"/>
+        </w:rPr>
+      </w:r>
+    </w:p>
+    <w:p>
+      <w:pPr>
+        <w:rPr/>
+      </w:pPr>
+      <w:r>
+        <w:rPr>
+          <w:rtl w:val="0"/>
+        </w:rPr>
+      </w:r>
+    </w:p>
+    <w:p>
+      <w:pPr>
+        <w:rPr>
+          <w:rFonts w:ascii="Comfortaa" w:cs="Comfortaa" w:eastAsia="Comfortaa" w:hAnsi="Comfortaa"/>
+          <w:sz w:val="44"/>
+          <w:szCs w:val="44"/>
+        </w:rPr>
+      </w:pPr>
+      <w:r>
+        <w:rPr>
+          <w:rFonts w:ascii="Comfortaa" w:cs="Comfortaa" w:eastAsia="Comfortaa" w:hAnsi="Comfortaa"/>
+          <w:sz w:val="44"/>
+          <w:szCs w:val="44"/>
+          <w:rtl w:val="0"/>
+        </w:rPr>
+        <w:t xml:space="preserve">Telas : </w:t>
+      </w:r>
+    </w:p>
+    <w:p>
+      <w:pPr>
+        <w:rPr>
+          <w:rFonts w:ascii="Comfortaa" w:cs="Comfortaa" w:eastAsia="Comfortaa" w:hAnsi="Comfortaa"/>
+          <w:sz w:val="44"/>
+          <w:szCs w:val="44"/>
+        </w:rPr>
+      </w:pPr>
+      <w:r>
+        <w:rPr>
+          <w:rtl w:val="0"/>
+        </w:rPr>
+      </w:r>
+    </w:p>
+    <w:p>
+      <w:pPr>
+        <w:rPr/>
+      </w:pPr>
+      <w:r>
+        <w:rPr/>
+        <w:drawing>
+          <wp:inline distB="114300" distT="114300" distL="114300" distR="114300">
+            <wp:extent cx="5731200" cy="2895600"/>
+            <wp:effectExtent b="0" l="0" r="0" t="0"/>
+            <wp:docPr id="8" name="image5.png"/>
+            <a:graphic>
+              <a:graphicData uri="http://schemas.openxmlformats.org/drawingml/2006/picture">
+                <pic:pic>
+                  <pic:nvPicPr>
+                    <pic:cNvPr id="0" name="image5.png"/>
+                    <pic:cNvPicPr preferRelativeResize="0"/>
+                  </pic:nvPicPr>
+                  <pic:blipFill>
+                    <a:blip r:embed="rId8"/>
+                    <a:srcRect b="0" l="0" r="0" t="0"/>
+                    <a:stretch>
+                      <a:fillRect/>
+                    </a:stretch>
+                  </pic:blipFill>
+                  <pic:spPr>
+                    <a:xfrm>
+                      <a:off x="0" y="0"/>
+                      <a:ext cx="5731200" cy="2895600"/>
+                    </a:xfrm>
+                    <a:prstGeom prst="rect"/>
+                    <a:ln/>
+                  </pic:spPr>
+                </pic:pic>
+              </a:graphicData>
+            </a:graphic>
+          </wp:inline>
+        </w:drawing>
+      </w:r>
+      <w:r>
+        <w:rPr/>
+        <w:drawing>
+          <wp:inline distB="114300" distT="114300" distL="114300" distR="114300">
+            <wp:extent cx="5731200" cy="2882900"/>
+            <wp:effectExtent b="0" l="0" r="0" t="0"/>
+            <wp:docPr id="7" name="image1.png"/>
+            <a:graphic>
+              <a:graphicData uri="http://schemas.openxmlformats.org/drawingml/2006/picture">
+                <pic:pic>
+                  <pic:nvPicPr>
+                    <pic:cNvPr id="0" name="image1.png"/>
+                    <pic:cNvPicPr preferRelativeResize="0"/>
+                  </pic:nvPicPr>
+                  <pic:blipFill>
+                    <a:blip r:embed="rId9"/>
+                    <a:srcRect b="0" l="0" r="0" t="0"/>
+                    <a:stretch>
+                      <a:fillRect/>
+                    </a:stretch>
+                  </pic:blipFill>
+                  <pic:spPr>
+                    <a:xfrm>
+                      <a:off x="0" y="0"/>
+                      <a:ext cx="5731200" cy="2882900"/>
+                    </a:xfrm>
+                    <a:prstGeom prst="rect"/>
+                    <a:ln/>
+                  </pic:spPr>
+                </pic:pic>
+              </a:graphicData>
+            </a:graphic>
+          </wp:inline>
+        </w:drawing>
+      </w:r>
+      <w:r>
+        <w:rPr/>
+        <w:drawing>
+          <wp:inline distB="114300" distT="114300" distL="114300" distR="114300">
+            <wp:extent cx="5731200" cy="2882900"/>
+            <wp:effectExtent b="0" l="0" r="0" t="0"/>
+            <wp:docPr id="2" name="image6.png"/>
+            <a:graphic>
+              <a:graphicData uri="http://schemas.openxmlformats.org/drawingml/2006/picture">
+                <pic:pic>
+                  <pic:nvPicPr>
+                    <pic:cNvPr id="0" name="image6.png"/>
+                    <pic:cNvPicPr preferRelativeResize="0"/>
+                  </pic:nvPicPr>
+                  <pic:blipFill>
+                    <a:blip r:embed="rId10"/>
+                    <a:srcRect b="0" l="0" r="0" t="0"/>
+                    <a:stretch>
+                      <a:fillRect/>
+                    </a:stretch>
+                  </pic:blipFill>
+                  <pic:spPr>
+                    <a:xfrm>
+                      <a:off x="0" y="0"/>
+                      <a:ext cx="5731200" cy="2882900"/>
+                    </a:xfrm>
+                    <a:prstGeom prst="rect"/>
+                    <a:ln/>
+                  </pic:spPr>
+                </pic:pic>
+              </a:graphicData>
+            </a:graphic>
+          </wp:inline>
+        </w:drawing>
+      </w:r>
+      <w:r>
+        <w:rPr/>
+        <w:drawing>
+          <wp:inline distB="114300" distT="114300" distL="114300" distR="114300">
+            <wp:extent cx="5731200" cy="2895600"/>
+            <wp:effectExtent b="0" l="0" r="0" t="0"/>
+            <wp:docPr id="6" name="image3.png"/>
+            <a:graphic>
+              <a:graphicData uri="http://schemas.openxmlformats.org/drawingml/2006/picture">
+                <pic:pic>
+                  <pic:nvPicPr>
+                    <pic:cNvPr id="0" name="image3.png"/>
+                    <pic:cNvPicPr preferRelativeResize="0"/>
+                  </pic:nvPicPr>
+                  <pic:blipFill>
+                    <a:blip r:embed="rId11"/>
+                    <a:srcRect b="0" l="0" r="0" t="0"/>
+                    <a:stretch>
+                      <a:fillRect/>
+                    </a:stretch>
+                  </pic:blipFill>
+                  <pic:spPr>
+                    <a:xfrm>
+                      <a:off x="0" y="0"/>
+                      <a:ext cx="5731200" cy="2895600"/>
+                    </a:xfrm>
+                    <a:prstGeom prst="rect"/>
+                    <a:ln/>
+                  </pic:spPr>
+                </pic:pic>
+              </a:graphicData>
+            </a:graphic>
+          </wp:inline>
+        </w:drawing>
+      </w:r>
+      <w:r>
+        <w:rPr/>
+        <w:drawing>
+          <wp:inline distB="114300" distT="114300" distL="114300" distR="114300">
+            <wp:extent cx="5731200" cy="2882900"/>
+            <wp:effectExtent b="0" l="0" r="0" t="0"/>
+            <wp:docPr id="1" name="image8.png"/>
+            <a:graphic>
+              <a:graphicData uri="http://schemas.openxmlformats.org/drawingml/2006/picture">
+                <pic:pic>
+                  <pic:nvPicPr>
+                    <pic:cNvPr id="0" name="image8.png"/>
+                    <pic:cNvPicPr preferRelativeResize="0"/>
+                  </pic:nvPicPr>
+                  <pic:blipFill>
+                    <a:blip r:embed="rId12"/>
+                    <a:srcRect b="0" l="0" r="0" t="0"/>
+                    <a:stretch>
+                      <a:fillRect/>
+                    </a:stretch>
+                  </pic:blipFill>
+                  <pic:spPr>
+                    <a:xfrm>
+                      <a:off x="0" y="0"/>
+                      <a:ext cx="5731200" cy="2882900"/>
+                    </a:xfrm>
+                    <a:prstGeom prst="rect"/>
+                    <a:ln/>
+                  </pic:spPr>
+                </pic:pic>
+              </a:graphicData>
+            </a:graphic>
+          </wp:inline>
+        </w:drawing>
+      </w:r>
+      <w:r>
+        <w:rPr/>
+        <w:drawing>
+          <wp:inline distB="114300" distT="114300" distL="114300" distR="114300">
+            <wp:extent cx="5731200" cy="2882900"/>
+            <wp:effectExtent b="0" l="0" r="0" t="0"/>
+            <wp:docPr id="3" name="image4.png"/>
+            <a:graphic>
+              <a:graphicData uri="http://schemas.openxmlformats.org/drawingml/2006/picture">
+                <pic:pic>
+                  <pic:nvPicPr>
+                    <pic:cNvPr id="0" name="image4.png"/>
+                    <pic:cNvPicPr preferRelativeResize="0"/>
+                  </pic:nvPicPr>
+                  <pic:blipFill>
+                    <a:blip r:embed="rId13"/>
+                    <a:srcRect b="0" l="0" r="0" t="0"/>
+                    <a:stretch>
+                      <a:fillRect/>
+                    </a:stretch>
+                  </pic:blipFill>
+                  <pic:spPr>
+                    <a:xfrm>
+                      <a:off x="0" y="0"/>
+                      <a:ext cx="5731200" cy="2882900"/>
+                    </a:xfrm>
+                    <a:prstGeom prst="rect"/>
+                    <a:ln/>
+                  </pic:spPr>
+                </pic:pic>
+              </a:graphicData>
+            </a:graphic>
+          </wp:inline>
+        </w:drawing>
+      </w:r>
+      <w:r>
+        <w:rPr>
+          <w:rtl w:val="0"/>
+        </w:rPr>
       </w:r>
     </w:p>
     <w:p>
@@ -2650,6 +10159,19 @@
       <w:sz w:val="30"/>
       <w:szCs w:val="30"/>
     </w:rPr>
+  </w:style>
+  <w:style w:type="table" w:styleId="Table1">
+    <w:basedOn w:val="TableNormal"/>
+    <w:tblPr>
+      <w:tblStyleRowBandSize w:val="1"/>
+      <w:tblStyleColBandSize w:val="1"/>
+      <w:tblCellMar>
+        <w:top w:w="100.0" w:type="dxa"/>
+        <w:left w:w="100.0" w:type="dxa"/>
+        <w:bottom w:w="100.0" w:type="dxa"/>
+        <w:right w:w="100.0" w:type="dxa"/>
+      </w:tblCellMar>
+    </w:tblPr>
   </w:style>
 </w:styles>
 </file>

--- a/DOCUMENTO.PROJETO.docx
+++ b/DOCUMENTO.PROJETO.docx
@@ -252,6 +252,214 @@
           <w:rtl w:val="0"/>
         </w:rPr>
         <w:t xml:space="preserve">Dessa forma, é necessário um sistema moderno e otimizado que permita:</w:t>
+      </w:r>
+    </w:p>
+    <w:p>
+      <w:pPr>
+        <w:numPr>
+          <w:ilvl w:val="0"/>
+          <w:numId w:val="8"/>
+        </w:numPr>
+        <w:spacing w:after="0" w:afterAutospacing="0" w:before="240" w:lineRule="auto"/>
+        <w:ind w:left="720" w:hanging="360"/>
+        <w:rPr>
+          <w:rFonts w:ascii="Comfortaa" w:cs="Comfortaa" w:eastAsia="Comfortaa" w:hAnsi="Comfortaa"/>
+          <w:sz w:val="30"/>
+          <w:szCs w:val="30"/>
+        </w:rPr>
+      </w:pPr>
+      <w:r>
+        <w:rPr>
+          <w:rFonts w:ascii="Comfortaa" w:cs="Comfortaa" w:eastAsia="Comfortaa" w:hAnsi="Comfortaa"/>
+          <w:sz w:val="30"/>
+          <w:szCs w:val="30"/>
+          <w:rtl w:val="0"/>
+        </w:rPr>
+        <w:t xml:space="preserve">O </w:t>
+      </w:r>
+      <w:r>
+        <w:rPr>
+          <w:rFonts w:ascii="Comfortaa" w:cs="Comfortaa" w:eastAsia="Comfortaa" w:hAnsi="Comfortaa"/>
+          <w:b w:val="1"/>
+          <w:sz w:val="30"/>
+          <w:szCs w:val="30"/>
+          <w:rtl w:val="0"/>
+        </w:rPr>
+        <w:t xml:space="preserve">cadastro eficiente de pacientes</w:t>
+      </w:r>
+      <w:r>
+        <w:rPr>
+          <w:rFonts w:ascii="Comfortaa" w:cs="Comfortaa" w:eastAsia="Comfortaa" w:hAnsi="Comfortaa"/>
+          <w:sz w:val="30"/>
+          <w:szCs w:val="30"/>
+          <w:rtl w:val="0"/>
+        </w:rPr>
+        <w:t xml:space="preserve">, garantindo a organização e acessibilidade dos dados.</w:t>
+        <w:br w:type="textWrapping"/>
+      </w:r>
+    </w:p>
+    <w:p>
+      <w:pPr>
+        <w:numPr>
+          <w:ilvl w:val="0"/>
+          <w:numId w:val="8"/>
+        </w:numPr>
+        <w:spacing w:after="240" w:before="0" w:beforeAutospacing="0" w:lineRule="auto"/>
+        <w:ind w:left="720" w:hanging="360"/>
+        <w:rPr>
+          <w:rFonts w:ascii="Comfortaa" w:cs="Comfortaa" w:eastAsia="Comfortaa" w:hAnsi="Comfortaa"/>
+          <w:sz w:val="30"/>
+          <w:szCs w:val="30"/>
+        </w:rPr>
+      </w:pPr>
+      <w:r>
+        <w:rPr>
+          <w:rFonts w:ascii="Comfortaa" w:cs="Comfortaa" w:eastAsia="Comfortaa" w:hAnsi="Comfortaa"/>
+          <w:sz w:val="30"/>
+          <w:szCs w:val="30"/>
+          <w:rtl w:val="0"/>
+        </w:rPr>
+        <w:t xml:space="preserve">A </w:t>
+      </w:r>
+      <w:r>
+        <w:rPr>
+          <w:rFonts w:ascii="Comfortaa" w:cs="Comfortaa" w:eastAsia="Comfortaa" w:hAnsi="Comfortaa"/>
+          <w:b w:val="1"/>
+          <w:sz w:val="30"/>
+          <w:szCs w:val="30"/>
+          <w:rtl w:val="0"/>
+        </w:rPr>
+        <w:t xml:space="preserve">geração e impressão de laudos</w:t>
+      </w:r>
+      <w:r>
+        <w:rPr>
+          <w:rFonts w:ascii="Comfortaa" w:cs="Comfortaa" w:eastAsia="Comfortaa" w:hAnsi="Comfortaa"/>
+          <w:sz w:val="30"/>
+          <w:szCs w:val="30"/>
+          <w:rtl w:val="0"/>
+        </w:rPr>
+        <w:t xml:space="preserve"> de forma ágil e padronizada, reduzindo erros e melhorando o fluxo de trabalho no laboratório.</w:t>
+        <w:br w:type="textWrapping"/>
+      </w:r>
+    </w:p>
+    <w:p>
+      <w:pPr>
+        <w:spacing w:after="240" w:before="240" w:lineRule="auto"/>
+        <w:rPr>
+          <w:rFonts w:ascii="Comfortaa" w:cs="Comfortaa" w:eastAsia="Comfortaa" w:hAnsi="Comfortaa"/>
+          <w:sz w:val="30"/>
+          <w:szCs w:val="30"/>
+        </w:rPr>
+      </w:pPr>
+      <w:r>
+        <w:rPr>
+          <w:rFonts w:ascii="Comfortaa" w:cs="Comfortaa" w:eastAsia="Comfortaa" w:hAnsi="Comfortaa"/>
+          <w:sz w:val="30"/>
+          <w:szCs w:val="30"/>
+          <w:rtl w:val="0"/>
+        </w:rPr>
+        <w:t xml:space="preserve">Esse sistema visa melhorar a eficiência operacional do laboratório, proporcionando maior praticidade e segurança no armazenamento e recuperação das informações dos pacientes e seus respectivos laudos.</w:t>
+      </w:r>
+    </w:p>
+    <w:p>
+      <w:pPr>
+        <w:rPr>
+          <w:rFonts w:ascii="Comfortaa" w:cs="Comfortaa" w:eastAsia="Comfortaa" w:hAnsi="Comfortaa"/>
+          <w:sz w:val="30"/>
+          <w:szCs w:val="30"/>
+        </w:rPr>
+      </w:pPr>
+      <w:r>
+        <w:pict>
+          <v:rect style="width:0.0pt;height:1.5pt" o:hr="t" o:hrstd="t" o:hralign="center" fillcolor="#A0A0A0" stroked="f"/>
+        </w:pict>
+      </w:r>
+      <w:r>
+        <w:rPr>
+          <w:rtl w:val="0"/>
+        </w:rPr>
+      </w:r>
+    </w:p>
+    <w:p>
+      <w:pPr>
+        <w:rPr>
+          <w:rFonts w:ascii="Comfortaa" w:cs="Comfortaa" w:eastAsia="Comfortaa" w:hAnsi="Comfortaa"/>
+          <w:sz w:val="24"/>
+          <w:szCs w:val="24"/>
+        </w:rPr>
+      </w:pPr>
+      <w:r>
+        <w:rPr>
+          <w:rtl w:val="0"/>
+        </w:rPr>
+      </w:r>
+    </w:p>
+    <w:p>
+      <w:pPr>
+        <w:rPr>
+          <w:rFonts w:ascii="Comfortaa" w:cs="Comfortaa" w:eastAsia="Comfortaa" w:hAnsi="Comfortaa"/>
+          <w:sz w:val="44"/>
+          <w:szCs w:val="44"/>
+        </w:rPr>
+      </w:pPr>
+      <w:r>
+        <w:rPr>
+          <w:rFonts w:ascii="Comfortaa" w:cs="Comfortaa" w:eastAsia="Comfortaa" w:hAnsi="Comfortaa"/>
+          <w:sz w:val="44"/>
+          <w:szCs w:val="44"/>
+          <w:rtl w:val="0"/>
+        </w:rPr>
+        <w:t xml:space="preserve">Objetivos do projeto:</w:t>
+      </w:r>
+    </w:p>
+    <w:p>
+      <w:pPr>
+        <w:rPr>
+          <w:rFonts w:ascii="Comfortaa" w:cs="Comfortaa" w:eastAsia="Comfortaa" w:hAnsi="Comfortaa"/>
+          <w:sz w:val="12"/>
+          <w:szCs w:val="12"/>
+        </w:rPr>
+      </w:pPr>
+      <w:r>
+        <w:rPr>
+          <w:rFonts w:ascii="Comfortaa" w:cs="Comfortaa" w:eastAsia="Comfortaa" w:hAnsi="Comfortaa"/>
+          <w:sz w:val="12"/>
+          <w:szCs w:val="12"/>
+          <w:rtl w:val="0"/>
+        </w:rPr>
+        <w:t xml:space="preserve">(30/03/2025)</w:t>
+      </w:r>
+    </w:p>
+    <w:p>
+      <w:pPr>
+        <w:rPr>
+          <w:rFonts w:ascii="Comfortaa" w:cs="Comfortaa" w:eastAsia="Comfortaa" w:hAnsi="Comfortaa"/>
+          <w:sz w:val="12"/>
+          <w:szCs w:val="12"/>
+        </w:rPr>
+      </w:pPr>
+      <w:r>
+        <w:rPr>
+          <w:rtl w:val="0"/>
+        </w:rPr>
+      </w:r>
+    </w:p>
+    <w:p>
+      <w:pPr>
+        <w:rPr>
+          <w:rFonts w:ascii="Comfortaa" w:cs="Comfortaa" w:eastAsia="Comfortaa" w:hAnsi="Comfortaa"/>
+          <w:sz w:val="30"/>
+          <w:szCs w:val="30"/>
+        </w:rPr>
+      </w:pPr>
+      <w:r>
+        <w:rPr>
+          <w:rFonts w:ascii="Comfortaa" w:cs="Comfortaa" w:eastAsia="Comfortaa" w:hAnsi="Comfortaa"/>
+          <w:sz w:val="30"/>
+          <w:szCs w:val="30"/>
+          <w:rtl w:val="0"/>
+        </w:rPr>
+        <w:t xml:space="preserve"> O objetivo deste projeto é desenvolver um sistema eficiente para a gestão do laboratório da faculdade, garantindo maior organização, acessibilidade e automação no processamento de informações. Para isso, o sistema deve:</w:t>
       </w:r>
     </w:p>
     <w:p>
@@ -271,21 +479,12 @@
       <w:r>
         <w:rPr>
           <w:rFonts w:ascii="Comfortaa" w:cs="Comfortaa" w:eastAsia="Comfortaa" w:hAnsi="Comfortaa"/>
-          <w:sz w:val="30"/>
-          <w:szCs w:val="30"/>
-          <w:rtl w:val="0"/>
-        </w:rPr>
-        <w:t xml:space="preserve">O </w:t>
-      </w:r>
-      <w:r>
-        <w:rPr>
-          <w:rFonts w:ascii="Comfortaa" w:cs="Comfortaa" w:eastAsia="Comfortaa" w:hAnsi="Comfortaa"/>
           <w:b w:val="1"/>
           <w:sz w:val="30"/>
           <w:szCs w:val="30"/>
           <w:rtl w:val="0"/>
         </w:rPr>
-        <w:t xml:space="preserve">cadastro eficiente de pacientes</w:t>
+        <w:t xml:space="preserve">Facilitar o cadastro de pacientes</w:t>
       </w:r>
       <w:r>
         <w:rPr>
@@ -294,7 +493,112 @@
           <w:szCs w:val="30"/>
           <w:rtl w:val="0"/>
         </w:rPr>
-        <w:t xml:space="preserve">, garantindo a organização e acessibilidade dos dados.</w:t>
+        <w:t xml:space="preserve"> – Criar uma interface intuitiva para registrar e consultar pacientes de forma rápida e organizada.</w:t>
+        <w:br w:type="textWrapping"/>
+      </w:r>
+    </w:p>
+    <w:p>
+      <w:pPr>
+        <w:numPr>
+          <w:ilvl w:val="0"/>
+          <w:numId w:val="4"/>
+        </w:numPr>
+        <w:spacing w:after="0" w:afterAutospacing="0" w:before="0" w:beforeAutospacing="0" w:lineRule="auto"/>
+        <w:ind w:left="720" w:hanging="360"/>
+        <w:rPr>
+          <w:rFonts w:ascii="Comfortaa" w:cs="Comfortaa" w:eastAsia="Comfortaa" w:hAnsi="Comfortaa"/>
+          <w:sz w:val="30"/>
+          <w:szCs w:val="30"/>
+        </w:rPr>
+      </w:pPr>
+      <w:r>
+        <w:rPr>
+          <w:rFonts w:ascii="Comfortaa" w:cs="Comfortaa" w:eastAsia="Comfortaa" w:hAnsi="Comfortaa"/>
+          <w:b w:val="1"/>
+          <w:sz w:val="30"/>
+          <w:szCs w:val="30"/>
+          <w:rtl w:val="0"/>
+        </w:rPr>
+        <w:t xml:space="preserve">Automatizar a geração e impressão de laudos</w:t>
+      </w:r>
+      <w:r>
+        <w:rPr>
+          <w:rFonts w:ascii="Comfortaa" w:cs="Comfortaa" w:eastAsia="Comfortaa" w:hAnsi="Comfortaa"/>
+          <w:sz w:val="30"/>
+          <w:szCs w:val="30"/>
+          <w:rtl w:val="0"/>
+        </w:rPr>
+        <w:t xml:space="preserve"> – Permitir a criação de laudos de maneira padronizada, reduzindo erros e agilizando o processo.</w:t>
+        <w:br w:type="textWrapping"/>
+      </w:r>
+    </w:p>
+    <w:p>
+      <w:pPr>
+        <w:numPr>
+          <w:ilvl w:val="0"/>
+          <w:numId w:val="4"/>
+        </w:numPr>
+        <w:spacing w:after="0" w:afterAutospacing="0" w:before="0" w:beforeAutospacing="0" w:lineRule="auto"/>
+        <w:ind w:left="720" w:hanging="360"/>
+        <w:rPr>
+          <w:rFonts w:ascii="Comfortaa" w:cs="Comfortaa" w:eastAsia="Comfortaa" w:hAnsi="Comfortaa"/>
+          <w:sz w:val="30"/>
+          <w:szCs w:val="30"/>
+        </w:rPr>
+      </w:pPr>
+      <w:r>
+        <w:rPr>
+          <w:rFonts w:ascii="Comfortaa" w:cs="Comfortaa" w:eastAsia="Comfortaa" w:hAnsi="Comfortaa"/>
+          <w:b w:val="1"/>
+          <w:sz w:val="30"/>
+          <w:szCs w:val="30"/>
+          <w:rtl w:val="0"/>
+        </w:rPr>
+        <w:t xml:space="preserve">Garantir a segurança e integridade dos dados</w:t>
+      </w:r>
+      <w:r>
+        <w:rPr>
+          <w:rFonts w:ascii="Comfortaa" w:cs="Comfortaa" w:eastAsia="Comfortaa" w:hAnsi="Comfortaa"/>
+          <w:sz w:val="30"/>
+          <w:szCs w:val="30"/>
+          <w:rtl w:val="0"/>
+        </w:rPr>
+        <w:t xml:space="preserve"> – Implementar mecanismos para proteger as informações dos pacientes, evitando perdas e acessos não autorizados.</w:t>
+        <w:br w:type="textWrapping"/>
+      </w:r>
+    </w:p>
+    <w:p>
+      <w:pPr>
+        <w:numPr>
+          <w:ilvl w:val="0"/>
+          <w:numId w:val="4"/>
+        </w:numPr>
+        <w:spacing w:after="0" w:afterAutospacing="0" w:before="0" w:beforeAutospacing="0" w:lineRule="auto"/>
+        <w:ind w:left="720" w:hanging="360"/>
+        <w:rPr>
+          <w:rFonts w:ascii="Comfortaa" w:cs="Comfortaa" w:eastAsia="Comfortaa" w:hAnsi="Comfortaa"/>
+          <w:sz w:val="30"/>
+          <w:szCs w:val="30"/>
+        </w:rPr>
+      </w:pPr>
+      <w:r>
+        <w:rPr>
+          <w:rFonts w:ascii="Comfortaa" w:cs="Comfortaa" w:eastAsia="Comfortaa" w:hAnsi="Comfortaa"/>
+          <w:b w:val="1"/>
+          <w:sz w:val="30"/>
+          <w:szCs w:val="30"/>
+          <w:rtl w:val="0"/>
+        </w:rPr>
+        <w:t xml:space="preserve">Melhorar a acessibilidade da informação</w:t>
+      </w:r>
+      <w:r>
+        <w:rPr>
+          <w:rFonts w:ascii="Comfortaa" w:cs="Comfortaa" w:eastAsia="Comfortaa" w:hAnsi="Comfortaa"/>
+          <w:sz w:val="30"/>
+          <w:szCs w:val="30"/>
+          <w:rtl w:val="0"/>
+        </w:rPr>
+        <w:t xml:space="preserve"> – Permitir que os profissionais do laboratório encontrem rapidamente os cadastros e laudos necessários.</w:t>
         <w:br w:type="textWrapping"/>
       </w:r>
     </w:p>
@@ -315,21 +619,12 @@
       <w:r>
         <w:rPr>
           <w:rFonts w:ascii="Comfortaa" w:cs="Comfortaa" w:eastAsia="Comfortaa" w:hAnsi="Comfortaa"/>
-          <w:sz w:val="30"/>
-          <w:szCs w:val="30"/>
-          <w:rtl w:val="0"/>
-        </w:rPr>
-        <w:t xml:space="preserve">A </w:t>
-      </w:r>
-      <w:r>
-        <w:rPr>
-          <w:rFonts w:ascii="Comfortaa" w:cs="Comfortaa" w:eastAsia="Comfortaa" w:hAnsi="Comfortaa"/>
           <w:b w:val="1"/>
           <w:sz w:val="30"/>
           <w:szCs w:val="30"/>
           <w:rtl w:val="0"/>
         </w:rPr>
-        <w:t xml:space="preserve">geração e impressão de laudos</w:t>
+        <w:t xml:space="preserve">Otimizar o fluxo de trabalho</w:t>
       </w:r>
       <w:r>
         <w:rPr>
@@ -338,8 +633,7 @@
           <w:szCs w:val="30"/>
           <w:rtl w:val="0"/>
         </w:rPr>
-        <w:t xml:space="preserve"> de forma ágil e padronizada, reduzindo erros e melhorando o fluxo de trabalho no laboratório.</w:t>
-        <w:br w:type="textWrapping"/>
+        <w:t xml:space="preserve"> – Reduzir a burocracia e tempo gasto com processos manuais, aumentando a eficiência geral do laboratório.</w:t>
       </w:r>
     </w:p>
     <w:p>
@@ -353,12 +647,8 @@
       </w:pPr>
       <w:r>
         <w:rPr>
-          <w:rFonts w:ascii="Comfortaa" w:cs="Comfortaa" w:eastAsia="Comfortaa" w:hAnsi="Comfortaa"/>
-          <w:sz w:val="30"/>
-          <w:szCs w:val="30"/>
-          <w:rtl w:val="0"/>
-        </w:rPr>
-        <w:t xml:space="preserve">Esse sistema visa melhorar a eficiência operacional do laboratório, proporcionando maior praticidade e segurança no armazenamento e recuperação das informações dos pacientes e seus respectivos laudos.</w:t>
+          <w:rtl w:val="0"/>
+        </w:rPr>
       </w:r>
     </w:p>
     <w:p>
@@ -382,10 +672,27 @@
     </w:p>
     <w:p>
       <w:pPr>
-        <w:rPr>
-          <w:rFonts w:ascii="Comfortaa" w:cs="Comfortaa" w:eastAsia="Comfortaa" w:hAnsi="Comfortaa"/>
-          <w:sz w:val="24"/>
-          <w:szCs w:val="24"/>
+        <w:spacing w:after="240" w:before="240" w:lineRule="auto"/>
+        <w:rPr>
+          <w:rFonts w:ascii="Comfortaa" w:cs="Comfortaa" w:eastAsia="Comfortaa" w:hAnsi="Comfortaa"/>
+          <w:sz w:val="30"/>
+          <w:szCs w:val="30"/>
+        </w:rPr>
+      </w:pPr>
+      <w:r>
+        <w:rPr>
+          <w:rtl w:val="0"/>
+        </w:rPr>
+      </w:r>
+    </w:p>
+    <w:p>
+      <w:pPr>
+        <w:spacing w:after="240" w:before="240" w:lineRule="auto"/>
+        <w:ind w:left="0" w:firstLine="0"/>
+        <w:rPr>
+          <w:rFonts w:ascii="Comfortaa" w:cs="Comfortaa" w:eastAsia="Comfortaa" w:hAnsi="Comfortaa"/>
+          <w:sz w:val="30"/>
+          <w:szCs w:val="30"/>
         </w:rPr>
       </w:pPr>
       <w:r>
@@ -409,7 +716,7 @@
           <w:szCs w:val="44"/>
           <w:rtl w:val="0"/>
         </w:rPr>
-        <w:t xml:space="preserve">Objetivos do projeto:</w:t>
+        <w:t xml:space="preserve">Escopo do projeto:</w:t>
       </w:r>
     </w:p>
     <w:p>
@@ -448,44 +755,79 @@
       <w:pPr>
         <w:rPr>
           <w:rFonts w:ascii="Comfortaa" w:cs="Comfortaa" w:eastAsia="Comfortaa" w:hAnsi="Comfortaa"/>
+          <w:sz w:val="12"/>
+          <w:szCs w:val="12"/>
+        </w:rPr>
+      </w:pPr>
+      <w:r>
+        <w:rPr>
+          <w:rFonts w:ascii="Comfortaa" w:cs="Comfortaa" w:eastAsia="Comfortaa" w:hAnsi="Comfortaa"/>
           <w:sz w:val="30"/>
           <w:szCs w:val="30"/>
-        </w:rPr>
-      </w:pPr>
-      <w:r>
+          <w:rtl w:val="0"/>
+        </w:rPr>
+        <w:t xml:space="preserve">(incluido - 28/03/25)Tela de cadastro de cliente.</w:t>
+      </w:r>
+      <w:r>
+        <w:rPr>
+          <w:rtl w:val="0"/>
+        </w:rPr>
+      </w:r>
+    </w:p>
+    <w:p>
+      <w:pPr>
+        <w:rPr>
+          <w:rFonts w:ascii="Comfortaa" w:cs="Comfortaa" w:eastAsia="Comfortaa" w:hAnsi="Comfortaa"/>
+          <w:sz w:val="12"/>
+          <w:szCs w:val="12"/>
+        </w:rPr>
+      </w:pPr>
+      <w:r>
+        <w:rPr>
+          <w:rtl w:val="0"/>
+        </w:rPr>
+      </w:r>
+    </w:p>
+    <w:p>
+      <w:pPr>
         <w:rPr>
           <w:rFonts w:ascii="Comfortaa" w:cs="Comfortaa" w:eastAsia="Comfortaa" w:hAnsi="Comfortaa"/>
           <w:sz w:val="30"/>
           <w:szCs w:val="30"/>
-          <w:rtl w:val="0"/>
-        </w:rPr>
-        <w:t xml:space="preserve"> O objetivo deste projeto é desenvolver um sistema eficiente para a gestão do laboratório da faculdade, garantindo maior organização, acessibilidade e automação no processamento de informações. Para isso, o sistema deve:</w:t>
-      </w:r>
-    </w:p>
-    <w:p>
-      <w:pPr>
-        <w:numPr>
-          <w:ilvl w:val="0"/>
-          <w:numId w:val="3"/>
-        </w:numPr>
-        <w:spacing w:after="0" w:afterAutospacing="0" w:before="240" w:lineRule="auto"/>
-        <w:ind w:left="720" w:hanging="360"/>
+        </w:rPr>
+      </w:pPr>
+      <w:r>
         <w:rPr>
           <w:rFonts w:ascii="Comfortaa" w:cs="Comfortaa" w:eastAsia="Comfortaa" w:hAnsi="Comfortaa"/>
           <w:sz w:val="30"/>
           <w:szCs w:val="30"/>
-        </w:rPr>
-      </w:pPr>
-      <w:r>
-        <w:rPr>
-          <w:rFonts w:ascii="Comfortaa" w:cs="Comfortaa" w:eastAsia="Comfortaa" w:hAnsi="Comfortaa"/>
-          <w:b w:val="1"/>
+          <w:rtl w:val="0"/>
+        </w:rPr>
+        <w:t xml:space="preserve">(incluido - 28/03/25) Plano de projeto e separações.</w:t>
+      </w:r>
+    </w:p>
+    <w:p>
+      <w:pPr>
+        <w:rPr>
+          <w:rFonts w:ascii="Comfortaa" w:cs="Comfortaa" w:eastAsia="Comfortaa" w:hAnsi="Comfortaa"/>
+          <w:sz w:val="12"/>
+          <w:szCs w:val="12"/>
+        </w:rPr>
+      </w:pPr>
+      <w:r>
+        <w:rPr>
+          <w:rtl w:val="0"/>
+        </w:rPr>
+      </w:r>
+    </w:p>
+    <w:p>
+      <w:pPr>
+        <w:rPr>
+          <w:rFonts w:ascii="Comfortaa" w:cs="Comfortaa" w:eastAsia="Comfortaa" w:hAnsi="Comfortaa"/>
           <w:sz w:val="30"/>
           <w:szCs w:val="30"/>
-          <w:rtl w:val="0"/>
-        </w:rPr>
-        <w:t xml:space="preserve">Facilitar o cadastro de pacientes</w:t>
-      </w:r>
+        </w:rPr>
+      </w:pPr>
       <w:r>
         <w:rPr>
           <w:rFonts w:ascii="Comfortaa" w:cs="Comfortaa" w:eastAsia="Comfortaa" w:hAnsi="Comfortaa"/>
@@ -493,18 +835,25 @@
           <w:szCs w:val="30"/>
           <w:rtl w:val="0"/>
         </w:rPr>
-        <w:t xml:space="preserve"> – Criar uma interface intuitiva para registrar e consultar pacientes de forma rápida e organizada.</w:t>
-        <w:br w:type="textWrapping"/>
-      </w:r>
-    </w:p>
-    <w:p>
-      <w:pPr>
-        <w:numPr>
-          <w:ilvl w:val="0"/>
-          <w:numId w:val="3"/>
-        </w:numPr>
-        <w:spacing w:after="0" w:afterAutospacing="0" w:before="0" w:beforeAutospacing="0" w:lineRule="auto"/>
-        <w:ind w:left="720" w:hanging="360"/>
+        <w:t xml:space="preserve">(em aberto - 30/03/25) Banco de dados.</w:t>
+      </w:r>
+    </w:p>
+    <w:p>
+      <w:pPr>
+        <w:rPr>
+          <w:rFonts w:ascii="Comfortaa" w:cs="Comfortaa" w:eastAsia="Comfortaa" w:hAnsi="Comfortaa"/>
+          <w:sz w:val="12"/>
+          <w:szCs w:val="12"/>
+        </w:rPr>
+      </w:pPr>
+      <w:r>
+        <w:rPr>
+          <w:rtl w:val="0"/>
+        </w:rPr>
+      </w:r>
+    </w:p>
+    <w:p>
+      <w:pPr>
         <w:rPr>
           <w:rFonts w:ascii="Comfortaa" w:cs="Comfortaa" w:eastAsia="Comfortaa" w:hAnsi="Comfortaa"/>
           <w:sz w:val="30"/>
@@ -514,48 +863,67 @@
       <w:r>
         <w:rPr>
           <w:rFonts w:ascii="Comfortaa" w:cs="Comfortaa" w:eastAsia="Comfortaa" w:hAnsi="Comfortaa"/>
-          <w:b w:val="1"/>
           <w:sz w:val="30"/>
           <w:szCs w:val="30"/>
           <w:rtl w:val="0"/>
         </w:rPr>
-        <w:t xml:space="preserve">Automatizar a geração e impressão de laudos</w:t>
-      </w:r>
-      <w:r>
+        <w:t xml:space="preserve">(em aberto - 30/03/25) BackEnd.</w:t>
+      </w:r>
+    </w:p>
+    <w:p>
+      <w:pPr>
+        <w:rPr>
+          <w:rFonts w:ascii="Comfortaa" w:cs="Comfortaa" w:eastAsia="Comfortaa" w:hAnsi="Comfortaa"/>
+          <w:sz w:val="12"/>
+          <w:szCs w:val="12"/>
+        </w:rPr>
+      </w:pPr>
+      <w:r>
+        <w:rPr>
+          <w:rtl w:val="0"/>
+        </w:rPr>
+      </w:r>
+    </w:p>
+    <w:p>
+      <w:pPr>
         <w:rPr>
           <w:rFonts w:ascii="Comfortaa" w:cs="Comfortaa" w:eastAsia="Comfortaa" w:hAnsi="Comfortaa"/>
           <w:sz w:val="30"/>
           <w:szCs w:val="30"/>
-          <w:rtl w:val="0"/>
-        </w:rPr>
-        <w:t xml:space="preserve"> – Permitir a criação de laudos de maneira padronizada, reduzindo erros e agilizando o processo.</w:t>
-        <w:br w:type="textWrapping"/>
-      </w:r>
-    </w:p>
-    <w:p>
-      <w:pPr>
-        <w:numPr>
-          <w:ilvl w:val="0"/>
-          <w:numId w:val="3"/>
-        </w:numPr>
-        <w:spacing w:after="0" w:afterAutospacing="0" w:before="0" w:beforeAutospacing="0" w:lineRule="auto"/>
-        <w:ind w:left="720" w:hanging="360"/>
+        </w:rPr>
+      </w:pPr>
+      <w:r>
         <w:rPr>
           <w:rFonts w:ascii="Comfortaa" w:cs="Comfortaa" w:eastAsia="Comfortaa" w:hAnsi="Comfortaa"/>
           <w:sz w:val="30"/>
           <w:szCs w:val="30"/>
-        </w:rPr>
-      </w:pPr>
-      <w:r>
-        <w:rPr>
-          <w:rFonts w:ascii="Comfortaa" w:cs="Comfortaa" w:eastAsia="Comfortaa" w:hAnsi="Comfortaa"/>
-          <w:b w:val="1"/>
+          <w:rtl w:val="0"/>
+        </w:rPr>
+        <w:t xml:space="preserve">(Feita - 31/03/25 - 18:30) Reunião.</w:t>
+      </w:r>
+    </w:p>
+    <w:p>
+      <w:pPr>
+        <w:rPr>
+          <w:rFonts w:ascii="Comfortaa" w:cs="Comfortaa" w:eastAsia="Comfortaa" w:hAnsi="Comfortaa"/>
+          <w:sz w:val="12"/>
+          <w:szCs w:val="12"/>
+        </w:rPr>
+      </w:pPr>
+      <w:r>
+        <w:rPr>
+          <w:rtl w:val="0"/>
+        </w:rPr>
+      </w:r>
+    </w:p>
+    <w:p>
+      <w:pPr>
+        <w:rPr>
+          <w:rFonts w:ascii="Comfortaa" w:cs="Comfortaa" w:eastAsia="Comfortaa" w:hAnsi="Comfortaa"/>
           <w:sz w:val="30"/>
           <w:szCs w:val="30"/>
-          <w:rtl w:val="0"/>
-        </w:rPr>
-        <w:t xml:space="preserve">Garantir a segurança e integridade dos dados</w:t>
-      </w:r>
+        </w:rPr>
+      </w:pPr>
       <w:r>
         <w:rPr>
           <w:rFonts w:ascii="Comfortaa" w:cs="Comfortaa" w:eastAsia="Comfortaa" w:hAnsi="Comfortaa"/>
@@ -563,18 +931,25 @@
           <w:szCs w:val="30"/>
           <w:rtl w:val="0"/>
         </w:rPr>
-        <w:t xml:space="preserve"> – Implementar mecanismos para proteger as informações dos pacientes, evitando perdas e acessos não autorizados.</w:t>
-        <w:br w:type="textWrapping"/>
-      </w:r>
-    </w:p>
-    <w:p>
-      <w:pPr>
-        <w:numPr>
-          <w:ilvl w:val="0"/>
-          <w:numId w:val="3"/>
-        </w:numPr>
-        <w:spacing w:after="0" w:afterAutospacing="0" w:before="0" w:beforeAutospacing="0" w:lineRule="auto"/>
-        <w:ind w:left="720" w:hanging="360"/>
+        <w:t xml:space="preserve">(incluido - 31/03/25) Melhora visual na documentação.</w:t>
+      </w:r>
+    </w:p>
+    <w:p>
+      <w:pPr>
+        <w:rPr>
+          <w:rFonts w:ascii="Comfortaa" w:cs="Comfortaa" w:eastAsia="Comfortaa" w:hAnsi="Comfortaa"/>
+          <w:sz w:val="12"/>
+          <w:szCs w:val="12"/>
+        </w:rPr>
+      </w:pPr>
+      <w:r>
+        <w:rPr>
+          <w:rtl w:val="0"/>
+        </w:rPr>
+      </w:r>
+    </w:p>
+    <w:p>
+      <w:pPr>
         <w:rPr>
           <w:rFonts w:ascii="Comfortaa" w:cs="Comfortaa" w:eastAsia="Comfortaa" w:hAnsi="Comfortaa"/>
           <w:sz w:val="30"/>
@@ -584,48 +959,67 @@
       <w:r>
         <w:rPr>
           <w:rFonts w:ascii="Comfortaa" w:cs="Comfortaa" w:eastAsia="Comfortaa" w:hAnsi="Comfortaa"/>
-          <w:b w:val="1"/>
           <w:sz w:val="30"/>
           <w:szCs w:val="30"/>
           <w:rtl w:val="0"/>
         </w:rPr>
-        <w:t xml:space="preserve">Melhorar a acessibilidade da informação</w:t>
-      </w:r>
-      <w:r>
+        <w:t xml:space="preserve">(incluido - 01/04/25) SideBar, Menu.</w:t>
+      </w:r>
+    </w:p>
+    <w:p>
+      <w:pPr>
+        <w:rPr>
+          <w:rFonts w:ascii="Comfortaa" w:cs="Comfortaa" w:eastAsia="Comfortaa" w:hAnsi="Comfortaa"/>
+          <w:sz w:val="12"/>
+          <w:szCs w:val="12"/>
+        </w:rPr>
+      </w:pPr>
+      <w:r>
+        <w:rPr>
+          <w:rtl w:val="0"/>
+        </w:rPr>
+      </w:r>
+    </w:p>
+    <w:p>
+      <w:pPr>
         <w:rPr>
           <w:rFonts w:ascii="Comfortaa" w:cs="Comfortaa" w:eastAsia="Comfortaa" w:hAnsi="Comfortaa"/>
           <w:sz w:val="30"/>
           <w:szCs w:val="30"/>
-          <w:rtl w:val="0"/>
-        </w:rPr>
-        <w:t xml:space="preserve"> – Permitir que os profissionais do laboratório encontrem rapidamente os cadastros e laudos necessários.</w:t>
-        <w:br w:type="textWrapping"/>
-      </w:r>
-    </w:p>
-    <w:p>
-      <w:pPr>
-        <w:numPr>
-          <w:ilvl w:val="0"/>
-          <w:numId w:val="3"/>
-        </w:numPr>
-        <w:spacing w:after="240" w:before="0" w:beforeAutospacing="0" w:lineRule="auto"/>
-        <w:ind w:left="720" w:hanging="360"/>
+        </w:rPr>
+      </w:pPr>
+      <w:r>
         <w:rPr>
           <w:rFonts w:ascii="Comfortaa" w:cs="Comfortaa" w:eastAsia="Comfortaa" w:hAnsi="Comfortaa"/>
           <w:sz w:val="30"/>
           <w:szCs w:val="30"/>
-        </w:rPr>
-      </w:pPr>
-      <w:r>
-        <w:rPr>
-          <w:rFonts w:ascii="Comfortaa" w:cs="Comfortaa" w:eastAsia="Comfortaa" w:hAnsi="Comfortaa"/>
-          <w:b w:val="1"/>
+          <w:rtl w:val="0"/>
+        </w:rPr>
+        <w:t xml:space="preserve">(incluido - 02/04/25) Tela de Login.</w:t>
+      </w:r>
+    </w:p>
+    <w:p>
+      <w:pPr>
+        <w:rPr>
+          <w:rFonts w:ascii="Comfortaa" w:cs="Comfortaa" w:eastAsia="Comfortaa" w:hAnsi="Comfortaa"/>
+          <w:sz w:val="12"/>
+          <w:szCs w:val="12"/>
+        </w:rPr>
+      </w:pPr>
+      <w:r>
+        <w:rPr>
+          <w:rtl w:val="0"/>
+        </w:rPr>
+      </w:r>
+    </w:p>
+    <w:p>
+      <w:pPr>
+        <w:rPr>
+          <w:rFonts w:ascii="Comfortaa" w:cs="Comfortaa" w:eastAsia="Comfortaa" w:hAnsi="Comfortaa"/>
           <w:sz w:val="30"/>
           <w:szCs w:val="30"/>
-          <w:rtl w:val="0"/>
-        </w:rPr>
-        <w:t xml:space="preserve">Otimizar o fluxo de trabalho</w:t>
-      </w:r>
+        </w:rPr>
+      </w:pPr>
       <w:r>
         <w:rPr>
           <w:rFonts w:ascii="Comfortaa" w:cs="Comfortaa" w:eastAsia="Comfortaa" w:hAnsi="Comfortaa"/>
@@ -633,12 +1027,25 @@
           <w:szCs w:val="30"/>
           <w:rtl w:val="0"/>
         </w:rPr>
-        <w:t xml:space="preserve"> – Reduzir a burocracia e tempo gasto com processos manuais, aumentando a eficiência geral do laboratório.</w:t>
-      </w:r>
-    </w:p>
-    <w:p>
-      <w:pPr>
-        <w:spacing w:after="240" w:before="240" w:lineRule="auto"/>
+        <w:t xml:space="preserve">(incluido - 02/04/25) Diagrama de Entidade e Relacionamento(DER)</w:t>
+      </w:r>
+    </w:p>
+    <w:p>
+      <w:pPr>
+        <w:rPr>
+          <w:rFonts w:ascii="Comfortaa" w:cs="Comfortaa" w:eastAsia="Comfortaa" w:hAnsi="Comfortaa"/>
+          <w:sz w:val="12"/>
+          <w:szCs w:val="12"/>
+        </w:rPr>
+      </w:pPr>
+      <w:r>
+        <w:rPr>
+          <w:rtl w:val="0"/>
+        </w:rPr>
+      </w:r>
+    </w:p>
+    <w:p>
+      <w:pPr>
         <w:rPr>
           <w:rFonts w:ascii="Comfortaa" w:cs="Comfortaa" w:eastAsia="Comfortaa" w:hAnsi="Comfortaa"/>
           <w:sz w:val="30"/>
@@ -647,32 +1054,44 @@
       </w:pPr>
       <w:r>
         <w:rPr>
-          <w:rtl w:val="0"/>
-        </w:rPr>
-      </w:r>
-    </w:p>
-    <w:p>
-      <w:pPr>
-        <w:rPr>
           <w:rFonts w:ascii="Comfortaa" w:cs="Comfortaa" w:eastAsia="Comfortaa" w:hAnsi="Comfortaa"/>
           <w:sz w:val="30"/>
           <w:szCs w:val="30"/>
-        </w:rPr>
-      </w:pPr>
-      <w:r>
-        <w:pict>
-          <v:rect style="width:0.0pt;height:1.5pt" o:hr="t" o:hrstd="t" o:hralign="center" fillcolor="#A0A0A0" stroked="f"/>
-        </w:pict>
-      </w:r>
-      <w:r>
-        <w:rPr>
-          <w:rtl w:val="0"/>
-        </w:rPr>
-      </w:r>
-    </w:p>
-    <w:p>
-      <w:pPr>
-        <w:spacing w:after="240" w:before="240" w:lineRule="auto"/>
+          <w:rtl w:val="0"/>
+        </w:rPr>
+        <w:t xml:space="preserve">(incluido - 02/04/25) Tela de Lista de Pacientes</w:t>
+      </w:r>
+    </w:p>
+    <w:p>
+      <w:pPr>
+        <w:rPr>
+          <w:rFonts w:ascii="Comfortaa" w:cs="Comfortaa" w:eastAsia="Comfortaa" w:hAnsi="Comfortaa"/>
+          <w:sz w:val="12"/>
+          <w:szCs w:val="12"/>
+        </w:rPr>
+      </w:pPr>
+      <w:r>
+        <w:rPr>
+          <w:rtl w:val="0"/>
+        </w:rPr>
+      </w:r>
+    </w:p>
+    <w:p>
+      <w:pPr>
+        <w:rPr>
+          <w:rFonts w:ascii="Comfortaa" w:cs="Comfortaa" w:eastAsia="Comfortaa" w:hAnsi="Comfortaa"/>
+          <w:sz w:val="12"/>
+          <w:szCs w:val="12"/>
+        </w:rPr>
+      </w:pPr>
+      <w:r>
+        <w:rPr>
+          <w:rtl w:val="0"/>
+        </w:rPr>
+      </w:r>
+    </w:p>
+    <w:p>
+      <w:pPr>
         <w:rPr>
           <w:rFonts w:ascii="Comfortaa" w:cs="Comfortaa" w:eastAsia="Comfortaa" w:hAnsi="Comfortaa"/>
           <w:sz w:val="30"/>
@@ -681,42 +1100,76 @@
       </w:pPr>
       <w:r>
         <w:rPr>
-          <w:rtl w:val="0"/>
-        </w:rPr>
-      </w:r>
-    </w:p>
-    <w:p>
-      <w:pPr>
-        <w:spacing w:after="240" w:before="240" w:lineRule="auto"/>
-        <w:ind w:left="0" w:firstLine="0"/>
-        <w:rPr>
           <w:rFonts w:ascii="Comfortaa" w:cs="Comfortaa" w:eastAsia="Comfortaa" w:hAnsi="Comfortaa"/>
           <w:sz w:val="30"/>
           <w:szCs w:val="30"/>
-        </w:rPr>
-      </w:pPr>
-      <w:r>
-        <w:rPr>
-          <w:rtl w:val="0"/>
-        </w:rPr>
-      </w:r>
-    </w:p>
-    <w:p>
-      <w:pPr>
-        <w:rPr>
-          <w:rFonts w:ascii="Comfortaa" w:cs="Comfortaa" w:eastAsia="Comfortaa" w:hAnsi="Comfortaa"/>
-          <w:sz w:val="44"/>
-          <w:szCs w:val="44"/>
-        </w:rPr>
-      </w:pPr>
-      <w:r>
-        <w:rPr>
-          <w:rFonts w:ascii="Comfortaa" w:cs="Comfortaa" w:eastAsia="Comfortaa" w:hAnsi="Comfortaa"/>
-          <w:sz w:val="44"/>
-          <w:szCs w:val="44"/>
-          <w:rtl w:val="0"/>
-        </w:rPr>
-        <w:t xml:space="preserve">Escopo do projeto:</w:t>
+          <w:rtl w:val="0"/>
+        </w:rPr>
+        <w:t xml:space="preserve">(incluido - 04/04/25) Geração de ID do Paciente.</w:t>
+      </w:r>
+    </w:p>
+    <w:p>
+      <w:pPr>
+        <w:rPr>
+          <w:rFonts w:ascii="Comfortaa" w:cs="Comfortaa" w:eastAsia="Comfortaa" w:hAnsi="Comfortaa"/>
+          <w:sz w:val="30"/>
+          <w:szCs w:val="30"/>
+        </w:rPr>
+      </w:pPr>
+      <w:r>
+        <w:rPr>
+          <w:rtl w:val="0"/>
+        </w:rPr>
+      </w:r>
+    </w:p>
+    <w:p>
+      <w:pPr>
+        <w:rPr>
+          <w:rFonts w:ascii="Comfortaa" w:cs="Comfortaa" w:eastAsia="Comfortaa" w:hAnsi="Comfortaa"/>
+          <w:sz w:val="30"/>
+          <w:szCs w:val="30"/>
+        </w:rPr>
+      </w:pPr>
+      <w:r>
+        <w:rPr>
+          <w:rFonts w:ascii="Comfortaa" w:cs="Comfortaa" w:eastAsia="Comfortaa" w:hAnsi="Comfortaa"/>
+          <w:sz w:val="30"/>
+          <w:szCs w:val="30"/>
+          <w:rtl w:val="0"/>
+        </w:rPr>
+        <w:t xml:space="preserve">(incluido - 09/04/25) Banco de dados (Paciente e Exame).</w:t>
+      </w:r>
+    </w:p>
+    <w:p>
+      <w:pPr>
+        <w:rPr>
+          <w:rFonts w:ascii="Comfortaa" w:cs="Comfortaa" w:eastAsia="Comfortaa" w:hAnsi="Comfortaa"/>
+          <w:sz w:val="30"/>
+          <w:szCs w:val="30"/>
+        </w:rPr>
+      </w:pPr>
+      <w:r>
+        <w:rPr>
+          <w:rtl w:val="0"/>
+        </w:rPr>
+      </w:r>
+    </w:p>
+    <w:p>
+      <w:pPr>
+        <w:rPr>
+          <w:rFonts w:ascii="Comfortaa" w:cs="Comfortaa" w:eastAsia="Comfortaa" w:hAnsi="Comfortaa"/>
+          <w:sz w:val="30"/>
+          <w:szCs w:val="30"/>
+        </w:rPr>
+      </w:pPr>
+      <w:r>
+        <w:rPr>
+          <w:rFonts w:ascii="Comfortaa" w:cs="Comfortaa" w:eastAsia="Comfortaa" w:hAnsi="Comfortaa"/>
+          <w:sz w:val="30"/>
+          <w:szCs w:val="30"/>
+          <w:rtl w:val="0"/>
+        </w:rPr>
+        <w:t xml:space="preserve">(incluido - 09/04/25) BackEnd Pacientes e Solicitação de Exame feitos.</w:t>
       </w:r>
     </w:p>
     <w:p>
@@ -729,12 +1182,58 @@
       </w:pPr>
       <w:r>
         <w:rPr>
+          <w:rtl w:val="0"/>
+        </w:rPr>
+      </w:r>
+    </w:p>
+    <w:p>
+      <w:pPr>
+        <w:rPr>
+          <w:rFonts w:ascii="Comfortaa" w:cs="Comfortaa" w:eastAsia="Comfortaa" w:hAnsi="Comfortaa"/>
+          <w:sz w:val="30"/>
+          <w:szCs w:val="30"/>
+        </w:rPr>
+      </w:pPr>
+      <w:r>
+        <w:rPr>
+          <w:rFonts w:ascii="Comfortaa" w:cs="Comfortaa" w:eastAsia="Comfortaa" w:hAnsi="Comfortaa"/>
+          <w:sz w:val="30"/>
+          <w:szCs w:val="30"/>
+          <w:rtl w:val="0"/>
+        </w:rPr>
+        <w:t xml:space="preserve">(incluido - 10/04/25) Update da pesquisa de pacientes</w:t>
+      </w:r>
+    </w:p>
+    <w:p>
+      <w:pPr>
+        <w:rPr>
           <w:rFonts w:ascii="Comfortaa" w:cs="Comfortaa" w:eastAsia="Comfortaa" w:hAnsi="Comfortaa"/>
           <w:sz w:val="12"/>
           <w:szCs w:val="12"/>
-          <w:rtl w:val="0"/>
-        </w:rPr>
-        <w:t xml:space="preserve">(30/03/2025)</w:t>
+        </w:rPr>
+      </w:pPr>
+      <w:r>
+        <w:rPr>
+          <w:rtl w:val="0"/>
+        </w:rPr>
+      </w:r>
+    </w:p>
+    <w:p>
+      <w:pPr>
+        <w:rPr>
+          <w:rFonts w:ascii="Comfortaa" w:cs="Comfortaa" w:eastAsia="Comfortaa" w:hAnsi="Comfortaa"/>
+          <w:sz w:val="30"/>
+          <w:szCs w:val="30"/>
+        </w:rPr>
+      </w:pPr>
+      <w:r>
+        <w:rPr>
+          <w:rFonts w:ascii="Comfortaa" w:cs="Comfortaa" w:eastAsia="Comfortaa" w:hAnsi="Comfortaa"/>
+          <w:sz w:val="30"/>
+          <w:szCs w:val="30"/>
+          <w:rtl w:val="0"/>
+        </w:rPr>
+        <w:t xml:space="preserve">(incluido - 11/04/25) Tela home</w:t>
       </w:r>
     </w:p>
     <w:p>
@@ -755,23 +1254,50 @@
       <w:pPr>
         <w:rPr>
           <w:rFonts w:ascii="Comfortaa" w:cs="Comfortaa" w:eastAsia="Comfortaa" w:hAnsi="Comfortaa"/>
+          <w:sz w:val="30"/>
+          <w:szCs w:val="30"/>
+        </w:rPr>
+      </w:pPr>
+      <w:r>
+        <w:rPr>
+          <w:rFonts w:ascii="Comfortaa" w:cs="Comfortaa" w:eastAsia="Comfortaa" w:hAnsi="Comfortaa"/>
+          <w:sz w:val="30"/>
+          <w:szCs w:val="30"/>
+          <w:rtl w:val="0"/>
+        </w:rPr>
+        <w:t xml:space="preserve">(incluido - 12/04/25) Update tela home</w:t>
+      </w:r>
+    </w:p>
+    <w:p>
+      <w:pPr>
+        <w:rPr>
+          <w:rFonts w:ascii="Comfortaa" w:cs="Comfortaa" w:eastAsia="Comfortaa" w:hAnsi="Comfortaa"/>
           <w:sz w:val="12"/>
           <w:szCs w:val="12"/>
         </w:rPr>
       </w:pPr>
       <w:r>
         <w:rPr>
+          <w:rtl w:val="0"/>
+        </w:rPr>
+      </w:r>
+    </w:p>
+    <w:p>
+      <w:pPr>
+        <w:rPr>
           <w:rFonts w:ascii="Comfortaa" w:cs="Comfortaa" w:eastAsia="Comfortaa" w:hAnsi="Comfortaa"/>
           <w:sz w:val="30"/>
           <w:szCs w:val="30"/>
-          <w:rtl w:val="0"/>
-        </w:rPr>
-        <w:t xml:space="preserve">(incluido - 28/03/25)Tela de cadastro de cliente.</w:t>
-      </w:r>
-      <w:r>
-        <w:rPr>
-          <w:rtl w:val="0"/>
-        </w:rPr>
+        </w:rPr>
+      </w:pPr>
+      <w:r>
+        <w:rPr>
+          <w:rFonts w:ascii="Comfortaa" w:cs="Comfortaa" w:eastAsia="Comfortaa" w:hAnsi="Comfortaa"/>
+          <w:sz w:val="30"/>
+          <w:szCs w:val="30"/>
+          <w:rtl w:val="0"/>
+        </w:rPr>
+        <w:t xml:space="preserve">(incluido - 22/04/25) UPDATE DOCUMENTAÇÃO</w:t>
       </w:r>
     </w:p>
     <w:p>
@@ -803,7 +1329,7 @@
           <w:szCs w:val="30"/>
           <w:rtl w:val="0"/>
         </w:rPr>
-        <w:t xml:space="preserve">(incluido - 28/03/25) Plano de projeto e separações.</w:t>
+        <w:t xml:space="preserve">(incluido - 07/05/25) Alteração e edição da lista home e upgrade na tela de pacientes</w:t>
       </w:r>
     </w:p>
     <w:p>
@@ -835,7 +1361,7 @@
           <w:szCs w:val="30"/>
           <w:rtl w:val="0"/>
         </w:rPr>
-        <w:t xml:space="preserve">(em aberto - 30/03/25) Banco de dados.</w:t>
+        <w:t xml:space="preserve">(incluido - 20/05/25) Excluir exame e Editar paciente.</w:t>
       </w:r>
     </w:p>
     <w:p>
@@ -867,7 +1393,7 @@
           <w:szCs w:val="30"/>
           <w:rtl w:val="0"/>
         </w:rPr>
-        <w:t xml:space="preserve">(em aberto - 30/03/25) BackEnd.</w:t>
+        <w:t xml:space="preserve">(incluido - 21/05/25) Comentando o código para melhor visualização</w:t>
       </w:r>
     </w:p>
     <w:p>
@@ -899,533 +1425,7 @@
           <w:szCs w:val="30"/>
           <w:rtl w:val="0"/>
         </w:rPr>
-        <w:t xml:space="preserve">(Feita - 31/03/25 - 18:30) Reunião.</w:t>
-      </w:r>
-    </w:p>
-    <w:p>
-      <w:pPr>
-        <w:rPr>
-          <w:rFonts w:ascii="Comfortaa" w:cs="Comfortaa" w:eastAsia="Comfortaa" w:hAnsi="Comfortaa"/>
-          <w:sz w:val="12"/>
-          <w:szCs w:val="12"/>
-        </w:rPr>
-      </w:pPr>
-      <w:r>
-        <w:rPr>
-          <w:rtl w:val="0"/>
-        </w:rPr>
-      </w:r>
-    </w:p>
-    <w:p>
-      <w:pPr>
-        <w:rPr>
-          <w:rFonts w:ascii="Comfortaa" w:cs="Comfortaa" w:eastAsia="Comfortaa" w:hAnsi="Comfortaa"/>
-          <w:sz w:val="30"/>
-          <w:szCs w:val="30"/>
-        </w:rPr>
-      </w:pPr>
-      <w:r>
-        <w:rPr>
-          <w:rFonts w:ascii="Comfortaa" w:cs="Comfortaa" w:eastAsia="Comfortaa" w:hAnsi="Comfortaa"/>
-          <w:sz w:val="30"/>
-          <w:szCs w:val="30"/>
-          <w:rtl w:val="0"/>
-        </w:rPr>
-        <w:t xml:space="preserve">(incluido - 31/03/25) Melhora visual na documentação.</w:t>
-      </w:r>
-    </w:p>
-    <w:p>
-      <w:pPr>
-        <w:rPr>
-          <w:rFonts w:ascii="Comfortaa" w:cs="Comfortaa" w:eastAsia="Comfortaa" w:hAnsi="Comfortaa"/>
-          <w:sz w:val="12"/>
-          <w:szCs w:val="12"/>
-        </w:rPr>
-      </w:pPr>
-      <w:r>
-        <w:rPr>
-          <w:rtl w:val="0"/>
-        </w:rPr>
-      </w:r>
-    </w:p>
-    <w:p>
-      <w:pPr>
-        <w:rPr>
-          <w:rFonts w:ascii="Comfortaa" w:cs="Comfortaa" w:eastAsia="Comfortaa" w:hAnsi="Comfortaa"/>
-          <w:sz w:val="30"/>
-          <w:szCs w:val="30"/>
-        </w:rPr>
-      </w:pPr>
-      <w:r>
-        <w:rPr>
-          <w:rFonts w:ascii="Comfortaa" w:cs="Comfortaa" w:eastAsia="Comfortaa" w:hAnsi="Comfortaa"/>
-          <w:sz w:val="30"/>
-          <w:szCs w:val="30"/>
-          <w:rtl w:val="0"/>
-        </w:rPr>
-        <w:t xml:space="preserve">(incluido - 01/04/25) SideBar, Menu.</w:t>
-      </w:r>
-    </w:p>
-    <w:p>
-      <w:pPr>
-        <w:rPr>
-          <w:rFonts w:ascii="Comfortaa" w:cs="Comfortaa" w:eastAsia="Comfortaa" w:hAnsi="Comfortaa"/>
-          <w:sz w:val="12"/>
-          <w:szCs w:val="12"/>
-        </w:rPr>
-      </w:pPr>
-      <w:r>
-        <w:rPr>
-          <w:rtl w:val="0"/>
-        </w:rPr>
-      </w:r>
-    </w:p>
-    <w:p>
-      <w:pPr>
-        <w:rPr>
-          <w:rFonts w:ascii="Comfortaa" w:cs="Comfortaa" w:eastAsia="Comfortaa" w:hAnsi="Comfortaa"/>
-          <w:sz w:val="30"/>
-          <w:szCs w:val="30"/>
-        </w:rPr>
-      </w:pPr>
-      <w:r>
-        <w:rPr>
-          <w:rFonts w:ascii="Comfortaa" w:cs="Comfortaa" w:eastAsia="Comfortaa" w:hAnsi="Comfortaa"/>
-          <w:sz w:val="30"/>
-          <w:szCs w:val="30"/>
-          <w:rtl w:val="0"/>
-        </w:rPr>
-        <w:t xml:space="preserve">(incluido - 02/04/25) Tela de Login.</w:t>
-      </w:r>
-    </w:p>
-    <w:p>
-      <w:pPr>
-        <w:rPr>
-          <w:rFonts w:ascii="Comfortaa" w:cs="Comfortaa" w:eastAsia="Comfortaa" w:hAnsi="Comfortaa"/>
-          <w:sz w:val="12"/>
-          <w:szCs w:val="12"/>
-        </w:rPr>
-      </w:pPr>
-      <w:r>
-        <w:rPr>
-          <w:rtl w:val="0"/>
-        </w:rPr>
-      </w:r>
-    </w:p>
-    <w:p>
-      <w:pPr>
-        <w:rPr>
-          <w:rFonts w:ascii="Comfortaa" w:cs="Comfortaa" w:eastAsia="Comfortaa" w:hAnsi="Comfortaa"/>
-          <w:sz w:val="30"/>
-          <w:szCs w:val="30"/>
-        </w:rPr>
-      </w:pPr>
-      <w:r>
-        <w:rPr>
-          <w:rFonts w:ascii="Comfortaa" w:cs="Comfortaa" w:eastAsia="Comfortaa" w:hAnsi="Comfortaa"/>
-          <w:sz w:val="30"/>
-          <w:szCs w:val="30"/>
-          <w:rtl w:val="0"/>
-        </w:rPr>
-        <w:t xml:space="preserve">(incluido - 02/04/25) Diagrama de Entidade e Relacionamento(DER)</w:t>
-      </w:r>
-    </w:p>
-    <w:p>
-      <w:pPr>
-        <w:rPr>
-          <w:rFonts w:ascii="Comfortaa" w:cs="Comfortaa" w:eastAsia="Comfortaa" w:hAnsi="Comfortaa"/>
-          <w:sz w:val="12"/>
-          <w:szCs w:val="12"/>
-        </w:rPr>
-      </w:pPr>
-      <w:r>
-        <w:rPr>
-          <w:rtl w:val="0"/>
-        </w:rPr>
-      </w:r>
-    </w:p>
-    <w:p>
-      <w:pPr>
-        <w:rPr>
-          <w:rFonts w:ascii="Comfortaa" w:cs="Comfortaa" w:eastAsia="Comfortaa" w:hAnsi="Comfortaa"/>
-          <w:sz w:val="30"/>
-          <w:szCs w:val="30"/>
-        </w:rPr>
-      </w:pPr>
-      <w:r>
-        <w:rPr>
-          <w:rFonts w:ascii="Comfortaa" w:cs="Comfortaa" w:eastAsia="Comfortaa" w:hAnsi="Comfortaa"/>
-          <w:sz w:val="30"/>
-          <w:szCs w:val="30"/>
-          <w:rtl w:val="0"/>
-        </w:rPr>
-        <w:t xml:space="preserve">(incluido - 02/04/25) Tela de Lista de Pacientes</w:t>
-      </w:r>
-    </w:p>
-    <w:p>
-      <w:pPr>
-        <w:rPr>
-          <w:rFonts w:ascii="Comfortaa" w:cs="Comfortaa" w:eastAsia="Comfortaa" w:hAnsi="Comfortaa"/>
-          <w:sz w:val="12"/>
-          <w:szCs w:val="12"/>
-        </w:rPr>
-      </w:pPr>
-      <w:r>
-        <w:rPr>
-          <w:rtl w:val="0"/>
-        </w:rPr>
-      </w:r>
-    </w:p>
-    <w:p>
-      <w:pPr>
-        <w:rPr>
-          <w:rFonts w:ascii="Comfortaa" w:cs="Comfortaa" w:eastAsia="Comfortaa" w:hAnsi="Comfortaa"/>
-          <w:sz w:val="12"/>
-          <w:szCs w:val="12"/>
-        </w:rPr>
-      </w:pPr>
-      <w:r>
-        <w:rPr>
-          <w:rtl w:val="0"/>
-        </w:rPr>
-      </w:r>
-    </w:p>
-    <w:p>
-      <w:pPr>
-        <w:rPr>
-          <w:rFonts w:ascii="Comfortaa" w:cs="Comfortaa" w:eastAsia="Comfortaa" w:hAnsi="Comfortaa"/>
-          <w:sz w:val="30"/>
-          <w:szCs w:val="30"/>
-        </w:rPr>
-      </w:pPr>
-      <w:r>
-        <w:rPr>
-          <w:rFonts w:ascii="Comfortaa" w:cs="Comfortaa" w:eastAsia="Comfortaa" w:hAnsi="Comfortaa"/>
-          <w:sz w:val="30"/>
-          <w:szCs w:val="30"/>
-          <w:rtl w:val="0"/>
-        </w:rPr>
-        <w:t xml:space="preserve">(incluido - 04/04/25) Geração de ID do Paciente.</w:t>
-      </w:r>
-    </w:p>
-    <w:p>
-      <w:pPr>
-        <w:rPr>
-          <w:rFonts w:ascii="Comfortaa" w:cs="Comfortaa" w:eastAsia="Comfortaa" w:hAnsi="Comfortaa"/>
-          <w:sz w:val="30"/>
-          <w:szCs w:val="30"/>
-        </w:rPr>
-      </w:pPr>
-      <w:r>
-        <w:rPr>
-          <w:rtl w:val="0"/>
-        </w:rPr>
-      </w:r>
-    </w:p>
-    <w:p>
-      <w:pPr>
-        <w:rPr>
-          <w:rFonts w:ascii="Comfortaa" w:cs="Comfortaa" w:eastAsia="Comfortaa" w:hAnsi="Comfortaa"/>
-          <w:sz w:val="30"/>
-          <w:szCs w:val="30"/>
-        </w:rPr>
-      </w:pPr>
-      <w:r>
-        <w:rPr>
-          <w:rFonts w:ascii="Comfortaa" w:cs="Comfortaa" w:eastAsia="Comfortaa" w:hAnsi="Comfortaa"/>
-          <w:sz w:val="30"/>
-          <w:szCs w:val="30"/>
-          <w:rtl w:val="0"/>
-        </w:rPr>
-        <w:t xml:space="preserve">(incluido - 09/04/25) Banco de dados (Paciente e Exame).</w:t>
-      </w:r>
-    </w:p>
-    <w:p>
-      <w:pPr>
-        <w:rPr>
-          <w:rFonts w:ascii="Comfortaa" w:cs="Comfortaa" w:eastAsia="Comfortaa" w:hAnsi="Comfortaa"/>
-          <w:sz w:val="30"/>
-          <w:szCs w:val="30"/>
-        </w:rPr>
-      </w:pPr>
-      <w:r>
-        <w:rPr>
-          <w:rtl w:val="0"/>
-        </w:rPr>
-      </w:r>
-    </w:p>
-    <w:p>
-      <w:pPr>
-        <w:rPr>
-          <w:rFonts w:ascii="Comfortaa" w:cs="Comfortaa" w:eastAsia="Comfortaa" w:hAnsi="Comfortaa"/>
-          <w:sz w:val="30"/>
-          <w:szCs w:val="30"/>
-        </w:rPr>
-      </w:pPr>
-      <w:r>
-        <w:rPr>
-          <w:rFonts w:ascii="Comfortaa" w:cs="Comfortaa" w:eastAsia="Comfortaa" w:hAnsi="Comfortaa"/>
-          <w:sz w:val="30"/>
-          <w:szCs w:val="30"/>
-          <w:rtl w:val="0"/>
-        </w:rPr>
-        <w:t xml:space="preserve">(incluido - 09/04/25) BackEnd Pacientes e Solicitação de Exame feitos.</w:t>
-      </w:r>
-    </w:p>
-    <w:p>
-      <w:pPr>
-        <w:rPr>
-          <w:rFonts w:ascii="Comfortaa" w:cs="Comfortaa" w:eastAsia="Comfortaa" w:hAnsi="Comfortaa"/>
-          <w:sz w:val="12"/>
-          <w:szCs w:val="12"/>
-        </w:rPr>
-      </w:pPr>
-      <w:r>
-        <w:rPr>
-          <w:rtl w:val="0"/>
-        </w:rPr>
-      </w:r>
-    </w:p>
-    <w:p>
-      <w:pPr>
-        <w:rPr>
-          <w:rFonts w:ascii="Comfortaa" w:cs="Comfortaa" w:eastAsia="Comfortaa" w:hAnsi="Comfortaa"/>
-          <w:sz w:val="30"/>
-          <w:szCs w:val="30"/>
-        </w:rPr>
-      </w:pPr>
-      <w:r>
-        <w:rPr>
-          <w:rFonts w:ascii="Comfortaa" w:cs="Comfortaa" w:eastAsia="Comfortaa" w:hAnsi="Comfortaa"/>
-          <w:sz w:val="30"/>
-          <w:szCs w:val="30"/>
-          <w:rtl w:val="0"/>
-        </w:rPr>
-        <w:t xml:space="preserve">…</w:t>
-      </w:r>
-    </w:p>
-    <w:p>
-      <w:pPr>
-        <w:rPr>
-          <w:rFonts w:ascii="Comfortaa" w:cs="Comfortaa" w:eastAsia="Comfortaa" w:hAnsi="Comfortaa"/>
-          <w:sz w:val="12"/>
-          <w:szCs w:val="12"/>
-        </w:rPr>
-      </w:pPr>
-      <w:r>
-        <w:rPr>
-          <w:rtl w:val="0"/>
-        </w:rPr>
-      </w:r>
-    </w:p>
-    <w:p>
-      <w:pPr>
-        <w:rPr>
-          <w:rFonts w:ascii="Comfortaa" w:cs="Comfortaa" w:eastAsia="Comfortaa" w:hAnsi="Comfortaa"/>
-          <w:sz w:val="30"/>
-          <w:szCs w:val="30"/>
-        </w:rPr>
-      </w:pPr>
-      <w:r>
-        <w:rPr>
-          <w:rFonts w:ascii="Comfortaa" w:cs="Comfortaa" w:eastAsia="Comfortaa" w:hAnsi="Comfortaa"/>
-          <w:sz w:val="30"/>
-          <w:szCs w:val="30"/>
-          <w:rtl w:val="0"/>
-        </w:rPr>
-        <w:t xml:space="preserve">…</w:t>
-      </w:r>
-    </w:p>
-    <w:p>
-      <w:pPr>
-        <w:rPr>
-          <w:rFonts w:ascii="Comfortaa" w:cs="Comfortaa" w:eastAsia="Comfortaa" w:hAnsi="Comfortaa"/>
-          <w:sz w:val="12"/>
-          <w:szCs w:val="12"/>
-        </w:rPr>
-      </w:pPr>
-      <w:r>
-        <w:rPr>
-          <w:rtl w:val="0"/>
-        </w:rPr>
-      </w:r>
-    </w:p>
-    <w:p>
-      <w:pPr>
-        <w:rPr>
-          <w:rFonts w:ascii="Comfortaa" w:cs="Comfortaa" w:eastAsia="Comfortaa" w:hAnsi="Comfortaa"/>
-          <w:sz w:val="30"/>
-          <w:szCs w:val="30"/>
-        </w:rPr>
-      </w:pPr>
-      <w:r>
-        <w:rPr>
-          <w:rFonts w:ascii="Comfortaa" w:cs="Comfortaa" w:eastAsia="Comfortaa" w:hAnsi="Comfortaa"/>
-          <w:sz w:val="30"/>
-          <w:szCs w:val="30"/>
-          <w:rtl w:val="0"/>
-        </w:rPr>
-        <w:t xml:space="preserve">…</w:t>
-      </w:r>
-    </w:p>
-    <w:p>
-      <w:pPr>
-        <w:rPr>
-          <w:rFonts w:ascii="Comfortaa" w:cs="Comfortaa" w:eastAsia="Comfortaa" w:hAnsi="Comfortaa"/>
-          <w:sz w:val="12"/>
-          <w:szCs w:val="12"/>
-        </w:rPr>
-      </w:pPr>
-      <w:r>
-        <w:rPr>
-          <w:rtl w:val="0"/>
-        </w:rPr>
-      </w:r>
-    </w:p>
-    <w:p>
-      <w:pPr>
-        <w:rPr>
-          <w:rFonts w:ascii="Comfortaa" w:cs="Comfortaa" w:eastAsia="Comfortaa" w:hAnsi="Comfortaa"/>
-          <w:sz w:val="30"/>
-          <w:szCs w:val="30"/>
-        </w:rPr>
-      </w:pPr>
-      <w:r>
-        <w:rPr>
-          <w:rFonts w:ascii="Comfortaa" w:cs="Comfortaa" w:eastAsia="Comfortaa" w:hAnsi="Comfortaa"/>
-          <w:sz w:val="30"/>
-          <w:szCs w:val="30"/>
-          <w:rtl w:val="0"/>
-        </w:rPr>
-        <w:t xml:space="preserve">…</w:t>
-      </w:r>
-    </w:p>
-    <w:p>
-      <w:pPr>
-        <w:rPr>
-          <w:rFonts w:ascii="Comfortaa" w:cs="Comfortaa" w:eastAsia="Comfortaa" w:hAnsi="Comfortaa"/>
-          <w:sz w:val="12"/>
-          <w:szCs w:val="12"/>
-        </w:rPr>
-      </w:pPr>
-      <w:r>
-        <w:rPr>
-          <w:rtl w:val="0"/>
-        </w:rPr>
-      </w:r>
-    </w:p>
-    <w:p>
-      <w:pPr>
-        <w:rPr>
-          <w:rFonts w:ascii="Comfortaa" w:cs="Comfortaa" w:eastAsia="Comfortaa" w:hAnsi="Comfortaa"/>
-          <w:sz w:val="30"/>
-          <w:szCs w:val="30"/>
-        </w:rPr>
-      </w:pPr>
-      <w:r>
-        <w:rPr>
-          <w:rFonts w:ascii="Comfortaa" w:cs="Comfortaa" w:eastAsia="Comfortaa" w:hAnsi="Comfortaa"/>
-          <w:sz w:val="30"/>
-          <w:szCs w:val="30"/>
-          <w:rtl w:val="0"/>
-        </w:rPr>
-        <w:t xml:space="preserve">…</w:t>
-      </w:r>
-    </w:p>
-    <w:p>
-      <w:pPr>
-        <w:rPr>
-          <w:rFonts w:ascii="Comfortaa" w:cs="Comfortaa" w:eastAsia="Comfortaa" w:hAnsi="Comfortaa"/>
-          <w:sz w:val="12"/>
-          <w:szCs w:val="12"/>
-        </w:rPr>
-      </w:pPr>
-      <w:r>
-        <w:rPr>
-          <w:rtl w:val="0"/>
-        </w:rPr>
-      </w:r>
-    </w:p>
-    <w:p>
-      <w:pPr>
-        <w:rPr>
-          <w:rFonts w:ascii="Comfortaa" w:cs="Comfortaa" w:eastAsia="Comfortaa" w:hAnsi="Comfortaa"/>
-          <w:sz w:val="30"/>
-          <w:szCs w:val="30"/>
-        </w:rPr>
-      </w:pPr>
-      <w:r>
-        <w:rPr>
-          <w:rFonts w:ascii="Comfortaa" w:cs="Comfortaa" w:eastAsia="Comfortaa" w:hAnsi="Comfortaa"/>
-          <w:sz w:val="30"/>
-          <w:szCs w:val="30"/>
-          <w:rtl w:val="0"/>
-        </w:rPr>
-        <w:t xml:space="preserve">…</w:t>
-      </w:r>
-    </w:p>
-    <w:p>
-      <w:pPr>
-        <w:rPr>
-          <w:rFonts w:ascii="Comfortaa" w:cs="Comfortaa" w:eastAsia="Comfortaa" w:hAnsi="Comfortaa"/>
-          <w:sz w:val="12"/>
-          <w:szCs w:val="12"/>
-        </w:rPr>
-      </w:pPr>
-      <w:r>
-        <w:rPr>
-          <w:rtl w:val="0"/>
-        </w:rPr>
-      </w:r>
-    </w:p>
-    <w:p>
-      <w:pPr>
-        <w:rPr>
-          <w:rFonts w:ascii="Comfortaa" w:cs="Comfortaa" w:eastAsia="Comfortaa" w:hAnsi="Comfortaa"/>
-          <w:sz w:val="30"/>
-          <w:szCs w:val="30"/>
-        </w:rPr>
-      </w:pPr>
-      <w:r>
-        <w:rPr>
-          <w:rFonts w:ascii="Comfortaa" w:cs="Comfortaa" w:eastAsia="Comfortaa" w:hAnsi="Comfortaa"/>
-          <w:sz w:val="30"/>
-          <w:szCs w:val="30"/>
-          <w:rtl w:val="0"/>
-        </w:rPr>
-        <w:t xml:space="preserve">…</w:t>
-      </w:r>
-    </w:p>
-    <w:p>
-      <w:pPr>
-        <w:rPr>
-          <w:rFonts w:ascii="Comfortaa" w:cs="Comfortaa" w:eastAsia="Comfortaa" w:hAnsi="Comfortaa"/>
-          <w:sz w:val="12"/>
-          <w:szCs w:val="12"/>
-        </w:rPr>
-      </w:pPr>
-      <w:r>
-        <w:rPr>
-          <w:rtl w:val="0"/>
-        </w:rPr>
-      </w:r>
-    </w:p>
-    <w:p>
-      <w:pPr>
-        <w:rPr>
-          <w:rFonts w:ascii="Comfortaa" w:cs="Comfortaa" w:eastAsia="Comfortaa" w:hAnsi="Comfortaa"/>
-          <w:sz w:val="30"/>
-          <w:szCs w:val="30"/>
-        </w:rPr>
-      </w:pPr>
-      <w:r>
-        <w:rPr>
-          <w:rFonts w:ascii="Comfortaa" w:cs="Comfortaa" w:eastAsia="Comfortaa" w:hAnsi="Comfortaa"/>
-          <w:sz w:val="30"/>
-          <w:szCs w:val="30"/>
-          <w:rtl w:val="0"/>
-        </w:rPr>
-        <w:t xml:space="preserve">…</w:t>
+        <w:t xml:space="preserve">(incluido - 02/06/25) Fazendo pequenos detalhes para o banco de dados</w:t>
       </w:r>
     </w:p>
     <w:p>
@@ -1595,21 +1595,31 @@
           <w:szCs w:val="30"/>
           <w:rtl w:val="0"/>
         </w:rPr>
-        <w:t xml:space="preserve">MySQL / PostgreSQL (em aberto)</w:t>
-      </w:r>
-    </w:p>
-    <w:p>
-      <w:pPr>
+        <w:t xml:space="preserve">Java</w:t>
+      </w:r>
+    </w:p>
+    <w:p>
+      <w:pPr>
+        <w:numPr>
+          <w:ilvl w:val="0"/>
+          <w:numId w:val="2"/>
+        </w:numPr>
+        <w:ind w:left="720" w:hanging="360"/>
         <w:rPr>
           <w:rFonts w:ascii="Comfortaa" w:cs="Comfortaa" w:eastAsia="Comfortaa" w:hAnsi="Comfortaa"/>
           <w:sz w:val="30"/>
           <w:szCs w:val="30"/>
-        </w:rPr>
-      </w:pPr>
-      <w:r>
-        <w:rPr>
-          <w:rtl w:val="0"/>
-        </w:rPr>
+          <w:u w:val="none"/>
+        </w:rPr>
+      </w:pPr>
+      <w:r>
+        <w:rPr>
+          <w:rFonts w:ascii="Comfortaa" w:cs="Comfortaa" w:eastAsia="Comfortaa" w:hAnsi="Comfortaa"/>
+          <w:sz w:val="30"/>
+          <w:szCs w:val="30"/>
+          <w:rtl w:val="0"/>
+        </w:rPr>
+        <w:t xml:space="preserve">MySQL</w:t>
       </w:r>
     </w:p>
     <w:p>
@@ -1997,6 +2007,218 @@
           <w:rtl w:val="0"/>
         </w:rPr>
         <w:t xml:space="preserve">Modelos bases de laudos.</w:t>
+      </w:r>
+    </w:p>
+    <w:p>
+      <w:pPr>
+        <w:numPr>
+          <w:ilvl w:val="0"/>
+          <w:numId w:val="1"/>
+        </w:numPr>
+        <w:ind w:left="720" w:hanging="360"/>
+        <w:rPr>
+          <w:rFonts w:ascii="Comfortaa" w:cs="Comfortaa" w:eastAsia="Comfortaa" w:hAnsi="Comfortaa"/>
+          <w:sz w:val="32"/>
+          <w:szCs w:val="32"/>
+          <w:u w:val="none"/>
+        </w:rPr>
+      </w:pPr>
+      <w:r>
+        <w:rPr>
+          <w:rFonts w:ascii="Comfortaa" w:cs="Comfortaa" w:eastAsia="Comfortaa" w:hAnsi="Comfortaa"/>
+          <w:sz w:val="32"/>
+          <w:szCs w:val="32"/>
+          <w:rtl w:val="0"/>
+        </w:rPr>
+        <w:t xml:space="preserve">3° encontro (14/04/25)</w:t>
+      </w:r>
+    </w:p>
+    <w:p>
+      <w:pPr>
+        <w:numPr>
+          <w:ilvl w:val="1"/>
+          <w:numId w:val="1"/>
+        </w:numPr>
+        <w:ind w:left="1440" w:hanging="360"/>
+        <w:rPr>
+          <w:rFonts w:ascii="Comfortaa" w:cs="Comfortaa" w:eastAsia="Comfortaa" w:hAnsi="Comfortaa"/>
+          <w:sz w:val="32"/>
+          <w:szCs w:val="32"/>
+          <w:u w:val="none"/>
+        </w:rPr>
+      </w:pPr>
+      <w:r>
+        <w:rPr>
+          <w:rFonts w:ascii="Comfortaa" w:cs="Comfortaa" w:eastAsia="Comfortaa" w:hAnsi="Comfortaa"/>
+          <w:sz w:val="32"/>
+          <w:szCs w:val="32"/>
+          <w:rtl w:val="0"/>
+        </w:rPr>
+        <w:t xml:space="preserve">Mostrado pessoalmente o local de trabalho e como vai funcionar o projeto</w:t>
+      </w:r>
+    </w:p>
+    <w:p>
+      <w:pPr>
+        <w:numPr>
+          <w:ilvl w:val="1"/>
+          <w:numId w:val="1"/>
+        </w:numPr>
+        <w:ind w:left="1440" w:hanging="360"/>
+        <w:rPr>
+          <w:rFonts w:ascii="Comfortaa" w:cs="Comfortaa" w:eastAsia="Comfortaa" w:hAnsi="Comfortaa"/>
+          <w:sz w:val="32"/>
+          <w:szCs w:val="32"/>
+          <w:u w:val="none"/>
+        </w:rPr>
+      </w:pPr>
+      <w:r>
+        <w:rPr>
+          <w:rFonts w:ascii="Comfortaa" w:cs="Comfortaa" w:eastAsia="Comfortaa" w:hAnsi="Comfortaa"/>
+          <w:sz w:val="32"/>
+          <w:szCs w:val="32"/>
+          <w:rtl w:val="0"/>
+        </w:rPr>
+        <w:t xml:space="preserve">mostrado a nossa parte do projeto, e qual caminho ele está tomando.</w:t>
+      </w:r>
+    </w:p>
+    <w:p>
+      <w:pPr>
+        <w:rPr>
+          <w:rFonts w:ascii="Comfortaa" w:cs="Comfortaa" w:eastAsia="Comfortaa" w:hAnsi="Comfortaa"/>
+          <w:sz w:val="32"/>
+          <w:szCs w:val="32"/>
+        </w:rPr>
+      </w:pPr>
+      <w:r>
+        <w:rPr>
+          <w:rtl w:val="0"/>
+        </w:rPr>
+      </w:r>
+    </w:p>
+    <w:p>
+      <w:pPr>
+        <w:rPr>
+          <w:rFonts w:ascii="Comfortaa" w:cs="Comfortaa" w:eastAsia="Comfortaa" w:hAnsi="Comfortaa"/>
+          <w:sz w:val="32"/>
+          <w:szCs w:val="32"/>
+        </w:rPr>
+      </w:pPr>
+      <w:r>
+        <w:rPr>
+          <w:rtl w:val="0"/>
+        </w:rPr>
+      </w:r>
+    </w:p>
+    <w:p>
+      <w:pPr>
+        <w:rPr>
+          <w:rFonts w:ascii="Comfortaa" w:cs="Comfortaa" w:eastAsia="Comfortaa" w:hAnsi="Comfortaa"/>
+          <w:sz w:val="32"/>
+          <w:szCs w:val="32"/>
+        </w:rPr>
+      </w:pPr>
+      <w:r>
+        <w:rPr>
+          <w:rtl w:val="0"/>
+        </w:rPr>
+      </w:r>
+    </w:p>
+    <w:p>
+      <w:pPr>
+        <w:rPr>
+          <w:rFonts w:ascii="Comfortaa" w:cs="Comfortaa" w:eastAsia="Comfortaa" w:hAnsi="Comfortaa"/>
+          <w:sz w:val="32"/>
+          <w:szCs w:val="32"/>
+        </w:rPr>
+      </w:pPr>
+      <w:r>
+        <w:rPr>
+          <w:rtl w:val="0"/>
+        </w:rPr>
+      </w:r>
+    </w:p>
+    <w:p>
+      <w:pPr>
+        <w:rPr>
+          <w:rFonts w:ascii="Comfortaa" w:cs="Comfortaa" w:eastAsia="Comfortaa" w:hAnsi="Comfortaa"/>
+          <w:sz w:val="32"/>
+          <w:szCs w:val="32"/>
+        </w:rPr>
+      </w:pPr>
+      <w:r>
+        <w:rPr>
+          <w:rtl w:val="0"/>
+        </w:rPr>
+      </w:r>
+    </w:p>
+    <w:p>
+      <w:pPr>
+        <w:rPr>
+          <w:rFonts w:ascii="Comfortaa" w:cs="Comfortaa" w:eastAsia="Comfortaa" w:hAnsi="Comfortaa"/>
+          <w:sz w:val="32"/>
+          <w:szCs w:val="32"/>
+        </w:rPr>
+      </w:pPr>
+      <w:r>
+        <w:rPr>
+          <w:rtl w:val="0"/>
+        </w:rPr>
+      </w:r>
+    </w:p>
+    <w:p>
+      <w:pPr>
+        <w:rPr>
+          <w:rFonts w:ascii="Comfortaa" w:cs="Comfortaa" w:eastAsia="Comfortaa" w:hAnsi="Comfortaa"/>
+          <w:sz w:val="32"/>
+          <w:szCs w:val="32"/>
+        </w:rPr>
+      </w:pPr>
+      <w:r>
+        <w:rPr>
+          <w:rtl w:val="0"/>
+        </w:rPr>
+      </w:r>
+    </w:p>
+    <w:p>
+      <w:pPr>
+        <w:rPr>
+          <w:rFonts w:ascii="Comfortaa" w:cs="Comfortaa" w:eastAsia="Comfortaa" w:hAnsi="Comfortaa"/>
+          <w:sz w:val="32"/>
+          <w:szCs w:val="32"/>
+        </w:rPr>
+      </w:pPr>
+      <w:r>
+        <w:rPr>
+          <w:rtl w:val="0"/>
+        </w:rPr>
+      </w:r>
+    </w:p>
+    <w:p>
+      <w:pPr>
+        <w:rPr>
+          <w:rFonts w:ascii="Comfortaa" w:cs="Comfortaa" w:eastAsia="Comfortaa" w:hAnsi="Comfortaa"/>
+          <w:sz w:val="32"/>
+          <w:szCs w:val="32"/>
+        </w:rPr>
+      </w:pPr>
+      <w:r>
+        <w:rPr>
+          <w:rtl w:val="0"/>
+        </w:rPr>
+      </w:r>
+    </w:p>
+    <w:p>
+      <w:pPr>
+        <w:rPr>
+          <w:rFonts w:ascii="Comfortaa" w:cs="Comfortaa" w:eastAsia="Comfortaa" w:hAnsi="Comfortaa"/>
+          <w:sz w:val="32"/>
+          <w:szCs w:val="32"/>
+        </w:rPr>
+      </w:pPr>
+      <w:r>
+        <w:rPr>
+          <w:rtl w:val="0"/>
+        </w:rPr>
       </w:r>
     </w:p>
     <w:p>
@@ -2145,12 +2367,12 @@
                 <wp:inline distB="19050" distT="19050" distL="19050" distR="19050">
                   <wp:extent cx="190500" cy="152400"/>
                   <wp:effectExtent b="0" l="0" r="0" t="0"/>
-                  <wp:docPr descr="Nenhum tipo" id="5" name="image7.png"/>
+                  <wp:docPr descr="Nenhum tipo" id="7" name="image6.png"/>
                   <a:graphic>
                     <a:graphicData uri="http://schemas.openxmlformats.org/drawingml/2006/picture">
                       <pic:pic>
                         <pic:nvPicPr>
-                          <pic:cNvPr descr="Nenhum tipo" id="0" name="image7.png"/>
+                          <pic:cNvPr descr="Nenhum tipo" id="0" name="image6.png"/>
                           <pic:cNvPicPr preferRelativeResize="0"/>
                         </pic:nvPicPr>
                         <pic:blipFill>
@@ -2216,12 +2438,12 @@
                 <wp:inline distB="19050" distT="19050" distL="19050" distR="19050">
                   <wp:extent cx="190500" cy="152400"/>
                   <wp:effectExtent b="0" l="0" r="0" t="0"/>
-                  <wp:docPr descr="Menus suspensos" id="4" name="image2.png"/>
+                  <wp:docPr descr="Menus suspensos" id="5" name="image8.png"/>
                   <a:graphic>
                     <a:graphicData uri="http://schemas.openxmlformats.org/drawingml/2006/picture">
                       <pic:pic>
                         <pic:nvPicPr>
-                          <pic:cNvPr descr="Menus suspensos" id="0" name="image2.png"/>
+                          <pic:cNvPr descr="Menus suspensos" id="0" name="image8.png"/>
                           <pic:cNvPicPr preferRelativeResize="0"/>
                         </pic:nvPicPr>
                         <pic:blipFill>
@@ -2390,7 +2612,7 @@
             <w:sdt>
               <w:sdtPr>
                 <w:alias w:val="Status do lançamento"/>
-                <w:id w:val="1331086471"/>
+                <w:id w:val="1615850060"/>
                 <w:dropDownList w:lastValue="Feito">
                   <w:listItem w:displayText="Não iniciado" w:value="Não iniciado"/>
                   <w:listItem w:displayText="Fazendo" w:value="Fazendo"/>
@@ -2443,7 +2665,7 @@
             <w:sdt>
               <w:sdtPr>
                 <w:alias w:val="URGENCIA"/>
-                <w:id w:val="1370085733"/>
+                <w:id w:val="1654849322"/>
                 <w:dropDownList w:lastValue="Zero">
                   <w:listItem w:displayText="Zero" w:value="Zero"/>
                   <w:listItem w:displayText="Baixa" w:value="Baixa"/>
@@ -2497,7 +2719,7 @@
             <w:sdt>
               <w:sdtPr>
                 <w:alias w:val="Responsável"/>
-                <w:id w:val="-1183100058"/>
+                <w:id w:val="-898336469"/>
                 <w:dropDownList w:lastValue="João">
                   <w:listItem w:displayText="Null" w:value="Null"/>
                   <w:listItem w:displayText="João" w:value="João"/>
@@ -2593,7 +2815,7 @@
             <w:sdt>
               <w:sdtPr>
                 <w:alias w:val="Status do lançamento"/>
-                <w:id w:val="525377608"/>
+                <w:id w:val="810141197"/>
                 <w:dropDownList w:lastValue="Feito">
                   <w:listItem w:displayText="Não iniciado" w:value="Não iniciado"/>
                   <w:listItem w:displayText="Fazendo" w:value="Fazendo"/>
@@ -2646,7 +2868,7 @@
             <w:sdt>
               <w:sdtPr>
                 <w:alias w:val="URGENCIA"/>
-                <w:id w:val="-537160653"/>
+                <w:id w:val="-252397064"/>
                 <w:dropDownList w:lastValue="Zero">
                   <w:listItem w:displayText="Zero" w:value="Zero"/>
                   <w:listItem w:displayText="Baixa" w:value="Baixa"/>
@@ -2700,7 +2922,7 @@
             <w:sdt>
               <w:sdtPr>
                 <w:alias w:val="Responsável"/>
-                <w:id w:val="1654600378"/>
+                <w:id w:val="1939363967"/>
                 <w:dropDownList w:lastValue="João">
                   <w:listItem w:displayText="Null" w:value="Null"/>
                   <w:listItem w:displayText="João" w:value="João"/>
@@ -2796,7 +3018,7 @@
             <w:sdt>
               <w:sdtPr>
                 <w:alias w:val="Status do lançamento"/>
-                <w:id w:val="1410719525"/>
+                <w:id w:val="1695483114"/>
                 <w:dropDownList w:lastValue="Feito">
                   <w:listItem w:displayText="Não iniciado" w:value="Não iniciado"/>
                   <w:listItem w:displayText="Fazendo" w:value="Fazendo"/>
@@ -2849,7 +3071,7 @@
             <w:sdt>
               <w:sdtPr>
                 <w:alias w:val="URGENCIA"/>
-                <w:id w:val="1291841142"/>
+                <w:id w:val="1576604731"/>
                 <w:dropDownList w:lastValue="Zero">
                   <w:listItem w:displayText="Zero" w:value="Zero"/>
                   <w:listItem w:displayText="Baixa" w:value="Baixa"/>
@@ -2903,7 +3125,7 @@
             <w:sdt>
               <w:sdtPr>
                 <w:alias w:val="Responsável"/>
-                <w:id w:val="81695912"/>
+                <w:id w:val="366459501"/>
                 <w:dropDownList w:lastValue="João">
                   <w:listItem w:displayText="Null" w:value="Null"/>
                   <w:listItem w:displayText="João" w:value="João"/>
@@ -3000,7 +3222,7 @@
             <w:sdt>
               <w:sdtPr>
                 <w:alias w:val="Status do lançamento"/>
-                <w:id w:val="-1788562853"/>
+                <w:id w:val="-1503799264"/>
                 <w:dropDownList w:lastValue="Feito">
                   <w:listItem w:displayText="Não iniciado" w:value="Não iniciado"/>
                   <w:listItem w:displayText="Fazendo" w:value="Fazendo"/>
@@ -3053,7 +3275,7 @@
             <w:sdt>
               <w:sdtPr>
                 <w:alias w:val="URGENCIA"/>
-                <w:id w:val="-813526169"/>
+                <w:id w:val="-528762580"/>
                 <w:dropDownList w:lastValue="Zero">
                   <w:listItem w:displayText="Zero" w:value="Zero"/>
                   <w:listItem w:displayText="Baixa" w:value="Baixa"/>
@@ -3107,7 +3329,7 @@
             <w:sdt>
               <w:sdtPr>
                 <w:alias w:val="Responsável"/>
-                <w:id w:val="-1884753122"/>
+                <w:id w:val="-1599989533"/>
                 <w:dropDownList w:lastValue="Matheus">
                   <w:listItem w:displayText="Null" w:value="Null"/>
                   <w:listItem w:displayText="João" w:value="João"/>
@@ -3204,8 +3426,8 @@
             <w:sdt>
               <w:sdtPr>
                 <w:alias w:val="Status do lançamento"/>
-                <w:id w:val="-1164667008"/>
-                <w:dropDownList w:lastValue="Não iniciado">
+                <w:id w:val="12689961"/>
+                <w:dropDownList w:lastValue="Fazendo">
                   <w:listItem w:displayText="Não iniciado" w:value="Não iniciado"/>
                   <w:listItem w:displayText="Fazendo" w:value="Fazendo"/>
                   <w:listItem w:displayText="Feito" w:value="Feito"/>
@@ -3215,10 +3437,10 @@
                 <w:r>
                   <w:rPr>
                     <w:rFonts w:ascii="Comfortaa" w:cs="Comfortaa" w:eastAsia="Comfortaa" w:hAnsi="Comfortaa"/>
-                    <w:color w:val="3d3d3d"/>
-                    <w:shd w:fill="e6e6e6" w:val="clear"/>
+                    <w:color w:val="473821"/>
+                    <w:shd w:fill="ffe5a0" w:val="clear"/>
                   </w:rPr>
-                  <w:t xml:space="preserve">Não iniciado</w:t>
+                  <w:t xml:space="preserve">Fazendo</w:t>
                 </w:r>
               </w:sdtContent>
             </w:sdt>
@@ -3257,7 +3479,7 @@
             <w:sdt>
               <w:sdtPr>
                 <w:alias w:val="URGENCIA"/>
-                <w:id w:val="387773251"/>
+                <w:id w:val="672536840"/>
                 <w:dropDownList w:lastValue="Baixa">
                   <w:listItem w:displayText="Zero" w:value="Zero"/>
                   <w:listItem w:displayText="Baixa" w:value="Baixa"/>
@@ -3311,7 +3533,7 @@
             <w:sdt>
               <w:sdtPr>
                 <w:alias w:val="Responsável"/>
-                <w:id w:val="752912881"/>
+                <w:id w:val="1037676470"/>
                 <w:dropDownList w:lastValue="Matheus">
                   <w:listItem w:displayText="Null" w:value="Null"/>
                   <w:listItem w:displayText="João" w:value="João"/>
@@ -3408,8 +3630,8 @@
             <w:sdt>
               <w:sdtPr>
                 <w:alias w:val="Status do lançamento"/>
-                <w:id w:val="-1681887844"/>
-                <w:dropDownList w:lastValue="Não iniciado">
+                <w:id w:val="-504530875"/>
+                <w:dropDownList w:lastValue="Fazendo">
                   <w:listItem w:displayText="Não iniciado" w:value="Não iniciado"/>
                   <w:listItem w:displayText="Fazendo" w:value="Fazendo"/>
                   <w:listItem w:displayText="Feito" w:value="Feito"/>
@@ -3419,10 +3641,10 @@
                 <w:r>
                   <w:rPr>
                     <w:rFonts w:ascii="Comfortaa" w:cs="Comfortaa" w:eastAsia="Comfortaa" w:hAnsi="Comfortaa"/>
-                    <w:color w:val="3d3d3d"/>
-                    <w:shd w:fill="e6e6e6" w:val="clear"/>
+                    <w:color w:val="473821"/>
+                    <w:shd w:fill="ffe5a0" w:val="clear"/>
                   </w:rPr>
-                  <w:t xml:space="preserve">Não iniciado</w:t>
+                  <w:t xml:space="preserve">Fazendo</w:t>
                 </w:r>
               </w:sdtContent>
             </w:sdt>
@@ -3461,7 +3683,7 @@
             <w:sdt>
               <w:sdtPr>
                 <w:alias w:val="URGENCIA"/>
-                <w:id w:val="515826488"/>
+                <w:id w:val="800590077"/>
                 <w:dropDownList w:lastValue="Baixa">
                   <w:listItem w:displayText="Zero" w:value="Zero"/>
                   <w:listItem w:displayText="Baixa" w:value="Baixa"/>
@@ -3515,7 +3737,7 @@
             <w:sdt>
               <w:sdtPr>
                 <w:alias w:val="Responsável"/>
-                <w:id w:val="-2105710322"/>
+                <w:id w:val="-1820946733"/>
                 <w:dropDownList w:lastValue="Matheus">
                   <w:listItem w:displayText="Null" w:value="Null"/>
                   <w:listItem w:displayText="João" w:value="João"/>
@@ -3612,8 +3834,8 @@
             <w:sdt>
               <w:sdtPr>
                 <w:alias w:val="Status do lançamento"/>
-                <w:id w:val="-1425032237"/>
-                <w:dropDownList w:lastValue="Fazendo">
+                <w:id w:val="-734940610"/>
+                <w:dropDownList w:lastValue="Feito">
                   <w:listItem w:displayText="Não iniciado" w:value="Não iniciado"/>
                   <w:listItem w:displayText="Fazendo" w:value="Fazendo"/>
                   <w:listItem w:displayText="Feito" w:value="Feito"/>
@@ -3623,10 +3845,10 @@
                 <w:r>
                   <w:rPr>
                     <w:rFonts w:ascii="Comfortaa" w:cs="Comfortaa" w:eastAsia="Comfortaa" w:hAnsi="Comfortaa"/>
-                    <w:color w:val="473821"/>
-                    <w:shd w:fill="ffe5a0" w:val="clear"/>
+                    <w:color w:val="11734b"/>
+                    <w:shd w:fill="d4edbc" w:val="clear"/>
                   </w:rPr>
-                  <w:t xml:space="preserve">Fazendo</w:t>
+                  <w:t xml:space="preserve">Feito</w:t>
                 </w:r>
               </w:sdtContent>
             </w:sdt>
@@ -3665,8 +3887,8 @@
             <w:sdt>
               <w:sdtPr>
                 <w:alias w:val="URGENCIA"/>
-                <w:id w:val="-362373789"/>
-                <w:dropDownList w:lastValue="Baixa">
+                <w:id w:val="1979633935"/>
+                <w:dropDownList w:lastValue="Zero">
                   <w:listItem w:displayText="Zero" w:value="Zero"/>
                   <w:listItem w:displayText="Baixa" w:value="Baixa"/>
                   <w:listItem w:displayText="Media" w:value="Media"/>
@@ -3677,10 +3899,10 @@
                 <w:r>
                   <w:rPr>
                     <w:rFonts w:ascii="Comfortaa" w:cs="Comfortaa" w:eastAsia="Comfortaa" w:hAnsi="Comfortaa"/>
-                    <w:color w:val="11734b"/>
-                    <w:shd w:fill="d4edbc" w:val="clear"/>
+                    <w:color w:val="000000"/>
+                    <w:shd w:fill="e8eaed" w:val="clear"/>
                   </w:rPr>
-                  <w:t xml:space="preserve">Baixa</w:t>
+                  <w:t xml:space="preserve">Zero</w:t>
                 </w:r>
               </w:sdtContent>
             </w:sdt>
@@ -3719,7 +3941,7 @@
             <w:sdt>
               <w:sdtPr>
                 <w:alias w:val="Responsável"/>
-                <w:id w:val="67970867"/>
+                <w:id w:val="352734456"/>
                 <w:dropDownList w:lastValue="Carlos">
                   <w:listItem w:displayText="Null" w:value="Null"/>
                   <w:listItem w:displayText="João" w:value="João"/>
@@ -3816,8 +4038,8 @@
             <w:sdt>
               <w:sdtPr>
                 <w:alias w:val="Status do lançamento"/>
-                <w:id w:val="-1489424717"/>
-                <w:dropDownList w:lastValue="Fazendo">
+                <w:id w:val="-799333090"/>
+                <w:dropDownList w:lastValue="Feito">
                   <w:listItem w:displayText="Não iniciado" w:value="Não iniciado"/>
                   <w:listItem w:displayText="Fazendo" w:value="Fazendo"/>
                   <w:listItem w:displayText="Feito" w:value="Feito"/>
@@ -3827,10 +4049,10 @@
                 <w:r>
                   <w:rPr>
                     <w:rFonts w:ascii="Comfortaa" w:cs="Comfortaa" w:eastAsia="Comfortaa" w:hAnsi="Comfortaa"/>
-                    <w:color w:val="473821"/>
-                    <w:shd w:fill="ffe5a0" w:val="clear"/>
+                    <w:color w:val="11734b"/>
+                    <w:shd w:fill="d4edbc" w:val="clear"/>
                   </w:rPr>
-                  <w:t xml:space="preserve">Fazendo</w:t>
+                  <w:t xml:space="preserve">Feito</w:t>
                 </w:r>
               </w:sdtContent>
             </w:sdt>
@@ -3869,8 +4091,8 @@
             <w:sdt>
               <w:sdtPr>
                 <w:alias w:val="URGENCIA"/>
-                <w:id w:val="-3631417"/>
-                <w:dropDownList w:lastValue="Baixa">
+                <w:id w:val="-1956590989"/>
+                <w:dropDownList w:lastValue="Zero">
                   <w:listItem w:displayText="Zero" w:value="Zero"/>
                   <w:listItem w:displayText="Baixa" w:value="Baixa"/>
                   <w:listItem w:displayText="Media" w:value="Media"/>
@@ -3881,10 +4103,10 @@
                 <w:r>
                   <w:rPr>
                     <w:rFonts w:ascii="Comfortaa" w:cs="Comfortaa" w:eastAsia="Comfortaa" w:hAnsi="Comfortaa"/>
-                    <w:color w:val="11734b"/>
-                    <w:shd w:fill="d4edbc" w:val="clear"/>
+                    <w:color w:val="000000"/>
+                    <w:shd w:fill="e8eaed" w:val="clear"/>
                   </w:rPr>
-                  <w:t xml:space="preserve">Baixa</w:t>
+                  <w:t xml:space="preserve">Zero</w:t>
                 </w:r>
               </w:sdtContent>
             </w:sdt>
@@ -3923,7 +4145,7 @@
             <w:sdt>
               <w:sdtPr>
                 <w:alias w:val="Responsável"/>
-                <w:id w:val="-1325540201"/>
+                <w:id w:val="-1040776612"/>
                 <w:dropDownList w:lastValue="Carlos">
                   <w:listItem w:displayText="Null" w:value="Null"/>
                   <w:listItem w:displayText="João" w:value="João"/>
@@ -4020,8 +4242,8 @@
             <w:sdt>
               <w:sdtPr>
                 <w:alias w:val="Status do lançamento"/>
-                <w:id w:val="1945023822"/>
-                <w:dropDownList w:lastValue="Fazendo">
+                <w:id w:val="-1659851847"/>
+                <w:dropDownList w:lastValue="Feito">
                   <w:listItem w:displayText="Não iniciado" w:value="Não iniciado"/>
                   <w:listItem w:displayText="Fazendo" w:value="Fazendo"/>
                   <w:listItem w:displayText="Feito" w:value="Feito"/>
@@ -4031,10 +4253,10 @@
                 <w:r>
                   <w:rPr>
                     <w:rFonts w:ascii="Comfortaa" w:cs="Comfortaa" w:eastAsia="Comfortaa" w:hAnsi="Comfortaa"/>
-                    <w:color w:val="473821"/>
-                    <w:shd w:fill="ffe5a0" w:val="clear"/>
+                    <w:color w:val="11734b"/>
+                    <w:shd w:fill="d4edbc" w:val="clear"/>
                   </w:rPr>
-                  <w:t xml:space="preserve">Fazendo</w:t>
+                  <w:t xml:space="preserve">Feito</w:t>
                 </w:r>
               </w:sdtContent>
             </w:sdt>
@@ -4073,8 +4295,8 @@
             <w:sdt>
               <w:sdtPr>
                 <w:alias w:val="URGENCIA"/>
-                <w:id w:val="-1078791646"/>
-                <w:dropDownList w:lastValue="Baixa">
+                <w:id w:val="1263216078"/>
+                <w:dropDownList w:lastValue="Zero">
                   <w:listItem w:displayText="Zero" w:value="Zero"/>
                   <w:listItem w:displayText="Baixa" w:value="Baixa"/>
                   <w:listItem w:displayText="Media" w:value="Media"/>
@@ -4085,10 +4307,10 @@
                 <w:r>
                   <w:rPr>
                     <w:rFonts w:ascii="Comfortaa" w:cs="Comfortaa" w:eastAsia="Comfortaa" w:hAnsi="Comfortaa"/>
-                    <w:color w:val="11734b"/>
-                    <w:shd w:fill="d4edbc" w:val="clear"/>
+                    <w:color w:val="000000"/>
+                    <w:shd w:fill="e8eaed" w:val="clear"/>
                   </w:rPr>
-                  <w:t xml:space="preserve">Baixa</w:t>
+                  <w:t xml:space="preserve">Zero</w:t>
                 </w:r>
               </w:sdtContent>
             </w:sdt>
@@ -4127,7 +4349,7 @@
             <w:sdt>
               <w:sdtPr>
                 <w:alias w:val="Responsável"/>
-                <w:id w:val="756199804"/>
+                <w:id w:val="1040963393"/>
                 <w:dropDownList w:lastValue="Carlos">
                   <w:listItem w:displayText="Null" w:value="Null"/>
                   <w:listItem w:displayText="João" w:value="João"/>
@@ -4224,7 +4446,7 @@
             <w:sdt>
               <w:sdtPr>
                 <w:alias w:val="Status do lançamento"/>
-                <w:id w:val="-99332496"/>
+                <w:id w:val="185431093"/>
                 <w:dropDownList w:lastValue="Feito">
                   <w:listItem w:displayText="Não iniciado" w:value="Não iniciado"/>
                   <w:listItem w:displayText="Fazendo" w:value="Fazendo"/>
@@ -4277,7 +4499,7 @@
             <w:sdt>
               <w:sdtPr>
                 <w:alias w:val="URGENCIA"/>
-                <w:id w:val="-1139149806"/>
+                <w:id w:val="-854386217"/>
                 <w:dropDownList w:lastValue="Zero">
                   <w:listItem w:displayText="Zero" w:value="Zero"/>
                   <w:listItem w:displayText="Baixa" w:value="Baixa"/>
@@ -4331,7 +4553,7 @@
             <w:sdt>
               <w:sdtPr>
                 <w:alias w:val="Responsável"/>
-                <w:id w:val="-68939974"/>
+                <w:id w:val="215823615"/>
                 <w:dropDownList w:lastValue="Flávio">
                   <w:listItem w:displayText="Null" w:value="Null"/>
                   <w:listItem w:displayText="João" w:value="João"/>
@@ -4428,8 +4650,8 @@
             <w:sdt>
               <w:sdtPr>
                 <w:alias w:val="Status do lançamento"/>
-                <w:id w:val="1288401745"/>
-                <w:dropDownList w:lastValue="Fazendo">
+                <w:id w:val="1978493372"/>
+                <w:dropDownList w:lastValue="Feito">
                   <w:listItem w:displayText="Não iniciado" w:value="Não iniciado"/>
                   <w:listItem w:displayText="Fazendo" w:value="Fazendo"/>
                   <w:listItem w:displayText="Feito" w:value="Feito"/>
@@ -4439,10 +4661,10 @@
                 <w:r>
                   <w:rPr>
                     <w:rFonts w:ascii="Comfortaa" w:cs="Comfortaa" w:eastAsia="Comfortaa" w:hAnsi="Comfortaa"/>
-                    <w:color w:val="473821"/>
-                    <w:shd w:fill="ffe5a0" w:val="clear"/>
+                    <w:color w:val="11734b"/>
+                    <w:shd w:fill="d4edbc" w:val="clear"/>
                   </w:rPr>
-                  <w:t xml:space="preserve">Fazendo</w:t>
+                  <w:t xml:space="preserve">Feito</w:t>
                 </w:r>
               </w:sdtContent>
             </w:sdt>
@@ -4481,8 +4703,8 @@
             <w:sdt>
               <w:sdtPr>
                 <w:alias w:val="URGENCIA"/>
-                <w:id w:val="-1369491985"/>
-                <w:dropDownList w:lastValue="Baixa">
+                <w:id w:val="972515739"/>
+                <w:dropDownList w:lastValue="Zero">
                   <w:listItem w:displayText="Zero" w:value="Zero"/>
                   <w:listItem w:displayText="Baixa" w:value="Baixa"/>
                   <w:listItem w:displayText="Media" w:value="Media"/>
@@ -4493,10 +4715,10 @@
                 <w:r>
                   <w:rPr>
                     <w:rFonts w:ascii="Comfortaa" w:cs="Comfortaa" w:eastAsia="Comfortaa" w:hAnsi="Comfortaa"/>
-                    <w:color w:val="11734b"/>
-                    <w:shd w:fill="d4edbc" w:val="clear"/>
+                    <w:color w:val="000000"/>
+                    <w:shd w:fill="e8eaed" w:val="clear"/>
                   </w:rPr>
-                  <w:t xml:space="preserve">Baixa</w:t>
+                  <w:t xml:space="preserve">Zero</w:t>
                 </w:r>
               </w:sdtContent>
             </w:sdt>
@@ -4535,7 +4757,7 @@
             <w:sdt>
               <w:sdtPr>
                 <w:alias w:val="Responsável"/>
-                <w:id w:val="1560085214"/>
+                <w:id w:val="1844848803"/>
                 <w:dropDownList w:lastValue="Flávio">
                   <w:listItem w:displayText="Null" w:value="Null"/>
                   <w:listItem w:displayText="João" w:value="João"/>
@@ -4632,8 +4854,8 @@
             <w:sdt>
               <w:sdtPr>
                 <w:alias w:val="Status do lançamento"/>
-                <w:id w:val="395586501"/>
-                <w:dropDownList w:lastValue="Fazendo">
+                <w:id w:val="1085678128"/>
+                <w:dropDownList w:lastValue="Feito">
                   <w:listItem w:displayText="Não iniciado" w:value="Não iniciado"/>
                   <w:listItem w:displayText="Fazendo" w:value="Fazendo"/>
                   <w:listItem w:displayText="Feito" w:value="Feito"/>
@@ -4643,10 +4865,10 @@
                 <w:r>
                   <w:rPr>
                     <w:rFonts w:ascii="Comfortaa" w:cs="Comfortaa" w:eastAsia="Comfortaa" w:hAnsi="Comfortaa"/>
-                    <w:color w:val="473821"/>
-                    <w:shd w:fill="ffe5a0" w:val="clear"/>
+                    <w:color w:val="11734b"/>
+                    <w:shd w:fill="d4edbc" w:val="clear"/>
                   </w:rPr>
-                  <w:t xml:space="preserve">Fazendo</w:t>
+                  <w:t xml:space="preserve">Feito</w:t>
                 </w:r>
               </w:sdtContent>
             </w:sdt>
@@ -4685,8 +4907,8 @@
             <w:sdt>
               <w:sdtPr>
                 <w:alias w:val="URGENCIA"/>
-                <w:id w:val="223871019"/>
-                <w:dropDownList w:lastValue="Baixa">
+                <w:id w:val="-1729088553"/>
+                <w:dropDownList w:lastValue="Zero">
                   <w:listItem w:displayText="Zero" w:value="Zero"/>
                   <w:listItem w:displayText="Baixa" w:value="Baixa"/>
                   <w:listItem w:displayText="Media" w:value="Media"/>
@@ -4697,10 +4919,10 @@
                 <w:r>
                   <w:rPr>
                     <w:rFonts w:ascii="Comfortaa" w:cs="Comfortaa" w:eastAsia="Comfortaa" w:hAnsi="Comfortaa"/>
-                    <w:color w:val="11734b"/>
-                    <w:shd w:fill="d4edbc" w:val="clear"/>
+                    <w:color w:val="000000"/>
+                    <w:shd w:fill="e8eaed" w:val="clear"/>
                   </w:rPr>
-                  <w:t xml:space="preserve">Baixa</w:t>
+                  <w:t xml:space="preserve">Zero</w:t>
                 </w:r>
               </w:sdtContent>
             </w:sdt>
@@ -4739,7 +4961,7 @@
             <w:sdt>
               <w:sdtPr>
                 <w:alias w:val="Responsável"/>
-                <w:id w:val="-766836550"/>
+                <w:id w:val="-482072961"/>
                 <w:dropDownList w:lastValue="Flávio">
                   <w:listItem w:displayText="Null" w:value="Null"/>
                   <w:listItem w:displayText="João" w:value="João"/>
@@ -4836,7 +5058,7 @@
             <w:sdt>
               <w:sdtPr>
                 <w:alias w:val="Status do lançamento"/>
-                <w:id w:val="-962888171"/>
+                <w:id w:val="-678124582"/>
                 <w:dropDownList w:lastValue="Feito">
                   <w:listItem w:displayText="Não iniciado" w:value="Não iniciado"/>
                   <w:listItem w:displayText="Fazendo" w:value="Fazendo"/>
@@ -4889,7 +5111,7 @@
             <w:sdt>
               <w:sdtPr>
                 <w:alias w:val="URGENCIA"/>
-                <w:id w:val="-1953860460"/>
+                <w:id w:val="-1669096871"/>
                 <w:dropDownList w:lastValue="Zero">
                   <w:listItem w:displayText="Zero" w:value="Zero"/>
                   <w:listItem w:displayText="Baixa" w:value="Baixa"/>
@@ -4943,7 +5165,7 @@
             <w:sdt>
               <w:sdtPr>
                 <w:alias w:val="Responsável"/>
-                <w:id w:val="-1549129634"/>
+                <w:id w:val="-1264366045"/>
                 <w:dropDownList w:lastValue="João/Carlos">
                   <w:listItem w:displayText="Null" w:value="Null"/>
                   <w:listItem w:displayText="João" w:value="João"/>
@@ -5040,7 +5262,7 @@
             <w:sdt>
               <w:sdtPr>
                 <w:alias w:val="Status do lançamento"/>
-                <w:id w:val="1190188649"/>
+                <w:id w:val="1474952238"/>
                 <w:dropDownList w:lastValue="Feito">
                   <w:listItem w:displayText="Não iniciado" w:value="Não iniciado"/>
                   <w:listItem w:displayText="Fazendo" w:value="Fazendo"/>
@@ -5093,7 +5315,7 @@
             <w:sdt>
               <w:sdtPr>
                 <w:alias w:val="URGENCIA"/>
-                <w:id w:val="1974165362"/>
+                <w:id w:val="-2036038345"/>
                 <w:dropDownList w:lastValue="Zero">
                   <w:listItem w:displayText="Zero" w:value="Zero"/>
                   <w:listItem w:displayText="Baixa" w:value="Baixa"/>
@@ -5147,7 +5369,7 @@
             <w:sdt>
               <w:sdtPr>
                 <w:alias w:val="Responsável"/>
-                <w:id w:val="100127668"/>
+                <w:id w:val="384891257"/>
                 <w:dropDownList w:lastValue="João/Carlos">
                   <w:listItem w:displayText="Null" w:value="Null"/>
                   <w:listItem w:displayText="João" w:value="João"/>
@@ -5244,7 +5466,7 @@
             <w:sdt>
               <w:sdtPr>
                 <w:alias w:val="Status do lançamento"/>
-                <w:id w:val="-1606807899"/>
+                <w:id w:val="-1322044310"/>
                 <w:dropDownList w:lastValue="Feito">
                   <w:listItem w:displayText="Não iniciado" w:value="Não iniciado"/>
                   <w:listItem w:displayText="Fazendo" w:value="Fazendo"/>
@@ -5297,7 +5519,7 @@
             <w:sdt>
               <w:sdtPr>
                 <w:alias w:val="URGENCIA"/>
-                <w:id w:val="-2089333956"/>
+                <w:id w:val="-1804570367"/>
                 <w:dropDownList w:lastValue="Zero">
                   <w:listItem w:displayText="Zero" w:value="Zero"/>
                   <w:listItem w:displayText="Baixa" w:value="Baixa"/>
@@ -5351,7 +5573,7 @@
             <w:sdt>
               <w:sdtPr>
                 <w:alias w:val="Responsável"/>
-                <w:id w:val="1611807594"/>
+                <w:id w:val="1896571183"/>
                 <w:dropDownList w:lastValue="João/Carlos">
                   <w:listItem w:displayText="Null" w:value="Null"/>
                   <w:listItem w:displayText="João" w:value="João"/>
@@ -5448,7 +5670,7 @@
             <w:sdt>
               <w:sdtPr>
                 <w:alias w:val="Status do lançamento"/>
-                <w:id w:val="1538851165"/>
+                <w:id w:val="1823614754"/>
                 <w:dropDownList w:lastValue="Não iniciado">
                   <w:listItem w:displayText="Não iniciado" w:value="Não iniciado"/>
                   <w:listItem w:displayText="Fazendo" w:value="Fazendo"/>
@@ -5501,7 +5723,7 @@
             <w:sdt>
               <w:sdtPr>
                 <w:alias w:val="URGENCIA"/>
-                <w:id w:val="1375159637"/>
+                <w:id w:val="1659923226"/>
                 <w:dropDownList w:lastValue="Baixa">
                   <w:listItem w:displayText="Zero" w:value="Zero"/>
                   <w:listItem w:displayText="Baixa" w:value="Baixa"/>
@@ -5555,7 +5777,7 @@
             <w:sdt>
               <w:sdtPr>
                 <w:alias w:val="Responsável"/>
-                <w:id w:val="-1989776238"/>
+                <w:id w:val="-1705012649"/>
                 <w:dropDownList w:lastValue="Null">
                   <w:listItem w:displayText="Null" w:value="Null"/>
                   <w:listItem w:displayText="João" w:value="João"/>
@@ -5652,7 +5874,7 @@
             <w:sdt>
               <w:sdtPr>
                 <w:alias w:val="Status do lançamento"/>
-                <w:id w:val="1750787767"/>
+                <w:id w:val="2035551356"/>
                 <w:dropDownList w:lastValue="Não iniciado">
                   <w:listItem w:displayText="Não iniciado" w:value="Não iniciado"/>
                   <w:listItem w:displayText="Fazendo" w:value="Fazendo"/>
@@ -5705,7 +5927,7 @@
             <w:sdt>
               <w:sdtPr>
                 <w:alias w:val="URGENCIA"/>
-                <w:id w:val="-990933961"/>
+                <w:id w:val="-706170372"/>
                 <w:dropDownList w:lastValue="Baixa">
                   <w:listItem w:displayText="Zero" w:value="Zero"/>
                   <w:listItem w:displayText="Baixa" w:value="Baixa"/>
@@ -5759,7 +5981,7 @@
             <w:sdt>
               <w:sdtPr>
                 <w:alias w:val="Responsável"/>
-                <w:id w:val="660240928"/>
+                <w:id w:val="945004517"/>
                 <w:dropDownList w:lastValue="Null">
                   <w:listItem w:displayText="Null" w:value="Null"/>
                   <w:listItem w:displayText="João" w:value="João"/>
@@ -5856,7 +6078,7 @@
             <w:sdt>
               <w:sdtPr>
                 <w:alias w:val="Status do lançamento"/>
-                <w:id w:val="-1649136059"/>
+                <w:id w:val="-1364372470"/>
                 <w:dropDownList w:lastValue="Não iniciado">
                   <w:listItem w:displayText="Não iniciado" w:value="Não iniciado"/>
                   <w:listItem w:displayText="Fazendo" w:value="Fazendo"/>
@@ -5909,7 +6131,7 @@
             <w:sdt>
               <w:sdtPr>
                 <w:alias w:val="URGENCIA"/>
-                <w:id w:val="-329370380"/>
+                <w:id w:val="-44606791"/>
                 <w:dropDownList w:lastValue="Baixa">
                   <w:listItem w:displayText="Zero" w:value="Zero"/>
                   <w:listItem w:displayText="Baixa" w:value="Baixa"/>
@@ -5963,7 +6185,7 @@
             <w:sdt>
               <w:sdtPr>
                 <w:alias w:val="Responsável"/>
-                <w:id w:val="-2130470034"/>
+                <w:id w:val="-1845706445"/>
                 <w:dropDownList w:lastValue="Null">
                   <w:listItem w:displayText="Null" w:value="Null"/>
                   <w:listItem w:displayText="João" w:value="João"/>
@@ -6060,7 +6282,7 @@
             <w:sdt>
               <w:sdtPr>
                 <w:alias w:val="Status do lançamento"/>
-                <w:id w:val="1494174706"/>
+                <w:id w:val="1778938295"/>
                 <w:dropDownList w:lastValue="Não iniciado">
                   <w:listItem w:displayText="Não iniciado" w:value="Não iniciado"/>
                   <w:listItem w:displayText="Fazendo" w:value="Fazendo"/>
@@ -6113,7 +6335,7 @@
             <w:sdt>
               <w:sdtPr>
                 <w:alias w:val="URGENCIA"/>
-                <w:id w:val="65628657"/>
+                <w:id w:val="350392246"/>
                 <w:dropDownList w:lastValue="Baixa">
                   <w:listItem w:displayText="Zero" w:value="Zero"/>
                   <w:listItem w:displayText="Baixa" w:value="Baixa"/>
@@ -6167,7 +6389,7 @@
             <w:sdt>
               <w:sdtPr>
                 <w:alias w:val="Responsável"/>
-                <w:id w:val="-462462365"/>
+                <w:id w:val="-177698776"/>
                 <w:dropDownList w:lastValue="Null">
                   <w:listItem w:displayText="Null" w:value="Null"/>
                   <w:listItem w:displayText="João" w:value="João"/>
@@ -6264,7 +6486,7 @@
             <w:sdt>
               <w:sdtPr>
                 <w:alias w:val="Status do lançamento"/>
-                <w:id w:val="1687167808"/>
+                <w:id w:val="1971931397"/>
                 <w:dropDownList w:lastValue="Não iniciado">
                   <w:listItem w:displayText="Não iniciado" w:value="Não iniciado"/>
                   <w:listItem w:displayText="Fazendo" w:value="Fazendo"/>
@@ -6317,7 +6539,7 @@
             <w:sdt>
               <w:sdtPr>
                 <w:alias w:val="URGENCIA"/>
-                <w:id w:val="650729150"/>
+                <w:id w:val="935492739"/>
                 <w:dropDownList w:lastValue="Baixa">
                   <w:listItem w:displayText="Zero" w:value="Zero"/>
                   <w:listItem w:displayText="Baixa" w:value="Baixa"/>
@@ -6371,7 +6593,7 @@
             <w:sdt>
               <w:sdtPr>
                 <w:alias w:val="Responsável"/>
-                <w:id w:val="-1755965825"/>
+                <w:id w:val="-1471202236"/>
                 <w:dropDownList w:lastValue="Null">
                   <w:listItem w:displayText="Null" w:value="Null"/>
                   <w:listItem w:displayText="João" w:value="João"/>
@@ -6468,7 +6690,7 @@
             <w:sdt>
               <w:sdtPr>
                 <w:alias w:val="Status do lançamento"/>
-                <w:id w:val="-190195697"/>
+                <w:id w:val="94567892"/>
                 <w:dropDownList w:lastValue="Não iniciado">
                   <w:listItem w:displayText="Não iniciado" w:value="Não iniciado"/>
                   <w:listItem w:displayText="Fazendo" w:value="Fazendo"/>
@@ -6521,7 +6743,7 @@
             <w:sdt>
               <w:sdtPr>
                 <w:alias w:val="URGENCIA"/>
-                <w:id w:val="-354680679"/>
+                <w:id w:val="-69917090"/>
                 <w:dropDownList w:lastValue="Baixa">
                   <w:listItem w:displayText="Zero" w:value="Zero"/>
                   <w:listItem w:displayText="Baixa" w:value="Baixa"/>
@@ -6575,7 +6797,7 @@
             <w:sdt>
               <w:sdtPr>
                 <w:alias w:val="Responsável"/>
-                <w:id w:val="-1229434540"/>
+                <w:id w:val="-944670951"/>
                 <w:dropDownList w:lastValue="Null">
                   <w:listItem w:displayText="Null" w:value="Null"/>
                   <w:listItem w:displayText="João" w:value="João"/>
@@ -6672,7 +6894,7 @@
             <w:sdt>
               <w:sdtPr>
                 <w:alias w:val="Status do lançamento"/>
-                <w:id w:val="-569735547"/>
+                <w:id w:val="-284971958"/>
                 <w:dropDownList w:lastValue="Não iniciado">
                   <w:listItem w:displayText="Não iniciado" w:value="Não iniciado"/>
                   <w:listItem w:displayText="Fazendo" w:value="Fazendo"/>
@@ -6725,7 +6947,7 @@
             <w:sdt>
               <w:sdtPr>
                 <w:alias w:val="URGENCIA"/>
-                <w:id w:val="448729732"/>
+                <w:id w:val="733493321"/>
                 <w:dropDownList w:lastValue="Zero">
                   <w:listItem w:displayText="Zero" w:value="Zero"/>
                   <w:listItem w:displayText="Baixa" w:value="Baixa"/>
@@ -6779,7 +7001,7 @@
             <w:sdt>
               <w:sdtPr>
                 <w:alias w:val="Responsável"/>
-                <w:id w:val="-1688481951"/>
+                <w:id w:val="-1403718362"/>
                 <w:dropDownList w:lastValue="Null">
                   <w:listItem w:displayText="Null" w:value="Null"/>
                   <w:listItem w:displayText="João" w:value="João"/>
@@ -6876,7 +7098,7 @@
             <w:sdt>
               <w:sdtPr>
                 <w:alias w:val="Status do lançamento"/>
-                <w:id w:val="-287939066"/>
+                <w:id w:val="-3175477"/>
                 <w:dropDownList w:lastValue="Não iniciado">
                   <w:listItem w:displayText="Não iniciado" w:value="Não iniciado"/>
                   <w:listItem w:displayText="Fazendo" w:value="Fazendo"/>
@@ -6929,7 +7151,7 @@
             <w:sdt>
               <w:sdtPr>
                 <w:alias w:val="URGENCIA"/>
-                <w:id w:val="-559054787"/>
+                <w:id w:val="-274291198"/>
                 <w:dropDownList w:lastValue="Zero">
                   <w:listItem w:displayText="Zero" w:value="Zero"/>
                   <w:listItem w:displayText="Baixa" w:value="Baixa"/>
@@ -6983,7 +7205,7 @@
             <w:sdt>
               <w:sdtPr>
                 <w:alias w:val="Responsável"/>
-                <w:id w:val="-1547304183"/>
+                <w:id w:val="-1262540594"/>
                 <w:dropDownList w:lastValue="Null">
                   <w:listItem w:displayText="Null" w:value="Null"/>
                   <w:listItem w:displayText="João" w:value="João"/>
@@ -7080,7 +7302,7 @@
             <w:sdt>
               <w:sdtPr>
                 <w:alias w:val="Status do lançamento"/>
-                <w:id w:val="-63374481"/>
+                <w:id w:val="221389108"/>
                 <w:dropDownList w:lastValue="Não iniciado">
                   <w:listItem w:displayText="Não iniciado" w:value="Não iniciado"/>
                   <w:listItem w:displayText="Fazendo" w:value="Fazendo"/>
@@ -7133,7 +7355,7 @@
             <w:sdt>
               <w:sdtPr>
                 <w:alias w:val="URGENCIA"/>
-                <w:id w:val="1316309428"/>
+                <w:id w:val="1601073017"/>
                 <w:dropDownList w:lastValue="Zero">
                   <w:listItem w:displayText="Zero" w:value="Zero"/>
                   <w:listItem w:displayText="Baixa" w:value="Baixa"/>
@@ -7187,7 +7409,7 @@
             <w:sdt>
               <w:sdtPr>
                 <w:alias w:val="Responsável"/>
-                <w:id w:val="-631694469"/>
+                <w:id w:val="-346930880"/>
                 <w:dropDownList w:lastValue="Null">
                   <w:listItem w:displayText="Null" w:value="Null"/>
                   <w:listItem w:displayText="João" w:value="João"/>
@@ -7284,7 +7506,7 @@
             <w:sdt>
               <w:sdtPr>
                 <w:alias w:val="Status do lançamento"/>
-                <w:id w:val="-1143078109"/>
+                <w:id w:val="-858314520"/>
                 <w:dropDownList w:lastValue="Não iniciado">
                   <w:listItem w:displayText="Não iniciado" w:value="Não iniciado"/>
                   <w:listItem w:displayText="Fazendo" w:value="Fazendo"/>
@@ -7337,7 +7559,7 @@
             <w:sdt>
               <w:sdtPr>
                 <w:alias w:val="URGENCIA"/>
-                <w:id w:val="-894182752"/>
+                <w:id w:val="-609419163"/>
                 <w:dropDownList w:lastValue="Zero">
                   <w:listItem w:displayText="Zero" w:value="Zero"/>
                   <w:listItem w:displayText="Baixa" w:value="Baixa"/>
@@ -7391,7 +7613,7 @@
             <w:sdt>
               <w:sdtPr>
                 <w:alias w:val="Responsável"/>
-                <w:id w:val="1659462380"/>
+                <w:id w:val="1944225969"/>
                 <w:dropDownList w:lastValue="Null">
                   <w:listItem w:displayText="Null" w:value="Null"/>
                   <w:listItem w:displayText="João" w:value="João"/>
@@ -7488,7 +7710,7 @@
             <w:sdt>
               <w:sdtPr>
                 <w:alias w:val="Status do lançamento"/>
-                <w:id w:val="-1037524743"/>
+                <w:id w:val="-752761154"/>
                 <w:dropDownList w:lastValue="Não iniciado">
                   <w:listItem w:displayText="Não iniciado" w:value="Não iniciado"/>
                   <w:listItem w:displayText="Fazendo" w:value="Fazendo"/>
@@ -7541,7 +7763,7 @@
             <w:sdt>
               <w:sdtPr>
                 <w:alias w:val="URGENCIA"/>
-                <w:id w:val="696869259"/>
+                <w:id w:val="981632848"/>
                 <w:dropDownList w:lastValue="Zero">
                   <w:listItem w:displayText="Zero" w:value="Zero"/>
                   <w:listItem w:displayText="Baixa" w:value="Baixa"/>
@@ -7595,7 +7817,7 @@
             <w:sdt>
               <w:sdtPr>
                 <w:alias w:val="Responsável"/>
-                <w:id w:val="1053605961"/>
+                <w:id w:val="1338369550"/>
                 <w:dropDownList w:lastValue="Null">
                   <w:listItem w:displayText="Null" w:value="Null"/>
                   <w:listItem w:displayText="João" w:value="João"/>
@@ -7692,7 +7914,7 @@
             <w:sdt>
               <w:sdtPr>
                 <w:alias w:val="Status do lançamento"/>
-                <w:id w:val="1523739182"/>
+                <w:id w:val="1808502771"/>
                 <w:dropDownList w:lastValue="Não iniciado">
                   <w:listItem w:displayText="Não iniciado" w:value="Não iniciado"/>
                   <w:listItem w:displayText="Fazendo" w:value="Fazendo"/>
@@ -7745,7 +7967,7 @@
             <w:sdt>
               <w:sdtPr>
                 <w:alias w:val="URGENCIA"/>
-                <w:id w:val="-113155702"/>
+                <w:id w:val="171607887"/>
                 <w:dropDownList w:lastValue="Zero">
                   <w:listItem w:displayText="Zero" w:value="Zero"/>
                   <w:listItem w:displayText="Baixa" w:value="Baixa"/>
@@ -7799,7 +8021,7 @@
             <w:sdt>
               <w:sdtPr>
                 <w:alias w:val="Responsável"/>
-                <w:id w:val="349602852"/>
+                <w:id w:val="634366441"/>
                 <w:dropDownList w:lastValue="Null">
                   <w:listItem w:displayText="Null" w:value="Null"/>
                   <w:listItem w:displayText="João" w:value="João"/>
@@ -7896,7 +8118,7 @@
             <w:sdt>
               <w:sdtPr>
                 <w:alias w:val="Status do lançamento"/>
-                <w:id w:val="869591883"/>
+                <w:id w:val="1154355472"/>
                 <w:dropDownList w:lastValue="Não iniciado">
                   <w:listItem w:displayText="Não iniciado" w:value="Não iniciado"/>
                   <w:listItem w:displayText="Fazendo" w:value="Fazendo"/>
@@ -7949,7 +8171,7 @@
             <w:sdt>
               <w:sdtPr>
                 <w:alias w:val="URGENCIA"/>
-                <w:id w:val="-310710322"/>
+                <w:id w:val="-25946733"/>
                 <w:dropDownList w:lastValue="Zero">
                   <w:listItem w:displayText="Zero" w:value="Zero"/>
                   <w:listItem w:displayText="Baixa" w:value="Baixa"/>
@@ -8003,7 +8225,7 @@
             <w:sdt>
               <w:sdtPr>
                 <w:alias w:val="Responsável"/>
-                <w:id w:val="1991984327"/>
+                <w:id w:val="-2018219380"/>
                 <w:dropDownList w:lastValue="Null">
                   <w:listItem w:displayText="Null" w:value="Null"/>
                   <w:listItem w:displayText="João" w:value="João"/>
@@ -8100,7 +8322,7 @@
             <w:sdt>
               <w:sdtPr>
                 <w:alias w:val="Status do lançamento"/>
-                <w:id w:val="-498708532"/>
+                <w:id w:val="-213944943"/>
                 <w:dropDownList w:lastValue="Não iniciado">
                   <w:listItem w:displayText="Não iniciado" w:value="Não iniciado"/>
                   <w:listItem w:displayText="Fazendo" w:value="Fazendo"/>
@@ -8153,7 +8375,7 @@
             <w:sdt>
               <w:sdtPr>
                 <w:alias w:val="URGENCIA"/>
-                <w:id w:val="1954755852"/>
+                <w:id w:val="-2055447855"/>
                 <w:dropDownList w:lastValue="Zero">
                   <w:listItem w:displayText="Zero" w:value="Zero"/>
                   <w:listItem w:displayText="Baixa" w:value="Baixa"/>
@@ -8207,7 +8429,7 @@
             <w:sdt>
               <w:sdtPr>
                 <w:alias w:val="Responsável"/>
-                <w:id w:val="-828441940"/>
+                <w:id w:val="-543678351"/>
                 <w:dropDownList w:lastValue="Null">
                   <w:listItem w:displayText="Null" w:value="Null"/>
                   <w:listItem w:displayText="João" w:value="João"/>
@@ -8304,7 +8526,7 @@
             <w:sdt>
               <w:sdtPr>
                 <w:alias w:val="Status do lançamento"/>
-                <w:id w:val="-144777393"/>
+                <w:id w:val="139986196"/>
                 <w:dropDownList w:lastValue="Não iniciado">
                   <w:listItem w:displayText="Não iniciado" w:value="Não iniciado"/>
                   <w:listItem w:displayText="Fazendo" w:value="Fazendo"/>
@@ -8357,7 +8579,7 @@
             <w:sdt>
               <w:sdtPr>
                 <w:alias w:val="URGENCIA"/>
-                <w:id w:val="-688321678"/>
+                <w:id w:val="-403558089"/>
                 <w:dropDownList w:lastValue="Zero">
                   <w:listItem w:displayText="Zero" w:value="Zero"/>
                   <w:listItem w:displayText="Baixa" w:value="Baixa"/>
@@ -8411,7 +8633,7 @@
             <w:sdt>
               <w:sdtPr>
                 <w:alias w:val="Responsável"/>
-                <w:id w:val="1701633940"/>
+                <w:id w:val="1986397529"/>
                 <w:dropDownList w:lastValue="Null">
                   <w:listItem w:displayText="Null" w:value="Null"/>
                   <w:listItem w:displayText="João" w:value="João"/>
@@ -8508,7 +8730,7 @@
             <w:sdt>
               <w:sdtPr>
                 <w:alias w:val="Status do lançamento"/>
-                <w:id w:val="-1972246709"/>
+                <w:id w:val="-1687483120"/>
                 <w:dropDownList w:lastValue="Não iniciado">
                   <w:listItem w:displayText="Não iniciado" w:value="Não iniciado"/>
                   <w:listItem w:displayText="Fazendo" w:value="Fazendo"/>
@@ -8561,7 +8783,7 @@
             <w:sdt>
               <w:sdtPr>
                 <w:alias w:val="URGENCIA"/>
-                <w:id w:val="-830339860"/>
+                <w:id w:val="-545576271"/>
                 <w:dropDownList w:lastValue="Zero">
                   <w:listItem w:displayText="Zero" w:value="Zero"/>
                   <w:listItem w:displayText="Baixa" w:value="Baixa"/>
@@ -8615,7 +8837,7 @@
             <w:sdt>
               <w:sdtPr>
                 <w:alias w:val="Responsável"/>
-                <w:id w:val="822067811"/>
+                <w:id w:val="1106831400"/>
                 <w:dropDownList w:lastValue="Null">
                   <w:listItem w:displayText="Null" w:value="Null"/>
                   <w:listItem w:displayText="João" w:value="João"/>
@@ -8712,7 +8934,7 @@
             <w:sdt>
               <w:sdtPr>
                 <w:alias w:val="Status do lançamento"/>
-                <w:id w:val="1973003980"/>
+                <w:id w:val="-2037199727"/>
                 <w:dropDownList w:lastValue="Não iniciado">
                   <w:listItem w:displayText="Não iniciado" w:value="Não iniciado"/>
                   <w:listItem w:displayText="Fazendo" w:value="Fazendo"/>
@@ -8765,7 +8987,7 @@
             <w:sdt>
               <w:sdtPr>
                 <w:alias w:val="URGENCIA"/>
-                <w:id w:val="1700228450"/>
+                <w:id w:val="1984992039"/>
                 <w:dropDownList w:lastValue="Zero">
                   <w:listItem w:displayText="Zero" w:value="Zero"/>
                   <w:listItem w:displayText="Baixa" w:value="Baixa"/>
@@ -8819,7 +9041,7 @@
             <w:sdt>
               <w:sdtPr>
                 <w:alias w:val="Responsável"/>
-                <w:id w:val="856523386"/>
+                <w:id w:val="1141286975"/>
                 <w:dropDownList w:lastValue="Null">
                   <w:listItem w:displayText="Null" w:value="Null"/>
                   <w:listItem w:displayText="João" w:value="João"/>
@@ -8916,7 +9138,7 @@
             <w:sdt>
               <w:sdtPr>
                 <w:alias w:val="Status do lançamento"/>
-                <w:id w:val="-292478573"/>
+                <w:id w:val="-7714984"/>
                 <w:dropDownList w:lastValue="Não iniciado">
                   <w:listItem w:displayText="Não iniciado" w:value="Não iniciado"/>
                   <w:listItem w:displayText="Fazendo" w:value="Fazendo"/>
@@ -8969,7 +9191,7 @@
             <w:sdt>
               <w:sdtPr>
                 <w:alias w:val="URGENCIA"/>
-                <w:id w:val="167315443"/>
+                <w:id w:val="452079032"/>
                 <w:dropDownList w:lastValue="Zero">
                   <w:listItem w:displayText="Zero" w:value="Zero"/>
                   <w:listItem w:displayText="Baixa" w:value="Baixa"/>
@@ -9023,7 +9245,7 @@
             <w:sdt>
               <w:sdtPr>
                 <w:alias w:val="Responsável"/>
-                <w:id w:val="-1328807805"/>
+                <w:id w:val="-1044044216"/>
                 <w:dropDownList w:lastValue="Null">
                   <w:listItem w:displayText="Null" w:value="Null"/>
                   <w:listItem w:displayText="João" w:value="João"/>
@@ -9118,7 +9340,7 @@
             <w:sdt>
               <w:sdtPr>
                 <w:alias w:val="Status do lançamento"/>
-                <w:id w:val="-2106911002"/>
+                <w:id w:val="-1822147413"/>
                 <w:dropDownList w:lastValue="Não iniciado">
                   <w:listItem w:displayText="Não iniciado" w:value="Não iniciado"/>
                   <w:listItem w:displayText="Fazendo" w:value="Fazendo"/>
@@ -9171,7 +9393,7 @@
             <w:sdt>
               <w:sdtPr>
                 <w:alias w:val="URGENCIA"/>
-                <w:id w:val="865730772"/>
+                <w:id w:val="1150494361"/>
                 <w:dropDownList w:lastValue="Zero">
                   <w:listItem w:displayText="Zero" w:value="Zero"/>
                   <w:listItem w:displayText="Baixa" w:value="Baixa"/>
@@ -9225,7 +9447,7 @@
             <w:sdt>
               <w:sdtPr>
                 <w:alias w:val="Responsável"/>
-                <w:id w:val="2076265122"/>
+                <w:id w:val="-1933938585"/>
                 <w:dropDownList w:lastValue="Null">
                   <w:listItem w:displayText="Null" w:value="Null"/>
                   <w:listItem w:displayText="João" w:value="João"/>
@@ -9285,12 +9507,22 @@
       </w:pPr>
       <w:r>
         <w:rPr>
+          <w:rtl w:val="0"/>
+        </w:rPr>
+      </w:r>
+    </w:p>
+    <w:p>
+      <w:pPr>
+        <w:rPr>
           <w:rFonts w:ascii="Comfortaa" w:cs="Comfortaa" w:eastAsia="Comfortaa" w:hAnsi="Comfortaa"/>
           <w:sz w:val="44"/>
           <w:szCs w:val="44"/>
-          <w:rtl w:val="0"/>
-        </w:rPr>
-        <w:t xml:space="preserve">Telas : </w:t>
+        </w:rPr>
+      </w:pPr>
+      <w:r>
+        <w:rPr>
+          <w:rtl w:val="0"/>
+        </w:rPr>
       </w:r>
     </w:p>
     <w:p>
@@ -9305,6 +9537,52 @@
         <w:rPr>
           <w:rtl w:val="0"/>
         </w:rPr>
+      </w:r>
+    </w:p>
+    <w:p>
+      <w:pPr>
+        <w:rPr>
+          <w:rFonts w:ascii="Comfortaa" w:cs="Comfortaa" w:eastAsia="Comfortaa" w:hAnsi="Comfortaa"/>
+          <w:sz w:val="44"/>
+          <w:szCs w:val="44"/>
+        </w:rPr>
+      </w:pPr>
+      <w:r>
+        <w:rPr>
+          <w:rtl w:val="0"/>
+        </w:rPr>
+      </w:r>
+    </w:p>
+    <w:p>
+      <w:pPr>
+        <w:rPr>
+          <w:rFonts w:ascii="Comfortaa" w:cs="Comfortaa" w:eastAsia="Comfortaa" w:hAnsi="Comfortaa"/>
+          <w:sz w:val="44"/>
+          <w:szCs w:val="44"/>
+        </w:rPr>
+      </w:pPr>
+      <w:r>
+        <w:rPr>
+          <w:rtl w:val="0"/>
+        </w:rPr>
+      </w:r>
+    </w:p>
+    <w:p>
+      <w:pPr>
+        <w:rPr>
+          <w:rFonts w:ascii="Comfortaa" w:cs="Comfortaa" w:eastAsia="Comfortaa" w:hAnsi="Comfortaa"/>
+          <w:sz w:val="44"/>
+          <w:szCs w:val="44"/>
+        </w:rPr>
+      </w:pPr>
+      <w:r>
+        <w:rPr>
+          <w:rFonts w:ascii="Comfortaa" w:cs="Comfortaa" w:eastAsia="Comfortaa" w:hAnsi="Comfortaa"/>
+          <w:sz w:val="44"/>
+          <w:szCs w:val="44"/>
+          <w:rtl w:val="0"/>
+        </w:rPr>
+        <w:t xml:space="preserve">Telas : </w:t>
       </w:r>
     </w:p>
     <w:p>
@@ -9315,14 +9593,14 @@
         <w:rPr/>
         <w:drawing>
           <wp:inline distB="114300" distT="114300" distL="114300" distR="114300">
-            <wp:extent cx="5731200" cy="2895600"/>
+            <wp:extent cx="5731200" cy="2832100"/>
             <wp:effectExtent b="0" l="0" r="0" t="0"/>
-            <wp:docPr id="8" name="image5.png"/>
+            <wp:docPr id="3" name="image2.png"/>
             <a:graphic>
               <a:graphicData uri="http://schemas.openxmlformats.org/drawingml/2006/picture">
                 <pic:pic>
                   <pic:nvPicPr>
-                    <pic:cNvPr id="0" name="image5.png"/>
+                    <pic:cNvPr id="0" name="image2.png"/>
                     <pic:cNvPicPr preferRelativeResize="0"/>
                   </pic:nvPicPr>
                   <pic:blipFill>
@@ -9335,7 +9613,7 @@
                   <pic:spPr>
                     <a:xfrm>
                       <a:off x="0" y="0"/>
-                      <a:ext cx="5731200" cy="2895600"/>
+                      <a:ext cx="5731200" cy="2832100"/>
                     </a:xfrm>
                     <a:prstGeom prst="rect"/>
                     <a:ln/>
@@ -9350,14 +9628,14 @@
         <w:rPr/>
         <w:drawing>
           <wp:inline distB="114300" distT="114300" distL="114300" distR="114300">
-            <wp:extent cx="5731200" cy="2882900"/>
+            <wp:extent cx="5731200" cy="2832100"/>
             <wp:effectExtent b="0" l="0" r="0" t="0"/>
-            <wp:docPr id="7" name="image1.png"/>
+            <wp:docPr id="8" name="image5.png"/>
             <a:graphic>
               <a:graphicData uri="http://schemas.openxmlformats.org/drawingml/2006/picture">
                 <pic:pic>
                   <pic:nvPicPr>
-                    <pic:cNvPr id="0" name="image1.png"/>
+                    <pic:cNvPr id="0" name="image5.png"/>
                     <pic:cNvPicPr preferRelativeResize="0"/>
                   </pic:nvPicPr>
                   <pic:blipFill>
@@ -9370,7 +9648,7 @@
                   <pic:spPr>
                     <a:xfrm>
                       <a:off x="0" y="0"/>
-                      <a:ext cx="5731200" cy="2882900"/>
+                      <a:ext cx="5731200" cy="2832100"/>
                     </a:xfrm>
                     <a:prstGeom prst="rect"/>
                     <a:ln/>
@@ -9385,14 +9663,14 @@
         <w:rPr/>
         <w:drawing>
           <wp:inline distB="114300" distT="114300" distL="114300" distR="114300">
-            <wp:extent cx="5731200" cy="2882900"/>
+            <wp:extent cx="5731200" cy="2832100"/>
             <wp:effectExtent b="0" l="0" r="0" t="0"/>
-            <wp:docPr id="2" name="image6.png"/>
+            <wp:docPr id="2" name="image3.png"/>
             <a:graphic>
               <a:graphicData uri="http://schemas.openxmlformats.org/drawingml/2006/picture">
                 <pic:pic>
                   <pic:nvPicPr>
-                    <pic:cNvPr id="0" name="image6.png"/>
+                    <pic:cNvPr id="0" name="image3.png"/>
                     <pic:cNvPicPr preferRelativeResize="0"/>
                   </pic:nvPicPr>
                   <pic:blipFill>
@@ -9405,7 +9683,7 @@
                   <pic:spPr>
                     <a:xfrm>
                       <a:off x="0" y="0"/>
-                      <a:ext cx="5731200" cy="2882900"/>
+                      <a:ext cx="5731200" cy="2832100"/>
                     </a:xfrm>
                     <a:prstGeom prst="rect"/>
                     <a:ln/>
@@ -9420,14 +9698,14 @@
         <w:rPr/>
         <w:drawing>
           <wp:inline distB="114300" distT="114300" distL="114300" distR="114300">
-            <wp:extent cx="5731200" cy="2895600"/>
+            <wp:extent cx="5731200" cy="2857500"/>
             <wp:effectExtent b="0" l="0" r="0" t="0"/>
-            <wp:docPr id="6" name="image3.png"/>
+            <wp:docPr id="9" name="image9.png"/>
             <a:graphic>
               <a:graphicData uri="http://schemas.openxmlformats.org/drawingml/2006/picture">
                 <pic:pic>
                   <pic:nvPicPr>
-                    <pic:cNvPr id="0" name="image3.png"/>
+                    <pic:cNvPr id="0" name="image9.png"/>
                     <pic:cNvPicPr preferRelativeResize="0"/>
                   </pic:nvPicPr>
                   <pic:blipFill>
@@ -9440,7 +9718,7 @@
                   <pic:spPr>
                     <a:xfrm>
                       <a:off x="0" y="0"/>
-                      <a:ext cx="5731200" cy="2895600"/>
+                      <a:ext cx="5731200" cy="2857500"/>
                     </a:xfrm>
                     <a:prstGeom prst="rect"/>
                     <a:ln/>
@@ -9455,14 +9733,14 @@
         <w:rPr/>
         <w:drawing>
           <wp:inline distB="114300" distT="114300" distL="114300" distR="114300">
-            <wp:extent cx="5731200" cy="2882900"/>
+            <wp:extent cx="5731200" cy="2857500"/>
             <wp:effectExtent b="0" l="0" r="0" t="0"/>
-            <wp:docPr id="1" name="image8.png"/>
+            <wp:docPr id="6" name="image1.png"/>
             <a:graphic>
               <a:graphicData uri="http://schemas.openxmlformats.org/drawingml/2006/picture">
                 <pic:pic>
                   <pic:nvPicPr>
-                    <pic:cNvPr id="0" name="image8.png"/>
+                    <pic:cNvPr id="0" name="image1.png"/>
                     <pic:cNvPicPr preferRelativeResize="0"/>
                   </pic:nvPicPr>
                   <pic:blipFill>
@@ -9475,7 +9753,7 @@
                   <pic:spPr>
                     <a:xfrm>
                       <a:off x="0" y="0"/>
-                      <a:ext cx="5731200" cy="2882900"/>
+                      <a:ext cx="5731200" cy="2857500"/>
                     </a:xfrm>
                     <a:prstGeom prst="rect"/>
                     <a:ln/>
@@ -9490,14 +9768,14 @@
         <w:rPr/>
         <w:drawing>
           <wp:inline distB="114300" distT="114300" distL="114300" distR="114300">
-            <wp:extent cx="5731200" cy="2882900"/>
+            <wp:extent cx="5731200" cy="2946400"/>
             <wp:effectExtent b="0" l="0" r="0" t="0"/>
-            <wp:docPr id="3" name="image4.png"/>
+            <wp:docPr id="4" name="image7.png"/>
             <a:graphic>
               <a:graphicData uri="http://schemas.openxmlformats.org/drawingml/2006/picture">
                 <pic:pic>
                   <pic:nvPicPr>
-                    <pic:cNvPr id="0" name="image4.png"/>
+                    <pic:cNvPr id="0" name="image7.png"/>
                     <pic:cNvPicPr preferRelativeResize="0"/>
                   </pic:nvPicPr>
                   <pic:blipFill>
@@ -9510,7 +9788,7 @@
                   <pic:spPr>
                     <a:xfrm>
                       <a:off x="0" y="0"/>
-                      <a:ext cx="5731200" cy="2882900"/>
+                      <a:ext cx="5731200" cy="2946400"/>
                     </a:xfrm>
                     <a:prstGeom prst="rect"/>
                     <a:ln/>
@@ -9522,6 +9800,41 @@
         </w:drawing>
       </w:r>
       <w:r>
+        <w:rPr/>
+        <w:drawing>
+          <wp:inline distB="114300" distT="114300" distL="114300" distR="114300">
+            <wp:extent cx="5731200" cy="2832100"/>
+            <wp:effectExtent b="0" l="0" r="0" t="0"/>
+            <wp:docPr id="1" name="image4.png"/>
+            <a:graphic>
+              <a:graphicData uri="http://schemas.openxmlformats.org/drawingml/2006/picture">
+                <pic:pic>
+                  <pic:nvPicPr>
+                    <pic:cNvPr id="0" name="image4.png"/>
+                    <pic:cNvPicPr preferRelativeResize="0"/>
+                  </pic:nvPicPr>
+                  <pic:blipFill>
+                    <a:blip r:embed="rId14"/>
+                    <a:srcRect b="0" l="0" r="0" t="0"/>
+                    <a:stretch>
+                      <a:fillRect/>
+                    </a:stretch>
+                  </pic:blipFill>
+                  <pic:spPr>
+                    <a:xfrm>
+                      <a:off x="0" y="0"/>
+                      <a:ext cx="5731200" cy="2832100"/>
+                    </a:xfrm>
+                    <a:prstGeom prst="rect"/>
+                    <a:ln/>
+                  </pic:spPr>
+                </pic:pic>
+              </a:graphicData>
+            </a:graphic>
+          </wp:inline>
+        </w:drawing>
+      </w:r>
+      <w:r>
         <w:rPr>
           <w:rtl w:val="0"/>
         </w:rPr>
@@ -9535,6 +9848,896 @@
           <w:szCs w:val="44"/>
         </w:rPr>
       </w:pPr>
+      <w:r>
+        <w:rPr>
+          <w:rtl w:val="0"/>
+        </w:rPr>
+      </w:r>
+    </w:p>
+    <w:p>
+      <w:pPr>
+        <w:rPr>
+          <w:rFonts w:ascii="Comfortaa" w:cs="Comfortaa" w:eastAsia="Comfortaa" w:hAnsi="Comfortaa"/>
+          <w:sz w:val="44"/>
+          <w:szCs w:val="44"/>
+        </w:rPr>
+      </w:pPr>
+      <w:r>
+        <w:rPr>
+          <w:rtl w:val="0"/>
+        </w:rPr>
+      </w:r>
+    </w:p>
+    <w:p>
+      <w:pPr>
+        <w:rPr>
+          <w:rFonts w:ascii="Comfortaa" w:cs="Comfortaa" w:eastAsia="Comfortaa" w:hAnsi="Comfortaa"/>
+          <w:sz w:val="44"/>
+          <w:szCs w:val="44"/>
+        </w:rPr>
+      </w:pPr>
+      <w:r>
+        <w:rPr>
+          <w:rtl w:val="0"/>
+        </w:rPr>
+      </w:r>
+    </w:p>
+    <w:p>
+      <w:pPr>
+        <w:rPr>
+          <w:rFonts w:ascii="Comfortaa" w:cs="Comfortaa" w:eastAsia="Comfortaa" w:hAnsi="Comfortaa"/>
+          <w:sz w:val="44"/>
+          <w:szCs w:val="44"/>
+        </w:rPr>
+      </w:pPr>
+      <w:r>
+        <w:rPr>
+          <w:rtl w:val="0"/>
+        </w:rPr>
+      </w:r>
+    </w:p>
+    <w:p>
+      <w:pPr>
+        <w:rPr>
+          <w:rFonts w:ascii="Comfortaa" w:cs="Comfortaa" w:eastAsia="Comfortaa" w:hAnsi="Comfortaa"/>
+          <w:sz w:val="44"/>
+          <w:szCs w:val="44"/>
+        </w:rPr>
+      </w:pPr>
+      <w:r>
+        <w:rPr>
+          <w:rtl w:val="0"/>
+        </w:rPr>
+      </w:r>
+    </w:p>
+    <w:p>
+      <w:pPr>
+        <w:rPr>
+          <w:rFonts w:ascii="Comfortaa" w:cs="Comfortaa" w:eastAsia="Comfortaa" w:hAnsi="Comfortaa"/>
+          <w:sz w:val="44"/>
+          <w:szCs w:val="44"/>
+        </w:rPr>
+      </w:pPr>
+      <w:r>
+        <w:rPr>
+          <w:rtl w:val="0"/>
+        </w:rPr>
+      </w:r>
+    </w:p>
+    <w:p>
+      <w:pPr>
+        <w:rPr>
+          <w:rFonts w:ascii="Comfortaa" w:cs="Comfortaa" w:eastAsia="Comfortaa" w:hAnsi="Comfortaa"/>
+          <w:sz w:val="44"/>
+          <w:szCs w:val="44"/>
+        </w:rPr>
+      </w:pPr>
+      <w:r>
+        <w:rPr>
+          <w:rtl w:val="0"/>
+        </w:rPr>
+      </w:r>
+    </w:p>
+    <w:p>
+      <w:pPr>
+        <w:rPr>
+          <w:rFonts w:ascii="Comfortaa" w:cs="Comfortaa" w:eastAsia="Comfortaa" w:hAnsi="Comfortaa"/>
+          <w:sz w:val="44"/>
+          <w:szCs w:val="44"/>
+        </w:rPr>
+      </w:pPr>
+      <w:r>
+        <w:rPr>
+          <w:rFonts w:ascii="Comfortaa" w:cs="Comfortaa" w:eastAsia="Comfortaa" w:hAnsi="Comfortaa"/>
+          <w:sz w:val="44"/>
+          <w:szCs w:val="44"/>
+          <w:rtl w:val="0"/>
+        </w:rPr>
+        <w:t xml:space="preserve">Levantamento de Entidades e Atributos</w:t>
+      </w:r>
+    </w:p>
+    <w:p>
+      <w:pPr>
+        <w:rPr>
+          <w:rFonts w:ascii="Comfortaa" w:cs="Comfortaa" w:eastAsia="Comfortaa" w:hAnsi="Comfortaa"/>
+          <w:sz w:val="32"/>
+          <w:szCs w:val="32"/>
+        </w:rPr>
+      </w:pPr>
+      <w:r>
+        <w:rPr>
+          <w:rFonts w:ascii="Comfortaa" w:cs="Comfortaa" w:eastAsia="Comfortaa" w:hAnsi="Comfortaa"/>
+          <w:sz w:val="32"/>
+          <w:szCs w:val="32"/>
+          <w:rtl w:val="0"/>
+        </w:rPr>
+        <w:t xml:space="preserve">Entidades são objetos ou conceitos que possuem dados importantes para o sistema. A partir do banco de dados criado, podemos identificar as seguintes entidades e seus atributos:</w:t>
+      </w:r>
+    </w:p>
+    <w:p>
+      <w:pPr>
+        <w:numPr>
+          <w:ilvl w:val="0"/>
+          <w:numId w:val="7"/>
+        </w:numPr>
+        <w:ind w:left="720" w:hanging="360"/>
+        <w:rPr>
+          <w:rFonts w:ascii="Comfortaa" w:cs="Comfortaa" w:eastAsia="Comfortaa" w:hAnsi="Comfortaa"/>
+          <w:sz w:val="32"/>
+          <w:szCs w:val="32"/>
+          <w:u w:val="none"/>
+        </w:rPr>
+      </w:pPr>
+      <w:r>
+        <w:rPr>
+          <w:rFonts w:ascii="Comfortaa" w:cs="Comfortaa" w:eastAsia="Comfortaa" w:hAnsi="Comfortaa"/>
+          <w:sz w:val="32"/>
+          <w:szCs w:val="32"/>
+          <w:rtl w:val="0"/>
+        </w:rPr>
+        <w:t xml:space="preserve">Paciente</w:t>
+      </w:r>
+    </w:p>
+    <w:p>
+      <w:pPr>
+        <w:numPr>
+          <w:ilvl w:val="1"/>
+          <w:numId w:val="7"/>
+        </w:numPr>
+        <w:ind w:left="1440" w:hanging="360"/>
+        <w:rPr>
+          <w:rFonts w:ascii="Comfortaa" w:cs="Comfortaa" w:eastAsia="Comfortaa" w:hAnsi="Comfortaa"/>
+          <w:sz w:val="28"/>
+          <w:szCs w:val="28"/>
+        </w:rPr>
+      </w:pPr>
+      <w:r>
+        <w:rPr>
+          <w:rFonts w:ascii="Comfortaa" w:cs="Comfortaa" w:eastAsia="Comfortaa" w:hAnsi="Comfortaa"/>
+          <w:sz w:val="28"/>
+          <w:szCs w:val="28"/>
+          <w:rtl w:val="0"/>
+        </w:rPr>
+        <w:t xml:space="preserve">idPaciente (VARCHAR 8): Identificador único do paciente (chave primária).</w:t>
+      </w:r>
+    </w:p>
+    <w:p>
+      <w:pPr>
+        <w:numPr>
+          <w:ilvl w:val="1"/>
+          <w:numId w:val="7"/>
+        </w:numPr>
+        <w:ind w:left="1440" w:hanging="360"/>
+        <w:rPr>
+          <w:rFonts w:ascii="Comfortaa" w:cs="Comfortaa" w:eastAsia="Comfortaa" w:hAnsi="Comfortaa"/>
+          <w:sz w:val="28"/>
+          <w:szCs w:val="28"/>
+        </w:rPr>
+      </w:pPr>
+      <w:r>
+        <w:rPr>
+          <w:rFonts w:ascii="Comfortaa" w:cs="Comfortaa" w:eastAsia="Comfortaa" w:hAnsi="Comfortaa"/>
+          <w:sz w:val="28"/>
+          <w:szCs w:val="28"/>
+          <w:rtl w:val="0"/>
+        </w:rPr>
+        <w:t xml:space="preserve">dataCadastro (TIMESTAMP): Data e hora de cadastro do paciente no sistema.</w:t>
+      </w:r>
+    </w:p>
+    <w:p>
+      <w:pPr>
+        <w:numPr>
+          <w:ilvl w:val="1"/>
+          <w:numId w:val="7"/>
+        </w:numPr>
+        <w:ind w:left="1440" w:hanging="360"/>
+        <w:rPr>
+          <w:rFonts w:ascii="Comfortaa" w:cs="Comfortaa" w:eastAsia="Comfortaa" w:hAnsi="Comfortaa"/>
+          <w:sz w:val="28"/>
+          <w:szCs w:val="28"/>
+        </w:rPr>
+      </w:pPr>
+      <w:r>
+        <w:rPr>
+          <w:rFonts w:ascii="Comfortaa" w:cs="Comfortaa" w:eastAsia="Comfortaa" w:hAnsi="Comfortaa"/>
+          <w:sz w:val="28"/>
+          <w:szCs w:val="28"/>
+          <w:rtl w:val="0"/>
+        </w:rPr>
+        <w:t xml:space="preserve">nomeCompleto (VARCHAR 100): Nome completo do paciente.</w:t>
+      </w:r>
+    </w:p>
+    <w:p>
+      <w:pPr>
+        <w:numPr>
+          <w:ilvl w:val="1"/>
+          <w:numId w:val="7"/>
+        </w:numPr>
+        <w:ind w:left="1440" w:hanging="360"/>
+        <w:rPr>
+          <w:rFonts w:ascii="Comfortaa" w:cs="Comfortaa" w:eastAsia="Comfortaa" w:hAnsi="Comfortaa"/>
+          <w:sz w:val="28"/>
+          <w:szCs w:val="28"/>
+        </w:rPr>
+      </w:pPr>
+      <w:r>
+        <w:rPr>
+          <w:rFonts w:ascii="Comfortaa" w:cs="Comfortaa" w:eastAsia="Comfortaa" w:hAnsi="Comfortaa"/>
+          <w:sz w:val="28"/>
+          <w:szCs w:val="28"/>
+          <w:rtl w:val="0"/>
+        </w:rPr>
+        <w:t xml:space="preserve">dataNascimento (DATE): Data de nascimento do paciente.</w:t>
+      </w:r>
+    </w:p>
+    <w:p>
+      <w:pPr>
+        <w:numPr>
+          <w:ilvl w:val="1"/>
+          <w:numId w:val="7"/>
+        </w:numPr>
+        <w:ind w:left="1440" w:hanging="360"/>
+        <w:rPr>
+          <w:rFonts w:ascii="Comfortaa" w:cs="Comfortaa" w:eastAsia="Comfortaa" w:hAnsi="Comfortaa"/>
+          <w:sz w:val="28"/>
+          <w:szCs w:val="28"/>
+        </w:rPr>
+      </w:pPr>
+      <w:r>
+        <w:rPr>
+          <w:rFonts w:ascii="Comfortaa" w:cs="Comfortaa" w:eastAsia="Comfortaa" w:hAnsi="Comfortaa"/>
+          <w:sz w:val="28"/>
+          <w:szCs w:val="28"/>
+          <w:rtl w:val="0"/>
+        </w:rPr>
+        <w:t xml:space="preserve">idade (INT): Idade do paciente.</w:t>
+      </w:r>
+    </w:p>
+    <w:p>
+      <w:pPr>
+        <w:numPr>
+          <w:ilvl w:val="1"/>
+          <w:numId w:val="7"/>
+        </w:numPr>
+        <w:ind w:left="1440" w:hanging="360"/>
+        <w:rPr>
+          <w:rFonts w:ascii="Comfortaa" w:cs="Comfortaa" w:eastAsia="Comfortaa" w:hAnsi="Comfortaa"/>
+          <w:sz w:val="28"/>
+          <w:szCs w:val="28"/>
+        </w:rPr>
+      </w:pPr>
+      <w:r>
+        <w:rPr>
+          <w:rFonts w:ascii="Comfortaa" w:cs="Comfortaa" w:eastAsia="Comfortaa" w:hAnsi="Comfortaa"/>
+          <w:sz w:val="28"/>
+          <w:szCs w:val="28"/>
+          <w:rtl w:val="0"/>
+        </w:rPr>
+        <w:t xml:space="preserve">telefone (VARCHAR 20): Número de telefone do paciente.</w:t>
+      </w:r>
+    </w:p>
+    <w:p>
+      <w:pPr>
+        <w:numPr>
+          <w:ilvl w:val="1"/>
+          <w:numId w:val="7"/>
+        </w:numPr>
+        <w:ind w:left="1440" w:hanging="360"/>
+        <w:rPr>
+          <w:rFonts w:ascii="Comfortaa" w:cs="Comfortaa" w:eastAsia="Comfortaa" w:hAnsi="Comfortaa"/>
+          <w:sz w:val="28"/>
+          <w:szCs w:val="28"/>
+        </w:rPr>
+      </w:pPr>
+      <w:r>
+        <w:rPr>
+          <w:rFonts w:ascii="Comfortaa" w:cs="Comfortaa" w:eastAsia="Comfortaa" w:hAnsi="Comfortaa"/>
+          <w:sz w:val="28"/>
+          <w:szCs w:val="28"/>
+          <w:rtl w:val="0"/>
+        </w:rPr>
+        <w:t xml:space="preserve">email (VARCHAR 100): Endereço de e-mail do paciente.</w:t>
+      </w:r>
+    </w:p>
+    <w:p>
+      <w:pPr>
+        <w:numPr>
+          <w:ilvl w:val="1"/>
+          <w:numId w:val="7"/>
+        </w:numPr>
+        <w:ind w:left="1440" w:hanging="360"/>
+        <w:rPr>
+          <w:rFonts w:ascii="Comfortaa" w:cs="Comfortaa" w:eastAsia="Comfortaa" w:hAnsi="Comfortaa"/>
+          <w:sz w:val="28"/>
+          <w:szCs w:val="28"/>
+        </w:rPr>
+      </w:pPr>
+      <w:r>
+        <w:rPr>
+          <w:rFonts w:ascii="Comfortaa" w:cs="Comfortaa" w:eastAsia="Comfortaa" w:hAnsi="Comfortaa"/>
+          <w:sz w:val="28"/>
+          <w:szCs w:val="28"/>
+          <w:rtl w:val="0"/>
+        </w:rPr>
+        <w:t xml:space="preserve">nomeMae (VARCHAR 100): Nome da mãe do paciente.</w:t>
+      </w:r>
+    </w:p>
+    <w:p>
+      <w:pPr>
+        <w:numPr>
+          <w:ilvl w:val="1"/>
+          <w:numId w:val="7"/>
+        </w:numPr>
+        <w:ind w:left="1440" w:hanging="360"/>
+        <w:rPr>
+          <w:rFonts w:ascii="Comfortaa" w:cs="Comfortaa" w:eastAsia="Comfortaa" w:hAnsi="Comfortaa"/>
+          <w:sz w:val="28"/>
+          <w:szCs w:val="28"/>
+        </w:rPr>
+      </w:pPr>
+      <w:r>
+        <w:rPr>
+          <w:rFonts w:ascii="Comfortaa" w:cs="Comfortaa" w:eastAsia="Comfortaa" w:hAnsi="Comfortaa"/>
+          <w:sz w:val="28"/>
+          <w:szCs w:val="28"/>
+          <w:rtl w:val="0"/>
+        </w:rPr>
+        <w:t xml:space="preserve">nomeMedicamento (VARCHAR 100): Medicamento que o paciente utiliza (caso aplicável).</w:t>
+      </w:r>
+    </w:p>
+    <w:p>
+      <w:pPr>
+        <w:numPr>
+          <w:ilvl w:val="1"/>
+          <w:numId w:val="7"/>
+        </w:numPr>
+        <w:ind w:left="1440" w:hanging="360"/>
+        <w:rPr>
+          <w:rFonts w:ascii="Comfortaa" w:cs="Comfortaa" w:eastAsia="Comfortaa" w:hAnsi="Comfortaa"/>
+          <w:sz w:val="28"/>
+          <w:szCs w:val="28"/>
+        </w:rPr>
+      </w:pPr>
+      <w:r>
+        <w:rPr>
+          <w:rFonts w:ascii="Comfortaa" w:cs="Comfortaa" w:eastAsia="Comfortaa" w:hAnsi="Comfortaa"/>
+          <w:sz w:val="28"/>
+          <w:szCs w:val="28"/>
+          <w:rtl w:val="0"/>
+        </w:rPr>
+        <w:t xml:space="preserve">nomePatologia (VARCHAR 100): Patologia que o paciente tem (caso aplicável).</w:t>
+      </w:r>
+      <w:r>
+        <w:rPr>
+          <w:rtl w:val="0"/>
+        </w:rPr>
+      </w:r>
+    </w:p>
+    <w:p>
+      <w:pPr>
+        <w:numPr>
+          <w:ilvl w:val="0"/>
+          <w:numId w:val="6"/>
+        </w:numPr>
+        <w:ind w:left="720" w:hanging="360"/>
+        <w:rPr>
+          <w:rFonts w:ascii="Comfortaa" w:cs="Comfortaa" w:eastAsia="Comfortaa" w:hAnsi="Comfortaa"/>
+          <w:sz w:val="32"/>
+          <w:szCs w:val="32"/>
+          <w:u w:val="none"/>
+        </w:rPr>
+      </w:pPr>
+      <w:r>
+        <w:rPr>
+          <w:rFonts w:ascii="Comfortaa" w:cs="Comfortaa" w:eastAsia="Comfortaa" w:hAnsi="Comfortaa"/>
+          <w:sz w:val="32"/>
+          <w:szCs w:val="32"/>
+          <w:rtl w:val="0"/>
+        </w:rPr>
+        <w:t xml:space="preserve">Exame</w:t>
+      </w:r>
+    </w:p>
+    <w:p>
+      <w:pPr>
+        <w:numPr>
+          <w:ilvl w:val="1"/>
+          <w:numId w:val="6"/>
+        </w:numPr>
+        <w:ind w:left="1440" w:hanging="360"/>
+        <w:rPr>
+          <w:rFonts w:ascii="Comfortaa" w:cs="Comfortaa" w:eastAsia="Comfortaa" w:hAnsi="Comfortaa"/>
+          <w:sz w:val="28"/>
+          <w:szCs w:val="28"/>
+        </w:rPr>
+      </w:pPr>
+      <w:r>
+        <w:rPr>
+          <w:rFonts w:ascii="Comfortaa" w:cs="Comfortaa" w:eastAsia="Comfortaa" w:hAnsi="Comfortaa"/>
+          <w:sz w:val="28"/>
+          <w:szCs w:val="28"/>
+          <w:rtl w:val="0"/>
+        </w:rPr>
+        <w:t xml:space="preserve">idExame (INT): Identificador único do exame (chave primária).</w:t>
+      </w:r>
+    </w:p>
+    <w:p>
+      <w:pPr>
+        <w:numPr>
+          <w:ilvl w:val="1"/>
+          <w:numId w:val="6"/>
+        </w:numPr>
+        <w:ind w:left="1440" w:hanging="360"/>
+        <w:rPr>
+          <w:rFonts w:ascii="Comfortaa" w:cs="Comfortaa" w:eastAsia="Comfortaa" w:hAnsi="Comfortaa"/>
+          <w:sz w:val="28"/>
+          <w:szCs w:val="28"/>
+        </w:rPr>
+      </w:pPr>
+      <w:r>
+        <w:rPr>
+          <w:rFonts w:ascii="Comfortaa" w:cs="Comfortaa" w:eastAsia="Comfortaa" w:hAnsi="Comfortaa"/>
+          <w:sz w:val="28"/>
+          <w:szCs w:val="28"/>
+          <w:rtl w:val="0"/>
+        </w:rPr>
+        <w:t xml:space="preserve">idPaciente (VARCHAR 8): Relacionamento com o paciente que fez o exame (chave estrangeira).</w:t>
+      </w:r>
+    </w:p>
+    <w:p>
+      <w:pPr>
+        <w:numPr>
+          <w:ilvl w:val="1"/>
+          <w:numId w:val="6"/>
+        </w:numPr>
+        <w:ind w:left="1440" w:hanging="360"/>
+        <w:rPr>
+          <w:rFonts w:ascii="Comfortaa" w:cs="Comfortaa" w:eastAsia="Comfortaa" w:hAnsi="Comfortaa"/>
+          <w:sz w:val="28"/>
+          <w:szCs w:val="28"/>
+        </w:rPr>
+      </w:pPr>
+      <w:r>
+        <w:rPr>
+          <w:rFonts w:ascii="Comfortaa" w:cs="Comfortaa" w:eastAsia="Comfortaa" w:hAnsi="Comfortaa"/>
+          <w:sz w:val="28"/>
+          <w:szCs w:val="28"/>
+          <w:rtl w:val="0"/>
+        </w:rPr>
+        <w:t xml:space="preserve">laboratorio (VARCHAR 100): Nome do laboratório que realizou o exame.</w:t>
+      </w:r>
+    </w:p>
+    <w:p>
+      <w:pPr>
+        <w:numPr>
+          <w:ilvl w:val="1"/>
+          <w:numId w:val="6"/>
+        </w:numPr>
+        <w:ind w:left="1440" w:hanging="360"/>
+        <w:rPr>
+          <w:rFonts w:ascii="Comfortaa" w:cs="Comfortaa" w:eastAsia="Comfortaa" w:hAnsi="Comfortaa"/>
+          <w:sz w:val="28"/>
+          <w:szCs w:val="28"/>
+        </w:rPr>
+      </w:pPr>
+      <w:r>
+        <w:rPr>
+          <w:rFonts w:ascii="Comfortaa" w:cs="Comfortaa" w:eastAsia="Comfortaa" w:hAnsi="Comfortaa"/>
+          <w:sz w:val="28"/>
+          <w:szCs w:val="28"/>
+          <w:rtl w:val="0"/>
+        </w:rPr>
+        <w:t xml:space="preserve">exameTexto (TEXT): Descrição do exame realizado.</w:t>
+      </w:r>
+    </w:p>
+    <w:p>
+      <w:pPr>
+        <w:numPr>
+          <w:ilvl w:val="1"/>
+          <w:numId w:val="6"/>
+        </w:numPr>
+        <w:ind w:left="1440" w:hanging="360"/>
+        <w:rPr>
+          <w:rFonts w:ascii="Comfortaa" w:cs="Comfortaa" w:eastAsia="Comfortaa" w:hAnsi="Comfortaa"/>
+          <w:sz w:val="28"/>
+          <w:szCs w:val="28"/>
+        </w:rPr>
+      </w:pPr>
+      <w:r>
+        <w:rPr>
+          <w:rFonts w:ascii="Comfortaa" w:cs="Comfortaa" w:eastAsia="Comfortaa" w:hAnsi="Comfortaa"/>
+          <w:sz w:val="28"/>
+          <w:szCs w:val="28"/>
+          <w:rtl w:val="0"/>
+        </w:rPr>
+        <w:t xml:space="preserve">dataExame (TIMESTAMP): Data e hora em que o exame foi realizado.</w:t>
+      </w:r>
+    </w:p>
+    <w:p>
+      <w:pPr>
+        <w:numPr>
+          <w:ilvl w:val="1"/>
+          <w:numId w:val="6"/>
+        </w:numPr>
+        <w:ind w:left="1440" w:hanging="360"/>
+        <w:rPr>
+          <w:rFonts w:ascii="Comfortaa" w:cs="Comfortaa" w:eastAsia="Comfortaa" w:hAnsi="Comfortaa"/>
+          <w:sz w:val="28"/>
+          <w:szCs w:val="28"/>
+        </w:rPr>
+      </w:pPr>
+      <w:r>
+        <w:rPr>
+          <w:rFonts w:ascii="Comfortaa" w:cs="Comfortaa" w:eastAsia="Comfortaa" w:hAnsi="Comfortaa"/>
+          <w:sz w:val="28"/>
+          <w:szCs w:val="28"/>
+          <w:rtl w:val="0"/>
+        </w:rPr>
+        <w:t xml:space="preserve">resultado (TEXT): Resultado do exame realizado.</w:t>
+      </w:r>
+    </w:p>
+    <w:p>
+      <w:pPr>
+        <w:rPr>
+          <w:rFonts w:ascii="Comfortaa" w:cs="Comfortaa" w:eastAsia="Comfortaa" w:hAnsi="Comfortaa"/>
+          <w:sz w:val="32"/>
+          <w:szCs w:val="32"/>
+        </w:rPr>
+      </w:pPr>
+      <w:r>
+        <w:rPr>
+          <w:rFonts w:ascii="Comfortaa" w:cs="Comfortaa" w:eastAsia="Comfortaa" w:hAnsi="Comfortaa"/>
+          <w:sz w:val="44"/>
+          <w:szCs w:val="44"/>
+          <w:rtl w:val="0"/>
+        </w:rPr>
+        <w:t xml:space="preserve">Requisitos Funcionais</w:t>
+      </w:r>
+      <w:r>
+        <w:rPr>
+          <w:rtl w:val="0"/>
+        </w:rPr>
+      </w:r>
+    </w:p>
+    <w:p>
+      <w:pPr>
+        <w:ind w:left="0" w:firstLine="0"/>
+        <w:rPr>
+          <w:rFonts w:ascii="Comfortaa" w:cs="Comfortaa" w:eastAsia="Comfortaa" w:hAnsi="Comfortaa"/>
+          <w:sz w:val="32"/>
+          <w:szCs w:val="32"/>
+        </w:rPr>
+      </w:pPr>
+      <w:r>
+        <w:rPr>
+          <w:rFonts w:ascii="Comfortaa" w:cs="Comfortaa" w:eastAsia="Comfortaa" w:hAnsi="Comfortaa"/>
+          <w:sz w:val="32"/>
+          <w:szCs w:val="32"/>
+          <w:rtl w:val="0"/>
+        </w:rPr>
+        <w:t xml:space="preserve">São as funções que o sistema </w:t>
+      </w:r>
+      <w:r>
+        <w:rPr>
+          <w:rFonts w:ascii="Comfortaa" w:cs="Comfortaa" w:eastAsia="Comfortaa" w:hAnsi="Comfortaa"/>
+          <w:i w:val="1"/>
+          <w:sz w:val="32"/>
+          <w:szCs w:val="32"/>
+          <w:rtl w:val="0"/>
+        </w:rPr>
+        <w:t xml:space="preserve">precisa realizar</w:t>
+      </w:r>
+      <w:r>
+        <w:rPr>
+          <w:rFonts w:ascii="Comfortaa" w:cs="Comfortaa" w:eastAsia="Comfortaa" w:hAnsi="Comfortaa"/>
+          <w:sz w:val="32"/>
+          <w:szCs w:val="32"/>
+          <w:rtl w:val="0"/>
+        </w:rPr>
+        <w:t xml:space="preserve">. Exemplos: cadastrar paciente, consultar exames, gerar relatórios.</w:t>
+      </w:r>
+    </w:p>
+    <w:p>
+      <w:pPr>
+        <w:numPr>
+          <w:ilvl w:val="0"/>
+          <w:numId w:val="5"/>
+        </w:numPr>
+        <w:ind w:left="720" w:hanging="360"/>
+        <w:rPr>
+          <w:rFonts w:ascii="Comfortaa" w:cs="Comfortaa" w:eastAsia="Comfortaa" w:hAnsi="Comfortaa"/>
+          <w:sz w:val="28"/>
+          <w:szCs w:val="28"/>
+        </w:rPr>
+      </w:pPr>
+      <w:r>
+        <w:rPr>
+          <w:rFonts w:ascii="Comfortaa" w:cs="Comfortaa" w:eastAsia="Comfortaa" w:hAnsi="Comfortaa"/>
+          <w:sz w:val="28"/>
+          <w:szCs w:val="28"/>
+          <w:rtl w:val="0"/>
+        </w:rPr>
+        <w:t xml:space="preserve">Cadastro de Pacientes: O sistema deve permitir o cadastro de novos pacientes, com campos para nome completo, data de nascimento, telefone, e-mail, entre outros.</w:t>
+      </w:r>
+    </w:p>
+    <w:p>
+      <w:pPr>
+        <w:numPr>
+          <w:ilvl w:val="0"/>
+          <w:numId w:val="5"/>
+        </w:numPr>
+        <w:ind w:left="720" w:hanging="360"/>
+        <w:rPr>
+          <w:rFonts w:ascii="Comfortaa" w:cs="Comfortaa" w:eastAsia="Comfortaa" w:hAnsi="Comfortaa"/>
+          <w:sz w:val="28"/>
+          <w:szCs w:val="28"/>
+        </w:rPr>
+      </w:pPr>
+      <w:r>
+        <w:rPr>
+          <w:rFonts w:ascii="Comfortaa" w:cs="Comfortaa" w:eastAsia="Comfortaa" w:hAnsi="Comfortaa"/>
+          <w:sz w:val="28"/>
+          <w:szCs w:val="28"/>
+          <w:rtl w:val="0"/>
+        </w:rPr>
+        <w:t xml:space="preserve">Atualização de Dados do Paciente: O sistema deve permitir a atualização dos dados dos pacientes cadastrados (ex: nome, telefone, e-mail).</w:t>
+      </w:r>
+    </w:p>
+    <w:p>
+      <w:pPr>
+        <w:numPr>
+          <w:ilvl w:val="0"/>
+          <w:numId w:val="5"/>
+        </w:numPr>
+        <w:ind w:left="720" w:hanging="360"/>
+        <w:rPr>
+          <w:rFonts w:ascii="Comfortaa" w:cs="Comfortaa" w:eastAsia="Comfortaa" w:hAnsi="Comfortaa"/>
+          <w:sz w:val="28"/>
+          <w:szCs w:val="28"/>
+        </w:rPr>
+      </w:pPr>
+      <w:r>
+        <w:rPr>
+          <w:rFonts w:ascii="Comfortaa" w:cs="Comfortaa" w:eastAsia="Comfortaa" w:hAnsi="Comfortaa"/>
+          <w:sz w:val="28"/>
+          <w:szCs w:val="28"/>
+          <w:rtl w:val="0"/>
+        </w:rPr>
+        <w:t xml:space="preserve">Consulta de Pacientes: O sistema deve permitir a consulta dos pacientes cadastrados com filtros como nome, telefone e e-mail.</w:t>
+      </w:r>
+    </w:p>
+    <w:p>
+      <w:pPr>
+        <w:numPr>
+          <w:ilvl w:val="0"/>
+          <w:numId w:val="5"/>
+        </w:numPr>
+        <w:ind w:left="720" w:hanging="360"/>
+        <w:rPr>
+          <w:rFonts w:ascii="Comfortaa" w:cs="Comfortaa" w:eastAsia="Comfortaa" w:hAnsi="Comfortaa"/>
+          <w:sz w:val="28"/>
+          <w:szCs w:val="28"/>
+        </w:rPr>
+      </w:pPr>
+      <w:r>
+        <w:rPr>
+          <w:rFonts w:ascii="Comfortaa" w:cs="Comfortaa" w:eastAsia="Comfortaa" w:hAnsi="Comfortaa"/>
+          <w:sz w:val="28"/>
+          <w:szCs w:val="28"/>
+          <w:rtl w:val="0"/>
+        </w:rPr>
+        <w:t xml:space="preserve">Cadastro de Exames: O sistema deve permitir o cadastro de exames realizados pelos pacientes, com dados como laboratório, texto do exame e resultado.</w:t>
+      </w:r>
+    </w:p>
+    <w:p>
+      <w:pPr>
+        <w:numPr>
+          <w:ilvl w:val="0"/>
+          <w:numId w:val="5"/>
+        </w:numPr>
+        <w:ind w:left="720" w:hanging="360"/>
+        <w:rPr>
+          <w:rFonts w:ascii="Comfortaa" w:cs="Comfortaa" w:eastAsia="Comfortaa" w:hAnsi="Comfortaa"/>
+          <w:sz w:val="28"/>
+          <w:szCs w:val="28"/>
+        </w:rPr>
+      </w:pPr>
+      <w:r>
+        <w:rPr>
+          <w:rFonts w:ascii="Comfortaa" w:cs="Comfortaa" w:eastAsia="Comfortaa" w:hAnsi="Comfortaa"/>
+          <w:sz w:val="28"/>
+          <w:szCs w:val="28"/>
+          <w:rtl w:val="0"/>
+        </w:rPr>
+        <w:t xml:space="preserve">Consulta de Exames: O sistema deve permitir a consulta dos exames realizados pelos pacientes, com possibilidade de filtrar por data, paciente e laboratório.</w:t>
+      </w:r>
+    </w:p>
+    <w:p>
+      <w:pPr>
+        <w:numPr>
+          <w:ilvl w:val="0"/>
+          <w:numId w:val="5"/>
+        </w:numPr>
+        <w:ind w:left="720" w:hanging="360"/>
+        <w:rPr>
+          <w:rFonts w:ascii="Comfortaa" w:cs="Comfortaa" w:eastAsia="Comfortaa" w:hAnsi="Comfortaa"/>
+          <w:sz w:val="28"/>
+          <w:szCs w:val="28"/>
+        </w:rPr>
+      </w:pPr>
+      <w:r>
+        <w:rPr>
+          <w:rFonts w:ascii="Comfortaa" w:cs="Comfortaa" w:eastAsia="Comfortaa" w:hAnsi="Comfortaa"/>
+          <w:sz w:val="28"/>
+          <w:szCs w:val="28"/>
+          <w:rtl w:val="0"/>
+        </w:rPr>
+        <w:t xml:space="preserve">Relatórios: O sistema deve permitir a geração de relatórios para visualizar os pacientes e exames, com informações como quantidade de exames realizados por paciente, lista de exames pendentes, etc.</w:t>
+      </w:r>
+    </w:p>
+    <w:p>
+      <w:pPr>
+        <w:pStyle w:val="Heading3"/>
+        <w:keepNext w:val="0"/>
+        <w:keepLines w:val="0"/>
+        <w:spacing w:before="280" w:lineRule="auto"/>
+        <w:rPr>
+          <w:rFonts w:ascii="Comfortaa" w:cs="Comfortaa" w:eastAsia="Comfortaa" w:hAnsi="Comfortaa"/>
+          <w:sz w:val="32"/>
+          <w:szCs w:val="32"/>
+        </w:rPr>
+      </w:pPr>
+      <w:bookmarkStart w:colFirst="0" w:colLast="0" w:name="_u8szc6e5awmc" w:id="1"/>
+      <w:bookmarkEnd w:id="1"/>
+      <w:r>
+        <w:rPr>
+          <w:rFonts w:ascii="Comfortaa" w:cs="Comfortaa" w:eastAsia="Comfortaa" w:hAnsi="Comfortaa"/>
+          <w:b w:val="1"/>
+          <w:color w:val="000000"/>
+          <w:sz w:val="44"/>
+          <w:szCs w:val="44"/>
+          <w:rtl w:val="0"/>
+        </w:rPr>
+        <w:t xml:space="preserve">Requisitos Não Funcionais</w:t>
+      </w:r>
+      <w:r>
+        <w:rPr>
+          <w:rtl w:val="0"/>
+        </w:rPr>
+      </w:r>
+    </w:p>
+    <w:p>
+      <w:pPr>
+        <w:rPr>
+          <w:rFonts w:ascii="Comfortaa" w:cs="Comfortaa" w:eastAsia="Comfortaa" w:hAnsi="Comfortaa"/>
+          <w:sz w:val="32"/>
+          <w:szCs w:val="32"/>
+        </w:rPr>
+      </w:pPr>
+      <w:r>
+        <w:rPr>
+          <w:rFonts w:ascii="Comfortaa" w:cs="Comfortaa" w:eastAsia="Comfortaa" w:hAnsi="Comfortaa"/>
+          <w:sz w:val="32"/>
+          <w:szCs w:val="32"/>
+          <w:rtl w:val="0"/>
+        </w:rPr>
+        <w:t xml:space="preserve">São as qualidades que o sistema deve ter ou como ele deve funcionar. Exemplos: ser rápido, ser seguro, ter backup, seguir a LGPD(Lei Geral de Proteção de Dados Pessoais (Lei nº 13.709/2018)).</w:t>
+      </w:r>
+    </w:p>
+    <w:p>
+      <w:pPr>
+        <w:numPr>
+          <w:ilvl w:val="0"/>
+          <w:numId w:val="3"/>
+        </w:numPr>
+        <w:ind w:left="720" w:hanging="360"/>
+        <w:rPr>
+          <w:rFonts w:ascii="Comfortaa" w:cs="Comfortaa" w:eastAsia="Comfortaa" w:hAnsi="Comfortaa"/>
+          <w:sz w:val="28"/>
+          <w:szCs w:val="28"/>
+          <w:u w:val="none"/>
+        </w:rPr>
+      </w:pPr>
+      <w:r>
+        <w:rPr>
+          <w:rFonts w:ascii="Comfortaa" w:cs="Comfortaa" w:eastAsia="Comfortaa" w:hAnsi="Comfortaa"/>
+          <w:sz w:val="28"/>
+          <w:szCs w:val="28"/>
+          <w:rtl w:val="0"/>
+        </w:rPr>
+        <w:t xml:space="preserve">implementando controle de acesso baseado em permissões de usuário.</w:t>
+      </w:r>
+    </w:p>
+    <w:p>
+      <w:pPr>
+        <w:numPr>
+          <w:ilvl w:val="0"/>
+          <w:numId w:val="3"/>
+        </w:numPr>
+        <w:ind w:left="720" w:hanging="360"/>
+        <w:rPr>
+          <w:rFonts w:ascii="Comfortaa" w:cs="Comfortaa" w:eastAsia="Comfortaa" w:hAnsi="Comfortaa"/>
+          <w:sz w:val="28"/>
+          <w:szCs w:val="28"/>
+          <w:u w:val="none"/>
+        </w:rPr>
+      </w:pPr>
+      <w:r>
+        <w:rPr>
+          <w:rFonts w:ascii="Comfortaa" w:cs="Comfortaa" w:eastAsia="Comfortaa" w:hAnsi="Comfortaa"/>
+          <w:sz w:val="28"/>
+          <w:szCs w:val="28"/>
+          <w:rtl w:val="0"/>
+        </w:rPr>
+        <w:t xml:space="preserve">Necessário um servidor para ser utilizado.</w:t>
+      </w:r>
+    </w:p>
+    <w:p>
+      <w:pPr>
+        <w:numPr>
+          <w:ilvl w:val="0"/>
+          <w:numId w:val="3"/>
+        </w:numPr>
+        <w:ind w:left="720" w:hanging="360"/>
+        <w:rPr>
+          <w:rFonts w:ascii="Comfortaa" w:cs="Comfortaa" w:eastAsia="Comfortaa" w:hAnsi="Comfortaa"/>
+          <w:sz w:val="28"/>
+          <w:szCs w:val="28"/>
+          <w:u w:val="none"/>
+        </w:rPr>
+      </w:pPr>
+      <w:r>
+        <w:rPr>
+          <w:rFonts w:ascii="Comfortaa" w:cs="Comfortaa" w:eastAsia="Comfortaa" w:hAnsi="Comfortaa"/>
+          <w:sz w:val="28"/>
+          <w:szCs w:val="28"/>
+          <w:rtl w:val="0"/>
+        </w:rPr>
+        <w:t xml:space="preserve">Necessário um meio de acesso à internet.</w:t>
+      </w:r>
+    </w:p>
+    <w:p>
+      <w:pPr>
+        <w:numPr>
+          <w:ilvl w:val="0"/>
+          <w:numId w:val="3"/>
+        </w:numPr>
+        <w:ind w:left="720" w:hanging="360"/>
+        <w:rPr>
+          <w:rFonts w:ascii="Comfortaa" w:cs="Comfortaa" w:eastAsia="Comfortaa" w:hAnsi="Comfortaa"/>
+          <w:sz w:val="28"/>
+          <w:szCs w:val="28"/>
+          <w:u w:val="none"/>
+        </w:rPr>
+      </w:pPr>
+      <w:r>
+        <w:rPr>
+          <w:rFonts w:ascii="Comfortaa" w:cs="Comfortaa" w:eastAsia="Comfortaa" w:hAnsi="Comfortaa"/>
+          <w:sz w:val="28"/>
+          <w:szCs w:val="28"/>
+          <w:rtl w:val="0"/>
+        </w:rPr>
+        <w:t xml:space="preserve">Necessário Backup. </w:t>
+      </w:r>
       <w:r>
         <w:rPr>
           <w:rtl w:val="0"/>
@@ -9775,6 +10978,116 @@
   <w:abstractNum w:abstractNumId="3">
     <w:lvl w:ilvl="0">
       <w:start w:val="1"/>
+      <w:numFmt w:val="bullet"/>
+      <w:lvlText w:val="●"/>
+      <w:lvlJc w:val="left"/>
+      <w:pPr>
+        <w:ind w:left="720" w:hanging="360"/>
+      </w:pPr>
+      <w:rPr>
+        <w:u w:val="none"/>
+      </w:rPr>
+    </w:lvl>
+    <w:lvl w:ilvl="1">
+      <w:start w:val="1"/>
+      <w:numFmt w:val="bullet"/>
+      <w:lvlText w:val="○"/>
+      <w:lvlJc w:val="left"/>
+      <w:pPr>
+        <w:ind w:left="1440" w:hanging="360"/>
+      </w:pPr>
+      <w:rPr>
+        <w:u w:val="none"/>
+      </w:rPr>
+    </w:lvl>
+    <w:lvl w:ilvl="2">
+      <w:start w:val="1"/>
+      <w:numFmt w:val="bullet"/>
+      <w:lvlText w:val="■"/>
+      <w:lvlJc w:val="left"/>
+      <w:pPr>
+        <w:ind w:left="2160" w:hanging="360"/>
+      </w:pPr>
+      <w:rPr>
+        <w:u w:val="none"/>
+      </w:rPr>
+    </w:lvl>
+    <w:lvl w:ilvl="3">
+      <w:start w:val="1"/>
+      <w:numFmt w:val="bullet"/>
+      <w:lvlText w:val="●"/>
+      <w:lvlJc w:val="left"/>
+      <w:pPr>
+        <w:ind w:left="2880" w:hanging="360"/>
+      </w:pPr>
+      <w:rPr>
+        <w:u w:val="none"/>
+      </w:rPr>
+    </w:lvl>
+    <w:lvl w:ilvl="4">
+      <w:start w:val="1"/>
+      <w:numFmt w:val="bullet"/>
+      <w:lvlText w:val="○"/>
+      <w:lvlJc w:val="left"/>
+      <w:pPr>
+        <w:ind w:left="3600" w:hanging="360"/>
+      </w:pPr>
+      <w:rPr>
+        <w:u w:val="none"/>
+      </w:rPr>
+    </w:lvl>
+    <w:lvl w:ilvl="5">
+      <w:start w:val="1"/>
+      <w:numFmt w:val="bullet"/>
+      <w:lvlText w:val="■"/>
+      <w:lvlJc w:val="left"/>
+      <w:pPr>
+        <w:ind w:left="4320" w:hanging="360"/>
+      </w:pPr>
+      <w:rPr>
+        <w:u w:val="none"/>
+      </w:rPr>
+    </w:lvl>
+    <w:lvl w:ilvl="6">
+      <w:start w:val="1"/>
+      <w:numFmt w:val="bullet"/>
+      <w:lvlText w:val="●"/>
+      <w:lvlJc w:val="left"/>
+      <w:pPr>
+        <w:ind w:left="5040" w:hanging="360"/>
+      </w:pPr>
+      <w:rPr>
+        <w:u w:val="none"/>
+      </w:rPr>
+    </w:lvl>
+    <w:lvl w:ilvl="7">
+      <w:start w:val="1"/>
+      <w:numFmt w:val="bullet"/>
+      <w:lvlText w:val="○"/>
+      <w:lvlJc w:val="left"/>
+      <w:pPr>
+        <w:ind w:left="5760" w:hanging="360"/>
+      </w:pPr>
+      <w:rPr>
+        <w:u w:val="none"/>
+      </w:rPr>
+    </w:lvl>
+    <w:lvl w:ilvl="8">
+      <w:start w:val="1"/>
+      <w:numFmt w:val="bullet"/>
+      <w:lvlText w:val="■"/>
+      <w:lvlJc w:val="left"/>
+      <w:pPr>
+        <w:ind w:left="6480" w:hanging="360"/>
+      </w:pPr>
+      <w:rPr>
+        <w:u w:val="none"/>
+      </w:rPr>
+    </w:lvl>
+  </w:abstractNum>
+  <w:abstractNum w:abstractNumId="4">
+    <w:lvl w:ilvl="0">
+      <w:start w:val="1"/>
       <w:numFmt w:val="decimal"/>
       <w:lvlText w:val="%1."/>
       <w:lvlJc w:val="left"/>
@@ -9882,7 +11195,337 @@
       </w:rPr>
     </w:lvl>
   </w:abstractNum>
-  <w:abstractNum w:abstractNumId="4">
+  <w:abstractNum w:abstractNumId="5">
+    <w:lvl w:ilvl="0">
+      <w:start w:val="1"/>
+      <w:numFmt w:val="bullet"/>
+      <w:lvlText w:val="●"/>
+      <w:lvlJc w:val="left"/>
+      <w:pPr>
+        <w:ind w:left="720" w:hanging="360"/>
+      </w:pPr>
+      <w:rPr>
+        <w:u w:val="none"/>
+      </w:rPr>
+    </w:lvl>
+    <w:lvl w:ilvl="1">
+      <w:start w:val="1"/>
+      <w:numFmt w:val="bullet"/>
+      <w:lvlText w:val="○"/>
+      <w:lvlJc w:val="left"/>
+      <w:pPr>
+        <w:ind w:left="1440" w:hanging="360"/>
+      </w:pPr>
+      <w:rPr>
+        <w:u w:val="none"/>
+      </w:rPr>
+    </w:lvl>
+    <w:lvl w:ilvl="2">
+      <w:start w:val="1"/>
+      <w:numFmt w:val="bullet"/>
+      <w:lvlText w:val="■"/>
+      <w:lvlJc w:val="left"/>
+      <w:pPr>
+        <w:ind w:left="2160" w:hanging="360"/>
+      </w:pPr>
+      <w:rPr>
+        <w:u w:val="none"/>
+      </w:rPr>
+    </w:lvl>
+    <w:lvl w:ilvl="3">
+      <w:start w:val="1"/>
+      <w:numFmt w:val="bullet"/>
+      <w:lvlText w:val="●"/>
+      <w:lvlJc w:val="left"/>
+      <w:pPr>
+        <w:ind w:left="2880" w:hanging="360"/>
+      </w:pPr>
+      <w:rPr>
+        <w:u w:val="none"/>
+      </w:rPr>
+    </w:lvl>
+    <w:lvl w:ilvl="4">
+      <w:start w:val="1"/>
+      <w:numFmt w:val="bullet"/>
+      <w:lvlText w:val="○"/>
+      <w:lvlJc w:val="left"/>
+      <w:pPr>
+        <w:ind w:left="3600" w:hanging="360"/>
+      </w:pPr>
+      <w:rPr>
+        <w:u w:val="none"/>
+      </w:rPr>
+    </w:lvl>
+    <w:lvl w:ilvl="5">
+      <w:start w:val="1"/>
+      <w:numFmt w:val="bullet"/>
+      <w:lvlText w:val="■"/>
+      <w:lvlJc w:val="left"/>
+      <w:pPr>
+        <w:ind w:left="4320" w:hanging="360"/>
+      </w:pPr>
+      <w:rPr>
+        <w:u w:val="none"/>
+      </w:rPr>
+    </w:lvl>
+    <w:lvl w:ilvl="6">
+      <w:start w:val="1"/>
+      <w:numFmt w:val="bullet"/>
+      <w:lvlText w:val="●"/>
+      <w:lvlJc w:val="left"/>
+      <w:pPr>
+        <w:ind w:left="5040" w:hanging="360"/>
+      </w:pPr>
+      <w:rPr>
+        <w:u w:val="none"/>
+      </w:rPr>
+    </w:lvl>
+    <w:lvl w:ilvl="7">
+      <w:start w:val="1"/>
+      <w:numFmt w:val="bullet"/>
+      <w:lvlText w:val="○"/>
+      <w:lvlJc w:val="left"/>
+      <w:pPr>
+        <w:ind w:left="5760" w:hanging="360"/>
+      </w:pPr>
+      <w:rPr>
+        <w:u w:val="none"/>
+      </w:rPr>
+    </w:lvl>
+    <w:lvl w:ilvl="8">
+      <w:start w:val="1"/>
+      <w:numFmt w:val="bullet"/>
+      <w:lvlText w:val="■"/>
+      <w:lvlJc w:val="left"/>
+      <w:pPr>
+        <w:ind w:left="6480" w:hanging="360"/>
+      </w:pPr>
+      <w:rPr>
+        <w:u w:val="none"/>
+      </w:rPr>
+    </w:lvl>
+  </w:abstractNum>
+  <w:abstractNum w:abstractNumId="6">
+    <w:lvl w:ilvl="0">
+      <w:start w:val="1"/>
+      <w:numFmt w:val="bullet"/>
+      <w:lvlText w:val="❖"/>
+      <w:lvlJc w:val="left"/>
+      <w:pPr>
+        <w:ind w:left="720" w:hanging="360"/>
+      </w:pPr>
+      <w:rPr>
+        <w:u w:val="none"/>
+      </w:rPr>
+    </w:lvl>
+    <w:lvl w:ilvl="1">
+      <w:start w:val="1"/>
+      <w:numFmt w:val="bullet"/>
+      <w:lvlText w:val="➢"/>
+      <w:lvlJc w:val="left"/>
+      <w:pPr>
+        <w:ind w:left="1440" w:hanging="360"/>
+      </w:pPr>
+      <w:rPr>
+        <w:u w:val="none"/>
+      </w:rPr>
+    </w:lvl>
+    <w:lvl w:ilvl="2">
+      <w:start w:val="1"/>
+      <w:numFmt w:val="bullet"/>
+      <w:lvlText w:val="■"/>
+      <w:lvlJc w:val="left"/>
+      <w:pPr>
+        <w:ind w:left="2160" w:hanging="360"/>
+      </w:pPr>
+      <w:rPr>
+        <w:u w:val="none"/>
+      </w:rPr>
+    </w:lvl>
+    <w:lvl w:ilvl="3">
+      <w:start w:val="1"/>
+      <w:numFmt w:val="bullet"/>
+      <w:lvlText w:val="●"/>
+      <w:lvlJc w:val="left"/>
+      <w:pPr>
+        <w:ind w:left="2880" w:hanging="360"/>
+      </w:pPr>
+      <w:rPr>
+        <w:u w:val="none"/>
+      </w:rPr>
+    </w:lvl>
+    <w:lvl w:ilvl="4">
+      <w:start w:val="1"/>
+      <w:numFmt w:val="bullet"/>
+      <w:lvlText w:val="◆"/>
+      <w:lvlJc w:val="left"/>
+      <w:pPr>
+        <w:ind w:left="3600" w:hanging="360"/>
+      </w:pPr>
+      <w:rPr>
+        <w:u w:val="none"/>
+      </w:rPr>
+    </w:lvl>
+    <w:lvl w:ilvl="5">
+      <w:start w:val="1"/>
+      <w:numFmt w:val="bullet"/>
+      <w:lvlText w:val="➢"/>
+      <w:lvlJc w:val="left"/>
+      <w:pPr>
+        <w:ind w:left="4320" w:hanging="360"/>
+      </w:pPr>
+      <w:rPr>
+        <w:u w:val="none"/>
+      </w:rPr>
+    </w:lvl>
+    <w:lvl w:ilvl="6">
+      <w:start w:val="1"/>
+      <w:numFmt w:val="bullet"/>
+      <w:lvlText w:val="■"/>
+      <w:lvlJc w:val="left"/>
+      <w:pPr>
+        <w:ind w:left="5040" w:hanging="360"/>
+      </w:pPr>
+      <w:rPr>
+        <w:u w:val="none"/>
+      </w:rPr>
+    </w:lvl>
+    <w:lvl w:ilvl="7">
+      <w:start w:val="1"/>
+      <w:numFmt w:val="bullet"/>
+      <w:lvlText w:val="●"/>
+      <w:lvlJc w:val="left"/>
+      <w:pPr>
+        <w:ind w:left="5760" w:hanging="360"/>
+      </w:pPr>
+      <w:rPr>
+        <w:u w:val="none"/>
+      </w:rPr>
+    </w:lvl>
+    <w:lvl w:ilvl="8">
+      <w:start w:val="1"/>
+      <w:numFmt w:val="bullet"/>
+      <w:lvlText w:val="◆"/>
+      <w:lvlJc w:val="left"/>
+      <w:pPr>
+        <w:ind w:left="6480" w:hanging="360"/>
+      </w:pPr>
+      <w:rPr>
+        <w:u w:val="none"/>
+      </w:rPr>
+    </w:lvl>
+  </w:abstractNum>
+  <w:abstractNum w:abstractNumId="7">
+    <w:lvl w:ilvl="0">
+      <w:start w:val="1"/>
+      <w:numFmt w:val="bullet"/>
+      <w:lvlText w:val="❖"/>
+      <w:lvlJc w:val="left"/>
+      <w:pPr>
+        <w:ind w:left="720" w:hanging="360"/>
+      </w:pPr>
+      <w:rPr>
+        <w:u w:val="none"/>
+      </w:rPr>
+    </w:lvl>
+    <w:lvl w:ilvl="1">
+      <w:start w:val="1"/>
+      <w:numFmt w:val="bullet"/>
+      <w:lvlText w:val="➢"/>
+      <w:lvlJc w:val="left"/>
+      <w:pPr>
+        <w:ind w:left="1440" w:hanging="360"/>
+      </w:pPr>
+      <w:rPr>
+        <w:u w:val="none"/>
+      </w:rPr>
+    </w:lvl>
+    <w:lvl w:ilvl="2">
+      <w:start w:val="1"/>
+      <w:numFmt w:val="bullet"/>
+      <w:lvlText w:val="■"/>
+      <w:lvlJc w:val="left"/>
+      <w:pPr>
+        <w:ind w:left="2160" w:hanging="360"/>
+      </w:pPr>
+      <w:rPr>
+        <w:u w:val="none"/>
+      </w:rPr>
+    </w:lvl>
+    <w:lvl w:ilvl="3">
+      <w:start w:val="1"/>
+      <w:numFmt w:val="bullet"/>
+      <w:lvlText w:val="●"/>
+      <w:lvlJc w:val="left"/>
+      <w:pPr>
+        <w:ind w:left="2880" w:hanging="360"/>
+      </w:pPr>
+      <w:rPr>
+        <w:u w:val="none"/>
+      </w:rPr>
+    </w:lvl>
+    <w:lvl w:ilvl="4">
+      <w:start w:val="1"/>
+      <w:numFmt w:val="bullet"/>
+      <w:lvlText w:val="◆"/>
+      <w:lvlJc w:val="left"/>
+      <w:pPr>
+        <w:ind w:left="3600" w:hanging="360"/>
+      </w:pPr>
+      <w:rPr>
+        <w:u w:val="none"/>
+      </w:rPr>
+    </w:lvl>
+    <w:lvl w:ilvl="5">
+      <w:start w:val="1"/>
+      <w:numFmt w:val="bullet"/>
+      <w:lvlText w:val="➢"/>
+      <w:lvlJc w:val="left"/>
+      <w:pPr>
+        <w:ind w:left="4320" w:hanging="360"/>
+      </w:pPr>
+      <w:rPr>
+        <w:u w:val="none"/>
+      </w:rPr>
+    </w:lvl>
+    <w:lvl w:ilvl="6">
+      <w:start w:val="1"/>
+      <w:numFmt w:val="bullet"/>
+      <w:lvlText w:val="■"/>
+      <w:lvlJc w:val="left"/>
+      <w:pPr>
+        <w:ind w:left="5040" w:hanging="360"/>
+      </w:pPr>
+      <w:rPr>
+        <w:u w:val="none"/>
+      </w:rPr>
+    </w:lvl>
+    <w:lvl w:ilvl="7">
+      <w:start w:val="1"/>
+      <w:numFmt w:val="bullet"/>
+      <w:lvlText w:val="●"/>
+      <w:lvlJc w:val="left"/>
+      <w:pPr>
+        <w:ind w:left="5760" w:hanging="360"/>
+      </w:pPr>
+      <w:rPr>
+        <w:u w:val="none"/>
+      </w:rPr>
+    </w:lvl>
+    <w:lvl w:ilvl="8">
+      <w:start w:val="1"/>
+      <w:numFmt w:val="bullet"/>
+      <w:lvlText w:val="◆"/>
+      <w:lvlJc w:val="left"/>
+      <w:pPr>
+        <w:ind w:left="6480" w:hanging="360"/>
+      </w:pPr>
+      <w:rPr>
+        <w:u w:val="none"/>
+      </w:rPr>
+    </w:lvl>
+  </w:abstractNum>
+  <w:abstractNum w:abstractNumId="8">
     <w:lvl w:ilvl="0">
       <w:start w:val="1"/>
       <w:numFmt w:val="bullet"/>
@@ -10003,6 +11646,18 @@
   </w:num>
   <w:num w:numId="4">
     <w:abstractNumId w:val="4"/>
+  </w:num>
+  <w:num w:numId="5">
+    <w:abstractNumId w:val="5"/>
+  </w:num>
+  <w:num w:numId="6">
+    <w:abstractNumId w:val="6"/>
+  </w:num>
+  <w:num w:numId="7">
+    <w:abstractNumId w:val="7"/>
+  </w:num>
+  <w:num w:numId="8">
+    <w:abstractNumId w:val="8"/>
   </w:num>
 </w:numbering>
 </file>

--- a/DOCUMENTO.PROJETO.docx
+++ b/DOCUMENTO.PROJETO.docx
@@ -2367,12 +2367,12 @@
                 <wp:inline distB="19050" distT="19050" distL="19050" distR="19050">
                   <wp:extent cx="190500" cy="152400"/>
                   <wp:effectExtent b="0" l="0" r="0" t="0"/>
-                  <wp:docPr descr="Nenhum tipo" id="7" name="image6.png"/>
+                  <wp:docPr descr="Nenhum tipo" id="7" name="image9.png"/>
                   <a:graphic>
                     <a:graphicData uri="http://schemas.openxmlformats.org/drawingml/2006/picture">
                       <pic:pic>
                         <pic:nvPicPr>
-                          <pic:cNvPr descr="Nenhum tipo" id="0" name="image6.png"/>
+                          <pic:cNvPr descr="Nenhum tipo" id="0" name="image9.png"/>
                           <pic:cNvPicPr preferRelativeResize="0"/>
                         </pic:nvPicPr>
                         <pic:blipFill>
@@ -2438,12 +2438,12 @@
                 <wp:inline distB="19050" distT="19050" distL="19050" distR="19050">
                   <wp:extent cx="190500" cy="152400"/>
                   <wp:effectExtent b="0" l="0" r="0" t="0"/>
-                  <wp:docPr descr="Menus suspensos" id="5" name="image8.png"/>
+                  <wp:docPr descr="Menus suspensos" id="5" name="image4.png"/>
                   <a:graphic>
                     <a:graphicData uri="http://schemas.openxmlformats.org/drawingml/2006/picture">
                       <pic:pic>
                         <pic:nvPicPr>
-                          <pic:cNvPr descr="Menus suspensos" id="0" name="image8.png"/>
+                          <pic:cNvPr descr="Menus suspensos" id="0" name="image4.png"/>
                           <pic:cNvPicPr preferRelativeResize="0"/>
                         </pic:nvPicPr>
                         <pic:blipFill>
@@ -2612,7 +2612,7 @@
             <w:sdt>
               <w:sdtPr>
                 <w:alias w:val="Status do lançamento"/>
-                <w:id w:val="1615850060"/>
+                <w:id w:val="-1502428246"/>
                 <w:dropDownList w:lastValue="Feito">
                   <w:listItem w:displayText="Não iniciado" w:value="Não iniciado"/>
                   <w:listItem w:displayText="Fazendo" w:value="Fazendo"/>
@@ -2665,7 +2665,7 @@
             <w:sdt>
               <w:sdtPr>
                 <w:alias w:val="URGENCIA"/>
-                <w:id w:val="1654849322"/>
+                <w:id w:val="-1463428984"/>
                 <w:dropDownList w:lastValue="Zero">
                   <w:listItem w:displayText="Zero" w:value="Zero"/>
                   <w:listItem w:displayText="Baixa" w:value="Baixa"/>
@@ -2719,7 +2719,7 @@
             <w:sdt>
               <w:sdtPr>
                 <w:alias w:val="Responsável"/>
-                <w:id w:val="-898336469"/>
+                <w:id w:val="278352521"/>
                 <w:dropDownList w:lastValue="João">
                   <w:listItem w:displayText="Null" w:value="Null"/>
                   <w:listItem w:displayText="João" w:value="João"/>
@@ -2815,7 +2815,7 @@
             <w:sdt>
               <w:sdtPr>
                 <w:alias w:val="Status do lançamento"/>
-                <w:id w:val="810141197"/>
+                <w:id w:val="1986830187"/>
                 <w:dropDownList w:lastValue="Feito">
                   <w:listItem w:displayText="Não iniciado" w:value="Não iniciado"/>
                   <w:listItem w:displayText="Fazendo" w:value="Fazendo"/>
@@ -2868,7 +2868,7 @@
             <w:sdt>
               <w:sdtPr>
                 <w:alias w:val="URGENCIA"/>
-                <w:id w:val="-252397064"/>
+                <w:id w:val="924291926"/>
                 <w:dropDownList w:lastValue="Zero">
                   <w:listItem w:displayText="Zero" w:value="Zero"/>
                   <w:listItem w:displayText="Baixa" w:value="Baixa"/>
@@ -2922,7 +2922,7 @@
             <w:sdt>
               <w:sdtPr>
                 <w:alias w:val="Responsável"/>
-                <w:id w:val="1939363967"/>
+                <w:id w:val="-1178914339"/>
                 <w:dropDownList w:lastValue="João">
                   <w:listItem w:displayText="Null" w:value="Null"/>
                   <w:listItem w:displayText="João" w:value="João"/>
@@ -3018,7 +3018,7 @@
             <w:sdt>
               <w:sdtPr>
                 <w:alias w:val="Status do lançamento"/>
-                <w:id w:val="1695483114"/>
+                <w:id w:val="-1422795192"/>
                 <w:dropDownList w:lastValue="Feito">
                   <w:listItem w:displayText="Não iniciado" w:value="Não iniciado"/>
                   <w:listItem w:displayText="Fazendo" w:value="Fazendo"/>
@@ -3071,7 +3071,7 @@
             <w:sdt>
               <w:sdtPr>
                 <w:alias w:val="URGENCIA"/>
-                <w:id w:val="1576604731"/>
+                <w:id w:val="-1541673575"/>
                 <w:dropDownList w:lastValue="Zero">
                   <w:listItem w:displayText="Zero" w:value="Zero"/>
                   <w:listItem w:displayText="Baixa" w:value="Baixa"/>
@@ -3125,7 +3125,7 @@
             <w:sdt>
               <w:sdtPr>
                 <w:alias w:val="Responsável"/>
-                <w:id w:val="366459501"/>
+                <w:id w:val="1543148491"/>
                 <w:dropDownList w:lastValue="João">
                   <w:listItem w:displayText="Null" w:value="Null"/>
                   <w:listItem w:displayText="João" w:value="João"/>
@@ -3222,7 +3222,7 @@
             <w:sdt>
               <w:sdtPr>
                 <w:alias w:val="Status do lançamento"/>
-                <w:id w:val="-1503799264"/>
+                <w:id w:val="-327110274"/>
                 <w:dropDownList w:lastValue="Feito">
                   <w:listItem w:displayText="Não iniciado" w:value="Não iniciado"/>
                   <w:listItem w:displayText="Fazendo" w:value="Fazendo"/>
@@ -3275,7 +3275,7 @@
             <w:sdt>
               <w:sdtPr>
                 <w:alias w:val="URGENCIA"/>
-                <w:id w:val="-528762580"/>
+                <w:id w:val="647926410"/>
                 <w:dropDownList w:lastValue="Zero">
                   <w:listItem w:displayText="Zero" w:value="Zero"/>
                   <w:listItem w:displayText="Baixa" w:value="Baixa"/>
@@ -3329,7 +3329,7 @@
             <w:sdt>
               <w:sdtPr>
                 <w:alias w:val="Responsável"/>
-                <w:id w:val="-1599989533"/>
+                <w:id w:val="-423300543"/>
                 <w:dropDownList w:lastValue="Matheus">
                   <w:listItem w:displayText="Null" w:value="Null"/>
                   <w:listItem w:displayText="João" w:value="João"/>
@@ -3426,7 +3426,7 @@
             <w:sdt>
               <w:sdtPr>
                 <w:alias w:val="Status do lançamento"/>
-                <w:id w:val="12689961"/>
+                <w:id w:val="1189378951"/>
                 <w:dropDownList w:lastValue="Fazendo">
                   <w:listItem w:displayText="Não iniciado" w:value="Não iniciado"/>
                   <w:listItem w:displayText="Fazendo" w:value="Fazendo"/>
@@ -3479,7 +3479,7 @@
             <w:sdt>
               <w:sdtPr>
                 <w:alias w:val="URGENCIA"/>
-                <w:id w:val="672536840"/>
+                <w:id w:val="1849225830"/>
                 <w:dropDownList w:lastValue="Baixa">
                   <w:listItem w:displayText="Zero" w:value="Zero"/>
                   <w:listItem w:displayText="Baixa" w:value="Baixa"/>
@@ -3533,7 +3533,7 @@
             <w:sdt>
               <w:sdtPr>
                 <w:alias w:val="Responsável"/>
-                <w:id w:val="1037676470"/>
+                <w:id w:val="-2080601836"/>
                 <w:dropDownList w:lastValue="Matheus">
                   <w:listItem w:displayText="Null" w:value="Null"/>
                   <w:listItem w:displayText="João" w:value="João"/>
@@ -3630,7 +3630,7 @@
             <w:sdt>
               <w:sdtPr>
                 <w:alias w:val="Status do lançamento"/>
-                <w:id w:val="-504530875"/>
+                <w:id w:val="672158115"/>
                 <w:dropDownList w:lastValue="Fazendo">
                   <w:listItem w:displayText="Não iniciado" w:value="Não iniciado"/>
                   <w:listItem w:displayText="Fazendo" w:value="Fazendo"/>
@@ -3683,7 +3683,7 @@
             <w:sdt>
               <w:sdtPr>
                 <w:alias w:val="URGENCIA"/>
-                <w:id w:val="800590077"/>
+                <w:id w:val="1977279067"/>
                 <w:dropDownList w:lastValue="Baixa">
                   <w:listItem w:displayText="Zero" w:value="Zero"/>
                   <w:listItem w:displayText="Baixa" w:value="Baixa"/>
@@ -3737,7 +3737,7 @@
             <w:sdt>
               <w:sdtPr>
                 <w:alias w:val="Responsável"/>
-                <w:id w:val="-1820946733"/>
+                <w:id w:val="-644257743"/>
                 <w:dropDownList w:lastValue="Matheus">
                   <w:listItem w:displayText="Null" w:value="Null"/>
                   <w:listItem w:displayText="João" w:value="João"/>
@@ -3834,7 +3834,7 @@
             <w:sdt>
               <w:sdtPr>
                 <w:alias w:val="Status do lançamento"/>
-                <w:id w:val="-734940610"/>
+                <w:id w:val="441748380"/>
                 <w:dropDownList w:lastValue="Feito">
                   <w:listItem w:displayText="Não iniciado" w:value="Não iniciado"/>
                   <w:listItem w:displayText="Fazendo" w:value="Fazendo"/>
@@ -3887,7 +3887,7 @@
             <w:sdt>
               <w:sdtPr>
                 <w:alias w:val="URGENCIA"/>
-                <w:id w:val="1979633935"/>
+                <w:id w:val="-1138644371"/>
                 <w:dropDownList w:lastValue="Zero">
                   <w:listItem w:displayText="Zero" w:value="Zero"/>
                   <w:listItem w:displayText="Baixa" w:value="Baixa"/>
@@ -3941,7 +3941,7 @@
             <w:sdt>
               <w:sdtPr>
                 <w:alias w:val="Responsável"/>
-                <w:id w:val="352734456"/>
+                <w:id w:val="1529423446"/>
                 <w:dropDownList w:lastValue="Carlos">
                   <w:listItem w:displayText="Null" w:value="Null"/>
                   <w:listItem w:displayText="João" w:value="João"/>
@@ -4038,7 +4038,7 @@
             <w:sdt>
               <w:sdtPr>
                 <w:alias w:val="Status do lançamento"/>
-                <w:id w:val="-799333090"/>
+                <w:id w:val="377355900"/>
                 <w:dropDownList w:lastValue="Feito">
                   <w:listItem w:displayText="Não iniciado" w:value="Não iniciado"/>
                   <w:listItem w:displayText="Fazendo" w:value="Fazendo"/>
@@ -4091,7 +4091,7 @@
             <w:sdt>
               <w:sdtPr>
                 <w:alias w:val="URGENCIA"/>
-                <w:id w:val="-1956590989"/>
+                <w:id w:val="-779901999"/>
                 <w:dropDownList w:lastValue="Zero">
                   <w:listItem w:displayText="Zero" w:value="Zero"/>
                   <w:listItem w:displayText="Baixa" w:value="Baixa"/>
@@ -4145,7 +4145,7 @@
             <w:sdt>
               <w:sdtPr>
                 <w:alias w:val="Responsável"/>
-                <w:id w:val="-1040776612"/>
+                <w:id w:val="135912378"/>
                 <w:dropDownList w:lastValue="Carlos">
                   <w:listItem w:displayText="Null" w:value="Null"/>
                   <w:listItem w:displayText="João" w:value="João"/>
@@ -4242,7 +4242,7 @@
             <w:sdt>
               <w:sdtPr>
                 <w:alias w:val="Status do lançamento"/>
-                <w:id w:val="-1659851847"/>
+                <w:id w:val="-483162857"/>
                 <w:dropDownList w:lastValue="Feito">
                   <w:listItem w:displayText="Não iniciado" w:value="Não iniciado"/>
                   <w:listItem w:displayText="Fazendo" w:value="Fazendo"/>
@@ -4295,7 +4295,7 @@
             <w:sdt>
               <w:sdtPr>
                 <w:alias w:val="URGENCIA"/>
-                <w:id w:val="1263216078"/>
+                <w:id w:val="-1855062228"/>
                 <w:dropDownList w:lastValue="Zero">
                   <w:listItem w:displayText="Zero" w:value="Zero"/>
                   <w:listItem w:displayText="Baixa" w:value="Baixa"/>
@@ -4349,7 +4349,7 @@
             <w:sdt>
               <w:sdtPr>
                 <w:alias w:val="Responsável"/>
-                <w:id w:val="1040963393"/>
+                <w:id w:val="-2077314913"/>
                 <w:dropDownList w:lastValue="Carlos">
                   <w:listItem w:displayText="Null" w:value="Null"/>
                   <w:listItem w:displayText="João" w:value="João"/>
@@ -4446,7 +4446,7 @@
             <w:sdt>
               <w:sdtPr>
                 <w:alias w:val="Status do lançamento"/>
-                <w:id w:val="185431093"/>
+                <w:id w:val="1362120083"/>
                 <w:dropDownList w:lastValue="Feito">
                   <w:listItem w:displayText="Não iniciado" w:value="Não iniciado"/>
                   <w:listItem w:displayText="Fazendo" w:value="Fazendo"/>
@@ -4499,7 +4499,7 @@
             <w:sdt>
               <w:sdtPr>
                 <w:alias w:val="URGENCIA"/>
-                <w:id w:val="-854386217"/>
+                <w:id w:val="322302773"/>
                 <w:dropDownList w:lastValue="Zero">
                   <w:listItem w:displayText="Zero" w:value="Zero"/>
                   <w:listItem w:displayText="Baixa" w:value="Baixa"/>
@@ -4553,7 +4553,7 @@
             <w:sdt>
               <w:sdtPr>
                 <w:alias w:val="Responsável"/>
-                <w:id w:val="215823615"/>
+                <w:id w:val="1392512605"/>
                 <w:dropDownList w:lastValue="Flávio">
                   <w:listItem w:displayText="Null" w:value="Null"/>
                   <w:listItem w:displayText="João" w:value="João"/>
@@ -4650,7 +4650,7 @@
             <w:sdt>
               <w:sdtPr>
                 <w:alias w:val="Status do lançamento"/>
-                <w:id w:val="1978493372"/>
+                <w:id w:val="-1139784934"/>
                 <w:dropDownList w:lastValue="Feito">
                   <w:listItem w:displayText="Não iniciado" w:value="Não iniciado"/>
                   <w:listItem w:displayText="Fazendo" w:value="Fazendo"/>
@@ -4703,7 +4703,7 @@
             <w:sdt>
               <w:sdtPr>
                 <w:alias w:val="URGENCIA"/>
-                <w:id w:val="972515739"/>
+                <w:id w:val="-2145762567"/>
                 <w:dropDownList w:lastValue="Zero">
                   <w:listItem w:displayText="Zero" w:value="Zero"/>
                   <w:listItem w:displayText="Baixa" w:value="Baixa"/>
@@ -4757,7 +4757,7 @@
             <w:sdt>
               <w:sdtPr>
                 <w:alias w:val="Responsável"/>
-                <w:id w:val="1844848803"/>
+                <w:id w:val="-1273429503"/>
                 <w:dropDownList w:lastValue="Flávio">
                   <w:listItem w:displayText="Null" w:value="Null"/>
                   <w:listItem w:displayText="João" w:value="João"/>
@@ -4854,7 +4854,7 @@
             <w:sdt>
               <w:sdtPr>
                 <w:alias w:val="Status do lançamento"/>
-                <w:id w:val="1085678128"/>
+                <w:id w:val="-2032600178"/>
                 <w:dropDownList w:lastValue="Feito">
                   <w:listItem w:displayText="Não iniciado" w:value="Não iniciado"/>
                   <w:listItem w:displayText="Fazendo" w:value="Fazendo"/>
@@ -4907,7 +4907,7 @@
             <w:sdt>
               <w:sdtPr>
                 <w:alias w:val="URGENCIA"/>
-                <w:id w:val="-1729088553"/>
+                <w:id w:val="-552399563"/>
                 <w:dropDownList w:lastValue="Zero">
                   <w:listItem w:displayText="Zero" w:value="Zero"/>
                   <w:listItem w:displayText="Baixa" w:value="Baixa"/>
@@ -4961,7 +4961,7 @@
             <w:sdt>
               <w:sdtPr>
                 <w:alias w:val="Responsável"/>
-                <w:id w:val="-482072961"/>
+                <w:id w:val="694616029"/>
                 <w:dropDownList w:lastValue="Flávio">
                   <w:listItem w:displayText="Null" w:value="Null"/>
                   <w:listItem w:displayText="João" w:value="João"/>
@@ -5058,7 +5058,7 @@
             <w:sdt>
               <w:sdtPr>
                 <w:alias w:val="Status do lançamento"/>
-                <w:id w:val="-678124582"/>
+                <w:id w:val="498564408"/>
                 <w:dropDownList w:lastValue="Feito">
                   <w:listItem w:displayText="Não iniciado" w:value="Não iniciado"/>
                   <w:listItem w:displayText="Fazendo" w:value="Fazendo"/>
@@ -5111,7 +5111,7 @@
             <w:sdt>
               <w:sdtPr>
                 <w:alias w:val="URGENCIA"/>
-                <w:id w:val="-1669096871"/>
+                <w:id w:val="-492407881"/>
                 <w:dropDownList w:lastValue="Zero">
                   <w:listItem w:displayText="Zero" w:value="Zero"/>
                   <w:listItem w:displayText="Baixa" w:value="Baixa"/>
@@ -5165,7 +5165,7 @@
             <w:sdt>
               <w:sdtPr>
                 <w:alias w:val="Responsável"/>
-                <w:id w:val="-1264366045"/>
+                <w:id w:val="-87677055"/>
                 <w:dropDownList w:lastValue="João/Carlos">
                   <w:listItem w:displayText="Null" w:value="Null"/>
                   <w:listItem w:displayText="João" w:value="João"/>
@@ -5262,7 +5262,7 @@
             <w:sdt>
               <w:sdtPr>
                 <w:alias w:val="Status do lançamento"/>
-                <w:id w:val="1474952238"/>
+                <w:id w:val="-1643326068"/>
                 <w:dropDownList w:lastValue="Feito">
                   <w:listItem w:displayText="Não iniciado" w:value="Não iniciado"/>
                   <w:listItem w:displayText="Fazendo" w:value="Fazendo"/>
@@ -5315,7 +5315,7 @@
             <w:sdt>
               <w:sdtPr>
                 <w:alias w:val="URGENCIA"/>
-                <w:id w:val="-2036038345"/>
+                <w:id w:val="-859349355"/>
                 <w:dropDownList w:lastValue="Zero">
                   <w:listItem w:displayText="Zero" w:value="Zero"/>
                   <w:listItem w:displayText="Baixa" w:value="Baixa"/>
@@ -5369,7 +5369,7 @@
             <w:sdt>
               <w:sdtPr>
                 <w:alias w:val="Responsável"/>
-                <w:id w:val="384891257"/>
+                <w:id w:val="1561580247"/>
                 <w:dropDownList w:lastValue="João/Carlos">
                   <w:listItem w:displayText="Null" w:value="Null"/>
                   <w:listItem w:displayText="João" w:value="João"/>
@@ -5466,7 +5466,7 @@
             <w:sdt>
               <w:sdtPr>
                 <w:alias w:val="Status do lançamento"/>
-                <w:id w:val="-1322044310"/>
+                <w:id w:val="-145355320"/>
                 <w:dropDownList w:lastValue="Feito">
                   <w:listItem w:displayText="Não iniciado" w:value="Não iniciado"/>
                   <w:listItem w:displayText="Fazendo" w:value="Fazendo"/>
@@ -5519,7 +5519,7 @@
             <w:sdt>
               <w:sdtPr>
                 <w:alias w:val="URGENCIA"/>
-                <w:id w:val="-1804570367"/>
+                <w:id w:val="-627881377"/>
                 <w:dropDownList w:lastValue="Zero">
                   <w:listItem w:displayText="Zero" w:value="Zero"/>
                   <w:listItem w:displayText="Baixa" w:value="Baixa"/>
@@ -5573,7 +5573,7 @@
             <w:sdt>
               <w:sdtPr>
                 <w:alias w:val="Responsável"/>
-                <w:id w:val="1896571183"/>
+                <w:id w:val="-1221707123"/>
                 <w:dropDownList w:lastValue="João/Carlos">
                   <w:listItem w:displayText="Null" w:value="Null"/>
                   <w:listItem w:displayText="João" w:value="João"/>
@@ -5670,7 +5670,7 @@
             <w:sdt>
               <w:sdtPr>
                 <w:alias w:val="Status do lançamento"/>
-                <w:id w:val="1823614754"/>
+                <w:id w:val="-1294663552"/>
                 <w:dropDownList w:lastValue="Não iniciado">
                   <w:listItem w:displayText="Não iniciado" w:value="Não iniciado"/>
                   <w:listItem w:displayText="Fazendo" w:value="Fazendo"/>
@@ -5723,7 +5723,7 @@
             <w:sdt>
               <w:sdtPr>
                 <w:alias w:val="URGENCIA"/>
-                <w:id w:val="1659923226"/>
+                <w:id w:val="-1458355080"/>
                 <w:dropDownList w:lastValue="Baixa">
                   <w:listItem w:displayText="Zero" w:value="Zero"/>
                   <w:listItem w:displayText="Baixa" w:value="Baixa"/>
@@ -5777,7 +5777,7 @@
             <w:sdt>
               <w:sdtPr>
                 <w:alias w:val="Responsável"/>
-                <w:id w:val="-1705012649"/>
+                <w:id w:val="-528323659"/>
                 <w:dropDownList w:lastValue="Null">
                   <w:listItem w:displayText="Null" w:value="Null"/>
                   <w:listItem w:displayText="João" w:value="João"/>
@@ -5874,7 +5874,7 @@
             <w:sdt>
               <w:sdtPr>
                 <w:alias w:val="Status do lançamento"/>
-                <w:id w:val="2035551356"/>
+                <w:id w:val="-1082726950"/>
                 <w:dropDownList w:lastValue="Não iniciado">
                   <w:listItem w:displayText="Não iniciado" w:value="Não iniciado"/>
                   <w:listItem w:displayText="Fazendo" w:value="Fazendo"/>
@@ -5927,7 +5927,7 @@
             <w:sdt>
               <w:sdtPr>
                 <w:alias w:val="URGENCIA"/>
-                <w:id w:val="-706170372"/>
+                <w:id w:val="470518618"/>
                 <w:dropDownList w:lastValue="Baixa">
                   <w:listItem w:displayText="Zero" w:value="Zero"/>
                   <w:listItem w:displayText="Baixa" w:value="Baixa"/>
@@ -5981,7 +5981,7 @@
             <w:sdt>
               <w:sdtPr>
                 <w:alias w:val="Responsável"/>
-                <w:id w:val="945004517"/>
+                <w:id w:val="2121693507"/>
                 <w:dropDownList w:lastValue="Null">
                   <w:listItem w:displayText="Null" w:value="Null"/>
                   <w:listItem w:displayText="João" w:value="João"/>
@@ -6078,7 +6078,7 @@
             <w:sdt>
               <w:sdtPr>
                 <w:alias w:val="Status do lançamento"/>
-                <w:id w:val="-1364372470"/>
+                <w:id w:val="-187683480"/>
                 <w:dropDownList w:lastValue="Não iniciado">
                   <w:listItem w:displayText="Não iniciado" w:value="Não iniciado"/>
                   <w:listItem w:displayText="Fazendo" w:value="Fazendo"/>
@@ -6131,7 +6131,7 @@
             <w:sdt>
               <w:sdtPr>
                 <w:alias w:val="URGENCIA"/>
-                <w:id w:val="-44606791"/>
+                <w:id w:val="1132082199"/>
                 <w:dropDownList w:lastValue="Baixa">
                   <w:listItem w:displayText="Zero" w:value="Zero"/>
                   <w:listItem w:displayText="Baixa" w:value="Baixa"/>
@@ -6185,7 +6185,7 @@
             <w:sdt>
               <w:sdtPr>
                 <w:alias w:val="Responsável"/>
-                <w:id w:val="-1845706445"/>
+                <w:id w:val="-669017455"/>
                 <w:dropDownList w:lastValue="Null">
                   <w:listItem w:displayText="Null" w:value="Null"/>
                   <w:listItem w:displayText="João" w:value="João"/>
@@ -6282,7 +6282,7 @@
             <w:sdt>
               <w:sdtPr>
                 <w:alias w:val="Status do lançamento"/>
-                <w:id w:val="1778938295"/>
+                <w:id w:val="-1339340011"/>
                 <w:dropDownList w:lastValue="Não iniciado">
                   <w:listItem w:displayText="Não iniciado" w:value="Não iniciado"/>
                   <w:listItem w:displayText="Fazendo" w:value="Fazendo"/>
@@ -6335,7 +6335,7 @@
             <w:sdt>
               <w:sdtPr>
                 <w:alias w:val="URGENCIA"/>
-                <w:id w:val="350392246"/>
+                <w:id w:val="1527081236"/>
                 <w:dropDownList w:lastValue="Baixa">
                   <w:listItem w:displayText="Zero" w:value="Zero"/>
                   <w:listItem w:displayText="Baixa" w:value="Baixa"/>
@@ -6389,7 +6389,7 @@
             <w:sdt>
               <w:sdtPr>
                 <w:alias w:val="Responsável"/>
-                <w:id w:val="-177698776"/>
+                <w:id w:val="998990214"/>
                 <w:dropDownList w:lastValue="Null">
                   <w:listItem w:displayText="Null" w:value="Null"/>
                   <w:listItem w:displayText="João" w:value="João"/>
@@ -6486,7 +6486,7 @@
             <w:sdt>
               <w:sdtPr>
                 <w:alias w:val="Status do lançamento"/>
-                <w:id w:val="1971931397"/>
+                <w:id w:val="-1146346909"/>
                 <w:dropDownList w:lastValue="Não iniciado">
                   <w:listItem w:displayText="Não iniciado" w:value="Não iniciado"/>
                   <w:listItem w:displayText="Fazendo" w:value="Fazendo"/>
@@ -6539,7 +6539,7 @@
             <w:sdt>
               <w:sdtPr>
                 <w:alias w:val="URGENCIA"/>
-                <w:id w:val="935492739"/>
+                <w:id w:val="2112181729"/>
                 <w:dropDownList w:lastValue="Baixa">
                   <w:listItem w:displayText="Zero" w:value="Zero"/>
                   <w:listItem w:displayText="Baixa" w:value="Baixa"/>
@@ -6593,7 +6593,7 @@
             <w:sdt>
               <w:sdtPr>
                 <w:alias w:val="Responsável"/>
-                <w:id w:val="-1471202236"/>
+                <w:id w:val="-294513246"/>
                 <w:dropDownList w:lastValue="Null">
                   <w:listItem w:displayText="Null" w:value="Null"/>
                   <w:listItem w:displayText="João" w:value="João"/>
@@ -6690,7 +6690,7 @@
             <w:sdt>
               <w:sdtPr>
                 <w:alias w:val="Status do lançamento"/>
-                <w:id w:val="94567892"/>
+                <w:id w:val="1271256882"/>
                 <w:dropDownList w:lastValue="Não iniciado">
                   <w:listItem w:displayText="Não iniciado" w:value="Não iniciado"/>
                   <w:listItem w:displayText="Fazendo" w:value="Fazendo"/>
@@ -6743,7 +6743,7 @@
             <w:sdt>
               <w:sdtPr>
                 <w:alias w:val="URGENCIA"/>
-                <w:id w:val="-69917090"/>
+                <w:id w:val="1106771900"/>
                 <w:dropDownList w:lastValue="Baixa">
                   <w:listItem w:displayText="Zero" w:value="Zero"/>
                   <w:listItem w:displayText="Baixa" w:value="Baixa"/>
@@ -6797,7 +6797,7 @@
             <w:sdt>
               <w:sdtPr>
                 <w:alias w:val="Responsável"/>
-                <w:id w:val="-944670951"/>
+                <w:id w:val="232018039"/>
                 <w:dropDownList w:lastValue="Null">
                   <w:listItem w:displayText="Null" w:value="Null"/>
                   <w:listItem w:displayText="João" w:value="João"/>
@@ -6894,7 +6894,7 @@
             <w:sdt>
               <w:sdtPr>
                 <w:alias w:val="Status do lançamento"/>
-                <w:id w:val="-284971958"/>
+                <w:id w:val="891717032"/>
                 <w:dropDownList w:lastValue="Não iniciado">
                   <w:listItem w:displayText="Não iniciado" w:value="Não iniciado"/>
                   <w:listItem w:displayText="Fazendo" w:value="Fazendo"/>
@@ -6947,7 +6947,7 @@
             <w:sdt>
               <w:sdtPr>
                 <w:alias w:val="URGENCIA"/>
-                <w:id w:val="733493321"/>
+                <w:id w:val="1910182311"/>
                 <w:dropDownList w:lastValue="Zero">
                   <w:listItem w:displayText="Zero" w:value="Zero"/>
                   <w:listItem w:displayText="Baixa" w:value="Baixa"/>
@@ -7001,7 +7001,7 @@
             <w:sdt>
               <w:sdtPr>
                 <w:alias w:val="Responsável"/>
-                <w:id w:val="-1403718362"/>
+                <w:id w:val="-227029372"/>
                 <w:dropDownList w:lastValue="Null">
                   <w:listItem w:displayText="Null" w:value="Null"/>
                   <w:listItem w:displayText="João" w:value="João"/>
@@ -7098,7 +7098,7 @@
             <w:sdt>
               <w:sdtPr>
                 <w:alias w:val="Status do lançamento"/>
-                <w:id w:val="-3175477"/>
+                <w:id w:val="1173513513"/>
                 <w:dropDownList w:lastValue="Não iniciado">
                   <w:listItem w:displayText="Não iniciado" w:value="Não iniciado"/>
                   <w:listItem w:displayText="Fazendo" w:value="Fazendo"/>
@@ -7151,7 +7151,7 @@
             <w:sdt>
               <w:sdtPr>
                 <w:alias w:val="URGENCIA"/>
-                <w:id w:val="-274291198"/>
+                <w:id w:val="902397792"/>
                 <w:dropDownList w:lastValue="Zero">
                   <w:listItem w:displayText="Zero" w:value="Zero"/>
                   <w:listItem w:displayText="Baixa" w:value="Baixa"/>
@@ -7205,7 +7205,7 @@
             <w:sdt>
               <w:sdtPr>
                 <w:alias w:val="Responsável"/>
-                <w:id w:val="-1262540594"/>
+                <w:id w:val="-85851604"/>
                 <w:dropDownList w:lastValue="Null">
                   <w:listItem w:displayText="Null" w:value="Null"/>
                   <w:listItem w:displayText="João" w:value="João"/>
@@ -7302,7 +7302,7 @@
             <w:sdt>
               <w:sdtPr>
                 <w:alias w:val="Status do lançamento"/>
-                <w:id w:val="221389108"/>
+                <w:id w:val="1398078098"/>
                 <w:dropDownList w:lastValue="Não iniciado">
                   <w:listItem w:displayText="Não iniciado" w:value="Não iniciado"/>
                   <w:listItem w:displayText="Fazendo" w:value="Fazendo"/>
@@ -7355,7 +7355,7 @@
             <w:sdt>
               <w:sdtPr>
                 <w:alias w:val="URGENCIA"/>
-                <w:id w:val="1601073017"/>
+                <w:id w:val="-1517205289"/>
                 <w:dropDownList w:lastValue="Zero">
                   <w:listItem w:displayText="Zero" w:value="Zero"/>
                   <w:listItem w:displayText="Baixa" w:value="Baixa"/>
@@ -7409,7 +7409,7 @@
             <w:sdt>
               <w:sdtPr>
                 <w:alias w:val="Responsável"/>
-                <w:id w:val="-346930880"/>
+                <w:id w:val="829758110"/>
                 <w:dropDownList w:lastValue="Null">
                   <w:listItem w:displayText="Null" w:value="Null"/>
                   <w:listItem w:displayText="João" w:value="João"/>
@@ -7506,7 +7506,7 @@
             <w:sdt>
               <w:sdtPr>
                 <w:alias w:val="Status do lançamento"/>
-                <w:id w:val="-858314520"/>
+                <w:id w:val="318374470"/>
                 <w:dropDownList w:lastValue="Não iniciado">
                   <w:listItem w:displayText="Não iniciado" w:value="Não iniciado"/>
                   <w:listItem w:displayText="Fazendo" w:value="Fazendo"/>
@@ -7559,7 +7559,7 @@
             <w:sdt>
               <w:sdtPr>
                 <w:alias w:val="URGENCIA"/>
-                <w:id w:val="-609419163"/>
+                <w:id w:val="567269827"/>
                 <w:dropDownList w:lastValue="Zero">
                   <w:listItem w:displayText="Zero" w:value="Zero"/>
                   <w:listItem w:displayText="Baixa" w:value="Baixa"/>
@@ -7613,7 +7613,7 @@
             <w:sdt>
               <w:sdtPr>
                 <w:alias w:val="Responsável"/>
-                <w:id w:val="1944225969"/>
+                <w:id w:val="-1174052337"/>
                 <w:dropDownList w:lastValue="Null">
                   <w:listItem w:displayText="Null" w:value="Null"/>
                   <w:listItem w:displayText="João" w:value="João"/>
@@ -7710,7 +7710,7 @@
             <w:sdt>
               <w:sdtPr>
                 <w:alias w:val="Status do lançamento"/>
-                <w:id w:val="-752761154"/>
+                <w:id w:val="423927836"/>
                 <w:dropDownList w:lastValue="Não iniciado">
                   <w:listItem w:displayText="Não iniciado" w:value="Não iniciado"/>
                   <w:listItem w:displayText="Fazendo" w:value="Fazendo"/>
@@ -7763,7 +7763,7 @@
             <w:sdt>
               <w:sdtPr>
                 <w:alias w:val="URGENCIA"/>
-                <w:id w:val="981632848"/>
+                <w:id w:val="-2136645458"/>
                 <w:dropDownList w:lastValue="Zero">
                   <w:listItem w:displayText="Zero" w:value="Zero"/>
                   <w:listItem w:displayText="Baixa" w:value="Baixa"/>
@@ -7817,7 +7817,7 @@
             <w:sdt>
               <w:sdtPr>
                 <w:alias w:val="Responsável"/>
-                <w:id w:val="1338369550"/>
+                <w:id w:val="-1779908756"/>
                 <w:dropDownList w:lastValue="Null">
                   <w:listItem w:displayText="Null" w:value="Null"/>
                   <w:listItem w:displayText="João" w:value="João"/>
@@ -7914,7 +7914,7 @@
             <w:sdt>
               <w:sdtPr>
                 <w:alias w:val="Status do lançamento"/>
-                <w:id w:val="1808502771"/>
+                <w:id w:val="-1309775535"/>
                 <w:dropDownList w:lastValue="Não iniciado">
                   <w:listItem w:displayText="Não iniciado" w:value="Não iniciado"/>
                   <w:listItem w:displayText="Fazendo" w:value="Fazendo"/>
@@ -7967,7 +7967,7 @@
             <w:sdt>
               <w:sdtPr>
                 <w:alias w:val="URGENCIA"/>
-                <w:id w:val="171607887"/>
+                <w:id w:val="1348296877"/>
                 <w:dropDownList w:lastValue="Zero">
                   <w:listItem w:displayText="Zero" w:value="Zero"/>
                   <w:listItem w:displayText="Baixa" w:value="Baixa"/>
@@ -8021,7 +8021,7 @@
             <w:sdt>
               <w:sdtPr>
                 <w:alias w:val="Responsável"/>
-                <w:id w:val="634366441"/>
+                <w:id w:val="1811055431"/>
                 <w:dropDownList w:lastValue="Null">
                   <w:listItem w:displayText="Null" w:value="Null"/>
                   <w:listItem w:displayText="João" w:value="João"/>
@@ -8118,7 +8118,7 @@
             <w:sdt>
               <w:sdtPr>
                 <w:alias w:val="Status do lançamento"/>
-                <w:id w:val="1154355472"/>
+                <w:id w:val="-1963922834"/>
                 <w:dropDownList w:lastValue="Não iniciado">
                   <w:listItem w:displayText="Não iniciado" w:value="Não iniciado"/>
                   <w:listItem w:displayText="Fazendo" w:value="Fazendo"/>
@@ -8171,7 +8171,7 @@
             <w:sdt>
               <w:sdtPr>
                 <w:alias w:val="URGENCIA"/>
-                <w:id w:val="-25946733"/>
+                <w:id w:val="1150742257"/>
                 <w:dropDownList w:lastValue="Zero">
                   <w:listItem w:displayText="Zero" w:value="Zero"/>
                   <w:listItem w:displayText="Baixa" w:value="Baixa"/>
@@ -8225,7 +8225,7 @@
             <w:sdt>
               <w:sdtPr>
                 <w:alias w:val="Responsável"/>
-                <w:id w:val="-2018219380"/>
+                <w:id w:val="-841530390"/>
                 <w:dropDownList w:lastValue="Null">
                   <w:listItem w:displayText="Null" w:value="Null"/>
                   <w:listItem w:displayText="João" w:value="João"/>
@@ -8322,7 +8322,7 @@
             <w:sdt>
               <w:sdtPr>
                 <w:alias w:val="Status do lançamento"/>
-                <w:id w:val="-213944943"/>
+                <w:id w:val="962744047"/>
                 <w:dropDownList w:lastValue="Não iniciado">
                   <w:listItem w:displayText="Não iniciado" w:value="Não iniciado"/>
                   <w:listItem w:displayText="Fazendo" w:value="Fazendo"/>
@@ -8375,7 +8375,7 @@
             <w:sdt>
               <w:sdtPr>
                 <w:alias w:val="URGENCIA"/>
-                <w:id w:val="-2055447855"/>
+                <w:id w:val="-878758865"/>
                 <w:dropDownList w:lastValue="Zero">
                   <w:listItem w:displayText="Zero" w:value="Zero"/>
                   <w:listItem w:displayText="Baixa" w:value="Baixa"/>
@@ -8429,7 +8429,7 @@
             <w:sdt>
               <w:sdtPr>
                 <w:alias w:val="Responsável"/>
-                <w:id w:val="-543678351"/>
+                <w:id w:val="633010639"/>
                 <w:dropDownList w:lastValue="Null">
                   <w:listItem w:displayText="Null" w:value="Null"/>
                   <w:listItem w:displayText="João" w:value="João"/>
@@ -8526,7 +8526,7 @@
             <w:sdt>
               <w:sdtPr>
                 <w:alias w:val="Status do lançamento"/>
-                <w:id w:val="139986196"/>
+                <w:id w:val="1316675186"/>
                 <w:dropDownList w:lastValue="Não iniciado">
                   <w:listItem w:displayText="Não iniciado" w:value="Não iniciado"/>
                   <w:listItem w:displayText="Fazendo" w:value="Fazendo"/>
@@ -8579,7 +8579,7 @@
             <w:sdt>
               <w:sdtPr>
                 <w:alias w:val="URGENCIA"/>
-                <w:id w:val="-403558089"/>
+                <w:id w:val="773130901"/>
                 <w:dropDownList w:lastValue="Zero">
                   <w:listItem w:displayText="Zero" w:value="Zero"/>
                   <w:listItem w:displayText="Baixa" w:value="Baixa"/>
@@ -8633,7 +8633,7 @@
             <w:sdt>
               <w:sdtPr>
                 <w:alias w:val="Responsável"/>
-                <w:id w:val="1986397529"/>
+                <w:id w:val="-1131880777"/>
                 <w:dropDownList w:lastValue="Null">
                   <w:listItem w:displayText="Null" w:value="Null"/>
                   <w:listItem w:displayText="João" w:value="João"/>
@@ -8730,7 +8730,7 @@
             <w:sdt>
               <w:sdtPr>
                 <w:alias w:val="Status do lançamento"/>
-                <w:id w:val="-1687483120"/>
+                <w:id w:val="-510794130"/>
                 <w:dropDownList w:lastValue="Não iniciado">
                   <w:listItem w:displayText="Não iniciado" w:value="Não iniciado"/>
                   <w:listItem w:displayText="Fazendo" w:value="Fazendo"/>
@@ -8783,7 +8783,7 @@
             <w:sdt>
               <w:sdtPr>
                 <w:alias w:val="URGENCIA"/>
-                <w:id w:val="-545576271"/>
+                <w:id w:val="631112719"/>
                 <w:dropDownList w:lastValue="Zero">
                   <w:listItem w:displayText="Zero" w:value="Zero"/>
                   <w:listItem w:displayText="Baixa" w:value="Baixa"/>
@@ -8837,7 +8837,7 @@
             <w:sdt>
               <w:sdtPr>
                 <w:alias w:val="Responsável"/>
-                <w:id w:val="1106831400"/>
+                <w:id w:val="-2011446906"/>
                 <w:dropDownList w:lastValue="Null">
                   <w:listItem w:displayText="Null" w:value="Null"/>
                   <w:listItem w:displayText="João" w:value="João"/>
@@ -8934,7 +8934,7 @@
             <w:sdt>
               <w:sdtPr>
                 <w:alias w:val="Status do lançamento"/>
-                <w:id w:val="-2037199727"/>
+                <w:id w:val="-860510737"/>
                 <w:dropDownList w:lastValue="Não iniciado">
                   <w:listItem w:displayText="Não iniciado" w:value="Não iniciado"/>
                   <w:listItem w:displayText="Fazendo" w:value="Fazendo"/>
@@ -8987,7 +8987,7 @@
             <w:sdt>
               <w:sdtPr>
                 <w:alias w:val="URGENCIA"/>
-                <w:id w:val="1984992039"/>
+                <w:id w:val="-1133286267"/>
                 <w:dropDownList w:lastValue="Zero">
                   <w:listItem w:displayText="Zero" w:value="Zero"/>
                   <w:listItem w:displayText="Baixa" w:value="Baixa"/>
@@ -9041,7 +9041,7 @@
             <w:sdt>
               <w:sdtPr>
                 <w:alias w:val="Responsável"/>
-                <w:id w:val="1141286975"/>
+                <w:id w:val="-1976991331"/>
                 <w:dropDownList w:lastValue="Null">
                   <w:listItem w:displayText="Null" w:value="Null"/>
                   <w:listItem w:displayText="João" w:value="João"/>
@@ -9138,7 +9138,7 @@
             <w:sdt>
               <w:sdtPr>
                 <w:alias w:val="Status do lançamento"/>
-                <w:id w:val="-7714984"/>
+                <w:id w:val="1168974006"/>
                 <w:dropDownList w:lastValue="Não iniciado">
                   <w:listItem w:displayText="Não iniciado" w:value="Não iniciado"/>
                   <w:listItem w:displayText="Fazendo" w:value="Fazendo"/>
@@ -9191,7 +9191,7 @@
             <w:sdt>
               <w:sdtPr>
                 <w:alias w:val="URGENCIA"/>
-                <w:id w:val="452079032"/>
+                <w:id w:val="1628768022"/>
                 <w:dropDownList w:lastValue="Zero">
                   <w:listItem w:displayText="Zero" w:value="Zero"/>
                   <w:listItem w:displayText="Baixa" w:value="Baixa"/>
@@ -9245,7 +9245,7 @@
             <w:sdt>
               <w:sdtPr>
                 <w:alias w:val="Responsável"/>
-                <w:id w:val="-1044044216"/>
+                <w:id w:val="132644774"/>
                 <w:dropDownList w:lastValue="Null">
                   <w:listItem w:displayText="Null" w:value="Null"/>
                   <w:listItem w:displayText="João" w:value="João"/>
@@ -9340,7 +9340,7 @@
             <w:sdt>
               <w:sdtPr>
                 <w:alias w:val="Status do lançamento"/>
-                <w:id w:val="-1822147413"/>
+                <w:id w:val="-645458423"/>
                 <w:dropDownList w:lastValue="Não iniciado">
                   <w:listItem w:displayText="Não iniciado" w:value="Não iniciado"/>
                   <w:listItem w:displayText="Fazendo" w:value="Fazendo"/>
@@ -9393,7 +9393,7 @@
             <w:sdt>
               <w:sdtPr>
                 <w:alias w:val="URGENCIA"/>
-                <w:id w:val="1150494361"/>
+                <w:id w:val="-1967783945"/>
                 <w:dropDownList w:lastValue="Zero">
                   <w:listItem w:displayText="Zero" w:value="Zero"/>
                   <w:listItem w:displayText="Baixa" w:value="Baixa"/>
@@ -9447,7 +9447,7 @@
             <w:sdt>
               <w:sdtPr>
                 <w:alias w:val="Responsável"/>
-                <w:id w:val="-1933938585"/>
+                <w:id w:val="-757249595"/>
                 <w:dropDownList w:lastValue="Null">
                   <w:listItem w:displayText="Null" w:value="Null"/>
                   <w:listItem w:displayText="João" w:value="João"/>
@@ -9595,12 +9595,12 @@
           <wp:inline distB="114300" distT="114300" distL="114300" distR="114300">
             <wp:extent cx="5731200" cy="2832100"/>
             <wp:effectExtent b="0" l="0" r="0" t="0"/>
-            <wp:docPr id="3" name="image2.png"/>
+            <wp:docPr id="3" name="image8.png"/>
             <a:graphic>
               <a:graphicData uri="http://schemas.openxmlformats.org/drawingml/2006/picture">
                 <pic:pic>
                   <pic:nvPicPr>
-                    <pic:cNvPr id="0" name="image2.png"/>
+                    <pic:cNvPr id="0" name="image8.png"/>
                     <pic:cNvPicPr preferRelativeResize="0"/>
                   </pic:nvPicPr>
                   <pic:blipFill>
@@ -9630,12 +9630,12 @@
           <wp:inline distB="114300" distT="114300" distL="114300" distR="114300">
             <wp:extent cx="5731200" cy="2832100"/>
             <wp:effectExtent b="0" l="0" r="0" t="0"/>
-            <wp:docPr id="8" name="image5.png"/>
+            <wp:docPr id="9" name="image6.png"/>
             <a:graphic>
               <a:graphicData uri="http://schemas.openxmlformats.org/drawingml/2006/picture">
                 <pic:pic>
                   <pic:nvPicPr>
-                    <pic:cNvPr id="0" name="image5.png"/>
+                    <pic:cNvPr id="0" name="image6.png"/>
                     <pic:cNvPicPr preferRelativeResize="0"/>
                   </pic:nvPicPr>
                   <pic:blipFill>
@@ -9665,12 +9665,12 @@
           <wp:inline distB="114300" distT="114300" distL="114300" distR="114300">
             <wp:extent cx="5731200" cy="2832100"/>
             <wp:effectExtent b="0" l="0" r="0" t="0"/>
-            <wp:docPr id="2" name="image3.png"/>
+            <wp:docPr id="2" name="image7.png"/>
             <a:graphic>
               <a:graphicData uri="http://schemas.openxmlformats.org/drawingml/2006/picture">
                 <pic:pic>
                   <pic:nvPicPr>
-                    <pic:cNvPr id="0" name="image3.png"/>
+                    <pic:cNvPr id="0" name="image7.png"/>
                     <pic:cNvPicPr preferRelativeResize="0"/>
                   </pic:nvPicPr>
                   <pic:blipFill>
@@ -9700,12 +9700,12 @@
           <wp:inline distB="114300" distT="114300" distL="114300" distR="114300">
             <wp:extent cx="5731200" cy="2857500"/>
             <wp:effectExtent b="0" l="0" r="0" t="0"/>
-            <wp:docPr id="9" name="image9.png"/>
+            <wp:docPr id="10" name="image1.png"/>
             <a:graphic>
               <a:graphicData uri="http://schemas.openxmlformats.org/drawingml/2006/picture">
                 <pic:pic>
                   <pic:nvPicPr>
-                    <pic:cNvPr id="0" name="image9.png"/>
+                    <pic:cNvPr id="0" name="image1.png"/>
                     <pic:cNvPicPr preferRelativeResize="0"/>
                   </pic:nvPicPr>
                   <pic:blipFill>
@@ -9735,12 +9735,12 @@
           <wp:inline distB="114300" distT="114300" distL="114300" distR="114300">
             <wp:extent cx="5731200" cy="2857500"/>
             <wp:effectExtent b="0" l="0" r="0" t="0"/>
-            <wp:docPr id="6" name="image1.png"/>
+            <wp:docPr id="6" name="image10.png"/>
             <a:graphic>
               <a:graphicData uri="http://schemas.openxmlformats.org/drawingml/2006/picture">
                 <pic:pic>
                   <pic:nvPicPr>
-                    <pic:cNvPr id="0" name="image1.png"/>
+                    <pic:cNvPr id="0" name="image10.png"/>
                     <pic:cNvPicPr preferRelativeResize="0"/>
                   </pic:nvPicPr>
                   <pic:blipFill>
@@ -9770,12 +9770,12 @@
           <wp:inline distB="114300" distT="114300" distL="114300" distR="114300">
             <wp:extent cx="5731200" cy="2946400"/>
             <wp:effectExtent b="0" l="0" r="0" t="0"/>
-            <wp:docPr id="4" name="image7.png"/>
+            <wp:docPr id="4" name="image2.png"/>
             <a:graphic>
               <a:graphicData uri="http://schemas.openxmlformats.org/drawingml/2006/picture">
                 <pic:pic>
                   <pic:nvPicPr>
-                    <pic:cNvPr id="0" name="image7.png"/>
+                    <pic:cNvPr id="0" name="image2.png"/>
                     <pic:cNvPicPr preferRelativeResize="0"/>
                   </pic:nvPicPr>
                   <pic:blipFill>
@@ -9805,12 +9805,12 @@
           <wp:inline distB="114300" distT="114300" distL="114300" distR="114300">
             <wp:extent cx="5731200" cy="2832100"/>
             <wp:effectExtent b="0" l="0" r="0" t="0"/>
-            <wp:docPr id="1" name="image4.png"/>
+            <wp:docPr id="1" name="image3.png"/>
             <a:graphic>
               <a:graphicData uri="http://schemas.openxmlformats.org/drawingml/2006/picture">
                 <pic:pic>
                   <pic:nvPicPr>
-                    <pic:cNvPr id="0" name="image4.png"/>
+                    <pic:cNvPr id="0" name="image3.png"/>
                     <pic:cNvPicPr preferRelativeResize="0"/>
                   </pic:nvPicPr>
                   <pic:blipFill>
@@ -10737,6 +10737,85 @@
           <w:rtl w:val="0"/>
         </w:rPr>
         <w:t xml:space="preserve">Necessário Backup. </w:t>
+      </w:r>
+      <w:r>
+        <w:rPr>
+          <w:rtl w:val="0"/>
+        </w:rPr>
+      </w:r>
+    </w:p>
+    <w:p>
+      <w:pPr>
+        <w:pStyle w:val="Heading3"/>
+        <w:keepNext w:val="0"/>
+        <w:keepLines w:val="0"/>
+        <w:spacing w:before="280" w:lineRule="auto"/>
+        <w:rPr>
+          <w:rFonts w:ascii="Comfortaa" w:cs="Comfortaa" w:eastAsia="Comfortaa" w:hAnsi="Comfortaa"/>
+          <w:b w:val="1"/>
+          <w:color w:val="000000"/>
+          <w:sz w:val="44"/>
+          <w:szCs w:val="44"/>
+        </w:rPr>
+      </w:pPr>
+      <w:bookmarkStart w:colFirst="0" w:colLast="0" w:name="_hsdczxblc228" w:id="2"/>
+      <w:bookmarkEnd w:id="2"/>
+      <w:r>
+        <w:rPr>
+          <w:rFonts w:ascii="Comfortaa" w:cs="Comfortaa" w:eastAsia="Comfortaa" w:hAnsi="Comfortaa"/>
+          <w:b w:val="1"/>
+          <w:color w:val="000000"/>
+          <w:sz w:val="44"/>
+          <w:szCs w:val="44"/>
+          <w:rtl w:val="0"/>
+        </w:rPr>
+        <w:t xml:space="preserve">DER ( DIAGRAMA ENTIDADE-RELACIONAMENTO)</w:t>
+      </w:r>
+    </w:p>
+    <w:p>
+      <w:pPr>
+        <w:pStyle w:val="Heading3"/>
+        <w:keepNext w:val="0"/>
+        <w:keepLines w:val="0"/>
+        <w:spacing w:before="280" w:lineRule="auto"/>
+        <w:rPr/>
+      </w:pPr>
+      <w:bookmarkStart w:colFirst="0" w:colLast="0" w:name="_jgn2rigd7taw" w:id="3"/>
+      <w:bookmarkEnd w:id="3"/>
+      <w:r>
+        <w:rPr/>
+        <w:drawing>
+          <wp:inline distB="114300" distT="114300" distL="114300" distR="114300">
+            <wp:extent cx="5731200" cy="5727700"/>
+            <wp:effectExtent b="0" l="0" r="0" t="0"/>
+            <wp:docPr id="8" name="image5.png"/>
+            <a:graphic>
+              <a:graphicData uri="http://schemas.openxmlformats.org/drawingml/2006/picture">
+                <pic:pic>
+                  <pic:nvPicPr>
+                    <pic:cNvPr id="0" name="image5.png"/>
+                    <pic:cNvPicPr preferRelativeResize="0"/>
+                  </pic:nvPicPr>
+                  <pic:blipFill>
+                    <a:blip r:embed="rId15"/>
+                    <a:srcRect b="0" l="0" r="0" t="0"/>
+                    <a:stretch>
+                      <a:fillRect/>
+                    </a:stretch>
+                  </pic:blipFill>
+                  <pic:spPr>
+                    <a:xfrm>
+                      <a:off x="0" y="0"/>
+                      <a:ext cx="5731200" cy="5727700"/>
+                    </a:xfrm>
+                    <a:prstGeom prst="rect"/>
+                    <a:ln/>
+                  </pic:spPr>
+                </pic:pic>
+              </a:graphicData>
+            </a:graphic>
+          </wp:inline>
+        </w:drawing>
       </w:r>
       <w:r>
         <w:rPr>
